--- a/drafts/Free Assembly Languages for developing real-time operating system_Stanchev.docx
+++ b/drafts/Free Assembly Languages for developing real-time operating system_Stanchev.docx
@@ -314,18 +314,7 @@
           <w:szCs w:val="20"/>
           <w:lang w:val="en-US" w:eastAsia="bg-BG"/>
         </w:rPr>
-        <w:t xml:space="preserve">Abstract: </w:t>
-      </w:r>
-      <w:r>
-        <w:rPr>
-          <w:rFonts w:eastAsia="Times New Roman" w:cs="Times New Roman" w:ascii="Times New Roman" w:hAnsi="Times New Roman"/>
-          <w:b w:val="false"/>
-          <w:bCs w:val="false"/>
-          <w:sz w:val="20"/>
-          <w:szCs w:val="20"/>
-          <w:lang w:val="en-US" w:eastAsia="bg-BG"/>
-        </w:rPr>
-        <w:t>Usage of assembly languages is most natural way to program embedded devices.  There are several types of instruction-set architectures. x86, RISC, CISC and RISC-V instruction-set architectures are the most known. There are different free assembly languages for different devices. For x86 based devices Netwide assembler or Yarn assembler can be used. For devices based on RISC based devices there are GNU assembler, AVR assembler. For RISC-V based devices can be used RISC-V assembler. This paper describes process of finding best assembler to design real-time operating system.</w:t>
+        <w:t>Abstract:</w:t>
       </w:r>
     </w:p>
     <w:p>
@@ -439,99 +428,38 @@
     </w:p>
     <w:p>
       <w:pPr>
-        <w:pStyle w:val="ListParagraph"/>
-        <w:spacing w:lineRule="auto" w:line="240" w:before="0" w:after="0"/>
-        <w:contextualSpacing/>
-        <w:jc w:val="both"/>
-        <w:rPr>
-          <w:sz w:val="20"/>
-          <w:szCs w:val="20"/>
-        </w:rPr>
-      </w:pPr>
-      <w:r>
-        <w:rPr>
-          <w:rFonts w:ascii="Times New Roman" w:hAnsi="Times New Roman"/>
-          <w:sz w:val="20"/>
-          <w:szCs w:val="20"/>
-          <w:lang w:val="en-US"/>
-        </w:rPr>
-        <w:t xml:space="preserve">Programming languages for operating system </w:t>
-      </w:r>
-      <w:r>
-        <w:rPr>
-          <w:rFonts w:ascii="Times New Roman" w:hAnsi="Times New Roman"/>
-          <w:sz w:val="20"/>
-          <w:szCs w:val="20"/>
-          <w:lang w:val="en-US"/>
-        </w:rPr>
-        <w:t>development</w:t>
-      </w:r>
-      <w:r>
-        <w:rPr>
-          <w:rFonts w:ascii="Times New Roman" w:hAnsi="Times New Roman"/>
-          <w:sz w:val="20"/>
-          <w:szCs w:val="20"/>
-          <w:lang w:val="en-US"/>
-        </w:rPr>
-        <w:t xml:space="preserve"> are C and Assemly language. There are several types of operating systems: for general-purpose use such as macOS</w:t>
-      </w:r>
-      <w:r>
-        <w:rPr>
-          <w:rFonts w:ascii="Times New Roman" w:hAnsi="Times New Roman"/>
-          <w:sz w:val="20"/>
-          <w:szCs w:val="20"/>
-          <w:lang w:val="bg-BG"/>
-        </w:rPr>
-        <w:t xml:space="preserve">, </w:t>
-      </w:r>
-      <w:r>
-        <w:rPr>
-          <w:rFonts w:ascii="Times New Roman" w:hAnsi="Times New Roman"/>
-          <w:sz w:val="20"/>
-          <w:szCs w:val="20"/>
-          <w:lang w:val="en-US"/>
-        </w:rPr>
-        <w:t xml:space="preserve">BSD-based OS. GNU/Linux distributions can be use both for general-purpose and for real-time. AVR assembler is used for range of AVR RISC devices. Binutils package contains linker </w:t>
-      </w:r>
-      <w:r>
-        <w:rPr>
-          <w:rFonts w:ascii="Times New Roman" w:hAnsi="Times New Roman"/>
-          <w:i/>
-          <w:iCs/>
-          <w:sz w:val="20"/>
-          <w:szCs w:val="20"/>
-          <w:lang w:val="en-US"/>
-        </w:rPr>
-        <w:t>ld</w:t>
-      </w:r>
-      <w:r>
-        <w:rPr>
-          <w:rFonts w:ascii="Times New Roman" w:hAnsi="Times New Roman"/>
-          <w:sz w:val="20"/>
-          <w:szCs w:val="20"/>
-          <w:lang w:val="en-US"/>
-        </w:rPr>
-        <w:t xml:space="preserve"> and </w:t>
-      </w:r>
-      <w:r>
-        <w:rPr>
-          <w:rFonts w:ascii="Times New Roman" w:hAnsi="Times New Roman"/>
-          <w:i/>
-          <w:iCs/>
-          <w:sz w:val="20"/>
-          <w:szCs w:val="20"/>
-          <w:lang w:val="en-US"/>
-        </w:rPr>
-        <w:t>GNU assembler</w:t>
-      </w:r>
-      <w:r>
-        <w:rPr>
-          <w:rFonts w:ascii="Times New Roman" w:hAnsi="Times New Roman"/>
-          <w:sz w:val="20"/>
-          <w:szCs w:val="20"/>
-          <w:lang w:val="en-US"/>
-        </w:rPr>
-        <w:t>. GNU assembler can be used for RISC-based single board computers, such as Raspberry Pi 3, 4 or for latest  Raspberry Pi  5.</w:t>
+        <w:pStyle w:val="Normal"/>
+        <w:spacing w:lineRule="auto" w:line="240" w:before="0" w:after="0"/>
+        <w:ind w:firstLine="567"/>
+        <w:jc w:val="both"/>
+        <w:rPr>
+          <w:rFonts w:ascii="Times New Roman" w:hAnsi="Times New Roman" w:eastAsia="Times New Roman" w:cs="Times New Roman"/>
+          <w:sz w:val="20"/>
+          <w:szCs w:val="20"/>
+          <w:lang w:eastAsia="bg-BG"/>
+        </w:rPr>
+      </w:pPr>
+      <w:r>
+        <w:rPr>
+          <w:rFonts w:eastAsia="Times New Roman" w:cs="Times New Roman" w:ascii="Times New Roman" w:hAnsi="Times New Roman"/>
+          <w:b/>
+          <w:bCs/>
+          <w:sz w:val="20"/>
+          <w:szCs w:val="20"/>
+          <w:lang w:val="en-US" w:eastAsia="bg-BG"/>
+        </w:rPr>
+        <w:t xml:space="preserve"> </w:t>
+      </w:r>
+      <w:r>
+        <w:rPr>
+          <w:rFonts w:eastAsia="Times New Roman" w:cs="Times New Roman" w:ascii="Times New Roman" w:hAnsi="Times New Roman"/>
+          <w:b w:val="false"/>
+          <w:bCs w:val="false"/>
+          <w:sz w:val="20"/>
+          <w:szCs w:val="20"/>
+          <w:lang w:val="en-US" w:eastAsia="bg-BG"/>
+        </w:rPr>
+        <w:t>Usage of assembly languages is most natural way to program embedded devices.  There are several types of instruction-set architectures. x86, RISC, CISC and RISC-V instruction-set architectures are the most known. There are different free assembly languages for different devices. For x86 based devices Netwide assembler or Yarn assembler can be used. For devices based on RISC based devices there are GNU assembler, AVR assembler. For RISC-V based devices can be used RISC-V assembler. This paper describes process of finding best assembler to design real-time operating system.</w:t>
       </w:r>
     </w:p>
     <w:p>
@@ -814,11 +742,68 @@
       </w:pPr>
       <w:r>
         <w:rPr>
-          <w:b/>
-          <w:bCs/>
-          <w:sz w:val="20"/>
-          <w:szCs w:val="20"/>
-        </w:rPr>
+          <w:rFonts w:cs="Helvetica;Arial" w:ascii="Times New Roman" w:hAnsi="Times New Roman"/>
+          <w:color w:val="000000"/>
+        </w:rPr>
+        <w:t>2. Material and Methods</w:t>
+      </w:r>
+    </w:p>
+    <w:p>
+      <w:pPr>
+        <w:pStyle w:val="ListParagraph"/>
+        <w:spacing w:lineRule="auto" w:line="240" w:before="0" w:after="0"/>
+        <w:contextualSpacing/>
+        <w:jc w:val="both"/>
+        <w:rPr>
+          <w:sz w:val="20"/>
+          <w:szCs w:val="20"/>
+        </w:rPr>
+      </w:pPr>
+      <w:r>
+        <w:rPr>
+          <w:rFonts w:ascii="Times New Roman" w:hAnsi="Times New Roman"/>
+          <w:lang w:val="en-US"/>
+        </w:rPr>
+        <w:t xml:space="preserve"> </w:t>
+      </w:r>
+      <w:r>
+        <w:rPr>
+          <w:rFonts w:ascii="Times New Roman" w:hAnsi="Times New Roman"/>
+          <w:lang w:val="en-US"/>
+        </w:rPr>
+        <w:t xml:space="preserve">AVR assembler is used for range of AVR RISC devices. Binutils package contains linker </w:t>
+      </w:r>
+      <w:r>
+        <w:rPr>
+          <w:rFonts w:ascii="Times New Roman" w:hAnsi="Times New Roman"/>
+          <w:i/>
+          <w:iCs/>
+          <w:lang w:val="en-US"/>
+        </w:rPr>
+        <w:t>ld</w:t>
+      </w:r>
+      <w:r>
+        <w:rPr>
+          <w:rFonts w:ascii="Times New Roman" w:hAnsi="Times New Roman"/>
+          <w:lang w:val="en-US"/>
+        </w:rPr>
+        <w:t xml:space="preserve"> and </w:t>
+      </w:r>
+      <w:r>
+        <w:rPr>
+          <w:rFonts w:ascii="Times New Roman" w:hAnsi="Times New Roman"/>
+          <w:i/>
+          <w:iCs/>
+          <w:lang w:val="en-US"/>
+        </w:rPr>
+        <w:t>GNU assembler</w:t>
+      </w:r>
+      <w:r>
+        <w:rPr>
+          <w:rFonts w:ascii="Times New Roman" w:hAnsi="Times New Roman"/>
+          <w:lang w:val="en-US"/>
+        </w:rPr>
+        <w:t>. GNU assembler can be used for RISC-based single board computers, such as Raspberry Pi 3, 4 or for latest  Raspberry Pi  5. Attiny85 microcontroller  and PIC10F320 will be compared. Assembler languages will be analyzed.</w:t>
       </w:r>
     </w:p>
     <w:p>
@@ -1178,14 +1163,11 @@
       </w:pPr>
       <w:r>
         <w:rPr>
-          <w:rFonts w:cs="Helvetica;Arial" w:ascii="Times New Roman" w:hAnsi="Times New Roman"/>
           <w:b/>
           <w:bCs/>
-          <w:color w:val="000000"/>
-          <w:sz w:val="20"/>
-          <w:szCs w:val="20"/>
-        </w:rPr>
-        <w:t>2. Material and Methods</w:t>
+          <w:sz w:val="20"/>
+          <w:szCs w:val="20"/>
+        </w:rPr>
       </w:r>
     </w:p>
     <w:p>
@@ -2740,6 +2722,41 @@
         <w:spacing w:lineRule="auto" w:line="240" w:before="0" w:after="0"/>
         <w:ind w:hanging="0"/>
         <w:jc w:val="both"/>
+        <w:rPr>
+          <w:b/>
+          <w:b/>
+          <w:bCs/>
+        </w:rPr>
+      </w:pPr>
+      <w:r>
+        <w:rPr>
+          <w:rFonts w:eastAsia="Times New Roman" w:cs="Times New Roman" w:ascii="Times New Roman" w:hAnsi="Times New Roman"/>
+          <w:b/>
+          <w:bCs/>
+          <w:sz w:val="20"/>
+          <w:szCs w:val="20"/>
+          <w:lang w:val="en-US" w:eastAsia="bg-BG"/>
+        </w:rPr>
+        <w:t xml:space="preserve">5. </w:t>
+      </w:r>
+      <w:r>
+        <w:rPr>
+          <w:rFonts w:eastAsia="Times New Roman" w:cs="Times New Roman" w:ascii="Times New Roman" w:hAnsi="Times New Roman"/>
+          <w:b/>
+          <w:bCs/>
+          <w:sz w:val="20"/>
+          <w:szCs w:val="20"/>
+          <w:lang w:val="en-US" w:eastAsia="bg-BG"/>
+        </w:rPr>
+        <w:t>References:</w:t>
+      </w:r>
+    </w:p>
+    <w:p>
+      <w:pPr>
+        <w:pStyle w:val="Normal"/>
+        <w:spacing w:lineRule="auto" w:line="240" w:before="0" w:after="0"/>
+        <w:ind w:hanging="0"/>
+        <w:jc w:val="both"/>
         <w:rPr/>
       </w:pPr>
       <w:r>
@@ -2749,7 +2766,7 @@
           <w:szCs w:val="20"/>
           <w:lang w:val="en-US" w:eastAsia="bg-BG"/>
         </w:rPr>
-        <w:t>References:</w:t>
+        <w:t>1. GNU Binutils Reference Manual, 2023</w:t>
       </w:r>
     </w:p>
     <w:p>
@@ -2758,6 +2775,90 @@
         <w:spacing w:lineRule="auto" w:line="240" w:before="0" w:after="0"/>
         <w:ind w:hanging="0"/>
         <w:jc w:val="both"/>
+        <w:rPr/>
+      </w:pPr>
+      <w:r>
+        <w:rPr>
+          <w:rFonts w:eastAsia="Times New Roman" w:cs="Times New Roman" w:ascii="Times New Roman" w:hAnsi="Times New Roman"/>
+          <w:sz w:val="20"/>
+          <w:szCs w:val="20"/>
+          <w:lang w:val="en-US" w:eastAsia="bg-BG"/>
+        </w:rPr>
+        <w:t>2. Atmel,ATTiny85 Datasheet,2018</w:t>
+      </w:r>
+    </w:p>
+    <w:p>
+      <w:pPr>
+        <w:pStyle w:val="Normal"/>
+        <w:spacing w:lineRule="auto" w:line="240" w:before="0" w:after="0"/>
+        <w:ind w:hanging="0"/>
+        <w:jc w:val="both"/>
+        <w:rPr/>
+      </w:pPr>
+      <w:r>
+        <w:rPr>
+          <w:rFonts w:eastAsia="Times New Roman" w:cs="Times New Roman" w:ascii="Times New Roman" w:hAnsi="Times New Roman"/>
+          <w:sz w:val="20"/>
+          <w:szCs w:val="20"/>
+          <w:lang w:val="en-US" w:eastAsia="bg-BG"/>
+        </w:rPr>
+        <w:t>3. Microchip, PIC10F320 Datasheet,2023</w:t>
+      </w:r>
+    </w:p>
+    <w:p>
+      <w:pPr>
+        <w:pStyle w:val="Normal"/>
+        <w:spacing w:lineRule="auto" w:line="240" w:before="0" w:after="0"/>
+        <w:ind w:hanging="0"/>
+        <w:jc w:val="both"/>
+        <w:rPr/>
+      </w:pPr>
+      <w:r>
+        <w:rPr>
+          <w:rFonts w:eastAsia="Times New Roman" w:cs="Times New Roman" w:ascii="Times New Roman" w:hAnsi="Times New Roman"/>
+          <w:sz w:val="20"/>
+          <w:szCs w:val="20"/>
+          <w:lang w:val="en-US" w:eastAsia="bg-BG"/>
+        </w:rPr>
+        <w:t>4. Linux Manual Pages</w:t>
+      </w:r>
+    </w:p>
+    <w:p>
+      <w:pPr>
+        <w:pStyle w:val="Normal"/>
+        <w:spacing w:lineRule="auto" w:line="240" w:before="0" w:after="0"/>
+        <w:ind w:hanging="0"/>
+        <w:jc w:val="both"/>
+        <w:rPr/>
+      </w:pPr>
+      <w:r>
+        <w:rPr>
+          <w:rFonts w:eastAsia="Times New Roman" w:cs="Times New Roman" w:ascii="Times New Roman" w:hAnsi="Times New Roman"/>
+          <w:sz w:val="20"/>
+          <w:szCs w:val="20"/>
+          <w:lang w:val="en-US" w:eastAsia="bg-BG"/>
+        </w:rPr>
+        <w:t>5. Design microcontroller module to use AVR/PIC assembler (Stanchev, Master Degree Thesis), 2023</w:t>
+      </w:r>
+    </w:p>
+    <w:p>
+      <w:pPr>
+        <w:pStyle w:val="Normal"/>
+        <w:spacing w:lineRule="auto" w:line="240" w:before="0" w:after="0"/>
+        <w:ind w:hanging="0"/>
+        <w:jc w:val="both"/>
+        <w:rPr/>
+      </w:pPr>
+      <w:r>
+        <w:rPr/>
+      </w:r>
+    </w:p>
+    <w:p>
+      <w:pPr>
+        <w:pStyle w:val="Normal"/>
+        <w:spacing w:lineRule="auto" w:line="240" w:before="0" w:after="0"/>
+        <w:ind w:hanging="0"/>
+        <w:jc w:val="both"/>
         <w:rPr>
           <w:rFonts w:ascii="Times New Roman" w:hAnsi="Times New Roman" w:eastAsia="Times New Roman" w:cs="Times New Roman"/>
           <w:sz w:val="20"/>
@@ -2772,578 +2873,7 @@
           <w:szCs w:val="20"/>
           <w:lang w:val="en-US" w:eastAsia="bg-BG"/>
         </w:rPr>
-      </w:r>
-    </w:p>
-    <w:tbl>
-      <w:tblPr>
-        <w:tblW w:w="5000" w:type="pct"/>
-        <w:jc w:val="left"/>
-        <w:tblInd w:w="0" w:type="dxa"/>
-        <w:tblLayout w:type="fixed"/>
-        <w:tblCellMar>
-          <w:top w:w="0" w:type="dxa"/>
-          <w:left w:w="7" w:type="dxa"/>
-          <w:bottom w:w="0" w:type="dxa"/>
-          <w:right w:w="0" w:type="dxa"/>
-        </w:tblCellMar>
-      </w:tblPr>
-      <w:tblGrid>
-        <w:gridCol w:w="3967"/>
-        <w:gridCol w:w="3968"/>
-      </w:tblGrid>
-      <w:tr>
-        <w:trPr/>
-        <w:tc>
-          <w:tcPr>
-            <w:tcW w:w="3967" w:type="dxa"/>
-            <w:tcBorders>
-              <w:top w:val="single" w:sz="6" w:space="0" w:color="000000"/>
-              <w:left w:val="single" w:sz="6" w:space="0" w:color="000000"/>
-              <w:bottom w:val="single" w:sz="6" w:space="0" w:color="000000"/>
-            </w:tcBorders>
-          </w:tcPr>
-          <w:p>
-            <w:pPr>
-              <w:pStyle w:val="TableContents"/>
-              <w:widowControl w:val="false"/>
-              <w:spacing w:before="0" w:after="160"/>
-              <w:jc w:val="left"/>
-              <w:rPr>
-                <w:rFonts w:ascii="Liberation Serif" w:hAnsi="Liberation Serif"/>
-                <w:b w:val="false"/>
-                <w:b w:val="false"/>
-                <w:bCs w:val="false"/>
-                <w:i w:val="false"/>
-                <w:i w:val="false"/>
-                <w:iCs w:val="false"/>
-                <w:strike w:val="false"/>
-                <w:dstrike w:val="false"/>
-                <w:outline w:val="false"/>
-                <w:shadow w:val="false"/>
-                <w:color w:val="000000"/>
-                <w:sz w:val="24"/>
-                <w:szCs w:val="24"/>
-                <w:u w:val="none"/>
-              </w:rPr>
-            </w:pPr>
-            <w:r>
-              <w:rPr>
-                <w:rFonts w:ascii="Liberation Serif" w:hAnsi="Liberation Serif"/>
-                <w:b w:val="false"/>
-                <w:bCs w:val="false"/>
-                <w:i w:val="false"/>
-                <w:iCs w:val="false"/>
-                <w:strike w:val="false"/>
-                <w:dstrike w:val="false"/>
-                <w:outline w:val="false"/>
-                <w:shadow w:val="false"/>
-                <w:color w:val="000000"/>
-                <w:sz w:val="24"/>
-                <w:szCs w:val="24"/>
-                <w:u w:val="none"/>
-              </w:rPr>
-            </w:r>
-          </w:p>
-        </w:tc>
-        <w:tc>
-          <w:tcPr>
-            <w:tcW w:w="3968" w:type="dxa"/>
-            <w:tcBorders>
-              <w:top w:val="single" w:sz="6" w:space="0" w:color="000000"/>
-              <w:left w:val="single" w:sz="6" w:space="0" w:color="000000"/>
-              <w:bottom w:val="single" w:sz="6" w:space="0" w:color="000000"/>
-              <w:right w:val="single" w:sz="6" w:space="0" w:color="000000"/>
-            </w:tcBorders>
-          </w:tcPr>
-          <w:p>
-            <w:pPr>
-              <w:pStyle w:val="TableContents"/>
-              <w:widowControl w:val="false"/>
-              <w:spacing w:before="0" w:after="160"/>
-              <w:jc w:val="left"/>
-              <w:rPr>
-                <w:rFonts w:ascii="Liberation Serif" w:hAnsi="Liberation Serif"/>
-                <w:b w:val="false"/>
-                <w:b w:val="false"/>
-                <w:bCs w:val="false"/>
-                <w:i w:val="false"/>
-                <w:i w:val="false"/>
-                <w:iCs w:val="false"/>
-                <w:strike w:val="false"/>
-                <w:dstrike w:val="false"/>
-                <w:outline w:val="false"/>
-                <w:shadow w:val="false"/>
-                <w:color w:val="000000"/>
-                <w:sz w:val="24"/>
-                <w:szCs w:val="24"/>
-                <w:u w:val="none"/>
-              </w:rPr>
-            </w:pPr>
-            <w:r>
-              <w:rPr>
-                <w:rFonts w:ascii="Liberation Serif" w:hAnsi="Liberation Serif"/>
-                <w:b w:val="false"/>
-                <w:bCs w:val="false"/>
-                <w:i w:val="false"/>
-                <w:iCs w:val="false"/>
-                <w:strike w:val="false"/>
-                <w:dstrike w:val="false"/>
-                <w:outline w:val="false"/>
-                <w:shadow w:val="false"/>
-                <w:color w:val="000000"/>
-                <w:sz w:val="24"/>
-                <w:szCs w:val="24"/>
-                <w:u w:val="none"/>
-              </w:rPr>
-            </w:r>
-          </w:p>
-        </w:tc>
-      </w:tr>
-      <w:tr>
-        <w:trPr/>
-        <w:tc>
-          <w:tcPr>
-            <w:tcW w:w="3967" w:type="dxa"/>
-            <w:tcBorders>
-              <w:left w:val="single" w:sz="6" w:space="0" w:color="000000"/>
-              <w:bottom w:val="single" w:sz="6" w:space="0" w:color="000000"/>
-            </w:tcBorders>
-          </w:tcPr>
-          <w:p>
-            <w:pPr>
-              <w:pStyle w:val="TableContents"/>
-              <w:widowControl w:val="false"/>
-              <w:spacing w:before="0" w:after="160"/>
-              <w:jc w:val="left"/>
-              <w:rPr>
-                <w:rFonts w:ascii="Liberation Serif" w:hAnsi="Liberation Serif"/>
-                <w:b w:val="false"/>
-                <w:b w:val="false"/>
-                <w:bCs w:val="false"/>
-                <w:i w:val="false"/>
-                <w:i w:val="false"/>
-                <w:iCs w:val="false"/>
-                <w:strike w:val="false"/>
-                <w:dstrike w:val="false"/>
-                <w:outline w:val="false"/>
-                <w:shadow w:val="false"/>
-                <w:color w:val="000000"/>
-                <w:sz w:val="24"/>
-                <w:szCs w:val="24"/>
-                <w:u w:val="none"/>
-              </w:rPr>
-            </w:pPr>
-            <w:r>
-              <w:rPr>
-                <w:rFonts w:ascii="Liberation Serif" w:hAnsi="Liberation Serif"/>
-                <w:b w:val="false"/>
-                <w:bCs w:val="false"/>
-                <w:i w:val="false"/>
-                <w:iCs w:val="false"/>
-                <w:strike w:val="false"/>
-                <w:dstrike w:val="false"/>
-                <w:outline w:val="false"/>
-                <w:shadow w:val="false"/>
-                <w:color w:val="000000"/>
-                <w:sz w:val="24"/>
-                <w:szCs w:val="24"/>
-                <w:u w:val="none"/>
-              </w:rPr>
-            </w:r>
-          </w:p>
-        </w:tc>
-        <w:tc>
-          <w:tcPr>
-            <w:tcW w:w="3968" w:type="dxa"/>
-            <w:tcBorders>
-              <w:left w:val="single" w:sz="6" w:space="0" w:color="000000"/>
-              <w:bottom w:val="single" w:sz="6" w:space="0" w:color="000000"/>
-              <w:right w:val="single" w:sz="6" w:space="0" w:color="000000"/>
-            </w:tcBorders>
-          </w:tcPr>
-          <w:p>
-            <w:pPr>
-              <w:pStyle w:val="TableContents"/>
-              <w:widowControl w:val="false"/>
-              <w:spacing w:before="0" w:after="160"/>
-              <w:jc w:val="left"/>
-              <w:rPr>
-                <w:rFonts w:ascii="Liberation Serif" w:hAnsi="Liberation Serif"/>
-                <w:b w:val="false"/>
-                <w:b w:val="false"/>
-                <w:bCs w:val="false"/>
-                <w:i w:val="false"/>
-                <w:i w:val="false"/>
-                <w:iCs w:val="false"/>
-                <w:strike w:val="false"/>
-                <w:dstrike w:val="false"/>
-                <w:outline w:val="false"/>
-                <w:shadow w:val="false"/>
-                <w:color w:val="000000"/>
-                <w:sz w:val="24"/>
-                <w:szCs w:val="24"/>
-                <w:u w:val="none"/>
-              </w:rPr>
-            </w:pPr>
-            <w:r>
-              <w:rPr>
-                <w:rFonts w:ascii="Liberation Serif" w:hAnsi="Liberation Serif"/>
-                <w:b w:val="false"/>
-                <w:bCs w:val="false"/>
-                <w:i w:val="false"/>
-                <w:iCs w:val="false"/>
-                <w:strike w:val="false"/>
-                <w:dstrike w:val="false"/>
-                <w:outline w:val="false"/>
-                <w:shadow w:val="false"/>
-                <w:color w:val="000000"/>
-                <w:sz w:val="24"/>
-                <w:szCs w:val="24"/>
-                <w:u w:val="none"/>
-              </w:rPr>
-            </w:r>
-          </w:p>
-        </w:tc>
-      </w:tr>
-      <w:tr>
-        <w:trPr/>
-        <w:tc>
-          <w:tcPr>
-            <w:tcW w:w="3967" w:type="dxa"/>
-            <w:tcBorders>
-              <w:left w:val="single" w:sz="6" w:space="0" w:color="000000"/>
-              <w:bottom w:val="single" w:sz="6" w:space="0" w:color="000000"/>
-            </w:tcBorders>
-          </w:tcPr>
-          <w:p>
-            <w:pPr>
-              <w:pStyle w:val="TableContents"/>
-              <w:widowControl w:val="false"/>
-              <w:spacing w:before="0" w:after="160"/>
-              <w:jc w:val="left"/>
-              <w:rPr>
-                <w:rFonts w:ascii="Liberation Serif" w:hAnsi="Liberation Serif"/>
-                <w:b w:val="false"/>
-                <w:b w:val="false"/>
-                <w:bCs w:val="false"/>
-                <w:i w:val="false"/>
-                <w:i w:val="false"/>
-                <w:iCs w:val="false"/>
-                <w:strike w:val="false"/>
-                <w:dstrike w:val="false"/>
-                <w:outline w:val="false"/>
-                <w:shadow w:val="false"/>
-                <w:color w:val="000000"/>
-                <w:sz w:val="24"/>
-                <w:szCs w:val="24"/>
-                <w:u w:val="none"/>
-              </w:rPr>
-            </w:pPr>
-            <w:r>
-              <w:rPr>
-                <w:rFonts w:ascii="Liberation Serif" w:hAnsi="Liberation Serif"/>
-                <w:b w:val="false"/>
-                <w:bCs w:val="false"/>
-                <w:i w:val="false"/>
-                <w:iCs w:val="false"/>
-                <w:strike w:val="false"/>
-                <w:dstrike w:val="false"/>
-                <w:outline w:val="false"/>
-                <w:shadow w:val="false"/>
-                <w:color w:val="000000"/>
-                <w:sz w:val="24"/>
-                <w:szCs w:val="24"/>
-                <w:u w:val="none"/>
-              </w:rPr>
-            </w:r>
-          </w:p>
-        </w:tc>
-        <w:tc>
-          <w:tcPr>
-            <w:tcW w:w="3968" w:type="dxa"/>
-            <w:tcBorders>
-              <w:left w:val="single" w:sz="6" w:space="0" w:color="000000"/>
-              <w:bottom w:val="single" w:sz="6" w:space="0" w:color="000000"/>
-              <w:right w:val="single" w:sz="6" w:space="0" w:color="000000"/>
-            </w:tcBorders>
-          </w:tcPr>
-          <w:p>
-            <w:pPr>
-              <w:pStyle w:val="TableContents"/>
-              <w:widowControl w:val="false"/>
-              <w:spacing w:before="0" w:after="160"/>
-              <w:jc w:val="left"/>
-              <w:rPr>
-                <w:rFonts w:ascii="Liberation Serif" w:hAnsi="Liberation Serif"/>
-                <w:b w:val="false"/>
-                <w:b w:val="false"/>
-                <w:bCs w:val="false"/>
-                <w:i w:val="false"/>
-                <w:i w:val="false"/>
-                <w:iCs w:val="false"/>
-                <w:strike w:val="false"/>
-                <w:dstrike w:val="false"/>
-                <w:outline w:val="false"/>
-                <w:shadow w:val="false"/>
-                <w:color w:val="000000"/>
-                <w:sz w:val="24"/>
-                <w:szCs w:val="24"/>
-                <w:u w:val="none"/>
-              </w:rPr>
-            </w:pPr>
-            <w:r>
-              <w:rPr>
-                <w:rFonts w:ascii="Liberation Serif" w:hAnsi="Liberation Serif"/>
-                <w:b w:val="false"/>
-                <w:bCs w:val="false"/>
-                <w:i w:val="false"/>
-                <w:iCs w:val="false"/>
-                <w:strike w:val="false"/>
-                <w:dstrike w:val="false"/>
-                <w:outline w:val="false"/>
-                <w:shadow w:val="false"/>
-                <w:color w:val="000000"/>
-                <w:sz w:val="24"/>
-                <w:szCs w:val="24"/>
-                <w:u w:val="none"/>
-              </w:rPr>
-            </w:r>
-          </w:p>
-        </w:tc>
-      </w:tr>
-      <w:tr>
-        <w:trPr/>
-        <w:tc>
-          <w:tcPr>
-            <w:tcW w:w="3967" w:type="dxa"/>
-            <w:tcBorders>
-              <w:left w:val="single" w:sz="6" w:space="0" w:color="000000"/>
-              <w:bottom w:val="single" w:sz="6" w:space="0" w:color="000000"/>
-            </w:tcBorders>
-          </w:tcPr>
-          <w:p>
-            <w:pPr>
-              <w:pStyle w:val="TableContents"/>
-              <w:widowControl w:val="false"/>
-              <w:spacing w:before="0" w:after="160"/>
-              <w:jc w:val="left"/>
-              <w:rPr>
-                <w:rFonts w:ascii="Liberation Serif" w:hAnsi="Liberation Serif"/>
-                <w:b w:val="false"/>
-                <w:b w:val="false"/>
-                <w:bCs w:val="false"/>
-                <w:i w:val="false"/>
-                <w:i w:val="false"/>
-                <w:iCs w:val="false"/>
-                <w:strike w:val="false"/>
-                <w:dstrike w:val="false"/>
-                <w:outline w:val="false"/>
-                <w:shadow w:val="false"/>
-                <w:color w:val="000000"/>
-                <w:sz w:val="24"/>
-                <w:szCs w:val="24"/>
-                <w:u w:val="none"/>
-              </w:rPr>
-            </w:pPr>
-            <w:r>
-              <w:rPr>
-                <w:rFonts w:ascii="Liberation Serif" w:hAnsi="Liberation Serif"/>
-                <w:b w:val="false"/>
-                <w:bCs w:val="false"/>
-                <w:i w:val="false"/>
-                <w:iCs w:val="false"/>
-                <w:strike w:val="false"/>
-                <w:dstrike w:val="false"/>
-                <w:outline w:val="false"/>
-                <w:shadow w:val="false"/>
-                <w:color w:val="000000"/>
-                <w:sz w:val="24"/>
-                <w:szCs w:val="24"/>
-                <w:u w:val="none"/>
-              </w:rPr>
-            </w:r>
-          </w:p>
-        </w:tc>
-        <w:tc>
-          <w:tcPr>
-            <w:tcW w:w="3968" w:type="dxa"/>
-            <w:tcBorders>
-              <w:left w:val="single" w:sz="6" w:space="0" w:color="000000"/>
-              <w:bottom w:val="single" w:sz="6" w:space="0" w:color="000000"/>
-              <w:right w:val="single" w:sz="6" w:space="0" w:color="000000"/>
-            </w:tcBorders>
-          </w:tcPr>
-          <w:p>
-            <w:pPr>
-              <w:pStyle w:val="TableContents"/>
-              <w:widowControl w:val="false"/>
-              <w:spacing w:before="0" w:after="160"/>
-              <w:jc w:val="left"/>
-              <w:rPr>
-                <w:rFonts w:ascii="Liberation Serif" w:hAnsi="Liberation Serif"/>
-                <w:b w:val="false"/>
-                <w:b w:val="false"/>
-                <w:bCs w:val="false"/>
-                <w:i w:val="false"/>
-                <w:i w:val="false"/>
-                <w:iCs w:val="false"/>
-                <w:strike w:val="false"/>
-                <w:dstrike w:val="false"/>
-                <w:outline w:val="false"/>
-                <w:shadow w:val="false"/>
-                <w:color w:val="000000"/>
-                <w:sz w:val="24"/>
-                <w:szCs w:val="24"/>
-                <w:u w:val="none"/>
-              </w:rPr>
-            </w:pPr>
-            <w:r>
-              <w:rPr>
-                <w:rFonts w:ascii="Liberation Serif" w:hAnsi="Liberation Serif"/>
-                <w:b w:val="false"/>
-                <w:bCs w:val="false"/>
-                <w:i w:val="false"/>
-                <w:iCs w:val="false"/>
-                <w:strike w:val="false"/>
-                <w:dstrike w:val="false"/>
-                <w:outline w:val="false"/>
-                <w:shadow w:val="false"/>
-                <w:color w:val="000000"/>
-                <w:sz w:val="24"/>
-                <w:szCs w:val="24"/>
-                <w:u w:val="none"/>
-              </w:rPr>
-            </w:r>
-          </w:p>
-        </w:tc>
-      </w:tr>
-      <w:tr>
-        <w:trPr/>
-        <w:tc>
-          <w:tcPr>
-            <w:tcW w:w="3967" w:type="dxa"/>
-            <w:tcBorders>
-              <w:left w:val="single" w:sz="6" w:space="0" w:color="000000"/>
-              <w:bottom w:val="single" w:sz="6" w:space="0" w:color="000000"/>
-            </w:tcBorders>
-          </w:tcPr>
-          <w:p>
-            <w:pPr>
-              <w:pStyle w:val="TableContents"/>
-              <w:widowControl w:val="false"/>
-              <w:spacing w:before="0" w:after="160"/>
-              <w:jc w:val="left"/>
-              <w:rPr>
-                <w:rFonts w:ascii="Liberation Serif" w:hAnsi="Liberation Serif"/>
-                <w:b w:val="false"/>
-                <w:b w:val="false"/>
-                <w:bCs w:val="false"/>
-                <w:i w:val="false"/>
-                <w:i w:val="false"/>
-                <w:iCs w:val="false"/>
-                <w:strike w:val="false"/>
-                <w:dstrike w:val="false"/>
-                <w:outline w:val="false"/>
-                <w:shadow w:val="false"/>
-                <w:color w:val="000000"/>
-                <w:sz w:val="24"/>
-                <w:szCs w:val="24"/>
-                <w:u w:val="none"/>
-              </w:rPr>
-            </w:pPr>
-            <w:r>
-              <w:rPr>
-                <w:rFonts w:ascii="Liberation Serif" w:hAnsi="Liberation Serif"/>
-                <w:b w:val="false"/>
-                <w:bCs w:val="false"/>
-                <w:i w:val="false"/>
-                <w:iCs w:val="false"/>
-                <w:strike w:val="false"/>
-                <w:dstrike w:val="false"/>
-                <w:outline w:val="false"/>
-                <w:shadow w:val="false"/>
-                <w:color w:val="000000"/>
-                <w:sz w:val="24"/>
-                <w:szCs w:val="24"/>
-                <w:u w:val="none"/>
-              </w:rPr>
-            </w:r>
-          </w:p>
-        </w:tc>
-        <w:tc>
-          <w:tcPr>
-            <w:tcW w:w="3968" w:type="dxa"/>
-            <w:tcBorders>
-              <w:left w:val="single" w:sz="6" w:space="0" w:color="000000"/>
-              <w:bottom w:val="single" w:sz="6" w:space="0" w:color="000000"/>
-              <w:right w:val="single" w:sz="6" w:space="0" w:color="000000"/>
-            </w:tcBorders>
-          </w:tcPr>
-          <w:p>
-            <w:pPr>
-              <w:pStyle w:val="TableContents"/>
-              <w:widowControl w:val="false"/>
-              <w:spacing w:before="0" w:after="160"/>
-              <w:jc w:val="left"/>
-              <w:rPr>
-                <w:rFonts w:ascii="Liberation Serif" w:hAnsi="Liberation Serif"/>
-                <w:b w:val="false"/>
-                <w:b w:val="false"/>
-                <w:bCs w:val="false"/>
-                <w:i w:val="false"/>
-                <w:i w:val="false"/>
-                <w:iCs w:val="false"/>
-                <w:strike w:val="false"/>
-                <w:dstrike w:val="false"/>
-                <w:outline w:val="false"/>
-                <w:shadow w:val="false"/>
-                <w:color w:val="000000"/>
-                <w:sz w:val="24"/>
-                <w:szCs w:val="24"/>
-                <w:u w:val="none"/>
-              </w:rPr>
-            </w:pPr>
-            <w:r>
-              <w:rPr>
-                <w:rFonts w:ascii="Liberation Serif" w:hAnsi="Liberation Serif"/>
-                <w:b w:val="false"/>
-                <w:bCs w:val="false"/>
-                <w:i w:val="false"/>
-                <w:iCs w:val="false"/>
-                <w:strike w:val="false"/>
-                <w:dstrike w:val="false"/>
-                <w:outline w:val="false"/>
-                <w:shadow w:val="false"/>
-                <w:color w:val="000000"/>
-                <w:sz w:val="24"/>
-                <w:szCs w:val="24"/>
-                <w:u w:val="none"/>
-              </w:rPr>
-            </w:r>
-          </w:p>
-        </w:tc>
-      </w:tr>
-    </w:tbl>
-    <w:p>
-      <w:pPr>
-        <w:pStyle w:val="Normal"/>
-        <w:spacing w:lineRule="auto" w:line="240" w:before="0" w:after="0"/>
-        <w:ind w:firstLine="567"/>
-        <w:jc w:val="both"/>
-        <w:rPr>
-          <w:rFonts w:ascii="Times New Roman" w:hAnsi="Times New Roman" w:eastAsia="Times New Roman" w:cs="Times New Roman"/>
-          <w:sz w:val="20"/>
-          <w:szCs w:val="20"/>
-          <w:lang w:eastAsia="bg-BG"/>
-        </w:rPr>
-      </w:pPr>
-      <w:r>
-        <w:rPr>
-          <w:rFonts w:eastAsia="Times New Roman" w:cs="Times New Roman" w:ascii="Times New Roman" w:hAnsi="Times New Roman"/>
-          <w:sz w:val="20"/>
-          <w:szCs w:val="20"/>
-          <w:lang w:eastAsia="bg-BG"/>
-        </w:rPr>
+        <w:t>Contact Information:</w:t>
       </w:r>
     </w:p>
     <w:p>
@@ -3430,64 +2960,6 @@
           <w:lang w:eastAsia="bg-BG"/>
         </w:rPr>
         <w:t>ORCID iD: 0009-0009-2992-5326</w:t>
-      </w:r>
-    </w:p>
-    <w:p>
-      <w:pPr>
-        <w:pStyle w:val="Normal"/>
-        <w:spacing w:lineRule="auto" w:line="240" w:before="0" w:after="0"/>
-        <w:ind w:hanging="0"/>
-        <w:jc w:val="both"/>
-        <w:rPr/>
-      </w:pPr>
-      <w:r>
-        <w:rPr/>
-        <w:drawing>
-          <wp:anchor behindDoc="0" distT="0" distB="0" distL="0" distR="0" simplePos="0" locked="0" layoutInCell="0" allowOverlap="1" relativeHeight="2">
-            <wp:simplePos x="0" y="0"/>
-            <wp:positionH relativeFrom="column">
-              <wp:posOffset>102235</wp:posOffset>
-            </wp:positionH>
-            <wp:positionV relativeFrom="paragraph">
-              <wp:posOffset>62230</wp:posOffset>
-            </wp:positionV>
-            <wp:extent cx="936625" cy="1251585"/>
-            <wp:effectExtent l="0" t="0" r="0" b="0"/>
-            <wp:wrapTopAndBottom/>
-            <wp:docPr id="1" name="Image17" descr=""/>
-            <wp:cNvGraphicFramePr>
-              <a:graphicFrameLocks xmlns:a="http://schemas.openxmlformats.org/drawingml/2006/main" noChangeAspect="1"/>
-            </wp:cNvGraphicFramePr>
-            <a:graphic xmlns:a="http://schemas.openxmlformats.org/drawingml/2006/main">
-              <a:graphicData uri="http://schemas.openxmlformats.org/drawingml/2006/picture">
-                <pic:pic xmlns:pic="http://schemas.openxmlformats.org/drawingml/2006/picture">
-                  <pic:nvPicPr>
-                    <pic:cNvPr id="1" name="Image17" descr=""/>
-                    <pic:cNvPicPr>
-                      <a:picLocks noChangeAspect="1" noChangeArrowheads="1"/>
-                    </pic:cNvPicPr>
-                  </pic:nvPicPr>
-                  <pic:blipFill>
-                    <a:blip r:embed="rId8"/>
-                    <a:srcRect l="5574" t="-1096" r="18424" b="-227"/>
-                    <a:stretch>
-                      <a:fillRect/>
-                    </a:stretch>
-                  </pic:blipFill>
-                  <pic:spPr bwMode="auto">
-                    <a:xfrm>
-                      <a:off x="0" y="0"/>
-                      <a:ext cx="936625" cy="1251585"/>
-                    </a:xfrm>
-                    <a:prstGeom prst="rect">
-                      <a:avLst/>
-                    </a:prstGeom>
-                  </pic:spPr>
-                </pic:pic>
-              </a:graphicData>
-            </a:graphic>
-          </wp:anchor>
-        </w:drawing>
       </w:r>
     </w:p>
     <w:sectPr>
@@ -4753,6 +4225,2412 @@
       <w:szCs w:val="20"/>
     </w:rPr>
   </w:style>
+  <w:style w:type="paragraph" w:styleId="DefaultDrawingStyle">
+    <w:name w:val="Default Drawing Style"/>
+    <w:qFormat/>
+    <w:pPr>
+      <w:widowControl/>
+      <w:tabs>
+        <w:tab w:val="clear" w:pos="708"/>
+        <w:tab w:val="left" w:pos="0" w:leader="none"/>
+        <w:tab w:val="left" w:pos="720" w:leader="none"/>
+        <w:tab w:val="left" w:pos="1440" w:leader="none"/>
+        <w:tab w:val="left" w:pos="2160" w:leader="none"/>
+        <w:tab w:val="left" w:pos="2880" w:leader="none"/>
+        <w:tab w:val="left" w:pos="3600" w:leader="none"/>
+        <w:tab w:val="left" w:pos="4320" w:leader="none"/>
+        <w:tab w:val="left" w:pos="5040" w:leader="none"/>
+        <w:tab w:val="left" w:pos="5760" w:leader="none"/>
+        <w:tab w:val="left" w:pos="6480" w:leader="none"/>
+        <w:tab w:val="left" w:pos="7200" w:leader="none"/>
+        <w:tab w:val="left" w:pos="7920" w:leader="none"/>
+        <w:tab w:val="left" w:pos="8640" w:leader="none"/>
+        <w:tab w:val="left" w:pos="9360" w:leader="none"/>
+        <w:tab w:val="left" w:pos="10080" w:leader="none"/>
+        <w:tab w:val="left" w:pos="10800" w:leader="none"/>
+        <w:tab w:val="left" w:pos="11520" w:leader="none"/>
+        <w:tab w:val="left" w:pos="12240" w:leader="none"/>
+        <w:tab w:val="left" w:pos="12960" w:leader="none"/>
+        <w:tab w:val="left" w:pos="13680" w:leader="none"/>
+        <w:tab w:val="left" w:pos="14400" w:leader="none"/>
+      </w:tabs>
+      <w:suppressAutoHyphens w:val="true"/>
+      <w:bidi w:val="0"/>
+      <w:spacing w:lineRule="auto" w:line="218" w:before="30" w:after="30"/>
+      <w:jc w:val="left"/>
+    </w:pPr>
+    <w:rPr>
+      <w:rFonts w:ascii="DejaVu Sans" w:hAnsi="DejaVu Sans" w:eastAsia="Noto Sans" w:cs="Liberation Sans"/>
+      <w:b w:val="false"/>
+      <w:i w:val="false"/>
+      <w:strike w:val="false"/>
+      <w:dstrike w:val="false"/>
+      <w:outline w:val="false"/>
+      <w:shadow w:val="false"/>
+      <w:color w:val="000000"/>
+      <w:kern w:val="0"/>
+      <w:sz w:val="36"/>
+      <w:szCs w:val="24"/>
+      <w:u w:val="none"/>
+      <w:em w:val="none"/>
+      <w:lang w:val="bg-BG" w:eastAsia="en-US" w:bidi="ar-SA"/>
+    </w:rPr>
+  </w:style>
+  <w:style w:type="paragraph" w:styleId="Objectwithoutfill">
+    <w:name w:val="Object without fill"/>
+    <w:basedOn w:val="DefaultDrawingStyle"/>
+    <w:qFormat/>
+    <w:pPr>
+      <w:bidi w:val="0"/>
+      <w:spacing w:lineRule="auto" w:line="218" w:before="30" w:after="30"/>
+      <w:jc w:val="left"/>
+    </w:pPr>
+    <w:rPr>
+      <w:rFonts w:ascii="DejaVu Sans" w:hAnsi="DejaVu Sans"/>
+      <w:b w:val="false"/>
+      <w:i w:val="false"/>
+      <w:strike w:val="false"/>
+      <w:dstrike w:val="false"/>
+      <w:outline w:val="false"/>
+      <w:shadow w:val="false"/>
+      <w:color w:val="000000"/>
+      <w:sz w:val="36"/>
+      <w:u w:val="none"/>
+      <w:em w:val="none"/>
+    </w:rPr>
+  </w:style>
+  <w:style w:type="paragraph" w:styleId="Objectwithnofillandnoline">
+    <w:name w:val="Object with no fill and no line"/>
+    <w:basedOn w:val="DefaultDrawingStyle"/>
+    <w:qFormat/>
+    <w:pPr>
+      <w:bidi w:val="0"/>
+      <w:spacing w:lineRule="auto" w:line="218" w:before="30" w:after="30"/>
+      <w:jc w:val="left"/>
+    </w:pPr>
+    <w:rPr>
+      <w:rFonts w:ascii="DejaVu Sans" w:hAnsi="DejaVu Sans"/>
+      <w:b w:val="false"/>
+      <w:i w:val="false"/>
+      <w:strike w:val="false"/>
+      <w:dstrike w:val="false"/>
+      <w:outline w:val="false"/>
+      <w:shadow w:val="false"/>
+      <w:color w:val="000000"/>
+      <w:sz w:val="36"/>
+      <w:u w:val="none"/>
+      <w:em w:val="none"/>
+    </w:rPr>
+  </w:style>
+  <w:style w:type="paragraph" w:styleId="A4">
+    <w:name w:val="A4"/>
+    <w:basedOn w:val="Text"/>
+    <w:qFormat/>
+    <w:pPr/>
+    <w:rPr>
+      <w:rFonts w:ascii="Noto Sans" w:hAnsi="Noto Sans"/>
+      <w:sz w:val="36"/>
+    </w:rPr>
+  </w:style>
+  <w:style w:type="paragraph" w:styleId="Text">
+    <w:name w:val="Text"/>
+    <w:basedOn w:val="Caption"/>
+    <w:qFormat/>
+    <w:pPr/>
+    <w:rPr/>
+  </w:style>
+  <w:style w:type="paragraph" w:styleId="TitleA4">
+    <w:name w:val="Title A4"/>
+    <w:basedOn w:val="A4"/>
+    <w:qFormat/>
+    <w:pPr/>
+    <w:rPr>
+      <w:rFonts w:ascii="Noto Sans" w:hAnsi="Noto Sans"/>
+      <w:sz w:val="87"/>
+    </w:rPr>
+  </w:style>
+  <w:style w:type="paragraph" w:styleId="HeadingA4">
+    <w:name w:val="Heading A4"/>
+    <w:basedOn w:val="A4"/>
+    <w:qFormat/>
+    <w:pPr/>
+    <w:rPr>
+      <w:rFonts w:ascii="Noto Sans" w:hAnsi="Noto Sans"/>
+      <w:sz w:val="48"/>
+    </w:rPr>
+  </w:style>
+  <w:style w:type="paragraph" w:styleId="TextA4">
+    <w:name w:val="Text A4"/>
+    <w:basedOn w:val="A4"/>
+    <w:qFormat/>
+    <w:pPr/>
+    <w:rPr>
+      <w:rFonts w:ascii="Noto Sans" w:hAnsi="Noto Sans"/>
+      <w:sz w:val="36"/>
+    </w:rPr>
+  </w:style>
+  <w:style w:type="paragraph" w:styleId="A0">
+    <w:name w:val="A0"/>
+    <w:basedOn w:val="Text"/>
+    <w:qFormat/>
+    <w:pPr/>
+    <w:rPr>
+      <w:rFonts w:ascii="Noto Sans" w:hAnsi="Noto Sans"/>
+      <w:sz w:val="95"/>
+    </w:rPr>
+  </w:style>
+  <w:style w:type="paragraph" w:styleId="TitleA0">
+    <w:name w:val="Title A0"/>
+    <w:basedOn w:val="A0"/>
+    <w:qFormat/>
+    <w:pPr/>
+    <w:rPr>
+      <w:rFonts w:ascii="Noto Sans" w:hAnsi="Noto Sans"/>
+      <w:sz w:val="191"/>
+    </w:rPr>
+  </w:style>
+  <w:style w:type="paragraph" w:styleId="HeadingA0">
+    <w:name w:val="Heading A0"/>
+    <w:basedOn w:val="A0"/>
+    <w:qFormat/>
+    <w:pPr/>
+    <w:rPr>
+      <w:rFonts w:ascii="Noto Sans" w:hAnsi="Noto Sans"/>
+      <w:sz w:val="143"/>
+    </w:rPr>
+  </w:style>
+  <w:style w:type="paragraph" w:styleId="TextA0">
+    <w:name w:val="Text A0"/>
+    <w:basedOn w:val="A0"/>
+    <w:qFormat/>
+    <w:pPr/>
+    <w:rPr>
+      <w:rFonts w:ascii="Noto Sans" w:hAnsi="Noto Sans"/>
+      <w:sz w:val="95"/>
+    </w:rPr>
+  </w:style>
+  <w:style w:type="paragraph" w:styleId="Graphic">
+    <w:name w:val="Graphic"/>
+    <w:qFormat/>
+    <w:pPr>
+      <w:widowControl/>
+      <w:suppressAutoHyphens w:val="true"/>
+      <w:bidi w:val="0"/>
+      <w:spacing w:before="0" w:after="0"/>
+      <w:jc w:val="left"/>
+    </w:pPr>
+    <w:rPr>
+      <w:rFonts w:ascii="Liberation Sans" w:hAnsi="Liberation Sans" w:eastAsia="Noto Sans" w:cs="Liberation Sans"/>
+      <w:color w:val="auto"/>
+      <w:kern w:val="0"/>
+      <w:sz w:val="36"/>
+      <w:szCs w:val="24"/>
+      <w:lang w:val="bg-BG" w:eastAsia="en-US" w:bidi="ar-SA"/>
+    </w:rPr>
+  </w:style>
+  <w:style w:type="paragraph" w:styleId="Shapes">
+    <w:name w:val="Shapes"/>
+    <w:basedOn w:val="Graphic"/>
+    <w:qFormat/>
+    <w:pPr/>
+    <w:rPr>
+      <w:rFonts w:ascii="Liberation Sans" w:hAnsi="Liberation Sans"/>
+      <w:b/>
+      <w:sz w:val="28"/>
+    </w:rPr>
+  </w:style>
+  <w:style w:type="paragraph" w:styleId="Filled">
+    <w:name w:val="Filled"/>
+    <w:basedOn w:val="Shapes"/>
+    <w:qFormat/>
+    <w:pPr/>
+    <w:rPr>
+      <w:rFonts w:ascii="Liberation Sans" w:hAnsi="Liberation Sans"/>
+      <w:b/>
+      <w:sz w:val="28"/>
+    </w:rPr>
+  </w:style>
+  <w:style w:type="paragraph" w:styleId="FilledBlue">
+    <w:name w:val="Filled Blue"/>
+    <w:basedOn w:val="Filled"/>
+    <w:qFormat/>
+    <w:pPr/>
+    <w:rPr>
+      <w:rFonts w:ascii="Liberation Sans" w:hAnsi="Liberation Sans"/>
+      <w:b/>
+      <w:color w:val="FFFFFF"/>
+      <w:sz w:val="28"/>
+    </w:rPr>
+  </w:style>
+  <w:style w:type="paragraph" w:styleId="FilledGreen">
+    <w:name w:val="Filled Green"/>
+    <w:basedOn w:val="Filled"/>
+    <w:qFormat/>
+    <w:pPr/>
+    <w:rPr>
+      <w:rFonts w:ascii="Liberation Sans" w:hAnsi="Liberation Sans"/>
+      <w:b/>
+      <w:color w:val="FFFFFF"/>
+      <w:sz w:val="28"/>
+    </w:rPr>
+  </w:style>
+  <w:style w:type="paragraph" w:styleId="FilledRed">
+    <w:name w:val="Filled Red"/>
+    <w:basedOn w:val="Filled"/>
+    <w:qFormat/>
+    <w:pPr/>
+    <w:rPr>
+      <w:rFonts w:ascii="Liberation Sans" w:hAnsi="Liberation Sans"/>
+      <w:b/>
+      <w:color w:val="FFFFFF"/>
+      <w:sz w:val="28"/>
+    </w:rPr>
+  </w:style>
+  <w:style w:type="paragraph" w:styleId="FilledYellow">
+    <w:name w:val="Filled Yellow"/>
+    <w:basedOn w:val="Filled"/>
+    <w:qFormat/>
+    <w:pPr/>
+    <w:rPr>
+      <w:rFonts w:ascii="Liberation Sans" w:hAnsi="Liberation Sans"/>
+      <w:b/>
+      <w:color w:val="FFFFFF"/>
+      <w:sz w:val="28"/>
+    </w:rPr>
+  </w:style>
+  <w:style w:type="paragraph" w:styleId="Outlined">
+    <w:name w:val="Outlined"/>
+    <w:basedOn w:val="Shapes"/>
+    <w:qFormat/>
+    <w:pPr/>
+    <w:rPr>
+      <w:rFonts w:ascii="Liberation Sans" w:hAnsi="Liberation Sans"/>
+      <w:b/>
+      <w:sz w:val="28"/>
+    </w:rPr>
+  </w:style>
+  <w:style w:type="paragraph" w:styleId="OutlinedBlue">
+    <w:name w:val="Outlined Blue"/>
+    <w:basedOn w:val="Outlined"/>
+    <w:qFormat/>
+    <w:pPr/>
+    <w:rPr>
+      <w:rFonts w:ascii="Liberation Sans" w:hAnsi="Liberation Sans"/>
+      <w:b/>
+      <w:color w:val="355269"/>
+      <w:sz w:val="28"/>
+    </w:rPr>
+  </w:style>
+  <w:style w:type="paragraph" w:styleId="OutlinedGreen">
+    <w:name w:val="Outlined Green"/>
+    <w:basedOn w:val="Outlined"/>
+    <w:qFormat/>
+    <w:pPr/>
+    <w:rPr>
+      <w:rFonts w:ascii="Liberation Sans" w:hAnsi="Liberation Sans"/>
+      <w:b/>
+      <w:color w:val="127622"/>
+      <w:sz w:val="28"/>
+    </w:rPr>
+  </w:style>
+  <w:style w:type="paragraph" w:styleId="OutlinedRed">
+    <w:name w:val="Outlined Red"/>
+    <w:basedOn w:val="Outlined"/>
+    <w:qFormat/>
+    <w:pPr/>
+    <w:rPr>
+      <w:rFonts w:ascii="Liberation Sans" w:hAnsi="Liberation Sans"/>
+      <w:b/>
+      <w:color w:val="C9211E"/>
+      <w:sz w:val="28"/>
+    </w:rPr>
+  </w:style>
+  <w:style w:type="paragraph" w:styleId="OutlinedYellow">
+    <w:name w:val="Outlined Yellow"/>
+    <w:basedOn w:val="Outlined"/>
+    <w:qFormat/>
+    <w:pPr/>
+    <w:rPr>
+      <w:rFonts w:ascii="Liberation Sans" w:hAnsi="Liberation Sans"/>
+      <w:b/>
+      <w:color w:val="B47804"/>
+      <w:sz w:val="28"/>
+    </w:rPr>
+  </w:style>
+  <w:style w:type="paragraph" w:styleId="Lines">
+    <w:name w:val="Lines"/>
+    <w:basedOn w:val="Graphic"/>
+    <w:qFormat/>
+    <w:pPr/>
+    <w:rPr>
+      <w:rFonts w:ascii="Liberation Sans" w:hAnsi="Liberation Sans"/>
+      <w:sz w:val="36"/>
+    </w:rPr>
+  </w:style>
+  <w:style w:type="paragraph" w:styleId="ArrowLine">
+    <w:name w:val="Arrow Line"/>
+    <w:basedOn w:val="Lines"/>
+    <w:qFormat/>
+    <w:pPr/>
+    <w:rPr>
+      <w:rFonts w:ascii="Liberation Sans" w:hAnsi="Liberation Sans"/>
+      <w:sz w:val="36"/>
+    </w:rPr>
+  </w:style>
+  <w:style w:type="paragraph" w:styleId="DashedLine">
+    <w:name w:val="Dashed Line"/>
+    <w:basedOn w:val="Lines"/>
+    <w:qFormat/>
+    <w:pPr/>
+    <w:rPr>
+      <w:rFonts w:ascii="Liberation Sans" w:hAnsi="Liberation Sans"/>
+      <w:sz w:val="36"/>
+    </w:rPr>
+  </w:style>
+  <w:style w:type="paragraph" w:styleId="DefaultLTGliederung1">
+    <w:name w:val="Default~LT~Gliederung 1"/>
+    <w:qFormat/>
+    <w:pPr>
+      <w:widowControl/>
+      <w:tabs>
+        <w:tab w:val="clear" w:pos="708"/>
+        <w:tab w:val="left" w:pos="0" w:leader="none"/>
+        <w:tab w:val="left" w:pos="720" w:leader="none"/>
+        <w:tab w:val="left" w:pos="1440" w:leader="none"/>
+        <w:tab w:val="left" w:pos="2160" w:leader="none"/>
+        <w:tab w:val="left" w:pos="2880" w:leader="none"/>
+        <w:tab w:val="left" w:pos="3600" w:leader="none"/>
+        <w:tab w:val="left" w:pos="4320" w:leader="none"/>
+        <w:tab w:val="left" w:pos="5040" w:leader="none"/>
+        <w:tab w:val="left" w:pos="5760" w:leader="none"/>
+        <w:tab w:val="left" w:pos="6480" w:leader="none"/>
+        <w:tab w:val="left" w:pos="7200" w:leader="none"/>
+        <w:tab w:val="left" w:pos="7920" w:leader="none"/>
+        <w:tab w:val="left" w:pos="8640" w:leader="none"/>
+        <w:tab w:val="left" w:pos="9360" w:leader="none"/>
+        <w:tab w:val="left" w:pos="10080" w:leader="none"/>
+        <w:tab w:val="left" w:pos="10800" w:leader="none"/>
+        <w:tab w:val="left" w:pos="11520" w:leader="none"/>
+        <w:tab w:val="left" w:pos="12240" w:leader="none"/>
+        <w:tab w:val="left" w:pos="12960" w:leader="none"/>
+        <w:tab w:val="left" w:pos="13680" w:leader="none"/>
+        <w:tab w:val="left" w:pos="14400" w:leader="none"/>
+      </w:tabs>
+      <w:suppressAutoHyphens w:val="true"/>
+      <w:bidi w:val="0"/>
+      <w:spacing w:lineRule="auto" w:line="218" w:before="243" w:after="30"/>
+      <w:ind w:left="540" w:hanging="540"/>
+      <w:jc w:val="left"/>
+    </w:pPr>
+    <w:rPr>
+      <w:rFonts w:ascii="DejaVu Sans" w:hAnsi="DejaVu Sans" w:eastAsia="Noto Sans" w:cs="Liberation Sans"/>
+      <w:b w:val="false"/>
+      <w:i w:val="false"/>
+      <w:strike w:val="false"/>
+      <w:dstrike w:val="false"/>
+      <w:outline w:val="false"/>
+      <w:shadow w:val="false"/>
+      <w:color w:val="009BDD"/>
+      <w:kern w:val="0"/>
+      <w:sz w:val="48"/>
+      <w:szCs w:val="24"/>
+      <w:u w:val="none"/>
+      <w:em w:val="none"/>
+      <w:lang w:val="bg-BG" w:eastAsia="en-US" w:bidi="ar-SA"/>
+    </w:rPr>
+  </w:style>
+  <w:style w:type="paragraph" w:styleId="DefaultLTGliederung2">
+    <w:name w:val="Default~LT~Gliederung 2"/>
+    <w:basedOn w:val="DefaultLTGliederung1"/>
+    <w:qFormat/>
+    <w:pPr>
+      <w:tabs>
+        <w:tab w:val="clear" w:pos="720"/>
+        <w:tab w:val="left" w:pos="0" w:leader="none"/>
+        <w:tab w:val="left" w:pos="1440" w:leader="none"/>
+        <w:tab w:val="left" w:pos="2160" w:leader="none"/>
+        <w:tab w:val="left" w:pos="2880" w:leader="none"/>
+        <w:tab w:val="left" w:pos="3600" w:leader="none"/>
+        <w:tab w:val="left" w:pos="4320" w:leader="none"/>
+        <w:tab w:val="left" w:pos="5040" w:leader="none"/>
+        <w:tab w:val="left" w:pos="5760" w:leader="none"/>
+        <w:tab w:val="left" w:pos="6480" w:leader="none"/>
+        <w:tab w:val="left" w:pos="7200" w:leader="none"/>
+        <w:tab w:val="left" w:pos="7920" w:leader="none"/>
+        <w:tab w:val="left" w:pos="8640" w:leader="none"/>
+        <w:tab w:val="left" w:pos="9360" w:leader="none"/>
+        <w:tab w:val="left" w:pos="10080" w:leader="none"/>
+        <w:tab w:val="left" w:pos="10800" w:leader="none"/>
+        <w:tab w:val="left" w:pos="11520" w:leader="none"/>
+        <w:tab w:val="left" w:pos="12240" w:leader="none"/>
+        <w:tab w:val="left" w:pos="12960" w:leader="none"/>
+        <w:tab w:val="left" w:pos="13680" w:leader="none"/>
+        <w:tab w:val="left" w:pos="14400" w:leader="none"/>
+        <w:tab w:val="left" w:pos="15120" w:leader="none"/>
+      </w:tabs>
+      <w:bidi w:val="0"/>
+      <w:spacing w:lineRule="auto" w:line="218" w:before="200" w:after="30"/>
+      <w:ind w:left="1170" w:hanging="450"/>
+      <w:jc w:val="left"/>
+    </w:pPr>
+    <w:rPr>
+      <w:rFonts w:ascii="DejaVu Sans" w:hAnsi="DejaVu Sans"/>
+      <w:b w:val="false"/>
+      <w:i w:val="false"/>
+      <w:strike w:val="false"/>
+      <w:dstrike w:val="false"/>
+      <w:outline w:val="false"/>
+      <w:shadow w:val="false"/>
+      <w:color w:val="009BDD"/>
+      <w:sz w:val="42"/>
+      <w:u w:val="none"/>
+      <w:em w:val="none"/>
+    </w:rPr>
+  </w:style>
+  <w:style w:type="paragraph" w:styleId="DefaultLTGliederung3">
+    <w:name w:val="Default~LT~Gliederung 3"/>
+    <w:basedOn w:val="DefaultLTGliederung2"/>
+    <w:qFormat/>
+    <w:pPr>
+      <w:tabs>
+        <w:tab w:val="clear" w:pos="1440"/>
+        <w:tab w:val="left" w:pos="0" w:leader="none"/>
+        <w:tab w:val="left" w:pos="2160" w:leader="none"/>
+        <w:tab w:val="left" w:pos="2880" w:leader="none"/>
+        <w:tab w:val="left" w:pos="3600" w:leader="none"/>
+        <w:tab w:val="left" w:pos="4320" w:leader="none"/>
+        <w:tab w:val="left" w:pos="5040" w:leader="none"/>
+        <w:tab w:val="left" w:pos="5760" w:leader="none"/>
+        <w:tab w:val="left" w:pos="6480" w:leader="none"/>
+        <w:tab w:val="left" w:pos="7200" w:leader="none"/>
+        <w:tab w:val="left" w:pos="7920" w:leader="none"/>
+        <w:tab w:val="left" w:pos="8640" w:leader="none"/>
+        <w:tab w:val="left" w:pos="9360" w:leader="none"/>
+        <w:tab w:val="left" w:pos="10080" w:leader="none"/>
+        <w:tab w:val="left" w:pos="10800" w:leader="none"/>
+        <w:tab w:val="left" w:pos="11520" w:leader="none"/>
+        <w:tab w:val="left" w:pos="12240" w:leader="none"/>
+        <w:tab w:val="left" w:pos="12960" w:leader="none"/>
+        <w:tab w:val="left" w:pos="13680" w:leader="none"/>
+        <w:tab w:val="left" w:pos="14400" w:leader="none"/>
+        <w:tab w:val="left" w:pos="15120" w:leader="none"/>
+        <w:tab w:val="left" w:pos="15840" w:leader="none"/>
+      </w:tabs>
+      <w:bidi w:val="0"/>
+      <w:spacing w:lineRule="auto" w:line="218" w:before="158" w:after="30"/>
+      <w:ind w:left="1800" w:hanging="360"/>
+      <w:jc w:val="left"/>
+    </w:pPr>
+    <w:rPr>
+      <w:rFonts w:ascii="DejaVu Sans" w:hAnsi="DejaVu Sans"/>
+      <w:b w:val="false"/>
+      <w:i w:val="false"/>
+      <w:strike w:val="false"/>
+      <w:dstrike w:val="false"/>
+      <w:outline w:val="false"/>
+      <w:shadow w:val="false"/>
+      <w:color w:val="009BDD"/>
+      <w:sz w:val="36"/>
+      <w:u w:val="none"/>
+      <w:em w:val="none"/>
+    </w:rPr>
+  </w:style>
+  <w:style w:type="paragraph" w:styleId="DefaultLTGliederung4">
+    <w:name w:val="Default~LT~Gliederung 4"/>
+    <w:basedOn w:val="DefaultLTGliederung3"/>
+    <w:qFormat/>
+    <w:pPr>
+      <w:tabs>
+        <w:tab w:val="clear" w:pos="2160"/>
+        <w:tab w:val="left" w:pos="0" w:leader="none"/>
+        <w:tab w:val="left" w:pos="2880" w:leader="none"/>
+        <w:tab w:val="left" w:pos="3600" w:leader="none"/>
+        <w:tab w:val="left" w:pos="4320" w:leader="none"/>
+        <w:tab w:val="left" w:pos="5040" w:leader="none"/>
+        <w:tab w:val="left" w:pos="5760" w:leader="none"/>
+        <w:tab w:val="left" w:pos="6480" w:leader="none"/>
+        <w:tab w:val="left" w:pos="7200" w:leader="none"/>
+        <w:tab w:val="left" w:pos="7920" w:leader="none"/>
+        <w:tab w:val="left" w:pos="8640" w:leader="none"/>
+        <w:tab w:val="left" w:pos="9360" w:leader="none"/>
+        <w:tab w:val="left" w:pos="10080" w:leader="none"/>
+        <w:tab w:val="left" w:pos="10800" w:leader="none"/>
+        <w:tab w:val="left" w:pos="11520" w:leader="none"/>
+        <w:tab w:val="left" w:pos="12240" w:leader="none"/>
+        <w:tab w:val="left" w:pos="12960" w:leader="none"/>
+        <w:tab w:val="left" w:pos="13680" w:leader="none"/>
+        <w:tab w:val="left" w:pos="14400" w:leader="none"/>
+        <w:tab w:val="left" w:pos="15120" w:leader="none"/>
+        <w:tab w:val="left" w:pos="15840" w:leader="none"/>
+        <w:tab w:val="left" w:pos="16560" w:leader="none"/>
+      </w:tabs>
+      <w:bidi w:val="0"/>
+      <w:spacing w:lineRule="auto" w:line="218" w:before="115" w:after="30"/>
+      <w:ind w:left="2520" w:hanging="360"/>
+      <w:jc w:val="left"/>
+    </w:pPr>
+    <w:rPr>
+      <w:rFonts w:ascii="DejaVu Sans" w:hAnsi="DejaVu Sans"/>
+      <w:b w:val="false"/>
+      <w:i w:val="false"/>
+      <w:strike w:val="false"/>
+      <w:dstrike w:val="false"/>
+      <w:outline w:val="false"/>
+      <w:shadow w:val="false"/>
+      <w:color w:val="009BDD"/>
+      <w:sz w:val="30"/>
+      <w:u w:val="none"/>
+      <w:em w:val="none"/>
+    </w:rPr>
+  </w:style>
+  <w:style w:type="paragraph" w:styleId="DefaultLTGliederung5">
+    <w:name w:val="Default~LT~Gliederung 5"/>
+    <w:basedOn w:val="DefaultLTGliederung4"/>
+    <w:qFormat/>
+    <w:pPr>
+      <w:tabs>
+        <w:tab w:val="clear" w:pos="2880"/>
+        <w:tab w:val="left" w:pos="0" w:leader="none"/>
+        <w:tab w:val="left" w:pos="3600" w:leader="none"/>
+        <w:tab w:val="left" w:pos="4320" w:leader="none"/>
+        <w:tab w:val="left" w:pos="5040" w:leader="none"/>
+        <w:tab w:val="left" w:pos="5760" w:leader="none"/>
+        <w:tab w:val="left" w:pos="6480" w:leader="none"/>
+        <w:tab w:val="left" w:pos="7200" w:leader="none"/>
+        <w:tab w:val="left" w:pos="7920" w:leader="none"/>
+        <w:tab w:val="left" w:pos="8640" w:leader="none"/>
+        <w:tab w:val="left" w:pos="9360" w:leader="none"/>
+        <w:tab w:val="left" w:pos="10080" w:leader="none"/>
+        <w:tab w:val="left" w:pos="10800" w:leader="none"/>
+        <w:tab w:val="left" w:pos="11520" w:leader="none"/>
+        <w:tab w:val="left" w:pos="12240" w:leader="none"/>
+        <w:tab w:val="left" w:pos="12960" w:leader="none"/>
+        <w:tab w:val="left" w:pos="13680" w:leader="none"/>
+        <w:tab w:val="left" w:pos="14400" w:leader="none"/>
+        <w:tab w:val="left" w:pos="15120" w:leader="none"/>
+        <w:tab w:val="left" w:pos="15840" w:leader="none"/>
+        <w:tab w:val="left" w:pos="16560" w:leader="none"/>
+      </w:tabs>
+      <w:bidi w:val="0"/>
+      <w:spacing w:lineRule="auto" w:line="218" w:before="73" w:after="30"/>
+      <w:ind w:left="3240" w:hanging="360"/>
+      <w:jc w:val="left"/>
+    </w:pPr>
+    <w:rPr>
+      <w:rFonts w:ascii="DejaVu Sans" w:hAnsi="DejaVu Sans"/>
+      <w:b w:val="false"/>
+      <w:i w:val="false"/>
+      <w:strike w:val="false"/>
+      <w:dstrike w:val="false"/>
+      <w:outline w:val="false"/>
+      <w:shadow w:val="false"/>
+      <w:color w:val="009BDD"/>
+      <w:sz w:val="40"/>
+      <w:u w:val="none"/>
+      <w:em w:val="none"/>
+    </w:rPr>
+  </w:style>
+  <w:style w:type="paragraph" w:styleId="DefaultLTGliederung6">
+    <w:name w:val="Default~LT~Gliederung 6"/>
+    <w:basedOn w:val="DefaultLTGliederung5"/>
+    <w:qFormat/>
+    <w:pPr>
+      <w:tabs>
+        <w:tab w:val="clear" w:pos="0"/>
+        <w:tab w:val="clear" w:pos="3600"/>
+        <w:tab w:val="clear" w:pos="5040"/>
+        <w:tab w:val="clear" w:pos="6480"/>
+        <w:tab w:val="clear" w:pos="7920"/>
+        <w:tab w:val="clear" w:pos="9360"/>
+        <w:tab w:val="clear" w:pos="10800"/>
+        <w:tab w:val="clear" w:pos="12240"/>
+        <w:tab w:val="clear" w:pos="13680"/>
+        <w:tab w:val="clear" w:pos="15120"/>
+        <w:tab w:val="clear" w:pos="16560"/>
+        <w:tab w:val="left" w:pos="1440" w:leader="none"/>
+        <w:tab w:val="left" w:pos="2880" w:leader="none"/>
+        <w:tab w:val="left" w:pos="4320" w:leader="none"/>
+        <w:tab w:val="left" w:pos="5760" w:leader="none"/>
+        <w:tab w:val="left" w:pos="7200" w:leader="none"/>
+        <w:tab w:val="left" w:pos="8640" w:leader="none"/>
+        <w:tab w:val="left" w:pos="10080" w:leader="none"/>
+        <w:tab w:val="left" w:pos="11520" w:leader="none"/>
+        <w:tab w:val="left" w:pos="12960" w:leader="none"/>
+        <w:tab w:val="left" w:pos="14400" w:leader="none"/>
+        <w:tab w:val="left" w:pos="15840" w:leader="none"/>
+      </w:tabs>
+      <w:bidi w:val="0"/>
+      <w:spacing w:lineRule="auto" w:line="240" w:before="100" w:after="0"/>
+      <w:jc w:val="left"/>
+    </w:pPr>
+    <w:rPr>
+      <w:rFonts w:ascii="DejaVu Sans" w:hAnsi="DejaVu Sans"/>
+      <w:b w:val="false"/>
+      <w:i w:val="false"/>
+      <w:strike w:val="false"/>
+      <w:dstrike w:val="false"/>
+      <w:outline w:val="false"/>
+      <w:shadow w:val="false"/>
+      <w:color w:val="009BDD"/>
+      <w:sz w:val="40"/>
+      <w:u w:val="none"/>
+      <w:em w:val="none"/>
+    </w:rPr>
+  </w:style>
+  <w:style w:type="paragraph" w:styleId="DefaultLTGliederung7">
+    <w:name w:val="Default~LT~Gliederung 7"/>
+    <w:basedOn w:val="DefaultLTGliederung6"/>
+    <w:qFormat/>
+    <w:pPr>
+      <w:bidi w:val="0"/>
+      <w:spacing w:lineRule="auto" w:line="240" w:before="100" w:after="0"/>
+      <w:jc w:val="left"/>
+    </w:pPr>
+    <w:rPr>
+      <w:rFonts w:ascii="DejaVu Sans" w:hAnsi="DejaVu Sans"/>
+      <w:b w:val="false"/>
+      <w:i w:val="false"/>
+      <w:strike w:val="false"/>
+      <w:dstrike w:val="false"/>
+      <w:outline w:val="false"/>
+      <w:shadow w:val="false"/>
+      <w:color w:val="009BDD"/>
+      <w:sz w:val="40"/>
+      <w:u w:val="none"/>
+      <w:em w:val="none"/>
+    </w:rPr>
+  </w:style>
+  <w:style w:type="paragraph" w:styleId="DefaultLTGliederung8">
+    <w:name w:val="Default~LT~Gliederung 8"/>
+    <w:basedOn w:val="DefaultLTGliederung7"/>
+    <w:qFormat/>
+    <w:pPr>
+      <w:bidi w:val="0"/>
+      <w:spacing w:lineRule="auto" w:line="240" w:before="100" w:after="0"/>
+      <w:jc w:val="left"/>
+    </w:pPr>
+    <w:rPr>
+      <w:rFonts w:ascii="DejaVu Sans" w:hAnsi="DejaVu Sans"/>
+      <w:b w:val="false"/>
+      <w:i w:val="false"/>
+      <w:strike w:val="false"/>
+      <w:dstrike w:val="false"/>
+      <w:outline w:val="false"/>
+      <w:shadow w:val="false"/>
+      <w:color w:val="009BDD"/>
+      <w:sz w:val="40"/>
+      <w:u w:val="none"/>
+      <w:em w:val="none"/>
+    </w:rPr>
+  </w:style>
+  <w:style w:type="paragraph" w:styleId="DefaultLTGliederung9">
+    <w:name w:val="Default~LT~Gliederung 9"/>
+    <w:basedOn w:val="DefaultLTGliederung8"/>
+    <w:qFormat/>
+    <w:pPr>
+      <w:bidi w:val="0"/>
+      <w:spacing w:lineRule="auto" w:line="240" w:before="100" w:after="0"/>
+      <w:jc w:val="left"/>
+    </w:pPr>
+    <w:rPr>
+      <w:rFonts w:ascii="DejaVu Sans" w:hAnsi="DejaVu Sans"/>
+      <w:b w:val="false"/>
+      <w:i w:val="false"/>
+      <w:strike w:val="false"/>
+      <w:dstrike w:val="false"/>
+      <w:outline w:val="false"/>
+      <w:shadow w:val="false"/>
+      <w:color w:val="009BDD"/>
+      <w:sz w:val="40"/>
+      <w:u w:val="none"/>
+      <w:em w:val="none"/>
+    </w:rPr>
+  </w:style>
+  <w:style w:type="paragraph" w:styleId="DefaultLTTitel">
+    <w:name w:val="Default~LT~Titel"/>
+    <w:qFormat/>
+    <w:pPr>
+      <w:widowControl/>
+      <w:tabs>
+        <w:tab w:val="clear" w:pos="708"/>
+        <w:tab w:val="left" w:pos="0" w:leader="none"/>
+        <w:tab w:val="left" w:pos="720" w:leader="none"/>
+        <w:tab w:val="left" w:pos="1440" w:leader="none"/>
+        <w:tab w:val="left" w:pos="2160" w:leader="none"/>
+        <w:tab w:val="left" w:pos="2880" w:leader="none"/>
+        <w:tab w:val="left" w:pos="3600" w:leader="none"/>
+        <w:tab w:val="left" w:pos="4320" w:leader="none"/>
+        <w:tab w:val="left" w:pos="5040" w:leader="none"/>
+        <w:tab w:val="left" w:pos="5760" w:leader="none"/>
+        <w:tab w:val="left" w:pos="6480" w:leader="none"/>
+        <w:tab w:val="left" w:pos="7200" w:leader="none"/>
+        <w:tab w:val="left" w:pos="7920" w:leader="none"/>
+        <w:tab w:val="left" w:pos="8640" w:leader="none"/>
+        <w:tab w:val="left" w:pos="9360" w:leader="none"/>
+        <w:tab w:val="left" w:pos="10080" w:leader="none"/>
+        <w:tab w:val="left" w:pos="10800" w:leader="none"/>
+        <w:tab w:val="left" w:pos="11520" w:leader="none"/>
+        <w:tab w:val="left" w:pos="12240" w:leader="none"/>
+        <w:tab w:val="left" w:pos="12960" w:leader="none"/>
+        <w:tab w:val="left" w:pos="13680" w:leader="none"/>
+        <w:tab w:val="left" w:pos="14400" w:leader="none"/>
+      </w:tabs>
+      <w:suppressAutoHyphens w:val="true"/>
+      <w:bidi w:val="0"/>
+      <w:spacing w:lineRule="auto" w:line="218" w:before="30" w:after="30"/>
+      <w:jc w:val="center"/>
+    </w:pPr>
+    <w:rPr>
+      <w:rFonts w:ascii="DejaVu Sans" w:hAnsi="DejaVu Sans" w:eastAsia="Noto Sans" w:cs="Liberation Sans"/>
+      <w:b w:val="false"/>
+      <w:i w:val="false"/>
+      <w:strike w:val="false"/>
+      <w:dstrike w:val="false"/>
+      <w:outline w:val="false"/>
+      <w:shadow w:val="false"/>
+      <w:color w:val="DD4100"/>
+      <w:kern w:val="0"/>
+      <w:sz w:val="66"/>
+      <w:szCs w:val="24"/>
+      <w:u w:val="none"/>
+      <w:em w:val="none"/>
+      <w:lang w:val="bg-BG" w:eastAsia="en-US" w:bidi="ar-SA"/>
+    </w:rPr>
+  </w:style>
+  <w:style w:type="paragraph" w:styleId="DefaultLTUntertitel">
+    <w:name w:val="Default~LT~Untertitel"/>
+    <w:qFormat/>
+    <w:pPr>
+      <w:widowControl/>
+      <w:tabs>
+        <w:tab w:val="clear" w:pos="708"/>
+        <w:tab w:val="left" w:pos="0" w:leader="none"/>
+        <w:tab w:val="left" w:pos="720" w:leader="none"/>
+        <w:tab w:val="left" w:pos="1440" w:leader="none"/>
+        <w:tab w:val="left" w:pos="2160" w:leader="none"/>
+        <w:tab w:val="left" w:pos="2880" w:leader="none"/>
+        <w:tab w:val="left" w:pos="3600" w:leader="none"/>
+        <w:tab w:val="left" w:pos="4320" w:leader="none"/>
+        <w:tab w:val="left" w:pos="5040" w:leader="none"/>
+        <w:tab w:val="left" w:pos="5760" w:leader="none"/>
+        <w:tab w:val="left" w:pos="6480" w:leader="none"/>
+        <w:tab w:val="left" w:pos="7200" w:leader="none"/>
+        <w:tab w:val="left" w:pos="7920" w:leader="none"/>
+        <w:tab w:val="left" w:pos="8640" w:leader="none"/>
+        <w:tab w:val="left" w:pos="9360" w:leader="none"/>
+        <w:tab w:val="left" w:pos="10080" w:leader="none"/>
+        <w:tab w:val="left" w:pos="10800" w:leader="none"/>
+        <w:tab w:val="left" w:pos="11520" w:leader="none"/>
+        <w:tab w:val="left" w:pos="12240" w:leader="none"/>
+        <w:tab w:val="left" w:pos="12960" w:leader="none"/>
+        <w:tab w:val="left" w:pos="13680" w:leader="none"/>
+        <w:tab w:val="left" w:pos="14400" w:leader="none"/>
+      </w:tabs>
+      <w:suppressAutoHyphens w:val="true"/>
+      <w:bidi w:val="0"/>
+      <w:spacing w:lineRule="auto" w:line="218" w:before="30" w:after="30"/>
+      <w:ind w:left="540" w:hanging="540"/>
+      <w:jc w:val="center"/>
+    </w:pPr>
+    <w:rPr>
+      <w:rFonts w:ascii="DejaVu Sans" w:hAnsi="DejaVu Sans" w:eastAsia="Noto Sans" w:cs="Liberation Sans"/>
+      <w:b w:val="false"/>
+      <w:i w:val="false"/>
+      <w:strike w:val="false"/>
+      <w:dstrike w:val="false"/>
+      <w:outline w:val="false"/>
+      <w:shadow w:val="false"/>
+      <w:color w:val="000000"/>
+      <w:kern w:val="0"/>
+      <w:sz w:val="64"/>
+      <w:szCs w:val="24"/>
+      <w:u w:val="none"/>
+      <w:em w:val="none"/>
+      <w:lang w:val="bg-BG" w:eastAsia="en-US" w:bidi="ar-SA"/>
+    </w:rPr>
+  </w:style>
+  <w:style w:type="paragraph" w:styleId="DefaultLTNotizen">
+    <w:name w:val="Default~LT~Notizen"/>
+    <w:qFormat/>
+    <w:pPr>
+      <w:widowControl/>
+      <w:tabs>
+        <w:tab w:val="clear" w:pos="708"/>
+        <w:tab w:val="left" w:pos="0" w:leader="none"/>
+        <w:tab w:val="left" w:pos="720" w:leader="none"/>
+        <w:tab w:val="left" w:pos="1440" w:leader="none"/>
+        <w:tab w:val="left" w:pos="2160" w:leader="none"/>
+        <w:tab w:val="left" w:pos="2880" w:leader="none"/>
+        <w:tab w:val="left" w:pos="3600" w:leader="none"/>
+        <w:tab w:val="left" w:pos="4320" w:leader="none"/>
+        <w:tab w:val="left" w:pos="5040" w:leader="none"/>
+        <w:tab w:val="left" w:pos="5760" w:leader="none"/>
+        <w:tab w:val="left" w:pos="6480" w:leader="none"/>
+        <w:tab w:val="left" w:pos="7200" w:leader="none"/>
+        <w:tab w:val="left" w:pos="7920" w:leader="none"/>
+        <w:tab w:val="left" w:pos="8640" w:leader="none"/>
+        <w:tab w:val="left" w:pos="9360" w:leader="none"/>
+        <w:tab w:val="left" w:pos="10080" w:leader="none"/>
+        <w:tab w:val="left" w:pos="10800" w:leader="none"/>
+        <w:tab w:val="left" w:pos="11520" w:leader="none"/>
+        <w:tab w:val="left" w:pos="12240" w:leader="none"/>
+        <w:tab w:val="left" w:pos="12960" w:leader="none"/>
+        <w:tab w:val="left" w:pos="13680" w:leader="none"/>
+        <w:tab w:val="left" w:pos="14400" w:leader="none"/>
+      </w:tabs>
+      <w:suppressAutoHyphens w:val="true"/>
+      <w:bidi w:val="0"/>
+      <w:spacing w:lineRule="auto" w:line="240" w:before="90" w:after="0"/>
+      <w:jc w:val="left"/>
+    </w:pPr>
+    <w:rPr>
+      <w:rFonts w:ascii="FreeSans" w:hAnsi="FreeSans" w:eastAsia="Noto Sans" w:cs="Liberation Sans"/>
+      <w:b w:val="false"/>
+      <w:i w:val="false"/>
+      <w:strike w:val="false"/>
+      <w:dstrike w:val="false"/>
+      <w:outline w:val="false"/>
+      <w:shadow w:val="false"/>
+      <w:color w:val="000000"/>
+      <w:kern w:val="0"/>
+      <w:sz w:val="24"/>
+      <w:szCs w:val="24"/>
+      <w:u w:val="none"/>
+      <w:em w:val="none"/>
+      <w:lang w:val="bg-BG" w:eastAsia="en-US" w:bidi="ar-SA"/>
+    </w:rPr>
+  </w:style>
+  <w:style w:type="paragraph" w:styleId="DefaultLTHintergrundobjekte">
+    <w:name w:val="Default~LT~Hintergrundobjekte"/>
+    <w:qFormat/>
+    <w:pPr>
+      <w:widowControl/>
+      <w:tabs>
+        <w:tab w:val="clear" w:pos="708"/>
+        <w:tab w:val="left" w:pos="0" w:leader="none"/>
+        <w:tab w:val="left" w:pos="720" w:leader="none"/>
+        <w:tab w:val="left" w:pos="1440" w:leader="none"/>
+        <w:tab w:val="left" w:pos="2160" w:leader="none"/>
+        <w:tab w:val="left" w:pos="2880" w:leader="none"/>
+        <w:tab w:val="left" w:pos="3600" w:leader="none"/>
+        <w:tab w:val="left" w:pos="4320" w:leader="none"/>
+        <w:tab w:val="left" w:pos="5040" w:leader="none"/>
+        <w:tab w:val="left" w:pos="5760" w:leader="none"/>
+        <w:tab w:val="left" w:pos="6480" w:leader="none"/>
+        <w:tab w:val="left" w:pos="7200" w:leader="none"/>
+        <w:tab w:val="left" w:pos="7920" w:leader="none"/>
+        <w:tab w:val="left" w:pos="8640" w:leader="none"/>
+        <w:tab w:val="left" w:pos="9360" w:leader="none"/>
+        <w:tab w:val="left" w:pos="10080" w:leader="none"/>
+        <w:tab w:val="left" w:pos="10800" w:leader="none"/>
+        <w:tab w:val="left" w:pos="11520" w:leader="none"/>
+        <w:tab w:val="left" w:pos="12240" w:leader="none"/>
+        <w:tab w:val="left" w:pos="12960" w:leader="none"/>
+        <w:tab w:val="left" w:pos="13680" w:leader="none"/>
+        <w:tab w:val="left" w:pos="14400" w:leader="none"/>
+      </w:tabs>
+      <w:suppressAutoHyphens w:val="true"/>
+      <w:bidi w:val="0"/>
+      <w:spacing w:lineRule="auto" w:line="218" w:before="30" w:after="30"/>
+      <w:jc w:val="left"/>
+    </w:pPr>
+    <w:rPr>
+      <w:rFonts w:ascii="DejaVu Sans" w:hAnsi="DejaVu Sans" w:eastAsia="Noto Sans" w:cs="Liberation Sans"/>
+      <w:b w:val="false"/>
+      <w:i w:val="false"/>
+      <w:strike w:val="false"/>
+      <w:dstrike w:val="false"/>
+      <w:shadow w:val="false"/>
+      <w:color w:val="000000"/>
+      <w:kern w:val="0"/>
+      <w:sz w:val="36"/>
+      <w:szCs w:val="24"/>
+      <w:u w:val="none"/>
+      <w:lang w:val="bg-BG" w:eastAsia="en-US" w:bidi="ar-SA"/>
+    </w:rPr>
+  </w:style>
+  <w:style w:type="paragraph" w:styleId="DefaultLTHintergrund">
+    <w:name w:val="Default~LT~Hintergrund"/>
+    <w:qFormat/>
+    <w:pPr>
+      <w:widowControl/>
+      <w:suppressAutoHyphens w:val="true"/>
+      <w:bidi w:val="0"/>
+      <w:spacing w:before="0" w:after="0"/>
+      <w:jc w:val="center"/>
+    </w:pPr>
+    <w:rPr>
+      <w:rFonts w:ascii="Liberation Serif" w:hAnsi="Liberation Serif" w:eastAsia="Noto Sans" w:cs="Liberation Sans"/>
+      <w:color w:val="auto"/>
+      <w:kern w:val="0"/>
+      <w:sz w:val="24"/>
+      <w:szCs w:val="24"/>
+      <w:lang w:val="bg-BG" w:eastAsia="en-US" w:bidi="ar-SA"/>
+    </w:rPr>
+  </w:style>
+  <w:style w:type="paragraph" w:styleId="Default">
+    <w:name w:val="default"/>
+    <w:qFormat/>
+    <w:pPr>
+      <w:widowControl/>
+      <w:suppressAutoHyphens w:val="true"/>
+      <w:bidi w:val="0"/>
+      <w:spacing w:lineRule="atLeast" w:line="200" w:before="0" w:after="0"/>
+      <w:jc w:val="left"/>
+    </w:pPr>
+    <w:rPr>
+      <w:rFonts w:ascii="FreeSans" w:hAnsi="FreeSans" w:eastAsia="Noto Sans" w:cs="Liberation Sans"/>
+      <w:color w:val="auto"/>
+      <w:kern w:val="0"/>
+      <w:sz w:val="36"/>
+      <w:szCs w:val="24"/>
+      <w:lang w:val="bg-BG" w:eastAsia="en-US" w:bidi="ar-SA"/>
+    </w:rPr>
+  </w:style>
+  <w:style w:type="paragraph" w:styleId="Gray1">
+    <w:name w:val="gray1"/>
+    <w:basedOn w:val="Default"/>
+    <w:qFormat/>
+    <w:pPr>
+      <w:spacing w:lineRule="atLeast" w:line="200" w:before="0" w:after="0"/>
+    </w:pPr>
+    <w:rPr>
+      <w:rFonts w:ascii="FreeSans" w:hAnsi="FreeSans"/>
+      <w:color w:val="auto"/>
+      <w:sz w:val="36"/>
+    </w:rPr>
+  </w:style>
+  <w:style w:type="paragraph" w:styleId="Gray2">
+    <w:name w:val="gray2"/>
+    <w:basedOn w:val="Default"/>
+    <w:qFormat/>
+    <w:pPr>
+      <w:spacing w:lineRule="atLeast" w:line="200" w:before="0" w:after="0"/>
+    </w:pPr>
+    <w:rPr>
+      <w:rFonts w:ascii="FreeSans" w:hAnsi="FreeSans"/>
+      <w:color w:val="auto"/>
+      <w:sz w:val="36"/>
+    </w:rPr>
+  </w:style>
+  <w:style w:type="paragraph" w:styleId="Gray3">
+    <w:name w:val="gray3"/>
+    <w:basedOn w:val="Default"/>
+    <w:qFormat/>
+    <w:pPr>
+      <w:spacing w:lineRule="atLeast" w:line="200" w:before="0" w:after="0"/>
+    </w:pPr>
+    <w:rPr>
+      <w:rFonts w:ascii="FreeSans" w:hAnsi="FreeSans"/>
+      <w:color w:val="auto"/>
+      <w:sz w:val="36"/>
+    </w:rPr>
+  </w:style>
+  <w:style w:type="paragraph" w:styleId="Bw1">
+    <w:name w:val="bw1"/>
+    <w:basedOn w:val="Default"/>
+    <w:qFormat/>
+    <w:pPr>
+      <w:spacing w:lineRule="atLeast" w:line="200" w:before="0" w:after="0"/>
+    </w:pPr>
+    <w:rPr>
+      <w:rFonts w:ascii="FreeSans" w:hAnsi="FreeSans"/>
+      <w:color w:val="auto"/>
+      <w:sz w:val="36"/>
+    </w:rPr>
+  </w:style>
+  <w:style w:type="paragraph" w:styleId="Bw2">
+    <w:name w:val="bw2"/>
+    <w:basedOn w:val="Default"/>
+    <w:qFormat/>
+    <w:pPr>
+      <w:spacing w:lineRule="atLeast" w:line="200" w:before="0" w:after="0"/>
+    </w:pPr>
+    <w:rPr>
+      <w:rFonts w:ascii="FreeSans" w:hAnsi="FreeSans"/>
+      <w:color w:val="auto"/>
+      <w:sz w:val="36"/>
+    </w:rPr>
+  </w:style>
+  <w:style w:type="paragraph" w:styleId="Bw3">
+    <w:name w:val="bw3"/>
+    <w:basedOn w:val="Default"/>
+    <w:qFormat/>
+    <w:pPr>
+      <w:spacing w:lineRule="atLeast" w:line="200" w:before="0" w:after="0"/>
+    </w:pPr>
+    <w:rPr>
+      <w:rFonts w:ascii="FreeSans" w:hAnsi="FreeSans"/>
+      <w:color w:val="auto"/>
+      <w:sz w:val="36"/>
+    </w:rPr>
+  </w:style>
+  <w:style w:type="paragraph" w:styleId="Orange1">
+    <w:name w:val="orange1"/>
+    <w:basedOn w:val="Default"/>
+    <w:qFormat/>
+    <w:pPr>
+      <w:spacing w:lineRule="atLeast" w:line="200" w:before="0" w:after="0"/>
+    </w:pPr>
+    <w:rPr>
+      <w:rFonts w:ascii="FreeSans" w:hAnsi="FreeSans"/>
+      <w:color w:val="auto"/>
+      <w:sz w:val="36"/>
+    </w:rPr>
+  </w:style>
+  <w:style w:type="paragraph" w:styleId="Orange2">
+    <w:name w:val="orange2"/>
+    <w:basedOn w:val="Default"/>
+    <w:qFormat/>
+    <w:pPr>
+      <w:spacing w:lineRule="atLeast" w:line="200" w:before="0" w:after="0"/>
+    </w:pPr>
+    <w:rPr>
+      <w:rFonts w:ascii="FreeSans" w:hAnsi="FreeSans"/>
+      <w:color w:val="auto"/>
+      <w:sz w:val="36"/>
+    </w:rPr>
+  </w:style>
+  <w:style w:type="paragraph" w:styleId="Orange3">
+    <w:name w:val="orange3"/>
+    <w:basedOn w:val="Default"/>
+    <w:qFormat/>
+    <w:pPr>
+      <w:spacing w:lineRule="atLeast" w:line="200" w:before="0" w:after="0"/>
+    </w:pPr>
+    <w:rPr>
+      <w:rFonts w:ascii="FreeSans" w:hAnsi="FreeSans"/>
+      <w:color w:val="auto"/>
+      <w:sz w:val="36"/>
+    </w:rPr>
+  </w:style>
+  <w:style w:type="paragraph" w:styleId="Turquoise1">
+    <w:name w:val="turquoise1"/>
+    <w:basedOn w:val="Default"/>
+    <w:qFormat/>
+    <w:pPr>
+      <w:spacing w:lineRule="atLeast" w:line="200" w:before="0" w:after="0"/>
+    </w:pPr>
+    <w:rPr>
+      <w:rFonts w:ascii="FreeSans" w:hAnsi="FreeSans"/>
+      <w:color w:val="auto"/>
+      <w:sz w:val="36"/>
+    </w:rPr>
+  </w:style>
+  <w:style w:type="paragraph" w:styleId="Turquoise2">
+    <w:name w:val="turquoise2"/>
+    <w:basedOn w:val="Default"/>
+    <w:qFormat/>
+    <w:pPr>
+      <w:spacing w:lineRule="atLeast" w:line="200" w:before="0" w:after="0"/>
+    </w:pPr>
+    <w:rPr>
+      <w:rFonts w:ascii="FreeSans" w:hAnsi="FreeSans"/>
+      <w:color w:val="auto"/>
+      <w:sz w:val="36"/>
+    </w:rPr>
+  </w:style>
+  <w:style w:type="paragraph" w:styleId="Turquoise3">
+    <w:name w:val="turquoise3"/>
+    <w:basedOn w:val="Default"/>
+    <w:qFormat/>
+    <w:pPr>
+      <w:spacing w:lineRule="atLeast" w:line="200" w:before="0" w:after="0"/>
+    </w:pPr>
+    <w:rPr>
+      <w:rFonts w:ascii="FreeSans" w:hAnsi="FreeSans"/>
+      <w:color w:val="auto"/>
+      <w:sz w:val="36"/>
+    </w:rPr>
+  </w:style>
+  <w:style w:type="paragraph" w:styleId="Blue1">
+    <w:name w:val="blue1"/>
+    <w:basedOn w:val="Default"/>
+    <w:qFormat/>
+    <w:pPr>
+      <w:spacing w:lineRule="atLeast" w:line="200" w:before="0" w:after="0"/>
+    </w:pPr>
+    <w:rPr>
+      <w:rFonts w:ascii="FreeSans" w:hAnsi="FreeSans"/>
+      <w:color w:val="auto"/>
+      <w:sz w:val="36"/>
+    </w:rPr>
+  </w:style>
+  <w:style w:type="paragraph" w:styleId="Blue2">
+    <w:name w:val="blue2"/>
+    <w:basedOn w:val="Default"/>
+    <w:qFormat/>
+    <w:pPr>
+      <w:spacing w:lineRule="atLeast" w:line="200" w:before="0" w:after="0"/>
+    </w:pPr>
+    <w:rPr>
+      <w:rFonts w:ascii="FreeSans" w:hAnsi="FreeSans"/>
+      <w:color w:val="auto"/>
+      <w:sz w:val="36"/>
+    </w:rPr>
+  </w:style>
+  <w:style w:type="paragraph" w:styleId="Blue3">
+    <w:name w:val="blue3"/>
+    <w:basedOn w:val="Default"/>
+    <w:qFormat/>
+    <w:pPr>
+      <w:spacing w:lineRule="atLeast" w:line="200" w:before="0" w:after="0"/>
+    </w:pPr>
+    <w:rPr>
+      <w:rFonts w:ascii="FreeSans" w:hAnsi="FreeSans"/>
+      <w:color w:val="auto"/>
+      <w:sz w:val="36"/>
+    </w:rPr>
+  </w:style>
+  <w:style w:type="paragraph" w:styleId="Sun1">
+    <w:name w:val="sun1"/>
+    <w:basedOn w:val="Default"/>
+    <w:qFormat/>
+    <w:pPr>
+      <w:spacing w:lineRule="atLeast" w:line="200" w:before="0" w:after="0"/>
+    </w:pPr>
+    <w:rPr>
+      <w:rFonts w:ascii="FreeSans" w:hAnsi="FreeSans"/>
+      <w:color w:val="auto"/>
+      <w:sz w:val="36"/>
+    </w:rPr>
+  </w:style>
+  <w:style w:type="paragraph" w:styleId="Sun2">
+    <w:name w:val="sun2"/>
+    <w:basedOn w:val="Default"/>
+    <w:qFormat/>
+    <w:pPr>
+      <w:spacing w:lineRule="atLeast" w:line="200" w:before="0" w:after="0"/>
+    </w:pPr>
+    <w:rPr>
+      <w:rFonts w:ascii="FreeSans" w:hAnsi="FreeSans"/>
+      <w:color w:val="auto"/>
+      <w:sz w:val="36"/>
+    </w:rPr>
+  </w:style>
+  <w:style w:type="paragraph" w:styleId="Sun3">
+    <w:name w:val="sun3"/>
+    <w:basedOn w:val="Default"/>
+    <w:qFormat/>
+    <w:pPr>
+      <w:spacing w:lineRule="atLeast" w:line="200" w:before="0" w:after="0"/>
+    </w:pPr>
+    <w:rPr>
+      <w:rFonts w:ascii="FreeSans" w:hAnsi="FreeSans"/>
+      <w:color w:val="auto"/>
+      <w:sz w:val="36"/>
+    </w:rPr>
+  </w:style>
+  <w:style w:type="paragraph" w:styleId="Earth1">
+    <w:name w:val="earth1"/>
+    <w:basedOn w:val="Default"/>
+    <w:qFormat/>
+    <w:pPr>
+      <w:spacing w:lineRule="atLeast" w:line="200" w:before="0" w:after="0"/>
+    </w:pPr>
+    <w:rPr>
+      <w:rFonts w:ascii="FreeSans" w:hAnsi="FreeSans"/>
+      <w:color w:val="auto"/>
+      <w:sz w:val="36"/>
+    </w:rPr>
+  </w:style>
+  <w:style w:type="paragraph" w:styleId="Earth2">
+    <w:name w:val="earth2"/>
+    <w:basedOn w:val="Default"/>
+    <w:qFormat/>
+    <w:pPr>
+      <w:spacing w:lineRule="atLeast" w:line="200" w:before="0" w:after="0"/>
+    </w:pPr>
+    <w:rPr>
+      <w:rFonts w:ascii="FreeSans" w:hAnsi="FreeSans"/>
+      <w:color w:val="auto"/>
+      <w:sz w:val="36"/>
+    </w:rPr>
+  </w:style>
+  <w:style w:type="paragraph" w:styleId="Earth3">
+    <w:name w:val="earth3"/>
+    <w:basedOn w:val="Default"/>
+    <w:qFormat/>
+    <w:pPr>
+      <w:spacing w:lineRule="atLeast" w:line="200" w:before="0" w:after="0"/>
+    </w:pPr>
+    <w:rPr>
+      <w:rFonts w:ascii="FreeSans" w:hAnsi="FreeSans"/>
+      <w:color w:val="auto"/>
+      <w:sz w:val="36"/>
+    </w:rPr>
+  </w:style>
+  <w:style w:type="paragraph" w:styleId="Green1">
+    <w:name w:val="green1"/>
+    <w:basedOn w:val="Default"/>
+    <w:qFormat/>
+    <w:pPr>
+      <w:spacing w:lineRule="atLeast" w:line="200" w:before="0" w:after="0"/>
+    </w:pPr>
+    <w:rPr>
+      <w:rFonts w:ascii="FreeSans" w:hAnsi="FreeSans"/>
+      <w:color w:val="auto"/>
+      <w:sz w:val="36"/>
+    </w:rPr>
+  </w:style>
+  <w:style w:type="paragraph" w:styleId="Green2">
+    <w:name w:val="green2"/>
+    <w:basedOn w:val="Default"/>
+    <w:qFormat/>
+    <w:pPr>
+      <w:spacing w:lineRule="atLeast" w:line="200" w:before="0" w:after="0"/>
+    </w:pPr>
+    <w:rPr>
+      <w:rFonts w:ascii="FreeSans" w:hAnsi="FreeSans"/>
+      <w:color w:val="auto"/>
+      <w:sz w:val="36"/>
+    </w:rPr>
+  </w:style>
+  <w:style w:type="paragraph" w:styleId="Green3">
+    <w:name w:val="green3"/>
+    <w:basedOn w:val="Default"/>
+    <w:qFormat/>
+    <w:pPr>
+      <w:spacing w:lineRule="atLeast" w:line="200" w:before="0" w:after="0"/>
+    </w:pPr>
+    <w:rPr>
+      <w:rFonts w:ascii="FreeSans" w:hAnsi="FreeSans"/>
+      <w:color w:val="auto"/>
+      <w:sz w:val="36"/>
+    </w:rPr>
+  </w:style>
+  <w:style w:type="paragraph" w:styleId="Seetang1">
+    <w:name w:val="seetang1"/>
+    <w:basedOn w:val="Default"/>
+    <w:qFormat/>
+    <w:pPr>
+      <w:spacing w:lineRule="atLeast" w:line="200" w:before="0" w:after="0"/>
+    </w:pPr>
+    <w:rPr>
+      <w:rFonts w:ascii="FreeSans" w:hAnsi="FreeSans"/>
+      <w:color w:val="auto"/>
+      <w:sz w:val="36"/>
+    </w:rPr>
+  </w:style>
+  <w:style w:type="paragraph" w:styleId="Seetang2">
+    <w:name w:val="seetang2"/>
+    <w:basedOn w:val="Default"/>
+    <w:qFormat/>
+    <w:pPr>
+      <w:spacing w:lineRule="atLeast" w:line="200" w:before="0" w:after="0"/>
+    </w:pPr>
+    <w:rPr>
+      <w:rFonts w:ascii="FreeSans" w:hAnsi="FreeSans"/>
+      <w:color w:val="auto"/>
+      <w:sz w:val="36"/>
+    </w:rPr>
+  </w:style>
+  <w:style w:type="paragraph" w:styleId="Seetang3">
+    <w:name w:val="seetang3"/>
+    <w:basedOn w:val="Default"/>
+    <w:qFormat/>
+    <w:pPr>
+      <w:spacing w:lineRule="atLeast" w:line="200" w:before="0" w:after="0"/>
+    </w:pPr>
+    <w:rPr>
+      <w:rFonts w:ascii="FreeSans" w:hAnsi="FreeSans"/>
+      <w:color w:val="auto"/>
+      <w:sz w:val="36"/>
+    </w:rPr>
+  </w:style>
+  <w:style w:type="paragraph" w:styleId="Lightblue1">
+    <w:name w:val="lightblue1"/>
+    <w:basedOn w:val="Default"/>
+    <w:qFormat/>
+    <w:pPr>
+      <w:spacing w:lineRule="atLeast" w:line="200" w:before="0" w:after="0"/>
+    </w:pPr>
+    <w:rPr>
+      <w:rFonts w:ascii="FreeSans" w:hAnsi="FreeSans"/>
+      <w:color w:val="auto"/>
+      <w:sz w:val="36"/>
+    </w:rPr>
+  </w:style>
+  <w:style w:type="paragraph" w:styleId="Lightblue2">
+    <w:name w:val="lightblue2"/>
+    <w:basedOn w:val="Default"/>
+    <w:qFormat/>
+    <w:pPr>
+      <w:spacing w:lineRule="atLeast" w:line="200" w:before="0" w:after="0"/>
+    </w:pPr>
+    <w:rPr>
+      <w:rFonts w:ascii="FreeSans" w:hAnsi="FreeSans"/>
+      <w:color w:val="auto"/>
+      <w:sz w:val="36"/>
+    </w:rPr>
+  </w:style>
+  <w:style w:type="paragraph" w:styleId="Lightblue3">
+    <w:name w:val="lightblue3"/>
+    <w:basedOn w:val="Default"/>
+    <w:qFormat/>
+    <w:pPr>
+      <w:spacing w:lineRule="atLeast" w:line="200" w:before="0" w:after="0"/>
+    </w:pPr>
+    <w:rPr>
+      <w:rFonts w:ascii="FreeSans" w:hAnsi="FreeSans"/>
+      <w:color w:val="auto"/>
+      <w:sz w:val="36"/>
+    </w:rPr>
+  </w:style>
+  <w:style w:type="paragraph" w:styleId="Yellow1">
+    <w:name w:val="yellow1"/>
+    <w:basedOn w:val="Default"/>
+    <w:qFormat/>
+    <w:pPr>
+      <w:spacing w:lineRule="atLeast" w:line="200" w:before="0" w:after="0"/>
+    </w:pPr>
+    <w:rPr>
+      <w:rFonts w:ascii="FreeSans" w:hAnsi="FreeSans"/>
+      <w:color w:val="auto"/>
+      <w:sz w:val="36"/>
+    </w:rPr>
+  </w:style>
+  <w:style w:type="paragraph" w:styleId="Yellow2">
+    <w:name w:val="yellow2"/>
+    <w:basedOn w:val="Default"/>
+    <w:qFormat/>
+    <w:pPr>
+      <w:spacing w:lineRule="atLeast" w:line="200" w:before="0" w:after="0"/>
+    </w:pPr>
+    <w:rPr>
+      <w:rFonts w:ascii="FreeSans" w:hAnsi="FreeSans"/>
+      <w:color w:val="auto"/>
+      <w:sz w:val="36"/>
+    </w:rPr>
+  </w:style>
+  <w:style w:type="paragraph" w:styleId="Yellow3">
+    <w:name w:val="yellow3"/>
+    <w:basedOn w:val="Default"/>
+    <w:qFormat/>
+    <w:pPr>
+      <w:spacing w:lineRule="atLeast" w:line="200" w:before="0" w:after="0"/>
+    </w:pPr>
+    <w:rPr>
+      <w:rFonts w:ascii="FreeSans" w:hAnsi="FreeSans"/>
+      <w:color w:val="auto"/>
+      <w:sz w:val="36"/>
+    </w:rPr>
+  </w:style>
+  <w:style w:type="paragraph" w:styleId="Backgroundobjects">
+    <w:name w:val="Background objects"/>
+    <w:qFormat/>
+    <w:pPr>
+      <w:widowControl/>
+      <w:suppressAutoHyphens w:val="true"/>
+      <w:bidi w:val="0"/>
+      <w:spacing w:before="0" w:after="0"/>
+      <w:jc w:val="left"/>
+    </w:pPr>
+    <w:rPr>
+      <w:rFonts w:ascii="Liberation Serif" w:hAnsi="Liberation Serif" w:eastAsia="Noto Sans" w:cs="Liberation Sans"/>
+      <w:color w:val="auto"/>
+      <w:kern w:val="2"/>
+      <w:sz w:val="24"/>
+      <w:szCs w:val="24"/>
+      <w:lang w:val="bg-BG" w:eastAsia="en-US" w:bidi="ar-SA"/>
+    </w:rPr>
+  </w:style>
+  <w:style w:type="paragraph" w:styleId="Background">
+    <w:name w:val="Background"/>
+    <w:qFormat/>
+    <w:pPr>
+      <w:widowControl/>
+      <w:suppressAutoHyphens w:val="true"/>
+      <w:bidi w:val="0"/>
+      <w:spacing w:before="0" w:after="0"/>
+      <w:jc w:val="center"/>
+    </w:pPr>
+    <w:rPr>
+      <w:rFonts w:ascii="Liberation Serif" w:hAnsi="Liberation Serif" w:eastAsia="Noto Sans" w:cs="Liberation Sans"/>
+      <w:color w:val="auto"/>
+      <w:kern w:val="0"/>
+      <w:sz w:val="24"/>
+      <w:szCs w:val="24"/>
+      <w:lang w:val="bg-BG" w:eastAsia="en-US" w:bidi="ar-SA"/>
+    </w:rPr>
+  </w:style>
+  <w:style w:type="paragraph" w:styleId="Notes">
+    <w:name w:val="Notes"/>
+    <w:qFormat/>
+    <w:pPr>
+      <w:widowControl/>
+      <w:tabs>
+        <w:tab w:val="clear" w:pos="708"/>
+        <w:tab w:val="left" w:pos="0" w:leader="none"/>
+        <w:tab w:val="left" w:pos="720" w:leader="none"/>
+        <w:tab w:val="left" w:pos="1440" w:leader="none"/>
+        <w:tab w:val="left" w:pos="2160" w:leader="none"/>
+        <w:tab w:val="left" w:pos="2880" w:leader="none"/>
+        <w:tab w:val="left" w:pos="3600" w:leader="none"/>
+        <w:tab w:val="left" w:pos="4320" w:leader="none"/>
+        <w:tab w:val="left" w:pos="5040" w:leader="none"/>
+        <w:tab w:val="left" w:pos="5760" w:leader="none"/>
+        <w:tab w:val="left" w:pos="6480" w:leader="none"/>
+        <w:tab w:val="left" w:pos="7200" w:leader="none"/>
+        <w:tab w:val="left" w:pos="7920" w:leader="none"/>
+        <w:tab w:val="left" w:pos="8640" w:leader="none"/>
+        <w:tab w:val="left" w:pos="9360" w:leader="none"/>
+        <w:tab w:val="left" w:pos="10080" w:leader="none"/>
+        <w:tab w:val="left" w:pos="10800" w:leader="none"/>
+        <w:tab w:val="left" w:pos="11520" w:leader="none"/>
+        <w:tab w:val="left" w:pos="12240" w:leader="none"/>
+        <w:tab w:val="left" w:pos="12960" w:leader="none"/>
+        <w:tab w:val="left" w:pos="13680" w:leader="none"/>
+        <w:tab w:val="left" w:pos="14400" w:leader="none"/>
+      </w:tabs>
+      <w:suppressAutoHyphens w:val="true"/>
+      <w:bidi w:val="0"/>
+      <w:spacing w:lineRule="auto" w:line="240" w:before="90" w:after="0"/>
+      <w:jc w:val="left"/>
+    </w:pPr>
+    <w:rPr>
+      <w:rFonts w:ascii="FreeSans" w:hAnsi="FreeSans" w:eastAsia="Noto Sans" w:cs="Liberation Sans"/>
+      <w:b w:val="false"/>
+      <w:i w:val="false"/>
+      <w:strike w:val="false"/>
+      <w:dstrike w:val="false"/>
+      <w:outline w:val="false"/>
+      <w:shadow w:val="false"/>
+      <w:color w:val="000000"/>
+      <w:kern w:val="2"/>
+      <w:sz w:val="24"/>
+      <w:szCs w:val="24"/>
+      <w:u w:val="none"/>
+      <w:em w:val="none"/>
+      <w:lang w:val="bg-BG" w:eastAsia="en-US" w:bidi="ar-SA"/>
+    </w:rPr>
+  </w:style>
+  <w:style w:type="paragraph" w:styleId="Outline1">
+    <w:name w:val="Outline 1"/>
+    <w:qFormat/>
+    <w:pPr>
+      <w:widowControl/>
+      <w:tabs>
+        <w:tab w:val="clear" w:pos="708"/>
+        <w:tab w:val="left" w:pos="0" w:leader="none"/>
+        <w:tab w:val="left" w:pos="720" w:leader="none"/>
+        <w:tab w:val="left" w:pos="1440" w:leader="none"/>
+        <w:tab w:val="left" w:pos="2160" w:leader="none"/>
+        <w:tab w:val="left" w:pos="2880" w:leader="none"/>
+        <w:tab w:val="left" w:pos="3600" w:leader="none"/>
+        <w:tab w:val="left" w:pos="4320" w:leader="none"/>
+        <w:tab w:val="left" w:pos="5040" w:leader="none"/>
+        <w:tab w:val="left" w:pos="5760" w:leader="none"/>
+        <w:tab w:val="left" w:pos="6480" w:leader="none"/>
+        <w:tab w:val="left" w:pos="7200" w:leader="none"/>
+        <w:tab w:val="left" w:pos="7920" w:leader="none"/>
+        <w:tab w:val="left" w:pos="8640" w:leader="none"/>
+        <w:tab w:val="left" w:pos="9360" w:leader="none"/>
+        <w:tab w:val="left" w:pos="10080" w:leader="none"/>
+        <w:tab w:val="left" w:pos="10800" w:leader="none"/>
+        <w:tab w:val="left" w:pos="11520" w:leader="none"/>
+        <w:tab w:val="left" w:pos="12240" w:leader="none"/>
+        <w:tab w:val="left" w:pos="12960" w:leader="none"/>
+        <w:tab w:val="left" w:pos="13680" w:leader="none"/>
+        <w:tab w:val="left" w:pos="14400" w:leader="none"/>
+      </w:tabs>
+      <w:suppressAutoHyphens w:val="true"/>
+      <w:bidi w:val="0"/>
+      <w:spacing w:lineRule="auto" w:line="218" w:before="240" w:after="30"/>
+      <w:ind w:left="540" w:hanging="540"/>
+      <w:jc w:val="left"/>
+    </w:pPr>
+    <w:rPr>
+      <w:rFonts w:ascii="DejaVu Sans" w:hAnsi="DejaVu Sans" w:eastAsia="Noto Sans" w:cs="Liberation Sans"/>
+      <w:b w:val="false"/>
+      <w:i w:val="false"/>
+      <w:strike w:val="false"/>
+      <w:dstrike w:val="false"/>
+      <w:outline w:val="false"/>
+      <w:shadow w:val="false"/>
+      <w:color w:val="009BDD"/>
+      <w:kern w:val="2"/>
+      <w:sz w:val="48"/>
+      <w:szCs w:val="24"/>
+      <w:u w:val="none"/>
+      <w:em w:val="none"/>
+      <w:lang w:val="bg-BG" w:eastAsia="en-US" w:bidi="ar-SA"/>
+    </w:rPr>
+  </w:style>
+  <w:style w:type="paragraph" w:styleId="Outline2">
+    <w:name w:val="Outline 2"/>
+    <w:basedOn w:val="Outline1"/>
+    <w:qFormat/>
+    <w:pPr>
+      <w:tabs>
+        <w:tab w:val="clear" w:pos="720"/>
+        <w:tab w:val="left" w:pos="0" w:leader="none"/>
+        <w:tab w:val="left" w:pos="1440" w:leader="none"/>
+        <w:tab w:val="left" w:pos="2160" w:leader="none"/>
+        <w:tab w:val="left" w:pos="2880" w:leader="none"/>
+        <w:tab w:val="left" w:pos="3600" w:leader="none"/>
+        <w:tab w:val="left" w:pos="4320" w:leader="none"/>
+        <w:tab w:val="left" w:pos="5040" w:leader="none"/>
+        <w:tab w:val="left" w:pos="5760" w:leader="none"/>
+        <w:tab w:val="left" w:pos="6480" w:leader="none"/>
+        <w:tab w:val="left" w:pos="7200" w:leader="none"/>
+        <w:tab w:val="left" w:pos="7920" w:leader="none"/>
+        <w:tab w:val="left" w:pos="8640" w:leader="none"/>
+        <w:tab w:val="left" w:pos="9360" w:leader="none"/>
+        <w:tab w:val="left" w:pos="10080" w:leader="none"/>
+        <w:tab w:val="left" w:pos="10800" w:leader="none"/>
+        <w:tab w:val="left" w:pos="11520" w:leader="none"/>
+        <w:tab w:val="left" w:pos="12240" w:leader="none"/>
+        <w:tab w:val="left" w:pos="12960" w:leader="none"/>
+        <w:tab w:val="left" w:pos="13680" w:leader="none"/>
+        <w:tab w:val="left" w:pos="14400" w:leader="none"/>
+        <w:tab w:val="left" w:pos="15120" w:leader="none"/>
+      </w:tabs>
+      <w:bidi w:val="0"/>
+      <w:spacing w:lineRule="auto" w:line="218" w:before="200" w:after="30"/>
+      <w:ind w:left="1170" w:hanging="450"/>
+      <w:jc w:val="left"/>
+    </w:pPr>
+    <w:rPr>
+      <w:rFonts w:ascii="DejaVu Sans" w:hAnsi="DejaVu Sans"/>
+      <w:b w:val="false"/>
+      <w:i w:val="false"/>
+      <w:strike w:val="false"/>
+      <w:dstrike w:val="false"/>
+      <w:outline w:val="false"/>
+      <w:shadow w:val="false"/>
+      <w:color w:val="009BDD"/>
+      <w:kern w:val="2"/>
+      <w:sz w:val="42"/>
+      <w:u w:val="none"/>
+      <w:em w:val="none"/>
+    </w:rPr>
+  </w:style>
+  <w:style w:type="paragraph" w:styleId="Outline3">
+    <w:name w:val="Outline 3"/>
+    <w:basedOn w:val="Outline2"/>
+    <w:qFormat/>
+    <w:pPr>
+      <w:tabs>
+        <w:tab w:val="clear" w:pos="1440"/>
+        <w:tab w:val="left" w:pos="0" w:leader="none"/>
+        <w:tab w:val="left" w:pos="2160" w:leader="none"/>
+        <w:tab w:val="left" w:pos="2880" w:leader="none"/>
+        <w:tab w:val="left" w:pos="3600" w:leader="none"/>
+        <w:tab w:val="left" w:pos="4320" w:leader="none"/>
+        <w:tab w:val="left" w:pos="5040" w:leader="none"/>
+        <w:tab w:val="left" w:pos="5760" w:leader="none"/>
+        <w:tab w:val="left" w:pos="6480" w:leader="none"/>
+        <w:tab w:val="left" w:pos="7200" w:leader="none"/>
+        <w:tab w:val="left" w:pos="7920" w:leader="none"/>
+        <w:tab w:val="left" w:pos="8640" w:leader="none"/>
+        <w:tab w:val="left" w:pos="9360" w:leader="none"/>
+        <w:tab w:val="left" w:pos="10080" w:leader="none"/>
+        <w:tab w:val="left" w:pos="10800" w:leader="none"/>
+        <w:tab w:val="left" w:pos="11520" w:leader="none"/>
+        <w:tab w:val="left" w:pos="12240" w:leader="none"/>
+        <w:tab w:val="left" w:pos="12960" w:leader="none"/>
+        <w:tab w:val="left" w:pos="13680" w:leader="none"/>
+        <w:tab w:val="left" w:pos="14400" w:leader="none"/>
+        <w:tab w:val="left" w:pos="15120" w:leader="none"/>
+        <w:tab w:val="left" w:pos="15840" w:leader="none"/>
+      </w:tabs>
+      <w:bidi w:val="0"/>
+      <w:spacing w:lineRule="auto" w:line="218" w:before="158" w:after="30"/>
+      <w:ind w:left="1800" w:hanging="360"/>
+      <w:jc w:val="left"/>
+    </w:pPr>
+    <w:rPr>
+      <w:rFonts w:ascii="DejaVu Sans" w:hAnsi="DejaVu Sans"/>
+      <w:b w:val="false"/>
+      <w:i w:val="false"/>
+      <w:strike w:val="false"/>
+      <w:dstrike w:val="false"/>
+      <w:outline w:val="false"/>
+      <w:shadow w:val="false"/>
+      <w:color w:val="009BDD"/>
+      <w:kern w:val="2"/>
+      <w:sz w:val="36"/>
+      <w:u w:val="none"/>
+      <w:em w:val="none"/>
+    </w:rPr>
+  </w:style>
+  <w:style w:type="paragraph" w:styleId="Outline4">
+    <w:name w:val="Outline 4"/>
+    <w:basedOn w:val="Outline3"/>
+    <w:qFormat/>
+    <w:pPr>
+      <w:tabs>
+        <w:tab w:val="clear" w:pos="2160"/>
+        <w:tab w:val="left" w:pos="0" w:leader="none"/>
+        <w:tab w:val="left" w:pos="2880" w:leader="none"/>
+        <w:tab w:val="left" w:pos="3600" w:leader="none"/>
+        <w:tab w:val="left" w:pos="4320" w:leader="none"/>
+        <w:tab w:val="left" w:pos="5040" w:leader="none"/>
+        <w:tab w:val="left" w:pos="5760" w:leader="none"/>
+        <w:tab w:val="left" w:pos="6480" w:leader="none"/>
+        <w:tab w:val="left" w:pos="7200" w:leader="none"/>
+        <w:tab w:val="left" w:pos="7920" w:leader="none"/>
+        <w:tab w:val="left" w:pos="8640" w:leader="none"/>
+        <w:tab w:val="left" w:pos="9360" w:leader="none"/>
+        <w:tab w:val="left" w:pos="10080" w:leader="none"/>
+        <w:tab w:val="left" w:pos="10800" w:leader="none"/>
+        <w:tab w:val="left" w:pos="11520" w:leader="none"/>
+        <w:tab w:val="left" w:pos="12240" w:leader="none"/>
+        <w:tab w:val="left" w:pos="12960" w:leader="none"/>
+        <w:tab w:val="left" w:pos="13680" w:leader="none"/>
+        <w:tab w:val="left" w:pos="14400" w:leader="none"/>
+        <w:tab w:val="left" w:pos="15120" w:leader="none"/>
+        <w:tab w:val="left" w:pos="15840" w:leader="none"/>
+        <w:tab w:val="left" w:pos="16560" w:leader="none"/>
+      </w:tabs>
+      <w:bidi w:val="0"/>
+      <w:spacing w:lineRule="auto" w:line="218" w:before="115" w:after="30"/>
+      <w:ind w:left="2520" w:hanging="360"/>
+      <w:jc w:val="left"/>
+    </w:pPr>
+    <w:rPr>
+      <w:rFonts w:ascii="DejaVu Sans" w:hAnsi="DejaVu Sans"/>
+      <w:b w:val="false"/>
+      <w:i w:val="false"/>
+      <w:strike w:val="false"/>
+      <w:dstrike w:val="false"/>
+      <w:outline w:val="false"/>
+      <w:shadow w:val="false"/>
+      <w:color w:val="009BDD"/>
+      <w:kern w:val="2"/>
+      <w:sz w:val="30"/>
+      <w:u w:val="none"/>
+      <w:em w:val="none"/>
+    </w:rPr>
+  </w:style>
+  <w:style w:type="paragraph" w:styleId="Outline5">
+    <w:name w:val="Outline 5"/>
+    <w:basedOn w:val="Outline4"/>
+    <w:qFormat/>
+    <w:pPr>
+      <w:tabs>
+        <w:tab w:val="clear" w:pos="2880"/>
+        <w:tab w:val="left" w:pos="0" w:leader="none"/>
+        <w:tab w:val="left" w:pos="3600" w:leader="none"/>
+        <w:tab w:val="left" w:pos="4320" w:leader="none"/>
+        <w:tab w:val="left" w:pos="5040" w:leader="none"/>
+        <w:tab w:val="left" w:pos="5760" w:leader="none"/>
+        <w:tab w:val="left" w:pos="6480" w:leader="none"/>
+        <w:tab w:val="left" w:pos="7200" w:leader="none"/>
+        <w:tab w:val="left" w:pos="7920" w:leader="none"/>
+        <w:tab w:val="left" w:pos="8640" w:leader="none"/>
+        <w:tab w:val="left" w:pos="9360" w:leader="none"/>
+        <w:tab w:val="left" w:pos="10080" w:leader="none"/>
+        <w:tab w:val="left" w:pos="10800" w:leader="none"/>
+        <w:tab w:val="left" w:pos="11520" w:leader="none"/>
+        <w:tab w:val="left" w:pos="12240" w:leader="none"/>
+        <w:tab w:val="left" w:pos="12960" w:leader="none"/>
+        <w:tab w:val="left" w:pos="13680" w:leader="none"/>
+        <w:tab w:val="left" w:pos="14400" w:leader="none"/>
+        <w:tab w:val="left" w:pos="15120" w:leader="none"/>
+        <w:tab w:val="left" w:pos="15840" w:leader="none"/>
+        <w:tab w:val="left" w:pos="16560" w:leader="none"/>
+      </w:tabs>
+      <w:bidi w:val="0"/>
+      <w:spacing w:lineRule="auto" w:line="218" w:before="73" w:after="30"/>
+      <w:ind w:left="3240" w:hanging="360"/>
+      <w:jc w:val="left"/>
+    </w:pPr>
+    <w:rPr>
+      <w:rFonts w:ascii="DejaVu Sans" w:hAnsi="DejaVu Sans"/>
+      <w:b w:val="false"/>
+      <w:i w:val="false"/>
+      <w:strike w:val="false"/>
+      <w:dstrike w:val="false"/>
+      <w:outline w:val="false"/>
+      <w:shadow w:val="false"/>
+      <w:color w:val="009BDD"/>
+      <w:kern w:val="2"/>
+      <w:sz w:val="40"/>
+      <w:u w:val="none"/>
+      <w:em w:val="none"/>
+    </w:rPr>
+  </w:style>
+  <w:style w:type="paragraph" w:styleId="Outline6">
+    <w:name w:val="Outline 6"/>
+    <w:basedOn w:val="Outline5"/>
+    <w:qFormat/>
+    <w:pPr>
+      <w:tabs>
+        <w:tab w:val="clear" w:pos="0"/>
+        <w:tab w:val="clear" w:pos="3600"/>
+        <w:tab w:val="clear" w:pos="5040"/>
+        <w:tab w:val="clear" w:pos="6480"/>
+        <w:tab w:val="clear" w:pos="7920"/>
+        <w:tab w:val="clear" w:pos="9360"/>
+        <w:tab w:val="clear" w:pos="10800"/>
+        <w:tab w:val="clear" w:pos="12240"/>
+        <w:tab w:val="clear" w:pos="13680"/>
+        <w:tab w:val="clear" w:pos="15120"/>
+        <w:tab w:val="clear" w:pos="16560"/>
+        <w:tab w:val="left" w:pos="1440" w:leader="none"/>
+        <w:tab w:val="left" w:pos="2880" w:leader="none"/>
+        <w:tab w:val="left" w:pos="4320" w:leader="none"/>
+        <w:tab w:val="left" w:pos="5760" w:leader="none"/>
+        <w:tab w:val="left" w:pos="7200" w:leader="none"/>
+        <w:tab w:val="left" w:pos="8640" w:leader="none"/>
+        <w:tab w:val="left" w:pos="10080" w:leader="none"/>
+        <w:tab w:val="left" w:pos="11520" w:leader="none"/>
+        <w:tab w:val="left" w:pos="12960" w:leader="none"/>
+        <w:tab w:val="left" w:pos="14400" w:leader="none"/>
+        <w:tab w:val="left" w:pos="15840" w:leader="none"/>
+      </w:tabs>
+      <w:bidi w:val="0"/>
+      <w:spacing w:lineRule="auto" w:line="240" w:before="100" w:after="0"/>
+      <w:jc w:val="left"/>
+    </w:pPr>
+    <w:rPr>
+      <w:rFonts w:ascii="DejaVu Sans" w:hAnsi="DejaVu Sans"/>
+      <w:b w:val="false"/>
+      <w:i w:val="false"/>
+      <w:strike w:val="false"/>
+      <w:dstrike w:val="false"/>
+      <w:outline w:val="false"/>
+      <w:shadow w:val="false"/>
+      <w:color w:val="009BDD"/>
+      <w:kern w:val="2"/>
+      <w:sz w:val="40"/>
+      <w:u w:val="none"/>
+      <w:em w:val="none"/>
+    </w:rPr>
+  </w:style>
+  <w:style w:type="paragraph" w:styleId="Outline7">
+    <w:name w:val="Outline 7"/>
+    <w:basedOn w:val="Outline6"/>
+    <w:qFormat/>
+    <w:pPr>
+      <w:bidi w:val="0"/>
+      <w:spacing w:lineRule="auto" w:line="240" w:before="100" w:after="0"/>
+      <w:jc w:val="left"/>
+    </w:pPr>
+    <w:rPr>
+      <w:rFonts w:ascii="DejaVu Sans" w:hAnsi="DejaVu Sans"/>
+      <w:b w:val="false"/>
+      <w:i w:val="false"/>
+      <w:strike w:val="false"/>
+      <w:dstrike w:val="false"/>
+      <w:outline w:val="false"/>
+      <w:shadow w:val="false"/>
+      <w:color w:val="009BDD"/>
+      <w:kern w:val="2"/>
+      <w:sz w:val="40"/>
+      <w:u w:val="none"/>
+      <w:em w:val="none"/>
+    </w:rPr>
+  </w:style>
+  <w:style w:type="paragraph" w:styleId="Outline8">
+    <w:name w:val="Outline 8"/>
+    <w:basedOn w:val="Outline7"/>
+    <w:qFormat/>
+    <w:pPr>
+      <w:bidi w:val="0"/>
+      <w:spacing w:lineRule="auto" w:line="240" w:before="100" w:after="0"/>
+      <w:jc w:val="left"/>
+    </w:pPr>
+    <w:rPr>
+      <w:rFonts w:ascii="DejaVu Sans" w:hAnsi="DejaVu Sans"/>
+      <w:b w:val="false"/>
+      <w:i w:val="false"/>
+      <w:strike w:val="false"/>
+      <w:dstrike w:val="false"/>
+      <w:outline w:val="false"/>
+      <w:shadow w:val="false"/>
+      <w:color w:val="009BDD"/>
+      <w:kern w:val="2"/>
+      <w:sz w:val="40"/>
+      <w:u w:val="none"/>
+      <w:em w:val="none"/>
+    </w:rPr>
+  </w:style>
+  <w:style w:type="paragraph" w:styleId="Outline9">
+    <w:name w:val="Outline 9"/>
+    <w:basedOn w:val="Outline8"/>
+    <w:qFormat/>
+    <w:pPr>
+      <w:bidi w:val="0"/>
+      <w:spacing w:lineRule="auto" w:line="240" w:before="100" w:after="0"/>
+      <w:jc w:val="left"/>
+    </w:pPr>
+    <w:rPr>
+      <w:rFonts w:ascii="DejaVu Sans" w:hAnsi="DejaVu Sans"/>
+      <w:b w:val="false"/>
+      <w:i w:val="false"/>
+      <w:strike w:val="false"/>
+      <w:dstrike w:val="false"/>
+      <w:outline w:val="false"/>
+      <w:shadow w:val="false"/>
+      <w:color w:val="009BDD"/>
+      <w:kern w:val="2"/>
+      <w:sz w:val="40"/>
+      <w:u w:val="none"/>
+      <w:em w:val="none"/>
+    </w:rPr>
+  </w:style>
+  <w:style w:type="paragraph" w:styleId="Title1LTGliederung1">
+    <w:name w:val="Title1~LT~Gliederung 1"/>
+    <w:qFormat/>
+    <w:pPr>
+      <w:widowControl/>
+      <w:tabs>
+        <w:tab w:val="clear" w:pos="708"/>
+        <w:tab w:val="left" w:pos="0" w:leader="none"/>
+        <w:tab w:val="left" w:pos="720" w:leader="none"/>
+        <w:tab w:val="left" w:pos="1440" w:leader="none"/>
+        <w:tab w:val="left" w:pos="2160" w:leader="none"/>
+        <w:tab w:val="left" w:pos="2880" w:leader="none"/>
+        <w:tab w:val="left" w:pos="3600" w:leader="none"/>
+        <w:tab w:val="left" w:pos="4320" w:leader="none"/>
+        <w:tab w:val="left" w:pos="5040" w:leader="none"/>
+        <w:tab w:val="left" w:pos="5760" w:leader="none"/>
+        <w:tab w:val="left" w:pos="6480" w:leader="none"/>
+        <w:tab w:val="left" w:pos="7200" w:leader="none"/>
+        <w:tab w:val="left" w:pos="7920" w:leader="none"/>
+        <w:tab w:val="left" w:pos="8640" w:leader="none"/>
+        <w:tab w:val="left" w:pos="9360" w:leader="none"/>
+        <w:tab w:val="left" w:pos="10080" w:leader="none"/>
+        <w:tab w:val="left" w:pos="10800" w:leader="none"/>
+        <w:tab w:val="left" w:pos="11520" w:leader="none"/>
+        <w:tab w:val="left" w:pos="12240" w:leader="none"/>
+        <w:tab w:val="left" w:pos="12960" w:leader="none"/>
+        <w:tab w:val="left" w:pos="13680" w:leader="none"/>
+        <w:tab w:val="left" w:pos="14400" w:leader="none"/>
+      </w:tabs>
+      <w:suppressAutoHyphens w:val="true"/>
+      <w:bidi w:val="0"/>
+      <w:spacing w:lineRule="auto" w:line="218" w:before="240" w:after="30"/>
+      <w:ind w:left="540" w:hanging="540"/>
+      <w:jc w:val="left"/>
+    </w:pPr>
+    <w:rPr>
+      <w:rFonts w:ascii="DejaVu Sans" w:hAnsi="DejaVu Sans" w:eastAsia="Noto Sans" w:cs="Liberation Sans"/>
+      <w:b w:val="false"/>
+      <w:i w:val="false"/>
+      <w:strike w:val="false"/>
+      <w:dstrike w:val="false"/>
+      <w:outline w:val="false"/>
+      <w:shadow w:val="false"/>
+      <w:color w:val="009BDD"/>
+      <w:kern w:val="2"/>
+      <w:sz w:val="48"/>
+      <w:szCs w:val="24"/>
+      <w:u w:val="none"/>
+      <w:em w:val="none"/>
+      <w:lang w:val="bg-BG" w:eastAsia="en-US" w:bidi="ar-SA"/>
+    </w:rPr>
+  </w:style>
+  <w:style w:type="paragraph" w:styleId="Title1LTGliederung2">
+    <w:name w:val="Title1~LT~Gliederung 2"/>
+    <w:basedOn w:val="Title1LTGliederung1"/>
+    <w:qFormat/>
+    <w:pPr>
+      <w:tabs>
+        <w:tab w:val="clear" w:pos="720"/>
+        <w:tab w:val="left" w:pos="0" w:leader="none"/>
+        <w:tab w:val="left" w:pos="1440" w:leader="none"/>
+        <w:tab w:val="left" w:pos="2160" w:leader="none"/>
+        <w:tab w:val="left" w:pos="2880" w:leader="none"/>
+        <w:tab w:val="left" w:pos="3600" w:leader="none"/>
+        <w:tab w:val="left" w:pos="4320" w:leader="none"/>
+        <w:tab w:val="left" w:pos="5040" w:leader="none"/>
+        <w:tab w:val="left" w:pos="5760" w:leader="none"/>
+        <w:tab w:val="left" w:pos="6480" w:leader="none"/>
+        <w:tab w:val="left" w:pos="7200" w:leader="none"/>
+        <w:tab w:val="left" w:pos="7920" w:leader="none"/>
+        <w:tab w:val="left" w:pos="8640" w:leader="none"/>
+        <w:tab w:val="left" w:pos="9360" w:leader="none"/>
+        <w:tab w:val="left" w:pos="10080" w:leader="none"/>
+        <w:tab w:val="left" w:pos="10800" w:leader="none"/>
+        <w:tab w:val="left" w:pos="11520" w:leader="none"/>
+        <w:tab w:val="left" w:pos="12240" w:leader="none"/>
+        <w:tab w:val="left" w:pos="12960" w:leader="none"/>
+        <w:tab w:val="left" w:pos="13680" w:leader="none"/>
+        <w:tab w:val="left" w:pos="14400" w:leader="none"/>
+        <w:tab w:val="left" w:pos="15120" w:leader="none"/>
+      </w:tabs>
+      <w:bidi w:val="0"/>
+      <w:spacing w:lineRule="auto" w:line="218" w:before="200" w:after="30"/>
+      <w:ind w:left="1170" w:hanging="450"/>
+      <w:jc w:val="left"/>
+    </w:pPr>
+    <w:rPr>
+      <w:rFonts w:ascii="DejaVu Sans" w:hAnsi="DejaVu Sans"/>
+      <w:b w:val="false"/>
+      <w:i w:val="false"/>
+      <w:strike w:val="false"/>
+      <w:dstrike w:val="false"/>
+      <w:outline w:val="false"/>
+      <w:shadow w:val="false"/>
+      <w:color w:val="009BDD"/>
+      <w:kern w:val="2"/>
+      <w:sz w:val="42"/>
+      <w:u w:val="none"/>
+      <w:em w:val="none"/>
+    </w:rPr>
+  </w:style>
+  <w:style w:type="paragraph" w:styleId="Title1LTGliederung3">
+    <w:name w:val="Title1~LT~Gliederung 3"/>
+    <w:basedOn w:val="Title1LTGliederung2"/>
+    <w:qFormat/>
+    <w:pPr>
+      <w:tabs>
+        <w:tab w:val="clear" w:pos="1440"/>
+        <w:tab w:val="left" w:pos="0" w:leader="none"/>
+        <w:tab w:val="left" w:pos="2160" w:leader="none"/>
+        <w:tab w:val="left" w:pos="2880" w:leader="none"/>
+        <w:tab w:val="left" w:pos="3600" w:leader="none"/>
+        <w:tab w:val="left" w:pos="4320" w:leader="none"/>
+        <w:tab w:val="left" w:pos="5040" w:leader="none"/>
+        <w:tab w:val="left" w:pos="5760" w:leader="none"/>
+        <w:tab w:val="left" w:pos="6480" w:leader="none"/>
+        <w:tab w:val="left" w:pos="7200" w:leader="none"/>
+        <w:tab w:val="left" w:pos="7920" w:leader="none"/>
+        <w:tab w:val="left" w:pos="8640" w:leader="none"/>
+        <w:tab w:val="left" w:pos="9360" w:leader="none"/>
+        <w:tab w:val="left" w:pos="10080" w:leader="none"/>
+        <w:tab w:val="left" w:pos="10800" w:leader="none"/>
+        <w:tab w:val="left" w:pos="11520" w:leader="none"/>
+        <w:tab w:val="left" w:pos="12240" w:leader="none"/>
+        <w:tab w:val="left" w:pos="12960" w:leader="none"/>
+        <w:tab w:val="left" w:pos="13680" w:leader="none"/>
+        <w:tab w:val="left" w:pos="14400" w:leader="none"/>
+        <w:tab w:val="left" w:pos="15120" w:leader="none"/>
+        <w:tab w:val="left" w:pos="15840" w:leader="none"/>
+      </w:tabs>
+      <w:bidi w:val="0"/>
+      <w:spacing w:lineRule="auto" w:line="218" w:before="158" w:after="30"/>
+      <w:ind w:left="1800" w:hanging="360"/>
+      <w:jc w:val="left"/>
+    </w:pPr>
+    <w:rPr>
+      <w:rFonts w:ascii="DejaVu Sans" w:hAnsi="DejaVu Sans"/>
+      <w:b w:val="false"/>
+      <w:i w:val="false"/>
+      <w:strike w:val="false"/>
+      <w:dstrike w:val="false"/>
+      <w:outline w:val="false"/>
+      <w:shadow w:val="false"/>
+      <w:color w:val="009BDD"/>
+      <w:kern w:val="2"/>
+      <w:sz w:val="36"/>
+      <w:u w:val="none"/>
+      <w:em w:val="none"/>
+    </w:rPr>
+  </w:style>
+  <w:style w:type="paragraph" w:styleId="Title1LTGliederung4">
+    <w:name w:val="Title1~LT~Gliederung 4"/>
+    <w:basedOn w:val="Title1LTGliederung3"/>
+    <w:qFormat/>
+    <w:pPr>
+      <w:tabs>
+        <w:tab w:val="clear" w:pos="2160"/>
+        <w:tab w:val="left" w:pos="0" w:leader="none"/>
+        <w:tab w:val="left" w:pos="2880" w:leader="none"/>
+        <w:tab w:val="left" w:pos="3600" w:leader="none"/>
+        <w:tab w:val="left" w:pos="4320" w:leader="none"/>
+        <w:tab w:val="left" w:pos="5040" w:leader="none"/>
+        <w:tab w:val="left" w:pos="5760" w:leader="none"/>
+        <w:tab w:val="left" w:pos="6480" w:leader="none"/>
+        <w:tab w:val="left" w:pos="7200" w:leader="none"/>
+        <w:tab w:val="left" w:pos="7920" w:leader="none"/>
+        <w:tab w:val="left" w:pos="8640" w:leader="none"/>
+        <w:tab w:val="left" w:pos="9360" w:leader="none"/>
+        <w:tab w:val="left" w:pos="10080" w:leader="none"/>
+        <w:tab w:val="left" w:pos="10800" w:leader="none"/>
+        <w:tab w:val="left" w:pos="11520" w:leader="none"/>
+        <w:tab w:val="left" w:pos="12240" w:leader="none"/>
+        <w:tab w:val="left" w:pos="12960" w:leader="none"/>
+        <w:tab w:val="left" w:pos="13680" w:leader="none"/>
+        <w:tab w:val="left" w:pos="14400" w:leader="none"/>
+        <w:tab w:val="left" w:pos="15120" w:leader="none"/>
+        <w:tab w:val="left" w:pos="15840" w:leader="none"/>
+        <w:tab w:val="left" w:pos="16560" w:leader="none"/>
+      </w:tabs>
+      <w:bidi w:val="0"/>
+      <w:spacing w:lineRule="auto" w:line="218" w:before="115" w:after="30"/>
+      <w:ind w:left="2520" w:hanging="360"/>
+      <w:jc w:val="left"/>
+    </w:pPr>
+    <w:rPr>
+      <w:rFonts w:ascii="DejaVu Sans" w:hAnsi="DejaVu Sans"/>
+      <w:b w:val="false"/>
+      <w:i w:val="false"/>
+      <w:strike w:val="false"/>
+      <w:dstrike w:val="false"/>
+      <w:outline w:val="false"/>
+      <w:shadow w:val="false"/>
+      <w:color w:val="009BDD"/>
+      <w:kern w:val="2"/>
+      <w:sz w:val="30"/>
+      <w:u w:val="none"/>
+      <w:em w:val="none"/>
+    </w:rPr>
+  </w:style>
+  <w:style w:type="paragraph" w:styleId="Title1LTGliederung5">
+    <w:name w:val="Title1~LT~Gliederung 5"/>
+    <w:basedOn w:val="Title1LTGliederung4"/>
+    <w:qFormat/>
+    <w:pPr>
+      <w:tabs>
+        <w:tab w:val="clear" w:pos="2880"/>
+        <w:tab w:val="left" w:pos="0" w:leader="none"/>
+        <w:tab w:val="left" w:pos="3600" w:leader="none"/>
+        <w:tab w:val="left" w:pos="4320" w:leader="none"/>
+        <w:tab w:val="left" w:pos="5040" w:leader="none"/>
+        <w:tab w:val="left" w:pos="5760" w:leader="none"/>
+        <w:tab w:val="left" w:pos="6480" w:leader="none"/>
+        <w:tab w:val="left" w:pos="7200" w:leader="none"/>
+        <w:tab w:val="left" w:pos="7920" w:leader="none"/>
+        <w:tab w:val="left" w:pos="8640" w:leader="none"/>
+        <w:tab w:val="left" w:pos="9360" w:leader="none"/>
+        <w:tab w:val="left" w:pos="10080" w:leader="none"/>
+        <w:tab w:val="left" w:pos="10800" w:leader="none"/>
+        <w:tab w:val="left" w:pos="11520" w:leader="none"/>
+        <w:tab w:val="left" w:pos="12240" w:leader="none"/>
+        <w:tab w:val="left" w:pos="12960" w:leader="none"/>
+        <w:tab w:val="left" w:pos="13680" w:leader="none"/>
+        <w:tab w:val="left" w:pos="14400" w:leader="none"/>
+        <w:tab w:val="left" w:pos="15120" w:leader="none"/>
+        <w:tab w:val="left" w:pos="15840" w:leader="none"/>
+        <w:tab w:val="left" w:pos="16560" w:leader="none"/>
+      </w:tabs>
+      <w:bidi w:val="0"/>
+      <w:spacing w:lineRule="auto" w:line="218" w:before="73" w:after="30"/>
+      <w:ind w:left="3240" w:hanging="360"/>
+      <w:jc w:val="left"/>
+    </w:pPr>
+    <w:rPr>
+      <w:rFonts w:ascii="DejaVu Sans" w:hAnsi="DejaVu Sans"/>
+      <w:b w:val="false"/>
+      <w:i w:val="false"/>
+      <w:strike w:val="false"/>
+      <w:dstrike w:val="false"/>
+      <w:outline w:val="false"/>
+      <w:shadow w:val="false"/>
+      <w:color w:val="009BDD"/>
+      <w:kern w:val="2"/>
+      <w:sz w:val="40"/>
+      <w:u w:val="none"/>
+      <w:em w:val="none"/>
+    </w:rPr>
+  </w:style>
+  <w:style w:type="paragraph" w:styleId="Title1LTGliederung6">
+    <w:name w:val="Title1~LT~Gliederung 6"/>
+    <w:basedOn w:val="Title1LTGliederung5"/>
+    <w:qFormat/>
+    <w:pPr>
+      <w:tabs>
+        <w:tab w:val="clear" w:pos="0"/>
+        <w:tab w:val="clear" w:pos="3600"/>
+        <w:tab w:val="clear" w:pos="5040"/>
+        <w:tab w:val="clear" w:pos="6480"/>
+        <w:tab w:val="clear" w:pos="7920"/>
+        <w:tab w:val="clear" w:pos="9360"/>
+        <w:tab w:val="clear" w:pos="10800"/>
+        <w:tab w:val="clear" w:pos="12240"/>
+        <w:tab w:val="clear" w:pos="13680"/>
+        <w:tab w:val="clear" w:pos="15120"/>
+        <w:tab w:val="clear" w:pos="16560"/>
+        <w:tab w:val="left" w:pos="1440" w:leader="none"/>
+        <w:tab w:val="left" w:pos="2880" w:leader="none"/>
+        <w:tab w:val="left" w:pos="4320" w:leader="none"/>
+        <w:tab w:val="left" w:pos="5760" w:leader="none"/>
+        <w:tab w:val="left" w:pos="7200" w:leader="none"/>
+        <w:tab w:val="left" w:pos="8640" w:leader="none"/>
+        <w:tab w:val="left" w:pos="10080" w:leader="none"/>
+        <w:tab w:val="left" w:pos="11520" w:leader="none"/>
+        <w:tab w:val="left" w:pos="12960" w:leader="none"/>
+        <w:tab w:val="left" w:pos="14400" w:leader="none"/>
+        <w:tab w:val="left" w:pos="15840" w:leader="none"/>
+      </w:tabs>
+      <w:bidi w:val="0"/>
+      <w:spacing w:lineRule="auto" w:line="240" w:before="100" w:after="0"/>
+      <w:jc w:val="left"/>
+    </w:pPr>
+    <w:rPr>
+      <w:rFonts w:ascii="DejaVu Sans" w:hAnsi="DejaVu Sans"/>
+      <w:b w:val="false"/>
+      <w:i w:val="false"/>
+      <w:strike w:val="false"/>
+      <w:dstrike w:val="false"/>
+      <w:outline w:val="false"/>
+      <w:shadow w:val="false"/>
+      <w:color w:val="009BDD"/>
+      <w:kern w:val="2"/>
+      <w:sz w:val="40"/>
+      <w:u w:val="none"/>
+      <w:em w:val="none"/>
+    </w:rPr>
+  </w:style>
+  <w:style w:type="paragraph" w:styleId="Title1LTGliederung7">
+    <w:name w:val="Title1~LT~Gliederung 7"/>
+    <w:basedOn w:val="Title1LTGliederung6"/>
+    <w:qFormat/>
+    <w:pPr>
+      <w:bidi w:val="0"/>
+      <w:spacing w:lineRule="auto" w:line="240" w:before="100" w:after="0"/>
+      <w:jc w:val="left"/>
+    </w:pPr>
+    <w:rPr>
+      <w:rFonts w:ascii="DejaVu Sans" w:hAnsi="DejaVu Sans"/>
+      <w:b w:val="false"/>
+      <w:i w:val="false"/>
+      <w:strike w:val="false"/>
+      <w:dstrike w:val="false"/>
+      <w:outline w:val="false"/>
+      <w:shadow w:val="false"/>
+      <w:color w:val="009BDD"/>
+      <w:kern w:val="2"/>
+      <w:sz w:val="40"/>
+      <w:u w:val="none"/>
+      <w:em w:val="none"/>
+    </w:rPr>
+  </w:style>
+  <w:style w:type="paragraph" w:styleId="Title1LTGliederung8">
+    <w:name w:val="Title1~LT~Gliederung 8"/>
+    <w:basedOn w:val="Title1LTGliederung7"/>
+    <w:qFormat/>
+    <w:pPr>
+      <w:bidi w:val="0"/>
+      <w:spacing w:lineRule="auto" w:line="240" w:before="100" w:after="0"/>
+      <w:jc w:val="left"/>
+    </w:pPr>
+    <w:rPr>
+      <w:rFonts w:ascii="DejaVu Sans" w:hAnsi="DejaVu Sans"/>
+      <w:b w:val="false"/>
+      <w:i w:val="false"/>
+      <w:strike w:val="false"/>
+      <w:dstrike w:val="false"/>
+      <w:outline w:val="false"/>
+      <w:shadow w:val="false"/>
+      <w:color w:val="009BDD"/>
+      <w:kern w:val="2"/>
+      <w:sz w:val="40"/>
+      <w:u w:val="none"/>
+      <w:em w:val="none"/>
+    </w:rPr>
+  </w:style>
+  <w:style w:type="paragraph" w:styleId="Title1LTGliederung9">
+    <w:name w:val="Title1~LT~Gliederung 9"/>
+    <w:basedOn w:val="Title1LTGliederung8"/>
+    <w:qFormat/>
+    <w:pPr>
+      <w:bidi w:val="0"/>
+      <w:spacing w:lineRule="auto" w:line="240" w:before="100" w:after="0"/>
+      <w:jc w:val="left"/>
+    </w:pPr>
+    <w:rPr>
+      <w:rFonts w:ascii="DejaVu Sans" w:hAnsi="DejaVu Sans"/>
+      <w:b w:val="false"/>
+      <w:i w:val="false"/>
+      <w:strike w:val="false"/>
+      <w:dstrike w:val="false"/>
+      <w:outline w:val="false"/>
+      <w:shadow w:val="false"/>
+      <w:color w:val="009BDD"/>
+      <w:kern w:val="2"/>
+      <w:sz w:val="40"/>
+      <w:u w:val="none"/>
+      <w:em w:val="none"/>
+    </w:rPr>
+  </w:style>
+  <w:style w:type="paragraph" w:styleId="Title1LTTitel">
+    <w:name w:val="Title1~LT~Titel"/>
+    <w:qFormat/>
+    <w:pPr>
+      <w:widowControl/>
+      <w:tabs>
+        <w:tab w:val="clear" w:pos="708"/>
+        <w:tab w:val="left" w:pos="0" w:leader="none"/>
+        <w:tab w:val="left" w:pos="720" w:leader="none"/>
+        <w:tab w:val="left" w:pos="1440" w:leader="none"/>
+        <w:tab w:val="left" w:pos="2160" w:leader="none"/>
+        <w:tab w:val="left" w:pos="2880" w:leader="none"/>
+        <w:tab w:val="left" w:pos="3600" w:leader="none"/>
+        <w:tab w:val="left" w:pos="4320" w:leader="none"/>
+        <w:tab w:val="left" w:pos="5040" w:leader="none"/>
+        <w:tab w:val="left" w:pos="5760" w:leader="none"/>
+        <w:tab w:val="left" w:pos="6480" w:leader="none"/>
+        <w:tab w:val="left" w:pos="7200" w:leader="none"/>
+        <w:tab w:val="left" w:pos="7920" w:leader="none"/>
+        <w:tab w:val="left" w:pos="8640" w:leader="none"/>
+        <w:tab w:val="left" w:pos="9360" w:leader="none"/>
+        <w:tab w:val="left" w:pos="10080" w:leader="none"/>
+        <w:tab w:val="left" w:pos="10800" w:leader="none"/>
+        <w:tab w:val="left" w:pos="11520" w:leader="none"/>
+        <w:tab w:val="left" w:pos="12240" w:leader="none"/>
+        <w:tab w:val="left" w:pos="12960" w:leader="none"/>
+        <w:tab w:val="left" w:pos="13680" w:leader="none"/>
+        <w:tab w:val="left" w:pos="14400" w:leader="none"/>
+      </w:tabs>
+      <w:suppressAutoHyphens w:val="true"/>
+      <w:bidi w:val="0"/>
+      <w:spacing w:lineRule="auto" w:line="218" w:before="30" w:after="30"/>
+      <w:jc w:val="center"/>
+    </w:pPr>
+    <w:rPr>
+      <w:rFonts w:ascii="DejaVu Sans" w:hAnsi="DejaVu Sans" w:eastAsia="Noto Sans" w:cs="Liberation Sans"/>
+      <w:b w:val="false"/>
+      <w:i w:val="false"/>
+      <w:strike w:val="false"/>
+      <w:dstrike w:val="false"/>
+      <w:outline w:val="false"/>
+      <w:shadow w:val="false"/>
+      <w:color w:val="FFFFFF"/>
+      <w:kern w:val="2"/>
+      <w:sz w:val="66"/>
+      <w:szCs w:val="24"/>
+      <w:u w:val="none"/>
+      <w:em w:val="none"/>
+      <w:lang w:val="bg-BG" w:eastAsia="en-US" w:bidi="ar-SA"/>
+    </w:rPr>
+  </w:style>
+  <w:style w:type="paragraph" w:styleId="Title1LTUntertitel">
+    <w:name w:val="Title1~LT~Untertitel"/>
+    <w:qFormat/>
+    <w:pPr>
+      <w:widowControl/>
+      <w:tabs>
+        <w:tab w:val="clear" w:pos="708"/>
+        <w:tab w:val="left" w:pos="0" w:leader="none"/>
+        <w:tab w:val="left" w:pos="720" w:leader="none"/>
+        <w:tab w:val="left" w:pos="1440" w:leader="none"/>
+        <w:tab w:val="left" w:pos="2160" w:leader="none"/>
+        <w:tab w:val="left" w:pos="2880" w:leader="none"/>
+        <w:tab w:val="left" w:pos="3600" w:leader="none"/>
+        <w:tab w:val="left" w:pos="4320" w:leader="none"/>
+        <w:tab w:val="left" w:pos="5040" w:leader="none"/>
+        <w:tab w:val="left" w:pos="5760" w:leader="none"/>
+        <w:tab w:val="left" w:pos="6480" w:leader="none"/>
+        <w:tab w:val="left" w:pos="7200" w:leader="none"/>
+        <w:tab w:val="left" w:pos="7920" w:leader="none"/>
+        <w:tab w:val="left" w:pos="8640" w:leader="none"/>
+        <w:tab w:val="left" w:pos="9360" w:leader="none"/>
+        <w:tab w:val="left" w:pos="10080" w:leader="none"/>
+        <w:tab w:val="left" w:pos="10800" w:leader="none"/>
+        <w:tab w:val="left" w:pos="11520" w:leader="none"/>
+        <w:tab w:val="left" w:pos="12240" w:leader="none"/>
+        <w:tab w:val="left" w:pos="12960" w:leader="none"/>
+        <w:tab w:val="left" w:pos="13680" w:leader="none"/>
+        <w:tab w:val="left" w:pos="14400" w:leader="none"/>
+      </w:tabs>
+      <w:suppressAutoHyphens w:val="true"/>
+      <w:bidi w:val="0"/>
+      <w:spacing w:lineRule="auto" w:line="218" w:before="30" w:after="30"/>
+      <w:ind w:left="540" w:hanging="540"/>
+      <w:jc w:val="center"/>
+    </w:pPr>
+    <w:rPr>
+      <w:rFonts w:ascii="DejaVu Sans" w:hAnsi="DejaVu Sans" w:eastAsia="Noto Sans" w:cs="Liberation Sans"/>
+      <w:b w:val="false"/>
+      <w:i w:val="false"/>
+      <w:strike w:val="false"/>
+      <w:dstrike w:val="false"/>
+      <w:outline w:val="false"/>
+      <w:shadow w:val="false"/>
+      <w:color w:val="000000"/>
+      <w:kern w:val="2"/>
+      <w:sz w:val="64"/>
+      <w:szCs w:val="24"/>
+      <w:u w:val="none"/>
+      <w:em w:val="none"/>
+      <w:lang w:val="bg-BG" w:eastAsia="en-US" w:bidi="ar-SA"/>
+    </w:rPr>
+  </w:style>
+  <w:style w:type="paragraph" w:styleId="Title1LTNotizen">
+    <w:name w:val="Title1~LT~Notizen"/>
+    <w:qFormat/>
+    <w:pPr>
+      <w:widowControl/>
+      <w:tabs>
+        <w:tab w:val="clear" w:pos="708"/>
+        <w:tab w:val="left" w:pos="0" w:leader="none"/>
+        <w:tab w:val="left" w:pos="720" w:leader="none"/>
+        <w:tab w:val="left" w:pos="1440" w:leader="none"/>
+        <w:tab w:val="left" w:pos="2160" w:leader="none"/>
+        <w:tab w:val="left" w:pos="2880" w:leader="none"/>
+        <w:tab w:val="left" w:pos="3600" w:leader="none"/>
+        <w:tab w:val="left" w:pos="4320" w:leader="none"/>
+        <w:tab w:val="left" w:pos="5040" w:leader="none"/>
+        <w:tab w:val="left" w:pos="5760" w:leader="none"/>
+        <w:tab w:val="left" w:pos="6480" w:leader="none"/>
+        <w:tab w:val="left" w:pos="7200" w:leader="none"/>
+        <w:tab w:val="left" w:pos="7920" w:leader="none"/>
+        <w:tab w:val="left" w:pos="8640" w:leader="none"/>
+        <w:tab w:val="left" w:pos="9360" w:leader="none"/>
+        <w:tab w:val="left" w:pos="10080" w:leader="none"/>
+        <w:tab w:val="left" w:pos="10800" w:leader="none"/>
+        <w:tab w:val="left" w:pos="11520" w:leader="none"/>
+        <w:tab w:val="left" w:pos="12240" w:leader="none"/>
+        <w:tab w:val="left" w:pos="12960" w:leader="none"/>
+        <w:tab w:val="left" w:pos="13680" w:leader="none"/>
+        <w:tab w:val="left" w:pos="14400" w:leader="none"/>
+      </w:tabs>
+      <w:suppressAutoHyphens w:val="true"/>
+      <w:bidi w:val="0"/>
+      <w:spacing w:lineRule="auto" w:line="240" w:before="90" w:after="0"/>
+      <w:jc w:val="left"/>
+    </w:pPr>
+    <w:rPr>
+      <w:rFonts w:ascii="FreeSans" w:hAnsi="FreeSans" w:eastAsia="Noto Sans" w:cs="Liberation Sans"/>
+      <w:b w:val="false"/>
+      <w:i w:val="false"/>
+      <w:strike w:val="false"/>
+      <w:dstrike w:val="false"/>
+      <w:outline w:val="false"/>
+      <w:shadow w:val="false"/>
+      <w:color w:val="000000"/>
+      <w:kern w:val="2"/>
+      <w:sz w:val="24"/>
+      <w:szCs w:val="24"/>
+      <w:u w:val="none"/>
+      <w:em w:val="none"/>
+      <w:lang w:val="bg-BG" w:eastAsia="en-US" w:bidi="ar-SA"/>
+    </w:rPr>
+  </w:style>
+  <w:style w:type="paragraph" w:styleId="Title1LTHintergrundobjekte">
+    <w:name w:val="Title1~LT~Hintergrundobjekte"/>
+    <w:qFormat/>
+    <w:pPr>
+      <w:widowControl/>
+      <w:suppressAutoHyphens w:val="true"/>
+      <w:bidi w:val="0"/>
+      <w:spacing w:before="0" w:after="0"/>
+      <w:jc w:val="left"/>
+    </w:pPr>
+    <w:rPr>
+      <w:rFonts w:ascii="Liberation Serif" w:hAnsi="Liberation Serif" w:eastAsia="Noto Sans" w:cs="Liberation Sans"/>
+      <w:color w:val="auto"/>
+      <w:kern w:val="2"/>
+      <w:sz w:val="24"/>
+      <w:szCs w:val="24"/>
+      <w:lang w:val="bg-BG" w:eastAsia="en-US" w:bidi="ar-SA"/>
+    </w:rPr>
+  </w:style>
+  <w:style w:type="paragraph" w:styleId="Title1LTHintergrund">
+    <w:name w:val="Title1~LT~Hintergrund"/>
+    <w:qFormat/>
+    <w:pPr>
+      <w:widowControl/>
+      <w:suppressAutoHyphens w:val="true"/>
+      <w:bidi w:val="0"/>
+      <w:spacing w:before="0" w:after="0"/>
+      <w:jc w:val="center"/>
+    </w:pPr>
+    <w:rPr>
+      <w:rFonts w:ascii="Liberation Serif" w:hAnsi="Liberation Serif" w:eastAsia="Noto Sans" w:cs="Liberation Sans"/>
+      <w:color w:val="auto"/>
+      <w:kern w:val="0"/>
+      <w:sz w:val="24"/>
+      <w:szCs w:val="24"/>
+      <w:lang w:val="bg-BG" w:eastAsia="en-US" w:bidi="ar-SA"/>
+    </w:rPr>
+  </w:style>
   <w:style w:type="numbering" w:styleId="NoList" w:default="1">
     <w:name w:val="No List"/>
     <w:uiPriority w:val="99"/>

--- a/drafts/Free Assembly Languages for developing real-time operating system_Stanchev.docx
+++ b/drafts/Free Assembly Languages for developing real-time operating system_Stanchev.docx
@@ -9,7 +9,6 @@
         <w:jc w:val="center"/>
         <w:rPr>
           <w:rFonts w:ascii="Times New Roman" w:hAnsi="Times New Roman" w:eastAsia="Times New Roman" w:cs="Times New Roman"/>
-          <w:b/>
           <w:b/>
           <w:sz w:val="24"/>
           <w:szCs w:val="24"/>
@@ -53,7 +52,6 @@
         <w:rPr>
           <w:rFonts w:ascii="Times New Roman" w:hAnsi="Times New Roman" w:cs="Times New Roman"/>
           <w:b/>
-          <w:b/>
           <w:bCs/>
           <w:sz w:val="24"/>
           <w:szCs w:val="24"/>
@@ -79,7 +77,6 @@
         <w:jc w:val="center"/>
         <w:rPr>
           <w:rFonts w:ascii="Times New Roman" w:hAnsi="Times New Roman" w:cs="Times New Roman"/>
-          <w:b/>
           <w:b/>
           <w:bCs/>
           <w:sz w:val="24"/>
@@ -125,7 +122,7 @@
       </w:r>
       <w:r>
         <w:rPr>
-          <w:rStyle w:val="FootnoteAnchor"/>
+          <w:rStyle w:val="FootnoteReference"/>
           <w:rFonts w:eastAsia="Times New Roman" w:cs="Times New Roman" w:ascii="Times New Roman" w:hAnsi="Times New Roman"/>
           <w:b/>
           <w:sz w:val="24"/>
@@ -326,7 +323,6 @@
         <w:rPr>
           <w:rFonts w:ascii="Times New Roman" w:hAnsi="Times New Roman" w:cs="Times New Roman"/>
           <w:b/>
-          <w:b/>
           <w:bCs/>
           <w:sz w:val="20"/>
           <w:szCs w:val="20"/>
@@ -350,7 +346,6 @@
         <w:jc w:val="both"/>
         <w:rPr>
           <w:rFonts w:ascii="Times New Roman" w:hAnsi="Times New Roman" w:cs="Times New Roman"/>
-          <w:b/>
           <w:b/>
           <w:bCs/>
           <w:sz w:val="20"/>
@@ -471,7 +466,6 @@
         <w:rPr>
           <w:rFonts w:ascii="Times New Roman" w:hAnsi="Times New Roman" w:eastAsia="Times New Roman" w:cs="Times New Roman"/>
           <w:b/>
-          <w:b/>
           <w:sz w:val="20"/>
           <w:szCs w:val="20"/>
           <w:lang w:eastAsia="bg-BG"/>
@@ -626,10 +620,9 @@
           <w:ilvl w:val="0"/>
           <w:numId w:val="0"/>
         </w:numPr>
-        <w:ind w:left="720" w:hanging="0"/>
-        <w:jc w:val="both"/>
-        <w:rPr>
-          <w:b/>
+        <w:ind w:hanging="0" w:left="720"/>
+        <w:jc w:val="both"/>
+        <w:rPr>
           <w:b/>
           <w:bCs/>
           <w:sz w:val="20"/>
@@ -652,10 +645,9 @@
           <w:ilvl w:val="0"/>
           <w:numId w:val="0"/>
         </w:numPr>
-        <w:ind w:left="720" w:hanging="0"/>
-        <w:jc w:val="both"/>
-        <w:rPr>
-          <w:b/>
+        <w:ind w:hanging="0" w:left="720"/>
+        <w:jc w:val="both"/>
+        <w:rPr>
           <w:b/>
           <w:bCs/>
           <w:sz w:val="20"/>
@@ -678,10 +670,9 @@
           <w:ilvl w:val="0"/>
           <w:numId w:val="0"/>
         </w:numPr>
-        <w:ind w:left="720" w:hanging="0"/>
-        <w:jc w:val="both"/>
-        <w:rPr>
-          <w:b/>
+        <w:ind w:hanging="0" w:left="720"/>
+        <w:jc w:val="both"/>
+        <w:rPr>
           <w:b/>
           <w:bCs/>
           <w:sz w:val="20"/>
@@ -704,10 +695,9 @@
           <w:ilvl w:val="0"/>
           <w:numId w:val="0"/>
         </w:numPr>
-        <w:ind w:left="720" w:hanging="0"/>
-        <w:jc w:val="both"/>
-        <w:rPr>
-          <w:b/>
+        <w:ind w:hanging="0" w:left="720"/>
+        <w:jc w:val="both"/>
+        <w:rPr>
           <w:b/>
           <w:bCs/>
           <w:sz w:val="20"/>
@@ -730,10 +720,9 @@
           <w:ilvl w:val="0"/>
           <w:numId w:val="0"/>
         </w:numPr>
-        <w:ind w:left="720" w:hanging="0"/>
-        <w:jc w:val="both"/>
-        <w:rPr>
-          <w:b/>
+        <w:ind w:hanging="0" w:left="720"/>
+        <w:jc w:val="both"/>
+        <w:rPr>
           <w:b/>
           <w:bCs/>
           <w:sz w:val="20"/>
@@ -803,7 +792,7 @@
           <w:rFonts w:ascii="Times New Roman" w:hAnsi="Times New Roman"/>
           <w:lang w:val="en-US"/>
         </w:rPr>
-        <w:t>. GNU assembler can be used for RISC-based single board computers, such as Raspberry Pi 3, 4 or for latest  Raspberry Pi  5. Attiny85 microcontroller  and PIC10F320 will be compared. Assembler languages will be analyzed.</w:t>
+        <w:t>. GNU assembler can be used for RISC-based single board computers, such as Raspberry Pi 3, 4 or for latest Raspberry Pi 5. Attiny85 microcontroller and PIC10F320 will be compared. Assembler languages will be analyzed.</w:t>
       </w:r>
     </w:p>
     <w:p>
@@ -813,10 +802,9 @@
           <w:ilvl w:val="0"/>
           <w:numId w:val="0"/>
         </w:numPr>
-        <w:ind w:left="720" w:hanging="0"/>
-        <w:jc w:val="both"/>
-        <w:rPr>
-          <w:b/>
+        <w:ind w:hanging="0" w:left="720"/>
+        <w:jc w:val="both"/>
+        <w:rPr>
           <w:b/>
           <w:bCs/>
           <w:sz w:val="20"/>
@@ -839,10 +827,9 @@
           <w:ilvl w:val="0"/>
           <w:numId w:val="0"/>
         </w:numPr>
-        <w:ind w:left="720" w:hanging="0"/>
-        <w:jc w:val="both"/>
-        <w:rPr>
-          <w:b/>
+        <w:ind w:hanging="0" w:left="720"/>
+        <w:jc w:val="both"/>
+        <w:rPr>
           <w:b/>
           <w:bCs/>
           <w:sz w:val="20"/>
@@ -865,10 +852,9 @@
           <w:ilvl w:val="0"/>
           <w:numId w:val="0"/>
         </w:numPr>
-        <w:ind w:left="720" w:hanging="0"/>
-        <w:jc w:val="both"/>
-        <w:rPr>
-          <w:b/>
+        <w:ind w:hanging="0" w:left="720"/>
+        <w:jc w:val="both"/>
+        <w:rPr>
           <w:b/>
           <w:bCs/>
           <w:sz w:val="20"/>
@@ -891,10 +877,9 @@
           <w:ilvl w:val="0"/>
           <w:numId w:val="0"/>
         </w:numPr>
-        <w:ind w:left="720" w:hanging="0"/>
-        <w:jc w:val="both"/>
-        <w:rPr>
-          <w:b/>
+        <w:ind w:hanging="0" w:left="720"/>
+        <w:jc w:val="both"/>
+        <w:rPr>
           <w:b/>
           <w:bCs/>
           <w:sz w:val="20"/>
@@ -917,10 +902,9 @@
           <w:ilvl w:val="0"/>
           <w:numId w:val="0"/>
         </w:numPr>
-        <w:ind w:left="720" w:hanging="0"/>
-        <w:jc w:val="both"/>
-        <w:rPr>
-          <w:b/>
+        <w:ind w:hanging="0" w:left="720"/>
+        <w:jc w:val="both"/>
+        <w:rPr>
           <w:b/>
           <w:bCs/>
           <w:sz w:val="20"/>
@@ -943,10 +927,9 @@
           <w:ilvl w:val="0"/>
           <w:numId w:val="0"/>
         </w:numPr>
-        <w:ind w:left="720" w:hanging="0"/>
-        <w:jc w:val="both"/>
-        <w:rPr>
-          <w:b/>
+        <w:ind w:hanging="0" w:left="720"/>
+        <w:jc w:val="both"/>
+        <w:rPr>
           <w:b/>
           <w:bCs/>
           <w:sz w:val="20"/>
@@ -969,10 +952,9 @@
           <w:ilvl w:val="0"/>
           <w:numId w:val="0"/>
         </w:numPr>
-        <w:ind w:left="720" w:hanging="0"/>
-        <w:jc w:val="both"/>
-        <w:rPr>
-          <w:b/>
+        <w:ind w:hanging="0" w:left="720"/>
+        <w:jc w:val="both"/>
+        <w:rPr>
           <w:b/>
           <w:bCs/>
           <w:sz w:val="20"/>
@@ -995,10 +977,9 @@
           <w:ilvl w:val="0"/>
           <w:numId w:val="0"/>
         </w:numPr>
-        <w:ind w:left="720" w:hanging="0"/>
-        <w:jc w:val="both"/>
-        <w:rPr>
-          <w:b/>
+        <w:ind w:hanging="0" w:left="720"/>
+        <w:jc w:val="both"/>
+        <w:rPr>
           <w:b/>
           <w:bCs/>
           <w:sz w:val="20"/>
@@ -1021,10 +1002,9 @@
           <w:ilvl w:val="0"/>
           <w:numId w:val="0"/>
         </w:numPr>
-        <w:ind w:left="720" w:hanging="0"/>
-        <w:jc w:val="both"/>
-        <w:rPr>
-          <w:b/>
+        <w:ind w:hanging="0" w:left="720"/>
+        <w:jc w:val="both"/>
+        <w:rPr>
           <w:b/>
           <w:bCs/>
           <w:sz w:val="20"/>
@@ -1047,10 +1027,9 @@
           <w:ilvl w:val="0"/>
           <w:numId w:val="0"/>
         </w:numPr>
-        <w:ind w:left="720" w:hanging="0"/>
-        <w:jc w:val="both"/>
-        <w:rPr>
-          <w:b/>
+        <w:ind w:hanging="0" w:left="720"/>
+        <w:jc w:val="both"/>
+        <w:rPr>
           <w:b/>
           <w:bCs/>
           <w:sz w:val="20"/>
@@ -1073,10 +1052,9 @@
           <w:ilvl w:val="0"/>
           <w:numId w:val="0"/>
         </w:numPr>
-        <w:ind w:left="720" w:hanging="0"/>
-        <w:jc w:val="both"/>
-        <w:rPr>
-          <w:b/>
+        <w:ind w:hanging="0" w:left="720"/>
+        <w:jc w:val="both"/>
+        <w:rPr>
           <w:b/>
           <w:bCs/>
           <w:sz w:val="20"/>
@@ -1099,10 +1077,9 @@
           <w:ilvl w:val="0"/>
           <w:numId w:val="0"/>
         </w:numPr>
-        <w:ind w:left="720" w:hanging="0"/>
-        <w:jc w:val="both"/>
-        <w:rPr>
-          <w:b/>
+        <w:ind w:hanging="0" w:left="720"/>
+        <w:jc w:val="both"/>
+        <w:rPr>
           <w:b/>
           <w:bCs/>
           <w:sz w:val="20"/>
@@ -1125,10 +1102,9 @@
           <w:ilvl w:val="0"/>
           <w:numId w:val="0"/>
         </w:numPr>
-        <w:ind w:left="720" w:hanging="0"/>
-        <w:jc w:val="both"/>
-        <w:rPr>
-          <w:b/>
+        <w:ind w:hanging="0" w:left="720"/>
+        <w:jc w:val="both"/>
+        <w:rPr>
           <w:b/>
           <w:bCs/>
           <w:sz w:val="20"/>
@@ -1151,10 +1127,9 @@
           <w:ilvl w:val="0"/>
           <w:numId w:val="0"/>
         </w:numPr>
-        <w:ind w:left="720" w:hanging="0"/>
-        <w:jc w:val="both"/>
-        <w:rPr>
-          <w:b/>
+        <w:ind w:hanging="0" w:left="720"/>
+        <w:jc w:val="both"/>
+        <w:rPr>
           <w:b/>
           <w:bCs/>
           <w:sz w:val="20"/>
@@ -1178,7 +1153,7 @@
           <w:numId w:val="0"/>
         </w:numPr>
         <w:spacing w:lineRule="auto" w:line="240" w:before="0" w:after="0"/>
-        <w:ind w:left="720" w:hanging="0"/>
+        <w:ind w:hanging="0" w:left="720"/>
         <w:jc w:val="both"/>
         <w:rPr>
           <w:rFonts w:ascii="Times New Roman" w:hAnsi="Times New Roman" w:eastAsia="Times New Roman" w:cs="Times New Roman"/>
@@ -1233,7 +1208,6 @@
               <w:jc w:val="center"/>
               <w:rPr>
                 <w:rFonts w:ascii="Liberation Serif" w:hAnsi="Liberation Serif"/>
-                <w:b/>
                 <w:b/>
                 <w:bCs/>
                 <w:i w:val="false"/>
@@ -1287,7 +1261,6 @@
               <w:rPr>
                 <w:rFonts w:ascii="Liberation Serif" w:hAnsi="Liberation Serif"/>
                 <w:b/>
-                <w:b/>
                 <w:bCs/>
                 <w:i w:val="false"/>
                 <w:i w:val="false"/>
@@ -1340,7 +1313,6 @@
               <w:jc w:val="center"/>
               <w:rPr>
                 <w:rFonts w:ascii="Liberation Serif" w:hAnsi="Liberation Serif"/>
-                <w:b/>
                 <w:b/>
                 <w:bCs/>
                 <w:i w:val="false"/>
@@ -1396,7 +1368,6 @@
               <w:rPr>
                 <w:rFonts w:ascii="Liberation Serif" w:hAnsi="Liberation Serif"/>
                 <w:b w:val="false"/>
-                <w:b w:val="false"/>
                 <w:bCs w:val="false"/>
                 <w:i w:val="false"/>
                 <w:i w:val="false"/>
@@ -1447,7 +1418,6 @@
               <w:jc w:val="center"/>
               <w:rPr>
                 <w:rFonts w:ascii="Liberation Serif" w:hAnsi="Liberation Serif"/>
-                <w:b w:val="false"/>
                 <w:b w:val="false"/>
                 <w:bCs w:val="false"/>
                 <w:i w:val="false"/>
@@ -1500,7 +1470,6 @@
               <w:jc w:val="center"/>
               <w:rPr>
                 <w:rFonts w:ascii="Liberation Serif" w:hAnsi="Liberation Serif"/>
-                <w:b w:val="false"/>
                 <w:b w:val="false"/>
                 <w:bCs w:val="false"/>
                 <w:i w:val="false"/>
@@ -1556,7 +1525,6 @@
               <w:rPr>
                 <w:rFonts w:ascii="Liberation Serif" w:hAnsi="Liberation Serif"/>
                 <w:b w:val="false"/>
-                <w:b w:val="false"/>
                 <w:bCs w:val="false"/>
                 <w:i w:val="false"/>
                 <w:i w:val="false"/>
@@ -1607,7 +1575,6 @@
               <w:jc w:val="center"/>
               <w:rPr>
                 <w:rFonts w:ascii="Liberation Serif" w:hAnsi="Liberation Serif"/>
-                <w:b w:val="false"/>
                 <w:b w:val="false"/>
                 <w:bCs w:val="false"/>
                 <w:i w:val="false"/>
@@ -1661,7 +1628,6 @@
               <w:rPr>
                 <w:rFonts w:ascii="Liberation Serif" w:hAnsi="Liberation Serif"/>
                 <w:b w:val="false"/>
-                <w:b w:val="false"/>
                 <w:bCs w:val="false"/>
                 <w:i w:val="false"/>
                 <w:i w:val="false"/>
@@ -1727,11 +1693,10 @@
           <w:ilvl w:val="0"/>
           <w:numId w:val="0"/>
         </w:numPr>
-        <w:ind w:left="720" w:hanging="0"/>
+        <w:ind w:hanging="0" w:left="720"/>
         <w:jc w:val="both"/>
         <w:rPr>
           <w:rFonts w:ascii="Times New Roman" w:hAnsi="Times New Roman" w:cs="Helvetica;Arial"/>
-          <w:b w:val="false"/>
           <w:b w:val="false"/>
           <w:bCs w:val="false"/>
           <w:color w:val="000000"/>
@@ -2552,15 +2517,15 @@
           <w:rFonts w:ascii="Times New Roman" w:hAnsi="Times New Roman" w:eastAsia="Times New Roman" w:cs="Times New Roman"/>
           <w:sz w:val="20"/>
           <w:szCs w:val="20"/>
-          <w:lang w:eastAsia="bg-BG"/>
-        </w:rPr>
-      </w:pPr>
-      <w:r>
-        <w:rPr>
-          <w:rFonts w:eastAsia="Times New Roman" w:cs="Times New Roman" w:ascii="Times New Roman" w:hAnsi="Times New Roman"/>
-          <w:sz w:val="20"/>
-          <w:szCs w:val="20"/>
-          <w:lang w:eastAsia="bg-BG"/>
+          <w:lang w:val="en-US" w:eastAsia="bg-BG"/>
+        </w:rPr>
+      </w:pPr>
+      <w:r>
+        <w:rPr>
+          <w:rFonts w:eastAsia="Times New Roman" w:cs="Times New Roman" w:ascii="Times New Roman" w:hAnsi="Times New Roman"/>
+          <w:sz w:val="20"/>
+          <w:szCs w:val="20"/>
+          <w:lang w:val="en-US" w:eastAsia="bg-BG"/>
         </w:rPr>
       </w:r>
     </w:p>
@@ -2638,112 +2603,171 @@
         <w:spacing w:lineRule="auto" w:line="240" w:before="0" w:after="0"/>
         <w:ind w:hanging="0"/>
         <w:jc w:val="both"/>
-        <w:rPr/>
-      </w:pPr>
-      <w:r>
-        <w:rPr/>
-      </w:r>
-    </w:p>
-    <w:p>
-      <w:pPr>
-        <w:pStyle w:val="Normal"/>
-        <w:spacing w:lineRule="auto" w:line="240" w:before="0" w:after="0"/>
-        <w:ind w:hanging="0"/>
-        <w:jc w:val="both"/>
-        <w:rPr/>
-      </w:pPr>
-      <w:r>
-        <w:rPr/>
-      </w:r>
-    </w:p>
-    <w:p>
-      <w:pPr>
-        <w:pStyle w:val="Normal"/>
-        <w:spacing w:lineRule="auto" w:line="240" w:before="0" w:after="0"/>
-        <w:ind w:hanging="0"/>
-        <w:jc w:val="both"/>
-        <w:rPr/>
-      </w:pPr>
-      <w:r>
-        <w:rPr/>
-      </w:r>
-    </w:p>
-    <w:p>
-      <w:pPr>
-        <w:pStyle w:val="Normal"/>
-        <w:spacing w:lineRule="auto" w:line="240" w:before="0" w:after="0"/>
-        <w:ind w:hanging="0"/>
-        <w:jc w:val="both"/>
-        <w:rPr/>
-      </w:pPr>
-      <w:r>
-        <w:rPr/>
-      </w:r>
-    </w:p>
-    <w:p>
-      <w:pPr>
-        <w:pStyle w:val="Normal"/>
-        <w:spacing w:lineRule="auto" w:line="240" w:before="0" w:after="0"/>
-        <w:ind w:hanging="0"/>
-        <w:jc w:val="both"/>
-        <w:rPr/>
-      </w:pPr>
-      <w:r>
-        <w:rPr/>
-      </w:r>
-    </w:p>
-    <w:p>
-      <w:pPr>
-        <w:pStyle w:val="Normal"/>
-        <w:spacing w:lineRule="auto" w:line="240" w:before="0" w:after="0"/>
-        <w:ind w:hanging="0"/>
-        <w:jc w:val="both"/>
-        <w:rPr/>
-      </w:pPr>
-      <w:r>
-        <w:rPr/>
-      </w:r>
-    </w:p>
-    <w:p>
-      <w:pPr>
-        <w:pStyle w:val="Normal"/>
-        <w:spacing w:lineRule="auto" w:line="240" w:before="0" w:after="0"/>
-        <w:ind w:hanging="0"/>
-        <w:jc w:val="both"/>
-        <w:rPr/>
-      </w:pPr>
-      <w:r>
-        <w:rPr/>
-      </w:r>
-    </w:p>
-    <w:p>
-      <w:pPr>
-        <w:pStyle w:val="Normal"/>
-        <w:spacing w:lineRule="auto" w:line="240" w:before="0" w:after="0"/>
-        <w:ind w:hanging="0"/>
-        <w:jc w:val="both"/>
-        <w:rPr>
-          <w:b/>
+        <w:rPr>
           <w:b/>
           <w:bCs/>
         </w:rPr>
       </w:pPr>
       <w:r>
         <w:rPr>
-          <w:rFonts w:eastAsia="Times New Roman" w:cs="Times New Roman" w:ascii="Times New Roman" w:hAnsi="Times New Roman"/>
           <w:b/>
           <w:bCs/>
-          <w:sz w:val="20"/>
-          <w:szCs w:val="20"/>
-          <w:lang w:val="en-US" w:eastAsia="bg-BG"/>
-        </w:rPr>
-        <w:t xml:space="preserve">5. </w:t>
-      </w:r>
-      <w:r>
-        <w:rPr>
-          <w:rFonts w:eastAsia="Times New Roman" w:cs="Times New Roman" w:ascii="Times New Roman" w:hAnsi="Times New Roman"/>
+          <w:lang w:val="en-US"/>
+        </w:rPr>
+        <w:t xml:space="preserve">3. </w:t>
+      </w:r>
+      <w:r>
+        <w:rPr>
           <w:b/>
           <w:bCs/>
+          <w:lang w:val="en-US"/>
+        </w:rPr>
+        <w:t>Results</w:t>
+      </w:r>
+    </w:p>
+    <w:p>
+      <w:pPr>
+        <w:pStyle w:val="Normal"/>
+        <w:spacing w:lineRule="auto" w:line="240" w:before="0" w:after="0"/>
+        <w:ind w:hanging="0"/>
+        <w:jc w:val="both"/>
+        <w:rPr>
+          <w:b w:val="false"/>
+          <w:bCs w:val="false"/>
+          <w:sz w:val="20"/>
+          <w:szCs w:val="20"/>
+        </w:rPr>
+      </w:pPr>
+      <w:r>
+        <w:rPr>
+          <w:b w:val="false"/>
+          <w:bCs w:val="false"/>
+          <w:sz w:val="20"/>
+          <w:szCs w:val="20"/>
+          <w:lang w:val="en-US"/>
+        </w:rPr>
+        <w:t>Free assembly languages for different instruction sets are compared.</w:t>
+      </w:r>
+    </w:p>
+    <w:p>
+      <w:pPr>
+        <w:pStyle w:val="Normal"/>
+        <w:spacing w:lineRule="auto" w:line="240" w:before="0" w:after="0"/>
+        <w:ind w:hanging="0"/>
+        <w:jc w:val="both"/>
+        <w:rPr>
+          <w:b w:val="false"/>
+          <w:bCs w:val="false"/>
+          <w:sz w:val="20"/>
+          <w:szCs w:val="20"/>
+        </w:rPr>
+      </w:pPr>
+      <w:r>
+        <w:rPr>
+          <w:b w:val="false"/>
+          <w:bCs w:val="false"/>
+          <w:sz w:val="20"/>
+          <w:szCs w:val="20"/>
+          <w:lang w:val="en-US"/>
+        </w:rPr>
+        <w:t>AVR assembly compilation is shown. Micro-controllers for AVR / PIC assemblers are analyzed.</w:t>
+      </w:r>
+    </w:p>
+    <w:p>
+      <w:pPr>
+        <w:pStyle w:val="Normal"/>
+        <w:spacing w:lineRule="auto" w:line="240" w:before="0" w:after="0"/>
+        <w:ind w:hanging="0"/>
+        <w:jc w:val="both"/>
+        <w:rPr>
+          <w:lang w:val="en-US"/>
+        </w:rPr>
+      </w:pPr>
+      <w:r>
+        <w:rPr>
+          <w:b w:val="false"/>
+          <w:bCs w:val="false"/>
+          <w:sz w:val="20"/>
+          <w:szCs w:val="20"/>
+        </w:rPr>
+      </w:r>
+    </w:p>
+    <w:p>
+      <w:pPr>
+        <w:pStyle w:val="Normal"/>
+        <w:spacing w:lineRule="auto" w:line="240" w:before="0" w:after="0"/>
+        <w:ind w:hanging="0"/>
+        <w:jc w:val="both"/>
+        <w:rPr>
+          <w:b/>
+          <w:bCs/>
+        </w:rPr>
+      </w:pPr>
+      <w:r>
+        <w:rPr>
+          <w:b/>
+          <w:bCs/>
+          <w:lang w:val="en-US"/>
+        </w:rPr>
+        <w:t xml:space="preserve">4. </w:t>
+      </w:r>
+      <w:r>
+        <w:rPr>
+          <w:b/>
+          <w:bCs/>
+        </w:rPr>
+        <w:t>Conclusions and future work</w:t>
+      </w:r>
+    </w:p>
+    <w:p>
+      <w:pPr>
+        <w:pStyle w:val="Normal"/>
+        <w:spacing w:lineRule="auto" w:line="240" w:before="0" w:after="0"/>
+        <w:ind w:hanging="0"/>
+        <w:jc w:val="both"/>
+        <w:rPr>
+          <w:rFonts w:ascii="Times New Roman" w:hAnsi="Times New Roman"/>
+          <w:sz w:val="20"/>
+          <w:szCs w:val="20"/>
+        </w:rPr>
+      </w:pPr>
+      <w:r>
+        <w:rPr>
+          <w:rFonts w:ascii="Times New Roman" w:hAnsi="Times New Roman"/>
+          <w:sz w:val="20"/>
+          <w:szCs w:val="20"/>
+        </w:rPr>
+        <w:t>According to Free assembly languages overview that can be used and AVR PIC instruction analys the conclusion of the paper: AVR assembly language and RISC-V assembly languages will be best choice to design real-time operating system</w:t>
+      </w:r>
+    </w:p>
+    <w:p>
+      <w:pPr>
+        <w:pStyle w:val="Normal"/>
+        <w:spacing w:lineRule="auto" w:line="240" w:before="0" w:after="0"/>
+        <w:ind w:hanging="0"/>
+        <w:jc w:val="both"/>
+        <w:rPr/>
+      </w:pPr>
+      <w:r>
+        <w:rPr/>
+      </w:r>
+    </w:p>
+    <w:p>
+      <w:pPr>
+        <w:pStyle w:val="Normal"/>
+        <w:spacing w:lineRule="auto" w:line="240" w:before="0" w:after="0"/>
+        <w:ind w:hanging="0"/>
+        <w:jc w:val="both"/>
+        <w:rPr>
+          <w:b/>
+          <w:bCs/>
+        </w:rPr>
+      </w:pPr>
+      <w:r>
+        <w:rPr>
+          <w:rFonts w:eastAsia="Times New Roman" w:cs="Times New Roman" w:ascii="Times New Roman" w:hAnsi="Times New Roman"/>
+          <w:b/>
+          <w:bCs/>
           <w:sz w:val="20"/>
           <w:szCs w:val="20"/>
           <w:lang w:val="en-US" w:eastAsia="bg-BG"/>
@@ -2784,7 +2808,7 @@
           <w:szCs w:val="20"/>
           <w:lang w:val="en-US" w:eastAsia="bg-BG"/>
         </w:rPr>
-        <w:t>2. Atmel,ATTiny85 Datasheet,2018</w:t>
+        <w:t>2. Atmel, ATTiny85 Datasheet,2018</w:t>
       </w:r>
     </w:p>
     <w:p>
@@ -2838,7 +2862,25 @@
           <w:szCs w:val="20"/>
           <w:lang w:val="en-US" w:eastAsia="bg-BG"/>
         </w:rPr>
-        <w:t>5. Design microcontroller module to use AVR/PIC assembler (Stanchev, Master Degree Thesis), 2023</w:t>
+        <w:t xml:space="preserve">5. Design micro-controller module </w:t>
+      </w:r>
+      <w:r>
+        <w:rPr>
+          <w:rFonts w:eastAsia="Times New Roman" w:cs="Times New Roman" w:ascii="Times New Roman" w:hAnsi="Times New Roman"/>
+          <w:sz w:val="20"/>
+          <w:szCs w:val="20"/>
+          <w:lang w:val="en-US" w:eastAsia="bg-BG"/>
+        </w:rPr>
+        <w:t>with target</w:t>
+      </w:r>
+      <w:r>
+        <w:rPr>
+          <w:rFonts w:eastAsia="Times New Roman" w:cs="Times New Roman" w:ascii="Times New Roman" w:hAnsi="Times New Roman"/>
+          <w:sz w:val="20"/>
+          <w:szCs w:val="20"/>
+          <w:lang w:val="en-US" w:eastAsia="bg-BG"/>
+        </w:rPr>
+        <w:t xml:space="preserve"> to use AVR/PIC assembler (Stanchev, Master Degree Thesis), 2023</w:t>
       </w:r>
     </w:p>
     <w:p>
@@ -3048,7 +3090,7 @@
   <w:footnote w:id="2">
     <w:p>
       <w:pPr>
-        <w:pStyle w:val="Footnote"/>
+        <w:pStyle w:val="FootnoteText"/>
         <w:spacing w:before="0" w:after="160"/>
         <w:rPr/>
       </w:pPr>
@@ -3999,14 +4041,14 @@
     <w:rsid w:val="00433621"/>
     <w:rPr/>
   </w:style>
-  <w:style w:type="character" w:styleId="InternetLink">
+  <w:style w:type="character" w:styleId="Hyperlink">
     <w:name w:val="Hyperlink"/>
     <w:basedOn w:val="DefaultParagraphFont"/>
     <w:uiPriority w:val="99"/>
     <w:unhideWhenUsed/>
     <w:rsid w:val="00a32388"/>
     <w:rPr>
-      <w:color w:val="0563C1" w:themeColor="hyperlink"/>
+      <w:color w:themeColor="hyperlink" w:val="0563C1"/>
       <w:u w:val="single"/>
     </w:rPr>
   </w:style>
@@ -4035,7 +4077,7 @@
       <w:vertAlign w:val="superscript"/>
     </w:rPr>
   </w:style>
-  <w:style w:type="character" w:styleId="FootnoteAnchor">
+  <w:style w:type="character" w:styleId="FootnoteReference">
     <w:name w:val="Footnote Reference"/>
     <w:rPr>
       <w:vertAlign w:val="superscript"/>
@@ -4048,7 +4090,7 @@
       <w:vertAlign w:val="superscript"/>
     </w:rPr>
   </w:style>
-  <w:style w:type="character" w:styleId="EndnoteAnchor">
+  <w:style w:type="character" w:styleId="EndnoteReference">
     <w:name w:val="Endnote Reference"/>
     <w:rPr>
       <w:vertAlign w:val="superscript"/>
@@ -4057,7 +4099,7 @@
   <w:style w:type="paragraph" w:styleId="Heading">
     <w:name w:val="Heading"/>
     <w:basedOn w:val="Normal"/>
-    <w:next w:val="TextBody"/>
+    <w:next w:val="BodyText"/>
     <w:qFormat/>
     <w:pPr>
       <w:keepNext w:val="true"/>
@@ -4069,7 +4111,7 @@
       <w:szCs w:val="28"/>
     </w:rPr>
   </w:style>
-  <w:style w:type="paragraph" w:styleId="TextBody">
+  <w:style w:type="paragraph" w:styleId="BodyText">
     <w:name w:val="Body Text"/>
     <w:basedOn w:val="Normal"/>
     <w:pPr>
@@ -4079,7 +4121,7 @@
   </w:style>
   <w:style w:type="paragraph" w:styleId="List">
     <w:name w:val="List"/>
-    <w:basedOn w:val="TextBody"/>
+    <w:basedOn w:val="BodyText"/>
     <w:pPr/>
     <w:rPr>
       <w:rFonts w:cs="Arial"/>
@@ -4161,7 +4203,7 @@
     <w:rsid w:val="003728b5"/>
     <w:pPr>
       <w:spacing w:before="0" w:after="160"/>
-      <w:ind w:left="720" w:hanging="0"/>
+      <w:ind w:hanging="0" w:left="720"/>
       <w:contextualSpacing/>
     </w:pPr>
     <w:rPr/>
@@ -4201,24 +4243,24 @@
     </w:pPr>
     <w:rPr/>
   </w:style>
-  <w:style w:type="paragraph" w:styleId="Footnote">
+  <w:style w:type="paragraph" w:styleId="FootnoteText">
     <w:name w:val="Footnote Text"/>
     <w:basedOn w:val="Normal"/>
     <w:pPr>
       <w:suppressLineNumbers/>
-      <w:ind w:left="340" w:hanging="340"/>
+      <w:ind w:hanging="340" w:left="340"/>
     </w:pPr>
     <w:rPr>
       <w:sz w:val="20"/>
       <w:szCs w:val="20"/>
     </w:rPr>
   </w:style>
-  <w:style w:type="paragraph" w:styleId="Endnote">
+  <w:style w:type="paragraph" w:styleId="EndnoteText">
     <w:name w:val="Endnote Text"/>
     <w:basedOn w:val="Normal"/>
     <w:pPr>
       <w:suppressLineNumbers/>
-      <w:ind w:left="340" w:hanging="340"/>
+      <w:ind w:hanging="340" w:left="340"/>
     </w:pPr>
     <w:rPr>
       <w:sz w:val="20"/>
@@ -4619,7 +4661,7 @@
       <w:suppressAutoHyphens w:val="true"/>
       <w:bidi w:val="0"/>
       <w:spacing w:lineRule="auto" w:line="218" w:before="243" w:after="30"/>
-      <w:ind w:left="540" w:hanging="540"/>
+      <w:ind w:hanging="540" w:left="540"/>
       <w:jc w:val="left"/>
     </w:pPr>
     <w:rPr>
@@ -4670,7 +4712,7 @@
       </w:tabs>
       <w:bidi w:val="0"/>
       <w:spacing w:lineRule="auto" w:line="218" w:before="200" w:after="30"/>
-      <w:ind w:left="1170" w:hanging="450"/>
+      <w:ind w:hanging="450" w:left="1170"/>
       <w:jc w:val="left"/>
     </w:pPr>
     <w:rPr>
@@ -4718,7 +4760,7 @@
       </w:tabs>
       <w:bidi w:val="0"/>
       <w:spacing w:lineRule="auto" w:line="218" w:before="158" w:after="30"/>
-      <w:ind w:left="1800" w:hanging="360"/>
+      <w:ind w:hanging="360" w:left="1800"/>
       <w:jc w:val="left"/>
     </w:pPr>
     <w:rPr>
@@ -4766,7 +4808,7 @@
       </w:tabs>
       <w:bidi w:val="0"/>
       <w:spacing w:lineRule="auto" w:line="218" w:before="115" w:after="30"/>
-      <w:ind w:left="2520" w:hanging="360"/>
+      <w:ind w:hanging="360" w:left="2520"/>
       <w:jc w:val="left"/>
     </w:pPr>
     <w:rPr>
@@ -4813,7 +4855,7 @@
       </w:tabs>
       <w:bidi w:val="0"/>
       <w:spacing w:lineRule="auto" w:line="218" w:before="73" w:after="30"/>
-      <w:ind w:left="3240" w:hanging="360"/>
+      <w:ind w:hanging="360" w:left="3240"/>
       <w:jc w:val="left"/>
     </w:pPr>
     <w:rPr>
@@ -5029,7 +5071,7 @@
       <w:suppressAutoHyphens w:val="true"/>
       <w:bidi w:val="0"/>
       <w:spacing w:lineRule="auto" w:line="218" w:before="30" w:after="30"/>
-      <w:ind w:left="540" w:hanging="540"/>
+      <w:ind w:hanging="540" w:left="540"/>
       <w:jc w:val="center"/>
     </w:pPr>
     <w:rPr>
@@ -5737,7 +5779,7 @@
       <w:suppressAutoHyphens w:val="true"/>
       <w:bidi w:val="0"/>
       <w:spacing w:lineRule="auto" w:line="218" w:before="240" w:after="30"/>
-      <w:ind w:left="540" w:hanging="540"/>
+      <w:ind w:hanging="540" w:left="540"/>
       <w:jc w:val="left"/>
     </w:pPr>
     <w:rPr>
@@ -5788,7 +5830,7 @@
       </w:tabs>
       <w:bidi w:val="0"/>
       <w:spacing w:lineRule="auto" w:line="218" w:before="200" w:after="30"/>
-      <w:ind w:left="1170" w:hanging="450"/>
+      <w:ind w:hanging="450" w:left="1170"/>
       <w:jc w:val="left"/>
     </w:pPr>
     <w:rPr>
@@ -5837,7 +5879,7 @@
       </w:tabs>
       <w:bidi w:val="0"/>
       <w:spacing w:lineRule="auto" w:line="218" w:before="158" w:after="30"/>
-      <w:ind w:left="1800" w:hanging="360"/>
+      <w:ind w:hanging="360" w:left="1800"/>
       <w:jc w:val="left"/>
     </w:pPr>
     <w:rPr>
@@ -5886,7 +5928,7 @@
       </w:tabs>
       <w:bidi w:val="0"/>
       <w:spacing w:lineRule="auto" w:line="218" w:before="115" w:after="30"/>
-      <w:ind w:left="2520" w:hanging="360"/>
+      <w:ind w:hanging="360" w:left="2520"/>
       <w:jc w:val="left"/>
     </w:pPr>
     <w:rPr>
@@ -5934,7 +5976,7 @@
       </w:tabs>
       <w:bidi w:val="0"/>
       <w:spacing w:lineRule="auto" w:line="218" w:before="73" w:after="30"/>
-      <w:ind w:left="3240" w:hanging="360"/>
+      <w:ind w:hanging="360" w:left="3240"/>
       <w:jc w:val="left"/>
     </w:pPr>
     <w:rPr>
@@ -6104,7 +6146,7 @@
       <w:suppressAutoHyphens w:val="true"/>
       <w:bidi w:val="0"/>
       <w:spacing w:lineRule="auto" w:line="218" w:before="240" w:after="30"/>
-      <w:ind w:left="540" w:hanging="540"/>
+      <w:ind w:hanging="540" w:left="540"/>
       <w:jc w:val="left"/>
     </w:pPr>
     <w:rPr>
@@ -6155,7 +6197,7 @@
       </w:tabs>
       <w:bidi w:val="0"/>
       <w:spacing w:lineRule="auto" w:line="218" w:before="200" w:after="30"/>
-      <w:ind w:left="1170" w:hanging="450"/>
+      <w:ind w:hanging="450" w:left="1170"/>
       <w:jc w:val="left"/>
     </w:pPr>
     <w:rPr>
@@ -6204,7 +6246,7 @@
       </w:tabs>
       <w:bidi w:val="0"/>
       <w:spacing w:lineRule="auto" w:line="218" w:before="158" w:after="30"/>
-      <w:ind w:left="1800" w:hanging="360"/>
+      <w:ind w:hanging="360" w:left="1800"/>
       <w:jc w:val="left"/>
     </w:pPr>
     <w:rPr>
@@ -6253,7 +6295,7 @@
       </w:tabs>
       <w:bidi w:val="0"/>
       <w:spacing w:lineRule="auto" w:line="218" w:before="115" w:after="30"/>
-      <w:ind w:left="2520" w:hanging="360"/>
+      <w:ind w:hanging="360" w:left="2520"/>
       <w:jc w:val="left"/>
     </w:pPr>
     <w:rPr>
@@ -6301,7 +6343,7 @@
       </w:tabs>
       <w:bidi w:val="0"/>
       <w:spacing w:lineRule="auto" w:line="218" w:before="73" w:after="30"/>
-      <w:ind w:left="3240" w:hanging="360"/>
+      <w:ind w:hanging="360" w:left="3240"/>
       <w:jc w:val="left"/>
     </w:pPr>
     <w:rPr>
@@ -6522,7 +6564,7 @@
       <w:suppressAutoHyphens w:val="true"/>
       <w:bidi w:val="0"/>
       <w:spacing w:lineRule="auto" w:line="218" w:before="30" w:after="30"/>
-      <w:ind w:left="540" w:hanging="540"/>
+      <w:ind w:hanging="540" w:left="540"/>
       <w:jc w:val="center"/>
     </w:pPr>
     <w:rPr>

--- a/drafts/Free Assembly Languages for developing real-time operating system_Stanchev.docx
+++ b/drafts/Free Assembly Languages for developing real-time operating system_Stanchev.docx
@@ -9,6 +9,7 @@
         <w:jc w:val="center"/>
         <w:rPr>
           <w:rFonts w:ascii="Times New Roman" w:hAnsi="Times New Roman" w:eastAsia="Times New Roman" w:cs="Times New Roman"/>
+          <w:b/>
           <w:b/>
           <w:sz w:val="24"/>
           <w:szCs w:val="24"/>
@@ -52,6 +53,7 @@
         <w:rPr>
           <w:rFonts w:ascii="Times New Roman" w:hAnsi="Times New Roman" w:cs="Times New Roman"/>
           <w:b/>
+          <w:b/>
           <w:bCs/>
           <w:sz w:val="24"/>
           <w:szCs w:val="24"/>
@@ -77,6 +79,7 @@
         <w:jc w:val="center"/>
         <w:rPr>
           <w:rFonts w:ascii="Times New Roman" w:hAnsi="Times New Roman" w:cs="Times New Roman"/>
+          <w:b/>
           <w:b/>
           <w:bCs/>
           <w:sz w:val="24"/>
@@ -122,7 +125,7 @@
       </w:r>
       <w:r>
         <w:rPr>
-          <w:rStyle w:val="FootnoteReference"/>
+          <w:rStyle w:val="FootnoteAnchor"/>
           <w:rFonts w:eastAsia="Times New Roman" w:cs="Times New Roman" w:ascii="Times New Roman" w:hAnsi="Times New Roman"/>
           <w:b/>
           <w:sz w:val="24"/>
@@ -323,6 +326,7 @@
         <w:rPr>
           <w:rFonts w:ascii="Times New Roman" w:hAnsi="Times New Roman" w:cs="Times New Roman"/>
           <w:b/>
+          <w:b/>
           <w:bCs/>
           <w:sz w:val="20"/>
           <w:szCs w:val="20"/>
@@ -346,6 +350,7 @@
         <w:jc w:val="both"/>
         <w:rPr>
           <w:rFonts w:ascii="Times New Roman" w:hAnsi="Times New Roman" w:cs="Times New Roman"/>
+          <w:b/>
           <w:b/>
           <w:bCs/>
           <w:sz w:val="20"/>
@@ -466,6 +471,7 @@
         <w:rPr>
           <w:rFonts w:ascii="Times New Roman" w:hAnsi="Times New Roman" w:eastAsia="Times New Roman" w:cs="Times New Roman"/>
           <w:b/>
+          <w:b/>
           <w:sz w:val="20"/>
           <w:szCs w:val="20"/>
           <w:lang w:eastAsia="bg-BG"/>
@@ -620,9 +626,10 @@
           <w:ilvl w:val="0"/>
           <w:numId w:val="0"/>
         </w:numPr>
-        <w:ind w:hanging="0" w:left="720"/>
-        <w:jc w:val="both"/>
-        <w:rPr>
+        <w:ind w:left="720" w:hanging="0"/>
+        <w:jc w:val="both"/>
+        <w:rPr>
+          <w:b/>
           <w:b/>
           <w:bCs/>
           <w:sz w:val="20"/>
@@ -645,9 +652,10 @@
           <w:ilvl w:val="0"/>
           <w:numId w:val="0"/>
         </w:numPr>
-        <w:ind w:hanging="0" w:left="720"/>
-        <w:jc w:val="both"/>
-        <w:rPr>
+        <w:ind w:left="720" w:hanging="0"/>
+        <w:jc w:val="both"/>
+        <w:rPr>
+          <w:b/>
           <w:b/>
           <w:bCs/>
           <w:sz w:val="20"/>
@@ -670,9 +678,10 @@
           <w:ilvl w:val="0"/>
           <w:numId w:val="0"/>
         </w:numPr>
-        <w:ind w:hanging="0" w:left="720"/>
-        <w:jc w:val="both"/>
-        <w:rPr>
+        <w:ind w:left="720" w:hanging="0"/>
+        <w:jc w:val="both"/>
+        <w:rPr>
+          <w:b/>
           <w:b/>
           <w:bCs/>
           <w:sz w:val="20"/>
@@ -695,9 +704,10 @@
           <w:ilvl w:val="0"/>
           <w:numId w:val="0"/>
         </w:numPr>
-        <w:ind w:hanging="0" w:left="720"/>
-        <w:jc w:val="both"/>
-        <w:rPr>
+        <w:ind w:left="720" w:hanging="0"/>
+        <w:jc w:val="both"/>
+        <w:rPr>
+          <w:b/>
           <w:b/>
           <w:bCs/>
           <w:sz w:val="20"/>
@@ -720,9 +730,10 @@
           <w:ilvl w:val="0"/>
           <w:numId w:val="0"/>
         </w:numPr>
-        <w:ind w:hanging="0" w:left="720"/>
-        <w:jc w:val="both"/>
-        <w:rPr>
+        <w:ind w:left="720" w:hanging="0"/>
+        <w:jc w:val="both"/>
+        <w:rPr>
+          <w:b/>
           <w:b/>
           <w:bCs/>
           <w:sz w:val="20"/>
@@ -802,9 +813,10 @@
           <w:ilvl w:val="0"/>
           <w:numId w:val="0"/>
         </w:numPr>
-        <w:ind w:hanging="0" w:left="720"/>
-        <w:jc w:val="both"/>
-        <w:rPr>
+        <w:ind w:left="720" w:hanging="0"/>
+        <w:jc w:val="both"/>
+        <w:rPr>
+          <w:b/>
           <w:b/>
           <w:bCs/>
           <w:sz w:val="20"/>
@@ -827,9 +839,10 @@
           <w:ilvl w:val="0"/>
           <w:numId w:val="0"/>
         </w:numPr>
-        <w:ind w:hanging="0" w:left="720"/>
-        <w:jc w:val="both"/>
-        <w:rPr>
+        <w:ind w:left="720" w:hanging="0"/>
+        <w:jc w:val="both"/>
+        <w:rPr>
+          <w:b/>
           <w:b/>
           <w:bCs/>
           <w:sz w:val="20"/>
@@ -852,9 +865,10 @@
           <w:ilvl w:val="0"/>
           <w:numId w:val="0"/>
         </w:numPr>
-        <w:ind w:hanging="0" w:left="720"/>
-        <w:jc w:val="both"/>
-        <w:rPr>
+        <w:ind w:left="720" w:hanging="0"/>
+        <w:jc w:val="both"/>
+        <w:rPr>
+          <w:b/>
           <w:b/>
           <w:bCs/>
           <w:sz w:val="20"/>
@@ -877,9 +891,10 @@
           <w:ilvl w:val="0"/>
           <w:numId w:val="0"/>
         </w:numPr>
-        <w:ind w:hanging="0" w:left="720"/>
-        <w:jc w:val="both"/>
-        <w:rPr>
+        <w:ind w:left="720" w:hanging="0"/>
+        <w:jc w:val="both"/>
+        <w:rPr>
+          <w:b/>
           <w:b/>
           <w:bCs/>
           <w:sz w:val="20"/>
@@ -902,9 +917,10 @@
           <w:ilvl w:val="0"/>
           <w:numId w:val="0"/>
         </w:numPr>
-        <w:ind w:hanging="0" w:left="720"/>
-        <w:jc w:val="both"/>
-        <w:rPr>
+        <w:ind w:left="720" w:hanging="0"/>
+        <w:jc w:val="both"/>
+        <w:rPr>
+          <w:b/>
           <w:b/>
           <w:bCs/>
           <w:sz w:val="20"/>
@@ -927,9 +943,10 @@
           <w:ilvl w:val="0"/>
           <w:numId w:val="0"/>
         </w:numPr>
-        <w:ind w:hanging="0" w:left="720"/>
-        <w:jc w:val="both"/>
-        <w:rPr>
+        <w:ind w:left="720" w:hanging="0"/>
+        <w:jc w:val="both"/>
+        <w:rPr>
+          <w:b/>
           <w:b/>
           <w:bCs/>
           <w:sz w:val="20"/>
@@ -952,9 +969,10 @@
           <w:ilvl w:val="0"/>
           <w:numId w:val="0"/>
         </w:numPr>
-        <w:ind w:hanging="0" w:left="720"/>
-        <w:jc w:val="both"/>
-        <w:rPr>
+        <w:ind w:left="720" w:hanging="0"/>
+        <w:jc w:val="both"/>
+        <w:rPr>
+          <w:b/>
           <w:b/>
           <w:bCs/>
           <w:sz w:val="20"/>
@@ -977,9 +995,10 @@
           <w:ilvl w:val="0"/>
           <w:numId w:val="0"/>
         </w:numPr>
-        <w:ind w:hanging="0" w:left="720"/>
-        <w:jc w:val="both"/>
-        <w:rPr>
+        <w:ind w:left="720" w:hanging="0"/>
+        <w:jc w:val="both"/>
+        <w:rPr>
+          <w:b/>
           <w:b/>
           <w:bCs/>
           <w:sz w:val="20"/>
@@ -1002,9 +1021,10 @@
           <w:ilvl w:val="0"/>
           <w:numId w:val="0"/>
         </w:numPr>
-        <w:ind w:hanging="0" w:left="720"/>
-        <w:jc w:val="both"/>
-        <w:rPr>
+        <w:ind w:left="720" w:hanging="0"/>
+        <w:jc w:val="both"/>
+        <w:rPr>
+          <w:b/>
           <w:b/>
           <w:bCs/>
           <w:sz w:val="20"/>
@@ -1027,9 +1047,10 @@
           <w:ilvl w:val="0"/>
           <w:numId w:val="0"/>
         </w:numPr>
-        <w:ind w:hanging="0" w:left="720"/>
-        <w:jc w:val="both"/>
-        <w:rPr>
+        <w:ind w:left="720" w:hanging="0"/>
+        <w:jc w:val="both"/>
+        <w:rPr>
+          <w:b/>
           <w:b/>
           <w:bCs/>
           <w:sz w:val="20"/>
@@ -1052,9 +1073,10 @@
           <w:ilvl w:val="0"/>
           <w:numId w:val="0"/>
         </w:numPr>
-        <w:ind w:hanging="0" w:left="720"/>
-        <w:jc w:val="both"/>
-        <w:rPr>
+        <w:ind w:left="720" w:hanging="0"/>
+        <w:jc w:val="both"/>
+        <w:rPr>
+          <w:b/>
           <w:b/>
           <w:bCs/>
           <w:sz w:val="20"/>
@@ -1077,9 +1099,10 @@
           <w:ilvl w:val="0"/>
           <w:numId w:val="0"/>
         </w:numPr>
-        <w:ind w:hanging="0" w:left="720"/>
-        <w:jc w:val="both"/>
-        <w:rPr>
+        <w:ind w:left="720" w:hanging="0"/>
+        <w:jc w:val="both"/>
+        <w:rPr>
+          <w:b/>
           <w:b/>
           <w:bCs/>
           <w:sz w:val="20"/>
@@ -1102,9 +1125,10 @@
           <w:ilvl w:val="0"/>
           <w:numId w:val="0"/>
         </w:numPr>
-        <w:ind w:hanging="0" w:left="720"/>
-        <w:jc w:val="both"/>
-        <w:rPr>
+        <w:ind w:left="720" w:hanging="0"/>
+        <w:jc w:val="both"/>
+        <w:rPr>
+          <w:b/>
           <w:b/>
           <w:bCs/>
           <w:sz w:val="20"/>
@@ -1127,9 +1151,10 @@
           <w:ilvl w:val="0"/>
           <w:numId w:val="0"/>
         </w:numPr>
-        <w:ind w:hanging="0" w:left="720"/>
-        <w:jc w:val="both"/>
-        <w:rPr>
+        <w:ind w:left="720" w:hanging="0"/>
+        <w:jc w:val="both"/>
+        <w:rPr>
+          <w:b/>
           <w:b/>
           <w:bCs/>
           <w:sz w:val="20"/>
@@ -1153,7 +1178,7 @@
           <w:numId w:val="0"/>
         </w:numPr>
         <w:spacing w:lineRule="auto" w:line="240" w:before="0" w:after="0"/>
-        <w:ind w:hanging="0" w:left="720"/>
+        <w:ind w:left="720" w:hanging="0"/>
         <w:jc w:val="both"/>
         <w:rPr>
           <w:rFonts w:ascii="Times New Roman" w:hAnsi="Times New Roman" w:eastAsia="Times New Roman" w:cs="Times New Roman"/>
@@ -1171,499 +1196,6 @@
         </w:rPr>
       </w:r>
     </w:p>
-    <w:tbl>
-      <w:tblPr>
-        <w:tblW w:w="5000" w:type="pct"/>
-        <w:jc w:val="left"/>
-        <w:tblInd w:w="0" w:type="dxa"/>
-        <w:tblLayout w:type="fixed"/>
-        <w:tblCellMar>
-          <w:top w:w="0" w:type="dxa"/>
-          <w:left w:w="7" w:type="dxa"/>
-          <w:bottom w:w="0" w:type="dxa"/>
-          <w:right w:w="0" w:type="dxa"/>
-        </w:tblCellMar>
-      </w:tblPr>
-      <w:tblGrid>
-        <w:gridCol w:w="2645"/>
-        <w:gridCol w:w="2645"/>
-        <w:gridCol w:w="2646"/>
-      </w:tblGrid>
-      <w:tr>
-        <w:trPr/>
-        <w:tc>
-          <w:tcPr>
-            <w:tcW w:w="2645" w:type="dxa"/>
-            <w:tcBorders>
-              <w:top w:val="single" w:sz="6" w:space="0" w:color="000000"/>
-              <w:left w:val="single" w:sz="6" w:space="0" w:color="000000"/>
-              <w:bottom w:val="single" w:sz="6" w:space="0" w:color="000000"/>
-            </w:tcBorders>
-          </w:tcPr>
-          <w:p>
-            <w:pPr>
-              <w:pStyle w:val="TableContents"/>
-              <w:widowControl w:val="false"/>
-              <w:spacing w:before="0" w:after="160"/>
-              <w:jc w:val="center"/>
-              <w:rPr>
-                <w:rFonts w:ascii="Liberation Serif" w:hAnsi="Liberation Serif"/>
-                <w:b/>
-                <w:bCs/>
-                <w:i w:val="false"/>
-                <w:i w:val="false"/>
-                <w:iCs w:val="false"/>
-                <w:strike w:val="false"/>
-                <w:dstrike w:val="false"/>
-                <w:outline w:val="false"/>
-                <w:shadow w:val="false"/>
-                <w:color w:val="000000"/>
-                <w:sz w:val="24"/>
-                <w:szCs w:val="24"/>
-                <w:u w:val="none"/>
-              </w:rPr>
-            </w:pPr>
-            <w:r>
-              <w:rPr>
-                <w:rFonts w:ascii="Liberation Serif" w:hAnsi="Liberation Serif"/>
-                <w:b/>
-                <w:bCs/>
-                <w:i w:val="false"/>
-                <w:iCs w:val="false"/>
-                <w:strike w:val="false"/>
-                <w:dstrike w:val="false"/>
-                <w:outline w:val="false"/>
-                <w:shadow w:val="false"/>
-                <w:color w:val="000000"/>
-                <w:sz w:val="24"/>
-                <w:szCs w:val="24"/>
-                <w:u w:val="none"/>
-              </w:rPr>
-              <w:t>Operating System</w:t>
-            </w:r>
-          </w:p>
-        </w:tc>
-        <w:tc>
-          <w:tcPr>
-            <w:tcW w:w="2645" w:type="dxa"/>
-            <w:tcBorders>
-              <w:top w:val="single" w:sz="6" w:space="0" w:color="000000"/>
-              <w:left w:val="single" w:sz="6" w:space="0" w:color="000000"/>
-              <w:bottom w:val="single" w:sz="6" w:space="0" w:color="000000"/>
-            </w:tcBorders>
-          </w:tcPr>
-          <w:p>
-            <w:pPr>
-              <w:pStyle w:val="TableContents"/>
-              <w:widowControl w:val="false"/>
-              <w:spacing w:before="0" w:after="160"/>
-              <w:jc w:val="center"/>
-              <w:rPr>
-                <w:rFonts w:ascii="Liberation Serif" w:hAnsi="Liberation Serif"/>
-                <w:b/>
-                <w:bCs/>
-                <w:i w:val="false"/>
-                <w:i w:val="false"/>
-                <w:iCs w:val="false"/>
-                <w:strike w:val="false"/>
-                <w:dstrike w:val="false"/>
-                <w:outline w:val="false"/>
-                <w:shadow w:val="false"/>
-                <w:color w:val="000000"/>
-                <w:sz w:val="24"/>
-                <w:szCs w:val="24"/>
-                <w:u w:val="none"/>
-              </w:rPr>
-            </w:pPr>
-            <w:r>
-              <w:rPr>
-                <w:rFonts w:ascii="Liberation Serif" w:hAnsi="Liberation Serif"/>
-                <w:b/>
-                <w:bCs/>
-                <w:i w:val="false"/>
-                <w:iCs w:val="false"/>
-                <w:strike w:val="false"/>
-                <w:dstrike w:val="false"/>
-                <w:outline w:val="false"/>
-                <w:shadow w:val="false"/>
-                <w:color w:val="000000"/>
-                <w:sz w:val="24"/>
-                <w:szCs w:val="24"/>
-                <w:u w:val="none"/>
-              </w:rPr>
-              <w:t>Type</w:t>
-            </w:r>
-          </w:p>
-        </w:tc>
-        <w:tc>
-          <w:tcPr>
-            <w:tcW w:w="2646" w:type="dxa"/>
-            <w:tcBorders>
-              <w:top w:val="single" w:sz="6" w:space="0" w:color="000000"/>
-              <w:left w:val="single" w:sz="6" w:space="0" w:color="000000"/>
-              <w:bottom w:val="single" w:sz="6" w:space="0" w:color="000000"/>
-              <w:right w:val="single" w:sz="6" w:space="0" w:color="000000"/>
-            </w:tcBorders>
-          </w:tcPr>
-          <w:p>
-            <w:pPr>
-              <w:pStyle w:val="TableContents"/>
-              <w:widowControl w:val="false"/>
-              <w:spacing w:before="0" w:after="160"/>
-              <w:jc w:val="center"/>
-              <w:rPr>
-                <w:rFonts w:ascii="Liberation Serif" w:hAnsi="Liberation Serif"/>
-                <w:b/>
-                <w:bCs/>
-                <w:i w:val="false"/>
-                <w:i w:val="false"/>
-                <w:iCs w:val="false"/>
-                <w:strike w:val="false"/>
-                <w:dstrike w:val="false"/>
-                <w:outline w:val="false"/>
-                <w:shadow w:val="false"/>
-                <w:color w:val="000000"/>
-                <w:sz w:val="24"/>
-                <w:szCs w:val="24"/>
-                <w:u w:val="none"/>
-              </w:rPr>
-            </w:pPr>
-            <w:r>
-              <w:rPr>
-                <w:rFonts w:ascii="Liberation Serif" w:hAnsi="Liberation Serif"/>
-                <w:b/>
-                <w:bCs/>
-                <w:i w:val="false"/>
-                <w:iCs w:val="false"/>
-                <w:strike w:val="false"/>
-                <w:dstrike w:val="false"/>
-                <w:outline w:val="false"/>
-                <w:shadow w:val="false"/>
-                <w:color w:val="000000"/>
-                <w:sz w:val="24"/>
-                <w:szCs w:val="24"/>
-                <w:u w:val="none"/>
-              </w:rPr>
-              <w:t>Written in</w:t>
-            </w:r>
-          </w:p>
-        </w:tc>
-      </w:tr>
-      <w:tr>
-        <w:trPr/>
-        <w:tc>
-          <w:tcPr>
-            <w:tcW w:w="2645" w:type="dxa"/>
-            <w:tcBorders>
-              <w:left w:val="single" w:sz="6" w:space="0" w:color="000000"/>
-              <w:bottom w:val="single" w:sz="6" w:space="0" w:color="000000"/>
-            </w:tcBorders>
-          </w:tcPr>
-          <w:p>
-            <w:pPr>
-              <w:pStyle w:val="TableContents"/>
-              <w:widowControl w:val="false"/>
-              <w:spacing w:before="0" w:after="160"/>
-              <w:jc w:val="center"/>
-              <w:rPr>
-                <w:rFonts w:ascii="Liberation Serif" w:hAnsi="Liberation Serif"/>
-                <w:b w:val="false"/>
-                <w:bCs w:val="false"/>
-                <w:i w:val="false"/>
-                <w:i w:val="false"/>
-                <w:iCs w:val="false"/>
-                <w:strike w:val="false"/>
-                <w:dstrike w:val="false"/>
-                <w:outline w:val="false"/>
-                <w:shadow w:val="false"/>
-                <w:color w:val="000000"/>
-                <w:sz w:val="24"/>
-                <w:szCs w:val="24"/>
-                <w:u w:val="none"/>
-              </w:rPr>
-            </w:pPr>
-            <w:r>
-              <w:rPr>
-                <w:rFonts w:ascii="Liberation Serif" w:hAnsi="Liberation Serif"/>
-                <w:b w:val="false"/>
-                <w:bCs w:val="false"/>
-                <w:i w:val="false"/>
-                <w:iCs w:val="false"/>
-                <w:strike w:val="false"/>
-                <w:dstrike w:val="false"/>
-                <w:outline w:val="false"/>
-                <w:shadow w:val="false"/>
-                <w:color w:val="000000"/>
-                <w:sz w:val="24"/>
-                <w:szCs w:val="24"/>
-                <w:u w:val="none"/>
-              </w:rPr>
-              <w:t>Zephyr</w:t>
-            </w:r>
-          </w:p>
-        </w:tc>
-        <w:tc>
-          <w:tcPr>
-            <w:tcW w:w="2645" w:type="dxa"/>
-            <w:tcBorders>
-              <w:left w:val="single" w:sz="6" w:space="0" w:color="000000"/>
-              <w:bottom w:val="single" w:sz="6" w:space="0" w:color="000000"/>
-            </w:tcBorders>
-          </w:tcPr>
-          <w:p>
-            <w:pPr>
-              <w:pStyle w:val="TableContents"/>
-              <w:widowControl w:val="false"/>
-              <w:spacing w:before="0" w:after="160"/>
-              <w:jc w:val="center"/>
-              <w:rPr>
-                <w:rFonts w:ascii="Liberation Serif" w:hAnsi="Liberation Serif"/>
-                <w:b w:val="false"/>
-                <w:bCs w:val="false"/>
-                <w:i w:val="false"/>
-                <w:i w:val="false"/>
-                <w:iCs w:val="false"/>
-                <w:strike w:val="false"/>
-                <w:dstrike w:val="false"/>
-                <w:outline w:val="false"/>
-                <w:shadow w:val="false"/>
-                <w:color w:val="000000"/>
-                <w:sz w:val="24"/>
-                <w:szCs w:val="24"/>
-                <w:u w:val="none"/>
-              </w:rPr>
-            </w:pPr>
-            <w:r>
-              <w:rPr>
-                <w:rFonts w:ascii="Liberation Serif" w:hAnsi="Liberation Serif"/>
-                <w:b w:val="false"/>
-                <w:bCs w:val="false"/>
-                <w:i w:val="false"/>
-                <w:iCs w:val="false"/>
-                <w:strike w:val="false"/>
-                <w:dstrike w:val="false"/>
-                <w:outline w:val="false"/>
-                <w:shadow w:val="false"/>
-                <w:color w:val="000000"/>
-                <w:sz w:val="24"/>
-                <w:szCs w:val="24"/>
-                <w:u w:val="none"/>
-              </w:rPr>
-              <w:t>real-time</w:t>
-            </w:r>
-          </w:p>
-        </w:tc>
-        <w:tc>
-          <w:tcPr>
-            <w:tcW w:w="2646" w:type="dxa"/>
-            <w:tcBorders>
-              <w:left w:val="single" w:sz="6" w:space="0" w:color="000000"/>
-              <w:bottom w:val="single" w:sz="6" w:space="0" w:color="000000"/>
-              <w:right w:val="single" w:sz="6" w:space="0" w:color="000000"/>
-            </w:tcBorders>
-          </w:tcPr>
-          <w:p>
-            <w:pPr>
-              <w:pStyle w:val="TableContents"/>
-              <w:widowControl w:val="false"/>
-              <w:spacing w:before="0" w:after="160"/>
-              <w:jc w:val="center"/>
-              <w:rPr>
-                <w:rFonts w:ascii="Liberation Serif" w:hAnsi="Liberation Serif"/>
-                <w:b w:val="false"/>
-                <w:bCs w:val="false"/>
-                <w:i w:val="false"/>
-                <w:i w:val="false"/>
-                <w:iCs w:val="false"/>
-                <w:strike w:val="false"/>
-                <w:dstrike w:val="false"/>
-                <w:outline w:val="false"/>
-                <w:shadow w:val="false"/>
-                <w:color w:val="000000"/>
-                <w:sz w:val="24"/>
-                <w:szCs w:val="24"/>
-                <w:u w:val="none"/>
-              </w:rPr>
-            </w:pPr>
-            <w:r>
-              <w:rPr>
-                <w:rFonts w:ascii="Liberation Serif" w:hAnsi="Liberation Serif"/>
-                <w:b w:val="false"/>
-                <w:bCs w:val="false"/>
-                <w:i w:val="false"/>
-                <w:iCs w:val="false"/>
-                <w:strike w:val="false"/>
-                <w:dstrike w:val="false"/>
-                <w:outline w:val="false"/>
-                <w:shadow w:val="false"/>
-                <w:color w:val="000000"/>
-                <w:sz w:val="24"/>
-                <w:szCs w:val="24"/>
-                <w:u w:val="none"/>
-              </w:rPr>
-              <w:t>C</w:t>
-            </w:r>
-          </w:p>
-        </w:tc>
-      </w:tr>
-      <w:tr>
-        <w:trPr/>
-        <w:tc>
-          <w:tcPr>
-            <w:tcW w:w="2645" w:type="dxa"/>
-            <w:tcBorders>
-              <w:left w:val="single" w:sz="6" w:space="0" w:color="000000"/>
-              <w:bottom w:val="single" w:sz="6" w:space="0" w:color="000000"/>
-            </w:tcBorders>
-          </w:tcPr>
-          <w:p>
-            <w:pPr>
-              <w:pStyle w:val="TableContents"/>
-              <w:widowControl w:val="false"/>
-              <w:spacing w:before="0" w:after="160"/>
-              <w:jc w:val="center"/>
-              <w:rPr>
-                <w:rFonts w:ascii="Liberation Serif" w:hAnsi="Liberation Serif"/>
-                <w:b w:val="false"/>
-                <w:bCs w:val="false"/>
-                <w:i w:val="false"/>
-                <w:i w:val="false"/>
-                <w:iCs w:val="false"/>
-                <w:strike w:val="false"/>
-                <w:dstrike w:val="false"/>
-                <w:outline w:val="false"/>
-                <w:shadow w:val="false"/>
-                <w:color w:val="000000"/>
-                <w:sz w:val="24"/>
-                <w:szCs w:val="24"/>
-                <w:u w:val="none"/>
-              </w:rPr>
-            </w:pPr>
-            <w:r>
-              <w:rPr>
-                <w:rFonts w:ascii="Liberation Serif" w:hAnsi="Liberation Serif"/>
-                <w:b w:val="false"/>
-                <w:bCs w:val="false"/>
-                <w:i w:val="false"/>
-                <w:iCs w:val="false"/>
-                <w:strike w:val="false"/>
-                <w:dstrike w:val="false"/>
-                <w:outline w:val="false"/>
-                <w:shadow w:val="false"/>
-                <w:color w:val="000000"/>
-                <w:sz w:val="24"/>
-                <w:szCs w:val="24"/>
-                <w:u w:val="none"/>
-              </w:rPr>
-              <w:t>FreeRTOS</w:t>
-            </w:r>
-          </w:p>
-        </w:tc>
-        <w:tc>
-          <w:tcPr>
-            <w:tcW w:w="2645" w:type="dxa"/>
-            <w:tcBorders>
-              <w:left w:val="single" w:sz="6" w:space="0" w:color="000000"/>
-              <w:bottom w:val="single" w:sz="6" w:space="0" w:color="000000"/>
-            </w:tcBorders>
-          </w:tcPr>
-          <w:p>
-            <w:pPr>
-              <w:pStyle w:val="TableContents"/>
-              <w:widowControl w:val="false"/>
-              <w:spacing w:before="0" w:after="160"/>
-              <w:jc w:val="center"/>
-              <w:rPr>
-                <w:rFonts w:ascii="Liberation Serif" w:hAnsi="Liberation Serif"/>
-                <w:b w:val="false"/>
-                <w:bCs w:val="false"/>
-                <w:i w:val="false"/>
-                <w:i w:val="false"/>
-                <w:iCs w:val="false"/>
-                <w:strike w:val="false"/>
-                <w:dstrike w:val="false"/>
-                <w:outline w:val="false"/>
-                <w:shadow w:val="false"/>
-                <w:color w:val="000000"/>
-                <w:sz w:val="24"/>
-                <w:szCs w:val="24"/>
-                <w:u w:val="none"/>
-              </w:rPr>
-            </w:pPr>
-            <w:r>
-              <w:rPr>
-                <w:rFonts w:ascii="Liberation Serif" w:hAnsi="Liberation Serif"/>
-                <w:b w:val="false"/>
-                <w:bCs w:val="false"/>
-                <w:i w:val="false"/>
-                <w:iCs w:val="false"/>
-                <w:strike w:val="false"/>
-                <w:dstrike w:val="false"/>
-                <w:outline w:val="false"/>
-                <w:shadow w:val="false"/>
-                <w:color w:val="000000"/>
-                <w:sz w:val="24"/>
-                <w:szCs w:val="24"/>
-                <w:u w:val="none"/>
-              </w:rPr>
-              <w:t>real-time</w:t>
-            </w:r>
-          </w:p>
-        </w:tc>
-        <w:tc>
-          <w:tcPr>
-            <w:tcW w:w="2646" w:type="dxa"/>
-            <w:tcBorders>
-              <w:left w:val="single" w:sz="6" w:space="0" w:color="000000"/>
-              <w:bottom w:val="single" w:sz="6" w:space="0" w:color="000000"/>
-              <w:right w:val="single" w:sz="6" w:space="0" w:color="000000"/>
-            </w:tcBorders>
-          </w:tcPr>
-          <w:p>
-            <w:pPr>
-              <w:pStyle w:val="TableContents"/>
-              <w:widowControl w:val="false"/>
-              <w:spacing w:before="0" w:after="160"/>
-              <w:jc w:val="center"/>
-              <w:rPr>
-                <w:rFonts w:ascii="Liberation Serif" w:hAnsi="Liberation Serif"/>
-                <w:b w:val="false"/>
-                <w:bCs w:val="false"/>
-                <w:i w:val="false"/>
-                <w:i w:val="false"/>
-                <w:iCs w:val="false"/>
-                <w:strike w:val="false"/>
-                <w:dstrike w:val="false"/>
-                <w:outline w:val="false"/>
-                <w:shadow w:val="false"/>
-                <w:color w:val="000000"/>
-                <w:sz w:val="24"/>
-                <w:szCs w:val="24"/>
-                <w:u w:val="none"/>
-              </w:rPr>
-            </w:pPr>
-            <w:r>
-              <w:rPr>
-                <w:rFonts w:ascii="Liberation Serif" w:hAnsi="Liberation Serif"/>
-                <w:b w:val="false"/>
-                <w:bCs w:val="false"/>
-                <w:i w:val="false"/>
-                <w:iCs w:val="false"/>
-                <w:strike w:val="false"/>
-                <w:dstrike w:val="false"/>
-                <w:outline w:val="false"/>
-                <w:shadow w:val="false"/>
-                <w:color w:val="000000"/>
-                <w:sz w:val="24"/>
-                <w:szCs w:val="24"/>
-                <w:u w:val="none"/>
-              </w:rPr>
-              <w:t>C</w:t>
-            </w:r>
-          </w:p>
-        </w:tc>
-      </w:tr>
-    </w:tbl>
     <w:p>
       <w:pPr>
         <w:pStyle w:val="Normal"/>
@@ -1693,10 +1225,11 @@
           <w:ilvl w:val="0"/>
           <w:numId w:val="0"/>
         </w:numPr>
-        <w:ind w:hanging="0" w:left="720"/>
+        <w:ind w:left="720" w:hanging="0"/>
         <w:jc w:val="both"/>
         <w:rPr>
           <w:rFonts w:ascii="Times New Roman" w:hAnsi="Times New Roman" w:cs="Helvetica;Arial"/>
+          <w:b w:val="false"/>
           <w:b w:val="false"/>
           <w:bCs w:val="false"/>
           <w:color w:val="000000"/>
@@ -2605,6 +2138,71 @@
         <w:jc w:val="both"/>
         <w:rPr>
           <w:b/>
+          <w:b/>
+          <w:bCs/>
+        </w:rPr>
+      </w:pPr>
+      <w:r>
+        <w:rPr/>
+      </w:r>
+    </w:p>
+    <w:p>
+      <w:pPr>
+        <w:pStyle w:val="Normal"/>
+        <w:spacing w:lineRule="auto" w:line="240" w:before="0" w:after="0"/>
+        <w:ind w:hanging="0"/>
+        <w:jc w:val="both"/>
+        <w:rPr>
+          <w:b/>
+          <w:b/>
+          <w:bCs/>
+        </w:rPr>
+      </w:pPr>
+      <w:r>
+        <w:rPr/>
+      </w:r>
+    </w:p>
+    <w:p>
+      <w:pPr>
+        <w:pStyle w:val="Normal"/>
+        <w:spacing w:lineRule="auto" w:line="240" w:before="0" w:after="0"/>
+        <w:ind w:hanging="0"/>
+        <w:jc w:val="both"/>
+        <w:rPr>
+          <w:b/>
+          <w:b/>
+          <w:bCs/>
+        </w:rPr>
+      </w:pPr>
+      <w:r>
+        <w:rPr/>
+      </w:r>
+    </w:p>
+    <w:p>
+      <w:pPr>
+        <w:pStyle w:val="Normal"/>
+        <w:spacing w:lineRule="auto" w:line="240" w:before="0" w:after="0"/>
+        <w:ind w:hanging="0"/>
+        <w:jc w:val="both"/>
+        <w:rPr>
+          <w:b/>
+          <w:b/>
+          <w:bCs/>
+        </w:rPr>
+      </w:pPr>
+      <w:r>
+        <w:rPr/>
+      </w:r>
+    </w:p>
+    <w:p>
+      <w:pPr>
+        <w:pStyle w:val="Normal"/>
+        <w:spacing w:lineRule="auto" w:line="240" w:before="0" w:after="0"/>
+        <w:ind w:hanging="0"/>
+        <w:jc w:val="both"/>
+        <w:rPr>
+          <w:b/>
+          <w:b/>
           <w:bCs/>
         </w:rPr>
       </w:pPr>
@@ -2614,15 +2212,101 @@
           <w:bCs/>
           <w:lang w:val="en-US"/>
         </w:rPr>
-        <w:t xml:space="preserve">3. </w:t>
-      </w:r>
+        <w:t>3. Results</w:t>
+      </w:r>
+    </w:p>
+    <w:p>
+      <w:pPr>
+        <w:pStyle w:val="Normal"/>
+        <w:spacing w:lineRule="auto" w:line="240" w:before="0" w:after="0"/>
+        <w:ind w:hanging="0"/>
+        <w:jc w:val="both"/>
+        <w:rPr>
+          <w:b w:val="false"/>
+          <w:b w:val="false"/>
+          <w:bCs w:val="false"/>
+          <w:sz w:val="20"/>
+          <w:szCs w:val="20"/>
+        </w:rPr>
+      </w:pPr>
+      <w:r>
+        <w:rPr>
+          <w:b w:val="false"/>
+          <w:bCs w:val="false"/>
+          <w:sz w:val="20"/>
+          <w:szCs w:val="20"/>
+          <w:lang w:val="en-US"/>
+        </w:rPr>
+        <w:t>Free assembly languages for different instruction sets are compared.</w:t>
+      </w:r>
+    </w:p>
+    <w:p>
+      <w:pPr>
+        <w:pStyle w:val="Normal"/>
+        <w:spacing w:lineRule="auto" w:line="240" w:before="0" w:after="0"/>
+        <w:ind w:hanging="0"/>
+        <w:jc w:val="both"/>
+        <w:rPr>
+          <w:b w:val="false"/>
+          <w:b w:val="false"/>
+          <w:bCs w:val="false"/>
+          <w:sz w:val="20"/>
+          <w:szCs w:val="20"/>
+        </w:rPr>
+      </w:pPr>
+      <w:r>
+        <w:rPr>
+          <w:b w:val="false"/>
+          <w:bCs w:val="false"/>
+          <w:sz w:val="20"/>
+          <w:szCs w:val="20"/>
+          <w:lang w:val="en-US"/>
+        </w:rPr>
+        <w:t>AVR assembly compilation is shown. Micro-controllers for AVR / PIC assemblers are analyzed.</w:t>
+      </w:r>
+    </w:p>
+    <w:p>
+      <w:pPr>
+        <w:pStyle w:val="Normal"/>
+        <w:spacing w:lineRule="auto" w:line="240" w:before="0" w:after="0"/>
+        <w:ind w:hanging="0"/>
+        <w:jc w:val="both"/>
+        <w:rPr>
+          <w:lang w:val="en-US"/>
+        </w:rPr>
+      </w:pPr>
+      <w:r>
+        <w:rPr>
+          <w:lang w:val="en-US"/>
+        </w:rPr>
+      </w:r>
+    </w:p>
+    <w:p>
+      <w:pPr>
+        <w:pStyle w:val="Normal"/>
+        <w:spacing w:lineRule="auto" w:line="240" w:before="0" w:after="0"/>
+        <w:ind w:hanging="0"/>
+        <w:jc w:val="both"/>
+        <w:rPr>
+          <w:b/>
+          <w:b/>
+          <w:bCs/>
+        </w:rPr>
+      </w:pPr>
       <w:r>
         <w:rPr>
           <w:b/>
           <w:bCs/>
           <w:lang w:val="en-US"/>
         </w:rPr>
-        <w:t>Results</w:t>
+        <w:t xml:space="preserve">4. </w:t>
+      </w:r>
+      <w:r>
+        <w:rPr>
+          <w:b/>
+          <w:bCs/>
+        </w:rPr>
+        <w:t>Conclusions and future work</w:t>
       </w:r>
     </w:p>
     <w:p>
@@ -2632,21 +2316,18 @@
         <w:ind w:hanging="0"/>
         <w:jc w:val="both"/>
         <w:rPr>
-          <w:b w:val="false"/>
-          <w:bCs w:val="false"/>
-          <w:sz w:val="20"/>
-          <w:szCs w:val="20"/>
-        </w:rPr>
-      </w:pPr>
-      <w:r>
-        <w:rPr>
-          <w:b w:val="false"/>
-          <w:bCs w:val="false"/>
-          <w:sz w:val="20"/>
-          <w:szCs w:val="20"/>
-          <w:lang w:val="en-US"/>
-        </w:rPr>
-        <w:t>Free assembly languages for different instruction sets are compared.</w:t>
+          <w:rFonts w:ascii="Times New Roman" w:hAnsi="Times New Roman"/>
+          <w:sz w:val="20"/>
+          <w:szCs w:val="20"/>
+        </w:rPr>
+      </w:pPr>
+      <w:r>
+        <w:rPr>
+          <w:rFonts w:ascii="Times New Roman" w:hAnsi="Times New Roman"/>
+          <w:sz w:val="20"/>
+          <w:szCs w:val="20"/>
+        </w:rPr>
+        <w:t>According to Free assembly languages overview that can be used and AVR PIC instruction analys the conclusion of the paper: AVR assembly language and RISC-V assembly languages will be best choice to design real-time operating system</w:t>
       </w:r>
     </w:p>
     <w:p>
@@ -2655,22 +2336,10 @@
         <w:spacing w:lineRule="auto" w:line="240" w:before="0" w:after="0"/>
         <w:ind w:hanging="0"/>
         <w:jc w:val="both"/>
-        <w:rPr>
-          <w:b w:val="false"/>
-          <w:bCs w:val="false"/>
-          <w:sz w:val="20"/>
-          <w:szCs w:val="20"/>
-        </w:rPr>
-      </w:pPr>
-      <w:r>
-        <w:rPr>
-          <w:b w:val="false"/>
-          <w:bCs w:val="false"/>
-          <w:sz w:val="20"/>
-          <w:szCs w:val="20"/>
-          <w:lang w:val="en-US"/>
-        </w:rPr>
-        <w:t>AVR assembly compilation is shown. Micro-controllers for AVR / PIC assemblers are analyzed.</w:t>
+        <w:rPr/>
+      </w:pPr>
+      <w:r>
+        <w:rPr/>
       </w:r>
     </w:p>
     <w:p>
@@ -2680,16 +2349,21 @@
         <w:ind w:hanging="0"/>
         <w:jc w:val="both"/>
         <w:rPr>
-          <w:lang w:val="en-US"/>
-        </w:rPr>
-      </w:pPr>
-      <w:r>
-        <w:rPr>
-          <w:b w:val="false"/>
-          <w:bCs w:val="false"/>
-          <w:sz w:val="20"/>
-          <w:szCs w:val="20"/>
-        </w:rPr>
+          <w:b/>
+          <w:b/>
+          <w:bCs/>
+        </w:rPr>
+      </w:pPr>
+      <w:r>
+        <w:rPr>
+          <w:rFonts w:eastAsia="Times New Roman" w:cs="Times New Roman" w:ascii="Times New Roman" w:hAnsi="Times New Roman"/>
+          <w:b/>
+          <w:bCs/>
+          <w:sz w:val="20"/>
+          <w:szCs w:val="20"/>
+          <w:lang w:val="en-US" w:eastAsia="bg-BG"/>
+        </w:rPr>
+        <w:t>References:</w:t>
       </w:r>
     </w:p>
     <w:p>
@@ -2698,25 +2372,16 @@
         <w:spacing w:lineRule="auto" w:line="240" w:before="0" w:after="0"/>
         <w:ind w:hanging="0"/>
         <w:jc w:val="both"/>
-        <w:rPr>
-          <w:b/>
-          <w:bCs/>
-        </w:rPr>
-      </w:pPr>
-      <w:r>
-        <w:rPr>
-          <w:b/>
-          <w:bCs/>
-          <w:lang w:val="en-US"/>
-        </w:rPr>
-        <w:t xml:space="preserve">4. </w:t>
-      </w:r>
-      <w:r>
-        <w:rPr>
-          <w:b/>
-          <w:bCs/>
-        </w:rPr>
-        <w:t>Conclusions and future work</w:t>
+        <w:rPr/>
+      </w:pPr>
+      <w:r>
+        <w:rPr>
+          <w:rFonts w:eastAsia="Times New Roman" w:cs="Times New Roman" w:ascii="Times New Roman" w:hAnsi="Times New Roman"/>
+          <w:sz w:val="20"/>
+          <w:szCs w:val="20"/>
+          <w:lang w:val="en-US" w:eastAsia="bg-BG"/>
+        </w:rPr>
+        <w:t>1. GNU Binutils Reference Manual, 2023</w:t>
       </w:r>
     </w:p>
     <w:p>
@@ -2725,19 +2390,16 @@
         <w:spacing w:lineRule="auto" w:line="240" w:before="0" w:after="0"/>
         <w:ind w:hanging="0"/>
         <w:jc w:val="both"/>
-        <w:rPr>
-          <w:rFonts w:ascii="Times New Roman" w:hAnsi="Times New Roman"/>
-          <w:sz w:val="20"/>
-          <w:szCs w:val="20"/>
-        </w:rPr>
-      </w:pPr>
-      <w:r>
-        <w:rPr>
-          <w:rFonts w:ascii="Times New Roman" w:hAnsi="Times New Roman"/>
-          <w:sz w:val="20"/>
-          <w:szCs w:val="20"/>
-        </w:rPr>
-        <w:t>According to Free assembly languages overview that can be used and AVR PIC instruction analys the conclusion of the paper: AVR assembly language and RISC-V assembly languages will be best choice to design real-time operating system</w:t>
+        <w:rPr/>
+      </w:pPr>
+      <w:r>
+        <w:rPr>
+          <w:rFonts w:eastAsia="Times New Roman" w:cs="Times New Roman" w:ascii="Times New Roman" w:hAnsi="Times New Roman"/>
+          <w:sz w:val="20"/>
+          <w:szCs w:val="20"/>
+          <w:lang w:val="en-US" w:eastAsia="bg-BG"/>
+        </w:rPr>
+        <w:t>2. Atmel, ATTiny85 Datasheet,2018</w:t>
       </w:r>
     </w:p>
     <w:p>
@@ -2749,7 +2411,31 @@
         <w:rPr/>
       </w:pPr>
       <w:r>
+        <w:rPr>
+          <w:rFonts w:eastAsia="Times New Roman" w:cs="Times New Roman" w:ascii="Times New Roman" w:hAnsi="Times New Roman"/>
+          <w:sz w:val="20"/>
+          <w:szCs w:val="20"/>
+          <w:lang w:val="en-US" w:eastAsia="bg-BG"/>
+        </w:rPr>
+        <w:t>3. Microchip, PIC10F320 Datasheet,2023</w:t>
+      </w:r>
+    </w:p>
+    <w:p>
+      <w:pPr>
+        <w:pStyle w:val="Normal"/>
+        <w:spacing w:lineRule="auto" w:line="240" w:before="0" w:after="0"/>
+        <w:ind w:hanging="0"/>
+        <w:jc w:val="both"/>
         <w:rPr/>
+      </w:pPr>
+      <w:r>
+        <w:rPr>
+          <w:rFonts w:eastAsia="Times New Roman" w:cs="Times New Roman" w:ascii="Times New Roman" w:hAnsi="Times New Roman"/>
+          <w:sz w:val="20"/>
+          <w:szCs w:val="20"/>
+          <w:lang w:val="en-US" w:eastAsia="bg-BG"/>
+        </w:rPr>
+        <w:t>4. Linux Manual Pages</w:t>
       </w:r>
     </w:p>
     <w:p>
@@ -2758,129 +2444,16 @@
         <w:spacing w:lineRule="auto" w:line="240" w:before="0" w:after="0"/>
         <w:ind w:hanging="0"/>
         <w:jc w:val="both"/>
-        <w:rPr>
-          <w:b/>
-          <w:bCs/>
-        </w:rPr>
-      </w:pPr>
-      <w:r>
-        <w:rPr>
-          <w:rFonts w:eastAsia="Times New Roman" w:cs="Times New Roman" w:ascii="Times New Roman" w:hAnsi="Times New Roman"/>
-          <w:b/>
-          <w:bCs/>
+        <w:rPr/>
+      </w:pPr>
+      <w:r>
+        <w:rPr>
+          <w:rFonts w:eastAsia="Times New Roman" w:cs="Times New Roman" w:ascii="Times New Roman" w:hAnsi="Times New Roman"/>
           <w:sz w:val="20"/>
           <w:szCs w:val="20"/>
           <w:lang w:val="en-US" w:eastAsia="bg-BG"/>
         </w:rPr>
-        <w:t>References:</w:t>
-      </w:r>
-    </w:p>
-    <w:p>
-      <w:pPr>
-        <w:pStyle w:val="Normal"/>
-        <w:spacing w:lineRule="auto" w:line="240" w:before="0" w:after="0"/>
-        <w:ind w:hanging="0"/>
-        <w:jc w:val="both"/>
-        <w:rPr/>
-      </w:pPr>
-      <w:r>
-        <w:rPr>
-          <w:rFonts w:eastAsia="Times New Roman" w:cs="Times New Roman" w:ascii="Times New Roman" w:hAnsi="Times New Roman"/>
-          <w:sz w:val="20"/>
-          <w:szCs w:val="20"/>
-          <w:lang w:val="en-US" w:eastAsia="bg-BG"/>
-        </w:rPr>
-        <w:t>1. GNU Binutils Reference Manual, 2023</w:t>
-      </w:r>
-    </w:p>
-    <w:p>
-      <w:pPr>
-        <w:pStyle w:val="Normal"/>
-        <w:spacing w:lineRule="auto" w:line="240" w:before="0" w:after="0"/>
-        <w:ind w:hanging="0"/>
-        <w:jc w:val="both"/>
-        <w:rPr/>
-      </w:pPr>
-      <w:r>
-        <w:rPr>
-          <w:rFonts w:eastAsia="Times New Roman" w:cs="Times New Roman" w:ascii="Times New Roman" w:hAnsi="Times New Roman"/>
-          <w:sz w:val="20"/>
-          <w:szCs w:val="20"/>
-          <w:lang w:val="en-US" w:eastAsia="bg-BG"/>
-        </w:rPr>
-        <w:t>2. Atmel, ATTiny85 Datasheet,2018</w:t>
-      </w:r>
-    </w:p>
-    <w:p>
-      <w:pPr>
-        <w:pStyle w:val="Normal"/>
-        <w:spacing w:lineRule="auto" w:line="240" w:before="0" w:after="0"/>
-        <w:ind w:hanging="0"/>
-        <w:jc w:val="both"/>
-        <w:rPr/>
-      </w:pPr>
-      <w:r>
-        <w:rPr>
-          <w:rFonts w:eastAsia="Times New Roman" w:cs="Times New Roman" w:ascii="Times New Roman" w:hAnsi="Times New Roman"/>
-          <w:sz w:val="20"/>
-          <w:szCs w:val="20"/>
-          <w:lang w:val="en-US" w:eastAsia="bg-BG"/>
-        </w:rPr>
-        <w:t>3. Microchip, PIC10F320 Datasheet,2023</w:t>
-      </w:r>
-    </w:p>
-    <w:p>
-      <w:pPr>
-        <w:pStyle w:val="Normal"/>
-        <w:spacing w:lineRule="auto" w:line="240" w:before="0" w:after="0"/>
-        <w:ind w:hanging="0"/>
-        <w:jc w:val="both"/>
-        <w:rPr/>
-      </w:pPr>
-      <w:r>
-        <w:rPr>
-          <w:rFonts w:eastAsia="Times New Roman" w:cs="Times New Roman" w:ascii="Times New Roman" w:hAnsi="Times New Roman"/>
-          <w:sz w:val="20"/>
-          <w:szCs w:val="20"/>
-          <w:lang w:val="en-US" w:eastAsia="bg-BG"/>
-        </w:rPr>
-        <w:t>4. Linux Manual Pages</w:t>
-      </w:r>
-    </w:p>
-    <w:p>
-      <w:pPr>
-        <w:pStyle w:val="Normal"/>
-        <w:spacing w:lineRule="auto" w:line="240" w:before="0" w:after="0"/>
-        <w:ind w:hanging="0"/>
-        <w:jc w:val="both"/>
-        <w:rPr/>
-      </w:pPr>
-      <w:r>
-        <w:rPr>
-          <w:rFonts w:eastAsia="Times New Roman" w:cs="Times New Roman" w:ascii="Times New Roman" w:hAnsi="Times New Roman"/>
-          <w:sz w:val="20"/>
-          <w:szCs w:val="20"/>
-          <w:lang w:val="en-US" w:eastAsia="bg-BG"/>
-        </w:rPr>
-        <w:t xml:space="preserve">5. Design micro-controller module </w:t>
-      </w:r>
-      <w:r>
-        <w:rPr>
-          <w:rFonts w:eastAsia="Times New Roman" w:cs="Times New Roman" w:ascii="Times New Roman" w:hAnsi="Times New Roman"/>
-          <w:sz w:val="20"/>
-          <w:szCs w:val="20"/>
-          <w:lang w:val="en-US" w:eastAsia="bg-BG"/>
-        </w:rPr>
-        <w:t>with target</w:t>
-      </w:r>
-      <w:r>
-        <w:rPr>
-          <w:rFonts w:eastAsia="Times New Roman" w:cs="Times New Roman" w:ascii="Times New Roman" w:hAnsi="Times New Roman"/>
-          <w:sz w:val="20"/>
-          <w:szCs w:val="20"/>
-          <w:lang w:val="en-US" w:eastAsia="bg-BG"/>
-        </w:rPr>
-        <w:t xml:space="preserve"> to use AVR/PIC assembler (Stanchev, Master Degree Thesis), 2023</w:t>
+        <w:t>5. Design micro-controller module with target to use AVR/PIC assembler (Stanchev, Master Degree Thesis), 2023</w:t>
       </w:r>
     </w:p>
     <w:p>
@@ -3090,7 +2663,7 @@
   <w:footnote w:id="2">
     <w:p>
       <w:pPr>
-        <w:pStyle w:val="FootnoteText"/>
+        <w:pStyle w:val="Footnote"/>
         <w:spacing w:before="0" w:after="160"/>
         <w:rPr/>
       </w:pPr>
@@ -4041,14 +3614,14 @@
     <w:rsid w:val="00433621"/>
     <w:rPr/>
   </w:style>
-  <w:style w:type="character" w:styleId="Hyperlink">
+  <w:style w:type="character" w:styleId="InternetLink">
     <w:name w:val="Hyperlink"/>
     <w:basedOn w:val="DefaultParagraphFont"/>
     <w:uiPriority w:val="99"/>
     <w:unhideWhenUsed/>
     <w:rsid w:val="00a32388"/>
     <w:rPr>
-      <w:color w:themeColor="hyperlink" w:val="0563C1"/>
+      <w:color w:val="0563C1" w:themeColor="hyperlink"/>
       <w:u w:val="single"/>
     </w:rPr>
   </w:style>
@@ -4077,7 +3650,7 @@
       <w:vertAlign w:val="superscript"/>
     </w:rPr>
   </w:style>
-  <w:style w:type="character" w:styleId="FootnoteReference">
+  <w:style w:type="character" w:styleId="FootnoteAnchor">
     <w:name w:val="Footnote Reference"/>
     <w:rPr>
       <w:vertAlign w:val="superscript"/>
@@ -4090,7 +3663,7 @@
       <w:vertAlign w:val="superscript"/>
     </w:rPr>
   </w:style>
-  <w:style w:type="character" w:styleId="EndnoteReference">
+  <w:style w:type="character" w:styleId="EndnoteAnchor">
     <w:name w:val="Endnote Reference"/>
     <w:rPr>
       <w:vertAlign w:val="superscript"/>
@@ -4099,7 +3672,7 @@
   <w:style w:type="paragraph" w:styleId="Heading">
     <w:name w:val="Heading"/>
     <w:basedOn w:val="Normal"/>
-    <w:next w:val="BodyText"/>
+    <w:next w:val="TextBody"/>
     <w:qFormat/>
     <w:pPr>
       <w:keepNext w:val="true"/>
@@ -4111,7 +3684,7 @@
       <w:szCs w:val="28"/>
     </w:rPr>
   </w:style>
-  <w:style w:type="paragraph" w:styleId="BodyText">
+  <w:style w:type="paragraph" w:styleId="TextBody">
     <w:name w:val="Body Text"/>
     <w:basedOn w:val="Normal"/>
     <w:pPr>
@@ -4121,7 +3694,7 @@
   </w:style>
   <w:style w:type="paragraph" w:styleId="List">
     <w:name w:val="List"/>
-    <w:basedOn w:val="BodyText"/>
+    <w:basedOn w:val="TextBody"/>
     <w:pPr/>
     <w:rPr>
       <w:rFonts w:cs="Arial"/>
@@ -4203,7 +3776,7 @@
     <w:rsid w:val="003728b5"/>
     <w:pPr>
       <w:spacing w:before="0" w:after="160"/>
-      <w:ind w:hanging="0" w:left="720"/>
+      <w:ind w:left="720" w:hanging="0"/>
       <w:contextualSpacing/>
     </w:pPr>
     <w:rPr/>
@@ -4243,24 +3816,24 @@
     </w:pPr>
     <w:rPr/>
   </w:style>
-  <w:style w:type="paragraph" w:styleId="FootnoteText">
+  <w:style w:type="paragraph" w:styleId="Footnote">
     <w:name w:val="Footnote Text"/>
     <w:basedOn w:val="Normal"/>
     <w:pPr>
       <w:suppressLineNumbers/>
-      <w:ind w:hanging="340" w:left="340"/>
+      <w:ind w:left="340" w:hanging="340"/>
     </w:pPr>
     <w:rPr>
       <w:sz w:val="20"/>
       <w:szCs w:val="20"/>
     </w:rPr>
   </w:style>
-  <w:style w:type="paragraph" w:styleId="EndnoteText">
+  <w:style w:type="paragraph" w:styleId="Endnote">
     <w:name w:val="Endnote Text"/>
     <w:basedOn w:val="Normal"/>
     <w:pPr>
       <w:suppressLineNumbers/>
-      <w:ind w:hanging="340" w:left="340"/>
+      <w:ind w:left="340" w:hanging="340"/>
     </w:pPr>
     <w:rPr>
       <w:sz w:val="20"/>
@@ -4661,7 +4234,7 @@
       <w:suppressAutoHyphens w:val="true"/>
       <w:bidi w:val="0"/>
       <w:spacing w:lineRule="auto" w:line="218" w:before="243" w:after="30"/>
-      <w:ind w:hanging="540" w:left="540"/>
+      <w:ind w:left="540" w:hanging="540"/>
       <w:jc w:val="left"/>
     </w:pPr>
     <w:rPr>
@@ -4712,7 +4285,7 @@
       </w:tabs>
       <w:bidi w:val="0"/>
       <w:spacing w:lineRule="auto" w:line="218" w:before="200" w:after="30"/>
-      <w:ind w:hanging="450" w:left="1170"/>
+      <w:ind w:left="1170" w:hanging="450"/>
       <w:jc w:val="left"/>
     </w:pPr>
     <w:rPr>
@@ -4760,7 +4333,7 @@
       </w:tabs>
       <w:bidi w:val="0"/>
       <w:spacing w:lineRule="auto" w:line="218" w:before="158" w:after="30"/>
-      <w:ind w:hanging="360" w:left="1800"/>
+      <w:ind w:left="1800" w:hanging="360"/>
       <w:jc w:val="left"/>
     </w:pPr>
     <w:rPr>
@@ -4808,7 +4381,7 @@
       </w:tabs>
       <w:bidi w:val="0"/>
       <w:spacing w:lineRule="auto" w:line="218" w:before="115" w:after="30"/>
-      <w:ind w:hanging="360" w:left="2520"/>
+      <w:ind w:left="2520" w:hanging="360"/>
       <w:jc w:val="left"/>
     </w:pPr>
     <w:rPr>
@@ -4855,7 +4428,7 @@
       </w:tabs>
       <w:bidi w:val="0"/>
       <w:spacing w:lineRule="auto" w:line="218" w:before="73" w:after="30"/>
-      <w:ind w:hanging="360" w:left="3240"/>
+      <w:ind w:left="3240" w:hanging="360"/>
       <w:jc w:val="left"/>
     </w:pPr>
     <w:rPr>
@@ -5071,7 +4644,7 @@
       <w:suppressAutoHyphens w:val="true"/>
       <w:bidi w:val="0"/>
       <w:spacing w:lineRule="auto" w:line="218" w:before="30" w:after="30"/>
-      <w:ind w:hanging="540" w:left="540"/>
+      <w:ind w:left="540" w:hanging="540"/>
       <w:jc w:val="center"/>
     </w:pPr>
     <w:rPr>
@@ -5779,7 +5352,7 @@
       <w:suppressAutoHyphens w:val="true"/>
       <w:bidi w:val="0"/>
       <w:spacing w:lineRule="auto" w:line="218" w:before="240" w:after="30"/>
-      <w:ind w:hanging="540" w:left="540"/>
+      <w:ind w:left="540" w:hanging="540"/>
       <w:jc w:val="left"/>
     </w:pPr>
     <w:rPr>
@@ -5830,7 +5403,7 @@
       </w:tabs>
       <w:bidi w:val="0"/>
       <w:spacing w:lineRule="auto" w:line="218" w:before="200" w:after="30"/>
-      <w:ind w:hanging="450" w:left="1170"/>
+      <w:ind w:left="1170" w:hanging="450"/>
       <w:jc w:val="left"/>
     </w:pPr>
     <w:rPr>
@@ -5879,7 +5452,7 @@
       </w:tabs>
       <w:bidi w:val="0"/>
       <w:spacing w:lineRule="auto" w:line="218" w:before="158" w:after="30"/>
-      <w:ind w:hanging="360" w:left="1800"/>
+      <w:ind w:left="1800" w:hanging="360"/>
       <w:jc w:val="left"/>
     </w:pPr>
     <w:rPr>
@@ -5928,7 +5501,7 @@
       </w:tabs>
       <w:bidi w:val="0"/>
       <w:spacing w:lineRule="auto" w:line="218" w:before="115" w:after="30"/>
-      <w:ind w:hanging="360" w:left="2520"/>
+      <w:ind w:left="2520" w:hanging="360"/>
       <w:jc w:val="left"/>
     </w:pPr>
     <w:rPr>
@@ -5976,7 +5549,7 @@
       </w:tabs>
       <w:bidi w:val="0"/>
       <w:spacing w:lineRule="auto" w:line="218" w:before="73" w:after="30"/>
-      <w:ind w:hanging="360" w:left="3240"/>
+      <w:ind w:left="3240" w:hanging="360"/>
       <w:jc w:val="left"/>
     </w:pPr>
     <w:rPr>
@@ -6146,7 +5719,7 @@
       <w:suppressAutoHyphens w:val="true"/>
       <w:bidi w:val="0"/>
       <w:spacing w:lineRule="auto" w:line="218" w:before="240" w:after="30"/>
-      <w:ind w:hanging="540" w:left="540"/>
+      <w:ind w:left="540" w:hanging="540"/>
       <w:jc w:val="left"/>
     </w:pPr>
     <w:rPr>
@@ -6197,7 +5770,7 @@
       </w:tabs>
       <w:bidi w:val="0"/>
       <w:spacing w:lineRule="auto" w:line="218" w:before="200" w:after="30"/>
-      <w:ind w:hanging="450" w:left="1170"/>
+      <w:ind w:left="1170" w:hanging="450"/>
       <w:jc w:val="left"/>
     </w:pPr>
     <w:rPr>
@@ -6246,7 +5819,7 @@
       </w:tabs>
       <w:bidi w:val="0"/>
       <w:spacing w:lineRule="auto" w:line="218" w:before="158" w:after="30"/>
-      <w:ind w:hanging="360" w:left="1800"/>
+      <w:ind w:left="1800" w:hanging="360"/>
       <w:jc w:val="left"/>
     </w:pPr>
     <w:rPr>
@@ -6295,7 +5868,7 @@
       </w:tabs>
       <w:bidi w:val="0"/>
       <w:spacing w:lineRule="auto" w:line="218" w:before="115" w:after="30"/>
-      <w:ind w:hanging="360" w:left="2520"/>
+      <w:ind w:left="2520" w:hanging="360"/>
       <w:jc w:val="left"/>
     </w:pPr>
     <w:rPr>
@@ -6343,7 +5916,7 @@
       </w:tabs>
       <w:bidi w:val="0"/>
       <w:spacing w:lineRule="auto" w:line="218" w:before="73" w:after="30"/>
-      <w:ind w:hanging="360" w:left="3240"/>
+      <w:ind w:left="3240" w:hanging="360"/>
       <w:jc w:val="left"/>
     </w:pPr>
     <w:rPr>
@@ -6564,7 +6137,7 @@
       <w:suppressAutoHyphens w:val="true"/>
       <w:bidi w:val="0"/>
       <w:spacing w:lineRule="auto" w:line="218" w:before="30" w:after="30"/>
-      <w:ind w:hanging="540" w:left="540"/>
+      <w:ind w:left="540" w:hanging="540"/>
       <w:jc w:val="center"/>
     </w:pPr>
     <w:rPr>

--- a/drafts/Free Assembly Languages for developing real-time operating system_Stanchev.docx
+++ b/drafts/Free Assembly Languages for developing real-time operating system_Stanchev.docx
@@ -9,7 +9,6 @@
         <w:jc w:val="center"/>
         <w:rPr>
           <w:rFonts w:ascii="Times New Roman" w:hAnsi="Times New Roman" w:eastAsia="Times New Roman" w:cs="Times New Roman"/>
-          <w:b/>
           <w:b/>
           <w:sz w:val="24"/>
           <w:szCs w:val="24"/>
@@ -53,7 +52,6 @@
         <w:rPr>
           <w:rFonts w:ascii="Times New Roman" w:hAnsi="Times New Roman" w:cs="Times New Roman"/>
           <w:b/>
-          <w:b/>
           <w:bCs/>
           <w:sz w:val="24"/>
           <w:szCs w:val="24"/>
@@ -79,7 +77,6 @@
         <w:jc w:val="center"/>
         <w:rPr>
           <w:rFonts w:ascii="Times New Roman" w:hAnsi="Times New Roman" w:cs="Times New Roman"/>
-          <w:b/>
           <w:b/>
           <w:bCs/>
           <w:sz w:val="24"/>
@@ -125,7 +122,7 @@
       </w:r>
       <w:r>
         <w:rPr>
-          <w:rStyle w:val="FootnoteAnchor"/>
+          <w:rStyle w:val="FootnoteReference"/>
           <w:rFonts w:eastAsia="Times New Roman" w:cs="Times New Roman" w:ascii="Times New Roman" w:hAnsi="Times New Roman"/>
           <w:b/>
           <w:sz w:val="24"/>
@@ -326,7 +323,6 @@
         <w:rPr>
           <w:rFonts w:ascii="Times New Roman" w:hAnsi="Times New Roman" w:cs="Times New Roman"/>
           <w:b/>
-          <w:b/>
           <w:bCs/>
           <w:sz w:val="20"/>
           <w:szCs w:val="20"/>
@@ -350,7 +346,6 @@
         <w:jc w:val="both"/>
         <w:rPr>
           <w:rFonts w:ascii="Times New Roman" w:hAnsi="Times New Roman" w:cs="Times New Roman"/>
-          <w:b/>
           <w:b/>
           <w:bCs/>
           <w:sz w:val="20"/>
@@ -471,7 +466,6 @@
         <w:rPr>
           <w:rFonts w:ascii="Times New Roman" w:hAnsi="Times New Roman" w:eastAsia="Times New Roman" w:cs="Times New Roman"/>
           <w:b/>
-          <w:b/>
           <w:sz w:val="20"/>
           <w:szCs w:val="20"/>
           <w:lang w:eastAsia="bg-BG"/>
@@ -626,10 +620,9 @@
           <w:ilvl w:val="0"/>
           <w:numId w:val="0"/>
         </w:numPr>
-        <w:ind w:left="720" w:hanging="0"/>
-        <w:jc w:val="both"/>
-        <w:rPr>
-          <w:b/>
+        <w:ind w:hanging="0" w:left="720"/>
+        <w:jc w:val="both"/>
+        <w:rPr>
           <w:b/>
           <w:bCs/>
           <w:sz w:val="20"/>
@@ -652,10 +645,9 @@
           <w:ilvl w:val="0"/>
           <w:numId w:val="0"/>
         </w:numPr>
-        <w:ind w:left="720" w:hanging="0"/>
-        <w:jc w:val="both"/>
-        <w:rPr>
-          <w:b/>
+        <w:ind w:hanging="0" w:left="720"/>
+        <w:jc w:val="both"/>
+        <w:rPr>
           <w:b/>
           <w:bCs/>
           <w:sz w:val="20"/>
@@ -678,10 +670,9 @@
           <w:ilvl w:val="0"/>
           <w:numId w:val="0"/>
         </w:numPr>
-        <w:ind w:left="720" w:hanging="0"/>
-        <w:jc w:val="both"/>
-        <w:rPr>
-          <w:b/>
+        <w:ind w:hanging="0" w:left="720"/>
+        <w:jc w:val="both"/>
+        <w:rPr>
           <w:b/>
           <w:bCs/>
           <w:sz w:val="20"/>
@@ -704,10 +695,9 @@
           <w:ilvl w:val="0"/>
           <w:numId w:val="0"/>
         </w:numPr>
-        <w:ind w:left="720" w:hanging="0"/>
-        <w:jc w:val="both"/>
-        <w:rPr>
-          <w:b/>
+        <w:ind w:hanging="0" w:left="720"/>
+        <w:jc w:val="both"/>
+        <w:rPr>
           <w:b/>
           <w:bCs/>
           <w:sz w:val="20"/>
@@ -730,10 +720,9 @@
           <w:ilvl w:val="0"/>
           <w:numId w:val="0"/>
         </w:numPr>
-        <w:ind w:left="720" w:hanging="0"/>
-        <w:jc w:val="both"/>
-        <w:rPr>
-          <w:b/>
+        <w:ind w:hanging="0" w:left="720"/>
+        <w:jc w:val="both"/>
+        <w:rPr>
           <w:b/>
           <w:bCs/>
           <w:sz w:val="20"/>
@@ -813,23 +802,25 @@
           <w:ilvl w:val="0"/>
           <w:numId w:val="0"/>
         </w:numPr>
-        <w:ind w:left="720" w:hanging="0"/>
-        <w:jc w:val="both"/>
-        <w:rPr>
-          <w:b/>
-          <w:b/>
-          <w:bCs/>
-          <w:sz w:val="20"/>
-          <w:szCs w:val="20"/>
-        </w:rPr>
-      </w:pPr>
-      <w:r>
-        <w:rPr>
-          <w:b/>
-          <w:bCs/>
-          <w:sz w:val="20"/>
-          <w:szCs w:val="20"/>
-        </w:rPr>
+        <w:ind w:hanging="0" w:left="720"/>
+        <w:jc w:val="both"/>
+        <w:rPr>
+          <w:b/>
+          <w:bCs/>
+          <w:color w:val="000000"/>
+          <w:sz w:val="20"/>
+          <w:szCs w:val="20"/>
+        </w:rPr>
+      </w:pPr>
+      <w:r>
+        <w:rPr>
+          <w:b/>
+          <w:bCs/>
+          <w:color w:val="000000"/>
+          <w:sz w:val="20"/>
+          <w:szCs w:val="20"/>
+        </w:rPr>
+        <w:t>Target microcontroller modules</w:t>
       </w:r>
     </w:p>
     <w:p>
@@ -839,10 +830,9 @@
           <w:ilvl w:val="0"/>
           <w:numId w:val="0"/>
         </w:numPr>
-        <w:ind w:left="720" w:hanging="0"/>
-        <w:jc w:val="both"/>
-        <w:rPr>
-          <w:b/>
+        <w:ind w:hanging="0" w:left="720"/>
+        <w:jc w:val="both"/>
+        <w:rPr>
           <w:b/>
           <w:bCs/>
           <w:sz w:val="20"/>
@@ -865,10 +855,9 @@
           <w:ilvl w:val="0"/>
           <w:numId w:val="0"/>
         </w:numPr>
-        <w:ind w:left="720" w:hanging="0"/>
-        <w:jc w:val="both"/>
-        <w:rPr>
-          <w:b/>
+        <w:ind w:hanging="0" w:left="720"/>
+        <w:jc w:val="both"/>
+        <w:rPr>
           <w:b/>
           <w:bCs/>
           <w:sz w:val="20"/>
@@ -891,10 +880,9 @@
           <w:ilvl w:val="0"/>
           <w:numId w:val="0"/>
         </w:numPr>
-        <w:ind w:left="720" w:hanging="0"/>
-        <w:jc w:val="both"/>
-        <w:rPr>
-          <w:b/>
+        <w:ind w:hanging="0" w:left="720"/>
+        <w:jc w:val="both"/>
+        <w:rPr>
           <w:b/>
           <w:bCs/>
           <w:sz w:val="20"/>
@@ -917,10 +905,9 @@
           <w:ilvl w:val="0"/>
           <w:numId w:val="0"/>
         </w:numPr>
-        <w:ind w:left="720" w:hanging="0"/>
-        <w:jc w:val="both"/>
-        <w:rPr>
-          <w:b/>
+        <w:ind w:hanging="0" w:left="720"/>
+        <w:jc w:val="both"/>
+        <w:rPr>
           <w:b/>
           <w:bCs/>
           <w:sz w:val="20"/>
@@ -943,10 +930,9 @@
           <w:ilvl w:val="0"/>
           <w:numId w:val="0"/>
         </w:numPr>
-        <w:ind w:left="720" w:hanging="0"/>
-        <w:jc w:val="both"/>
-        <w:rPr>
-          <w:b/>
+        <w:ind w:hanging="0" w:left="720"/>
+        <w:jc w:val="both"/>
+        <w:rPr>
           <w:b/>
           <w:bCs/>
           <w:sz w:val="20"/>
@@ -969,10 +955,9 @@
           <w:ilvl w:val="0"/>
           <w:numId w:val="0"/>
         </w:numPr>
-        <w:ind w:left="720" w:hanging="0"/>
-        <w:jc w:val="both"/>
-        <w:rPr>
-          <w:b/>
+        <w:ind w:hanging="0" w:left="720"/>
+        <w:jc w:val="both"/>
+        <w:rPr>
           <w:b/>
           <w:bCs/>
           <w:sz w:val="20"/>
@@ -995,10 +980,9 @@
           <w:ilvl w:val="0"/>
           <w:numId w:val="0"/>
         </w:numPr>
-        <w:ind w:left="720" w:hanging="0"/>
-        <w:jc w:val="both"/>
-        <w:rPr>
-          <w:b/>
+        <w:ind w:hanging="0" w:left="720"/>
+        <w:jc w:val="both"/>
+        <w:rPr>
           <w:b/>
           <w:bCs/>
           <w:sz w:val="20"/>
@@ -1021,10 +1005,9 @@
           <w:ilvl w:val="0"/>
           <w:numId w:val="0"/>
         </w:numPr>
-        <w:ind w:left="720" w:hanging="0"/>
-        <w:jc w:val="both"/>
-        <w:rPr>
-          <w:b/>
+        <w:ind w:hanging="0" w:left="720"/>
+        <w:jc w:val="both"/>
+        <w:rPr>
           <w:b/>
           <w:bCs/>
           <w:sz w:val="20"/>
@@ -1047,10 +1030,9 @@
           <w:ilvl w:val="0"/>
           <w:numId w:val="0"/>
         </w:numPr>
-        <w:ind w:left="720" w:hanging="0"/>
-        <w:jc w:val="both"/>
-        <w:rPr>
-          <w:b/>
+        <w:ind w:hanging="0" w:left="720"/>
+        <w:jc w:val="both"/>
+        <w:rPr>
           <w:b/>
           <w:bCs/>
           <w:sz w:val="20"/>
@@ -1073,10 +1055,9 @@
           <w:ilvl w:val="0"/>
           <w:numId w:val="0"/>
         </w:numPr>
-        <w:ind w:left="720" w:hanging="0"/>
-        <w:jc w:val="both"/>
-        <w:rPr>
-          <w:b/>
+        <w:ind w:hanging="0" w:left="720"/>
+        <w:jc w:val="both"/>
+        <w:rPr>
           <w:b/>
           <w:bCs/>
           <w:sz w:val="20"/>
@@ -1099,10 +1080,9 @@
           <w:ilvl w:val="0"/>
           <w:numId w:val="0"/>
         </w:numPr>
-        <w:ind w:left="720" w:hanging="0"/>
-        <w:jc w:val="both"/>
-        <w:rPr>
-          <w:b/>
+        <w:ind w:hanging="0" w:left="720"/>
+        <w:jc w:val="both"/>
+        <w:rPr>
           <w:b/>
           <w:bCs/>
           <w:sz w:val="20"/>
@@ -1125,10 +1105,9 @@
           <w:ilvl w:val="0"/>
           <w:numId w:val="0"/>
         </w:numPr>
-        <w:ind w:left="720" w:hanging="0"/>
-        <w:jc w:val="both"/>
-        <w:rPr>
-          <w:b/>
+        <w:ind w:hanging="0" w:left="720"/>
+        <w:jc w:val="both"/>
+        <w:rPr>
           <w:b/>
           <w:bCs/>
           <w:sz w:val="20"/>
@@ -1151,10 +1130,9 @@
           <w:ilvl w:val="0"/>
           <w:numId w:val="0"/>
         </w:numPr>
-        <w:ind w:left="720" w:hanging="0"/>
-        <w:jc w:val="both"/>
-        <w:rPr>
-          <w:b/>
+        <w:ind w:hanging="0" w:left="720"/>
+        <w:jc w:val="both"/>
+        <w:rPr>
           <w:b/>
           <w:bCs/>
           <w:sz w:val="20"/>
@@ -1178,7 +1156,7 @@
           <w:numId w:val="0"/>
         </w:numPr>
         <w:spacing w:lineRule="auto" w:line="240" w:before="0" w:after="0"/>
-        <w:ind w:left="720" w:hanging="0"/>
+        <w:ind w:hanging="0" w:left="720"/>
         <w:jc w:val="both"/>
         <w:rPr>
           <w:rFonts w:ascii="Times New Roman" w:hAnsi="Times New Roman" w:eastAsia="Times New Roman" w:cs="Times New Roman"/>
@@ -1225,11 +1203,10 @@
           <w:ilvl w:val="0"/>
           <w:numId w:val="0"/>
         </w:numPr>
-        <w:ind w:left="720" w:hanging="0"/>
+        <w:ind w:hanging="0" w:left="720"/>
         <w:jc w:val="both"/>
         <w:rPr>
           <w:rFonts w:ascii="Times New Roman" w:hAnsi="Times New Roman" w:cs="Helvetica;Arial"/>
-          <w:b w:val="false"/>
           <w:b w:val="false"/>
           <w:bCs w:val="false"/>
           <w:color w:val="000000"/>
@@ -2138,12 +2115,14 @@
         <w:jc w:val="both"/>
         <w:rPr>
           <w:b/>
-          <w:b/>
-          <w:bCs/>
-        </w:rPr>
-      </w:pPr>
-      <w:r>
-        <w:rPr/>
+          <w:bCs/>
+        </w:rPr>
+      </w:pPr>
+      <w:r>
+        <w:rPr>
+          <w:b/>
+          <w:bCs/>
+        </w:rPr>
       </w:r>
     </w:p>
     <w:p>
@@ -2154,12 +2133,14 @@
         <w:jc w:val="both"/>
         <w:rPr>
           <w:b/>
-          <w:b/>
-          <w:bCs/>
-        </w:rPr>
-      </w:pPr>
-      <w:r>
-        <w:rPr/>
+          <w:bCs/>
+        </w:rPr>
+      </w:pPr>
+      <w:r>
+        <w:rPr>
+          <w:b/>
+          <w:bCs/>
+        </w:rPr>
       </w:r>
     </w:p>
     <w:p>
@@ -2170,12 +2151,14 @@
         <w:jc w:val="both"/>
         <w:rPr>
           <w:b/>
-          <w:b/>
-          <w:bCs/>
-        </w:rPr>
-      </w:pPr>
-      <w:r>
-        <w:rPr/>
+          <w:bCs/>
+        </w:rPr>
+      </w:pPr>
+      <w:r>
+        <w:rPr>
+          <w:b/>
+          <w:bCs/>
+        </w:rPr>
       </w:r>
     </w:p>
     <w:p>
@@ -2186,12 +2169,14 @@
         <w:jc w:val="both"/>
         <w:rPr>
           <w:b/>
-          <w:b/>
-          <w:bCs/>
-        </w:rPr>
-      </w:pPr>
-      <w:r>
-        <w:rPr/>
+          <w:bCs/>
+        </w:rPr>
+      </w:pPr>
+      <w:r>
+        <w:rPr>
+          <w:b/>
+          <w:bCs/>
+        </w:rPr>
       </w:r>
     </w:p>
     <w:p>
@@ -2202,14 +2187,231 @@
         <w:jc w:val="both"/>
         <w:rPr>
           <w:b/>
-          <w:b/>
-          <w:bCs/>
-        </w:rPr>
-      </w:pPr>
-      <w:r>
-        <w:rPr>
-          <w:b/>
-          <w:bCs/>
+          <w:bCs/>
+        </w:rPr>
+      </w:pPr>
+      <w:r>
+        <w:rPr>
+          <w:b/>
+          <w:bCs/>
+        </w:rPr>
+      </w:r>
+    </w:p>
+    <w:p>
+      <w:pPr>
+        <w:pStyle w:val="Normal"/>
+        <w:spacing w:lineRule="auto" w:line="240" w:before="0" w:after="0"/>
+        <w:ind w:hanging="0"/>
+        <w:jc w:val="both"/>
+        <w:rPr>
+          <w:b/>
+          <w:bCs/>
+        </w:rPr>
+      </w:pPr>
+      <w:r>
+        <w:rPr>
+          <w:b/>
+          <w:bCs/>
+        </w:rPr>
+      </w:r>
+    </w:p>
+    <w:p>
+      <w:pPr>
+        <w:pStyle w:val="Normal"/>
+        <w:spacing w:lineRule="auto" w:line="240" w:before="0" w:after="0"/>
+        <w:ind w:hanging="0"/>
+        <w:jc w:val="both"/>
+        <w:rPr>
+          <w:b/>
+          <w:bCs/>
+        </w:rPr>
+      </w:pPr>
+      <w:r>
+        <w:rPr>
+          <w:b/>
+          <w:bCs/>
+        </w:rPr>
+      </w:r>
+    </w:p>
+    <w:p>
+      <w:pPr>
+        <w:pStyle w:val="Normal"/>
+        <w:spacing w:lineRule="auto" w:line="240" w:before="0" w:after="0"/>
+        <w:ind w:hanging="0"/>
+        <w:jc w:val="both"/>
+        <w:rPr>
+          <w:b/>
+          <w:bCs/>
+        </w:rPr>
+      </w:pPr>
+      <w:r>
+        <w:rPr>
+          <w:b/>
+          <w:bCs/>
+        </w:rPr>
+      </w:r>
+    </w:p>
+    <w:p>
+      <w:pPr>
+        <w:pStyle w:val="Normal"/>
+        <w:spacing w:lineRule="auto" w:line="240" w:before="0" w:after="0"/>
+        <w:ind w:hanging="0"/>
+        <w:jc w:val="both"/>
+        <w:rPr>
+          <w:b/>
+          <w:bCs/>
+        </w:rPr>
+      </w:pPr>
+      <w:r>
+        <w:rPr>
+          <w:b/>
+          <w:bCs/>
+        </w:rPr>
+      </w:r>
+    </w:p>
+    <w:p>
+      <w:pPr>
+        <w:pStyle w:val="Normal"/>
+        <w:spacing w:lineRule="auto" w:line="240" w:before="0" w:after="0"/>
+        <w:ind w:hanging="0"/>
+        <w:jc w:val="both"/>
+        <w:rPr>
+          <w:b/>
+          <w:bCs/>
+        </w:rPr>
+      </w:pPr>
+      <w:r>
+        <w:rPr>
+          <w:b/>
+          <w:bCs/>
+        </w:rPr>
+      </w:r>
+    </w:p>
+    <w:p>
+      <w:pPr>
+        <w:pStyle w:val="Normal"/>
+        <w:spacing w:lineRule="auto" w:line="240" w:before="0" w:after="0"/>
+        <w:ind w:hanging="0"/>
+        <w:jc w:val="both"/>
+        <w:rPr>
+          <w:b/>
+          <w:bCs/>
+        </w:rPr>
+      </w:pPr>
+      <w:r>
+        <w:rPr>
+          <w:b/>
+          <w:bCs/>
+        </w:rPr>
+      </w:r>
+    </w:p>
+    <w:p>
+      <w:pPr>
+        <w:pStyle w:val="Normal"/>
+        <w:spacing w:lineRule="auto" w:line="240" w:before="0" w:after="0"/>
+        <w:ind w:hanging="0"/>
+        <w:jc w:val="both"/>
+        <w:rPr>
+          <w:b/>
+          <w:bCs/>
+        </w:rPr>
+      </w:pPr>
+      <w:r>
+        <w:rPr>
+          <w:b/>
+          <w:bCs/>
+        </w:rPr>
+      </w:r>
+    </w:p>
+    <w:p>
+      <w:pPr>
+        <w:pStyle w:val="Normal"/>
+        <w:spacing w:lineRule="auto" w:line="240" w:before="0" w:after="0"/>
+        <w:ind w:hanging="0"/>
+        <w:jc w:val="both"/>
+        <w:rPr>
+          <w:b/>
+          <w:bCs/>
+        </w:rPr>
+      </w:pPr>
+      <w:r>
+        <w:rPr>
+          <w:b/>
+          <w:bCs/>
+        </w:rPr>
+      </w:r>
+    </w:p>
+    <w:p>
+      <w:pPr>
+        <w:pStyle w:val="Normal"/>
+        <w:spacing w:lineRule="auto" w:line="240" w:before="0" w:after="0"/>
+        <w:ind w:hanging="0"/>
+        <w:jc w:val="both"/>
+        <w:rPr>
+          <w:b/>
+          <w:bCs/>
+        </w:rPr>
+      </w:pPr>
+      <w:r>
+        <w:rPr>
+          <w:b/>
+          <w:bCs/>
+        </w:rPr>
+      </w:r>
+    </w:p>
+    <w:p>
+      <w:pPr>
+        <w:pStyle w:val="Normal"/>
+        <w:spacing w:lineRule="auto" w:line="240" w:before="0" w:after="0"/>
+        <w:ind w:hanging="0"/>
+        <w:jc w:val="both"/>
+        <w:rPr>
+          <w:b/>
+          <w:bCs/>
+        </w:rPr>
+      </w:pPr>
+      <w:r>
+        <w:rPr>
+          <w:b/>
+          <w:bCs/>
+        </w:rPr>
+      </w:r>
+    </w:p>
+    <w:p>
+      <w:pPr>
+        <w:pStyle w:val="Normal"/>
+        <w:spacing w:lineRule="auto" w:line="240" w:before="0" w:after="0"/>
+        <w:ind w:hanging="0"/>
+        <w:jc w:val="both"/>
+        <w:rPr>
+          <w:b/>
+          <w:bCs/>
+        </w:rPr>
+      </w:pPr>
+      <w:r>
+        <w:rPr>
+          <w:b/>
+          <w:bCs/>
+        </w:rPr>
+      </w:r>
+    </w:p>
+    <w:p>
+      <w:pPr>
+        <w:pStyle w:val="Normal"/>
+        <w:spacing w:lineRule="auto" w:line="240" w:before="0" w:after="0"/>
+        <w:ind w:hanging="0"/>
+        <w:jc w:val="both"/>
+        <w:rPr>
+          <w:sz w:val="20"/>
+          <w:szCs w:val="20"/>
+        </w:rPr>
+      </w:pPr>
+      <w:r>
+        <w:rPr>
+          <w:b/>
+          <w:bCs/>
+          <w:sz w:val="20"/>
+          <w:szCs w:val="20"/>
           <w:lang w:val="en-US"/>
         </w:rPr>
         <w:t>3. Results</w:t>
@@ -2222,7 +2424,6 @@
         <w:ind w:hanging="0"/>
         <w:jc w:val="both"/>
         <w:rPr>
-          <w:b w:val="false"/>
           <w:b w:val="false"/>
           <w:bCs w:val="false"/>
           <w:sz w:val="20"/>
@@ -2248,18 +2449,17 @@
         <w:jc w:val="both"/>
         <w:rPr>
           <w:b w:val="false"/>
+          <w:bCs w:val="false"/>
+          <w:sz w:val="20"/>
+          <w:szCs w:val="20"/>
+        </w:rPr>
+      </w:pPr>
+      <w:r>
+        <w:rPr>
           <w:b w:val="false"/>
           <w:bCs w:val="false"/>
           <w:sz w:val="20"/>
           <w:szCs w:val="20"/>
-        </w:rPr>
-      </w:pPr>
-      <w:r>
-        <w:rPr>
-          <w:b w:val="false"/>
-          <w:bCs w:val="false"/>
-          <w:sz w:val="20"/>
-          <w:szCs w:val="20"/>
           <w:lang w:val="en-US"/>
         </w:rPr>
         <w:t>AVR assembly compilation is shown. Micro-controllers for AVR / PIC assemblers are analyzed.</w:t>
@@ -2288,15 +2488,16 @@
         <w:ind w:hanging="0"/>
         <w:jc w:val="both"/>
         <w:rPr>
-          <w:b/>
-          <w:b/>
-          <w:bCs/>
-        </w:rPr>
-      </w:pPr>
-      <w:r>
-        <w:rPr>
-          <w:b/>
-          <w:bCs/>
+          <w:sz w:val="20"/>
+          <w:szCs w:val="20"/>
+        </w:rPr>
+      </w:pPr>
+      <w:r>
+        <w:rPr>
+          <w:b/>
+          <w:bCs/>
+          <w:sz w:val="20"/>
+          <w:szCs w:val="20"/>
           <w:lang w:val="en-US"/>
         </w:rPr>
         <w:t xml:space="preserve">4. </w:t>
@@ -2305,6 +2506,8 @@
         <w:rPr>
           <w:b/>
           <w:bCs/>
+          <w:sz w:val="20"/>
+          <w:szCs w:val="20"/>
         </w:rPr>
         <w:t>Conclusions and future work</w:t>
       </w:r>
@@ -2349,7 +2552,6 @@
         <w:ind w:hanging="0"/>
         <w:jc w:val="both"/>
         <w:rPr>
-          <w:b/>
           <w:b/>
           <w:bCs/>
         </w:rPr>
@@ -2663,7 +2865,7 @@
   <w:footnote w:id="2">
     <w:p>
       <w:pPr>
-        <w:pStyle w:val="Footnote"/>
+        <w:pStyle w:val="FootnoteText"/>
         <w:spacing w:before="0" w:after="160"/>
         <w:rPr/>
       </w:pPr>
@@ -3614,14 +3816,14 @@
     <w:rsid w:val="00433621"/>
     <w:rPr/>
   </w:style>
-  <w:style w:type="character" w:styleId="InternetLink">
+  <w:style w:type="character" w:styleId="Hyperlink">
     <w:name w:val="Hyperlink"/>
     <w:basedOn w:val="DefaultParagraphFont"/>
     <w:uiPriority w:val="99"/>
     <w:unhideWhenUsed/>
     <w:rsid w:val="00a32388"/>
     <w:rPr>
-      <w:color w:val="0563C1" w:themeColor="hyperlink"/>
+      <w:color w:themeColor="hyperlink" w:val="0563C1"/>
       <w:u w:val="single"/>
     </w:rPr>
   </w:style>
@@ -3650,7 +3852,7 @@
       <w:vertAlign w:val="superscript"/>
     </w:rPr>
   </w:style>
-  <w:style w:type="character" w:styleId="FootnoteAnchor">
+  <w:style w:type="character" w:styleId="FootnoteReference">
     <w:name w:val="Footnote Reference"/>
     <w:rPr>
       <w:vertAlign w:val="superscript"/>
@@ -3663,7 +3865,7 @@
       <w:vertAlign w:val="superscript"/>
     </w:rPr>
   </w:style>
-  <w:style w:type="character" w:styleId="EndnoteAnchor">
+  <w:style w:type="character" w:styleId="EndnoteReference">
     <w:name w:val="Endnote Reference"/>
     <w:rPr>
       <w:vertAlign w:val="superscript"/>
@@ -3672,7 +3874,7 @@
   <w:style w:type="paragraph" w:styleId="Heading">
     <w:name w:val="Heading"/>
     <w:basedOn w:val="Normal"/>
-    <w:next w:val="TextBody"/>
+    <w:next w:val="BodyText"/>
     <w:qFormat/>
     <w:pPr>
       <w:keepNext w:val="true"/>
@@ -3684,7 +3886,7 @@
       <w:szCs w:val="28"/>
     </w:rPr>
   </w:style>
-  <w:style w:type="paragraph" w:styleId="TextBody">
+  <w:style w:type="paragraph" w:styleId="BodyText">
     <w:name w:val="Body Text"/>
     <w:basedOn w:val="Normal"/>
     <w:pPr>
@@ -3694,7 +3896,7 @@
   </w:style>
   <w:style w:type="paragraph" w:styleId="List">
     <w:name w:val="List"/>
-    <w:basedOn w:val="TextBody"/>
+    <w:basedOn w:val="BodyText"/>
     <w:pPr/>
     <w:rPr>
       <w:rFonts w:cs="Arial"/>
@@ -3776,7 +3978,7 @@
     <w:rsid w:val="003728b5"/>
     <w:pPr>
       <w:spacing w:before="0" w:after="160"/>
-      <w:ind w:left="720" w:hanging="0"/>
+      <w:ind w:hanging="0" w:left="720"/>
       <w:contextualSpacing/>
     </w:pPr>
     <w:rPr/>
@@ -3816,24 +4018,24 @@
     </w:pPr>
     <w:rPr/>
   </w:style>
-  <w:style w:type="paragraph" w:styleId="Footnote">
+  <w:style w:type="paragraph" w:styleId="FootnoteText">
     <w:name w:val="Footnote Text"/>
     <w:basedOn w:val="Normal"/>
     <w:pPr>
       <w:suppressLineNumbers/>
-      <w:ind w:left="340" w:hanging="340"/>
+      <w:ind w:hanging="340" w:left="340"/>
     </w:pPr>
     <w:rPr>
       <w:sz w:val="20"/>
       <w:szCs w:val="20"/>
     </w:rPr>
   </w:style>
-  <w:style w:type="paragraph" w:styleId="Endnote">
+  <w:style w:type="paragraph" w:styleId="EndnoteText">
     <w:name w:val="Endnote Text"/>
     <w:basedOn w:val="Normal"/>
     <w:pPr>
       <w:suppressLineNumbers/>
-      <w:ind w:left="340" w:hanging="340"/>
+      <w:ind w:hanging="340" w:left="340"/>
     </w:pPr>
     <w:rPr>
       <w:sz w:val="20"/>
@@ -4234,7 +4436,7 @@
       <w:suppressAutoHyphens w:val="true"/>
       <w:bidi w:val="0"/>
       <w:spacing w:lineRule="auto" w:line="218" w:before="243" w:after="30"/>
-      <w:ind w:left="540" w:hanging="540"/>
+      <w:ind w:hanging="540" w:left="540"/>
       <w:jc w:val="left"/>
     </w:pPr>
     <w:rPr>
@@ -4285,7 +4487,7 @@
       </w:tabs>
       <w:bidi w:val="0"/>
       <w:spacing w:lineRule="auto" w:line="218" w:before="200" w:after="30"/>
-      <w:ind w:left="1170" w:hanging="450"/>
+      <w:ind w:hanging="450" w:left="1170"/>
       <w:jc w:val="left"/>
     </w:pPr>
     <w:rPr>
@@ -4333,7 +4535,7 @@
       </w:tabs>
       <w:bidi w:val="0"/>
       <w:spacing w:lineRule="auto" w:line="218" w:before="158" w:after="30"/>
-      <w:ind w:left="1800" w:hanging="360"/>
+      <w:ind w:hanging="360" w:left="1800"/>
       <w:jc w:val="left"/>
     </w:pPr>
     <w:rPr>
@@ -4381,7 +4583,7 @@
       </w:tabs>
       <w:bidi w:val="0"/>
       <w:spacing w:lineRule="auto" w:line="218" w:before="115" w:after="30"/>
-      <w:ind w:left="2520" w:hanging="360"/>
+      <w:ind w:hanging="360" w:left="2520"/>
       <w:jc w:val="left"/>
     </w:pPr>
     <w:rPr>
@@ -4428,7 +4630,7 @@
       </w:tabs>
       <w:bidi w:val="0"/>
       <w:spacing w:lineRule="auto" w:line="218" w:before="73" w:after="30"/>
-      <w:ind w:left="3240" w:hanging="360"/>
+      <w:ind w:hanging="360" w:left="3240"/>
       <w:jc w:val="left"/>
     </w:pPr>
     <w:rPr>
@@ -4644,7 +4846,7 @@
       <w:suppressAutoHyphens w:val="true"/>
       <w:bidi w:val="0"/>
       <w:spacing w:lineRule="auto" w:line="218" w:before="30" w:after="30"/>
-      <w:ind w:left="540" w:hanging="540"/>
+      <w:ind w:hanging="540" w:left="540"/>
       <w:jc w:val="center"/>
     </w:pPr>
     <w:rPr>
@@ -5352,7 +5554,7 @@
       <w:suppressAutoHyphens w:val="true"/>
       <w:bidi w:val="0"/>
       <w:spacing w:lineRule="auto" w:line="218" w:before="240" w:after="30"/>
-      <w:ind w:left="540" w:hanging="540"/>
+      <w:ind w:hanging="540" w:left="540"/>
       <w:jc w:val="left"/>
     </w:pPr>
     <w:rPr>
@@ -5403,7 +5605,7 @@
       </w:tabs>
       <w:bidi w:val="0"/>
       <w:spacing w:lineRule="auto" w:line="218" w:before="200" w:after="30"/>
-      <w:ind w:left="1170" w:hanging="450"/>
+      <w:ind w:hanging="450" w:left="1170"/>
       <w:jc w:val="left"/>
     </w:pPr>
     <w:rPr>
@@ -5452,7 +5654,7 @@
       </w:tabs>
       <w:bidi w:val="0"/>
       <w:spacing w:lineRule="auto" w:line="218" w:before="158" w:after="30"/>
-      <w:ind w:left="1800" w:hanging="360"/>
+      <w:ind w:hanging="360" w:left="1800"/>
       <w:jc w:val="left"/>
     </w:pPr>
     <w:rPr>
@@ -5501,7 +5703,7 @@
       </w:tabs>
       <w:bidi w:val="0"/>
       <w:spacing w:lineRule="auto" w:line="218" w:before="115" w:after="30"/>
-      <w:ind w:left="2520" w:hanging="360"/>
+      <w:ind w:hanging="360" w:left="2520"/>
       <w:jc w:val="left"/>
     </w:pPr>
     <w:rPr>
@@ -5549,7 +5751,7 @@
       </w:tabs>
       <w:bidi w:val="0"/>
       <w:spacing w:lineRule="auto" w:line="218" w:before="73" w:after="30"/>
-      <w:ind w:left="3240" w:hanging="360"/>
+      <w:ind w:hanging="360" w:left="3240"/>
       <w:jc w:val="left"/>
     </w:pPr>
     <w:rPr>
@@ -5719,7 +5921,7 @@
       <w:suppressAutoHyphens w:val="true"/>
       <w:bidi w:val="0"/>
       <w:spacing w:lineRule="auto" w:line="218" w:before="240" w:after="30"/>
-      <w:ind w:left="540" w:hanging="540"/>
+      <w:ind w:hanging="540" w:left="540"/>
       <w:jc w:val="left"/>
     </w:pPr>
     <w:rPr>
@@ -5770,7 +5972,7 @@
       </w:tabs>
       <w:bidi w:val="0"/>
       <w:spacing w:lineRule="auto" w:line="218" w:before="200" w:after="30"/>
-      <w:ind w:left="1170" w:hanging="450"/>
+      <w:ind w:hanging="450" w:left="1170"/>
       <w:jc w:val="left"/>
     </w:pPr>
     <w:rPr>
@@ -5819,7 +6021,7 @@
       </w:tabs>
       <w:bidi w:val="0"/>
       <w:spacing w:lineRule="auto" w:line="218" w:before="158" w:after="30"/>
-      <w:ind w:left="1800" w:hanging="360"/>
+      <w:ind w:hanging="360" w:left="1800"/>
       <w:jc w:val="left"/>
     </w:pPr>
     <w:rPr>
@@ -5868,7 +6070,7 @@
       </w:tabs>
       <w:bidi w:val="0"/>
       <w:spacing w:lineRule="auto" w:line="218" w:before="115" w:after="30"/>
-      <w:ind w:left="2520" w:hanging="360"/>
+      <w:ind w:hanging="360" w:left="2520"/>
       <w:jc w:val="left"/>
     </w:pPr>
     <w:rPr>
@@ -5916,7 +6118,7 @@
       </w:tabs>
       <w:bidi w:val="0"/>
       <w:spacing w:lineRule="auto" w:line="218" w:before="73" w:after="30"/>
-      <w:ind w:left="3240" w:hanging="360"/>
+      <w:ind w:hanging="360" w:left="3240"/>
       <w:jc w:val="left"/>
     </w:pPr>
     <w:rPr>
@@ -6137,7 +6339,7 @@
       <w:suppressAutoHyphens w:val="true"/>
       <w:bidi w:val="0"/>
       <w:spacing w:lineRule="auto" w:line="218" w:before="30" w:after="30"/>
-      <w:ind w:left="540" w:hanging="540"/>
+      <w:ind w:hanging="540" w:left="540"/>
       <w:jc w:val="center"/>
     </w:pPr>
     <w:rPr>

--- a/drafts/Free Assembly Languages for developing real-time operating system_Stanchev.docx
+++ b/drafts/Free Assembly Languages for developing real-time operating system_Stanchev.docx
@@ -744,13 +744,16 @@
         <w:contextualSpacing/>
         <w:jc w:val="both"/>
         <w:rPr>
-          <w:sz w:val="20"/>
-          <w:szCs w:val="20"/>
-        </w:rPr>
-      </w:pPr>
-      <w:r>
-        <w:rPr>
           <w:rFonts w:ascii="Times New Roman" w:hAnsi="Times New Roman"/>
+          <w:sz w:val="20"/>
+          <w:szCs w:val="20"/>
+        </w:rPr>
+      </w:pPr>
+      <w:r>
+        <w:rPr>
+          <w:rFonts w:ascii="Times New Roman" w:hAnsi="Times New Roman"/>
+          <w:sz w:val="20"/>
+          <w:szCs w:val="20"/>
           <w:lang w:val="en-US"/>
         </w:rPr>
         <w:t xml:space="preserve"> </w:t>
@@ -758,6 +761,8 @@
       <w:r>
         <w:rPr>
           <w:rFonts w:ascii="Times New Roman" w:hAnsi="Times New Roman"/>
+          <w:sz w:val="20"/>
+          <w:szCs w:val="20"/>
           <w:lang w:val="en-US"/>
         </w:rPr>
         <w:t xml:space="preserve">AVR assembler is used for range of AVR RISC devices. Binutils package contains linker </w:t>
@@ -767,6 +772,8 @@
           <w:rFonts w:ascii="Times New Roman" w:hAnsi="Times New Roman"/>
           <w:i/>
           <w:iCs/>
+          <w:sz w:val="20"/>
+          <w:szCs w:val="20"/>
           <w:lang w:val="en-US"/>
         </w:rPr>
         <w:t>ld</w:t>
@@ -774,6 +781,8 @@
       <w:r>
         <w:rPr>
           <w:rFonts w:ascii="Times New Roman" w:hAnsi="Times New Roman"/>
+          <w:sz w:val="20"/>
+          <w:szCs w:val="20"/>
           <w:lang w:val="en-US"/>
         </w:rPr>
         <w:t xml:space="preserve"> and </w:t>
@@ -783,6 +792,8 @@
           <w:rFonts w:ascii="Times New Roman" w:hAnsi="Times New Roman"/>
           <w:i/>
           <w:iCs/>
+          <w:sz w:val="20"/>
+          <w:szCs w:val="20"/>
           <w:lang w:val="en-US"/>
         </w:rPr>
         <w:t>GNU assembler</w:t>
@@ -790,6 +801,8 @@
       <w:r>
         <w:rPr>
           <w:rFonts w:ascii="Times New Roman" w:hAnsi="Times New Roman"/>
+          <w:sz w:val="20"/>
+          <w:szCs w:val="20"/>
           <w:lang w:val="en-US"/>
         </w:rPr>
         <w:t>. GNU assembler can be used for RISC-based single board computers, such as Raspberry Pi 3, 4 or for latest Raspberry Pi 5. Attiny85 microcontroller and PIC10F320 will be compared. Assembler languages will be analyzed.</w:t>
@@ -805,15 +818,14 @@
         <w:ind w:hanging="0" w:left="720"/>
         <w:jc w:val="both"/>
         <w:rPr>
-          <w:b/>
-          <w:bCs/>
-          <w:color w:val="000000"/>
-          <w:sz w:val="20"/>
-          <w:szCs w:val="20"/>
-        </w:rPr>
-      </w:pPr>
-      <w:r>
-        <w:rPr>
+          <w:rFonts w:ascii="Times New Roman" w:hAnsi="Times New Roman"/>
+          <w:sz w:val="20"/>
+          <w:szCs w:val="20"/>
+        </w:rPr>
+      </w:pPr>
+      <w:r>
+        <w:rPr>
+          <w:rFonts w:ascii="Times New Roman" w:hAnsi="Times New Roman"/>
           <w:b/>
           <w:bCs/>
           <w:color w:val="000000"/>
@@ -833,19 +845,23 @@
         <w:ind w:hanging="0" w:left="720"/>
         <w:jc w:val="both"/>
         <w:rPr>
-          <w:b/>
-          <w:bCs/>
-          <w:sz w:val="20"/>
-          <w:szCs w:val="20"/>
-        </w:rPr>
-      </w:pPr>
-      <w:r>
-        <w:rPr>
-          <w:b/>
-          <w:bCs/>
-          <w:sz w:val="20"/>
-          <w:szCs w:val="20"/>
-        </w:rPr>
+          <w:rFonts w:ascii="Times New Roman" w:hAnsi="Times New Roman"/>
+          <w:b w:val="false"/>
+          <w:bCs w:val="false"/>
+          <w:sz w:val="20"/>
+          <w:szCs w:val="20"/>
+        </w:rPr>
+      </w:pPr>
+      <w:r>
+        <w:rPr>
+          <w:rFonts w:ascii="Times New Roman" w:hAnsi="Times New Roman"/>
+          <w:b w:val="false"/>
+          <w:bCs w:val="false"/>
+          <w:color w:val="000000"/>
+          <w:sz w:val="20"/>
+          <w:szCs w:val="20"/>
+        </w:rPr>
+        <w:t>Attiny 85 is 8-bit RISC based microcontroller. AVR assembly language can be used for it. PIC10F320  is 8-bit PIC based microcontroller. PIC assembly language can be used for it. Attiny 85 has more instructions available than PIC10F320</w:t>
       </w:r>
     </w:p>
     <w:p>
@@ -858,14 +874,16 @@
         <w:ind w:hanging="0" w:left="720"/>
         <w:jc w:val="both"/>
         <w:rPr>
-          <w:b/>
-          <w:bCs/>
-          <w:sz w:val="20"/>
-          <w:szCs w:val="20"/>
-        </w:rPr>
-      </w:pPr>
-      <w:r>
-        <w:rPr>
+          <w:rFonts w:ascii="Times New Roman" w:hAnsi="Times New Roman"/>
+          <w:b/>
+          <w:bCs/>
+          <w:sz w:val="20"/>
+          <w:szCs w:val="20"/>
+        </w:rPr>
+      </w:pPr>
+      <w:r>
+        <w:rPr>
+          <w:rFonts w:ascii="Times New Roman" w:hAnsi="Times New Roman"/>
           <w:b/>
           <w:bCs/>
           <w:sz w:val="20"/>
@@ -908,19 +926,24 @@
         <w:ind w:hanging="0" w:left="720"/>
         <w:jc w:val="both"/>
         <w:rPr>
-          <w:b/>
-          <w:bCs/>
-          <w:sz w:val="20"/>
-          <w:szCs w:val="20"/>
-        </w:rPr>
-      </w:pPr>
-      <w:r>
-        <w:rPr>
-          <w:b/>
-          <w:bCs/>
-          <w:sz w:val="20"/>
-          <w:szCs w:val="20"/>
-        </w:rPr>
+          <w:rFonts w:ascii="Times New Roman" w:hAnsi="Times New Roman"/>
+          <w:b/>
+          <w:bCs/>
+          <w:color w:val="000000"/>
+          <w:sz w:val="20"/>
+          <w:szCs w:val="20"/>
+        </w:rPr>
+      </w:pPr>
+      <w:r>
+        <w:rPr>
+          <w:rFonts w:ascii="Times New Roman" w:hAnsi="Times New Roman"/>
+          <w:b/>
+          <w:bCs/>
+          <w:color w:val="000000"/>
+          <w:sz w:val="20"/>
+          <w:szCs w:val="20"/>
+        </w:rPr>
+        <w:t>Attiny85 PIC10F320 Datasheet,  (2023).</w:t>
       </w:r>
     </w:p>
     <w:p>
@@ -1150,54 +1173,6 @@
     </w:p>
     <w:p>
       <w:pPr>
-        <w:pStyle w:val="Normal"/>
-        <w:numPr>
-          <w:ilvl w:val="0"/>
-          <w:numId w:val="0"/>
-        </w:numPr>
-        <w:spacing w:lineRule="auto" w:line="240" w:before="0" w:after="0"/>
-        <w:ind w:hanging="0" w:left="720"/>
-        <w:jc w:val="both"/>
-        <w:rPr>
-          <w:rFonts w:ascii="Times New Roman" w:hAnsi="Times New Roman" w:eastAsia="Times New Roman" w:cs="Times New Roman"/>
-          <w:sz w:val="20"/>
-          <w:szCs w:val="20"/>
-          <w:lang w:eastAsia="bg-BG"/>
-        </w:rPr>
-      </w:pPr>
-      <w:r>
-        <w:rPr>
-          <w:rFonts w:eastAsia="Times New Roman" w:cs="Times New Roman" w:ascii="Times New Roman" w:hAnsi="Times New Roman"/>
-          <w:sz w:val="20"/>
-          <w:szCs w:val="20"/>
-          <w:lang w:eastAsia="bg-BG"/>
-        </w:rPr>
-      </w:r>
-    </w:p>
-    <w:p>
-      <w:pPr>
-        <w:pStyle w:val="Normal"/>
-        <w:spacing w:lineRule="auto" w:line="240" w:before="0" w:after="0"/>
-        <w:ind w:firstLine="567"/>
-        <w:jc w:val="both"/>
-        <w:rPr>
-          <w:rFonts w:ascii="Times New Roman" w:hAnsi="Times New Roman" w:eastAsia="Times New Roman" w:cs="Times New Roman"/>
-          <w:sz w:val="20"/>
-          <w:szCs w:val="20"/>
-          <w:lang w:eastAsia="bg-BG"/>
-        </w:rPr>
-      </w:pPr>
-      <w:r>
-        <w:rPr>
-          <w:rFonts w:eastAsia="Times New Roman" w:cs="Times New Roman" w:ascii="Times New Roman" w:hAnsi="Times New Roman"/>
-          <w:sz w:val="20"/>
-          <w:szCs w:val="20"/>
-          <w:lang w:eastAsia="bg-BG"/>
-        </w:rPr>
-      </w:r>
-    </w:p>
-    <w:p>
-      <w:pPr>
         <w:pStyle w:val="H1NoSpace"/>
         <w:numPr>
           <w:ilvl w:val="0"/>
@@ -1206,6 +1181,79 @@
         <w:ind w:hanging="0" w:left="720"/>
         <w:jc w:val="both"/>
         <w:rPr>
+          <w:b/>
+          <w:bCs/>
+          <w:sz w:val="20"/>
+          <w:szCs w:val="20"/>
+        </w:rPr>
+      </w:pPr>
+      <w:r>
+        <w:rPr>
+          <w:b/>
+          <w:bCs/>
+          <w:sz w:val="20"/>
+          <w:szCs w:val="20"/>
+        </w:rPr>
+      </w:r>
+    </w:p>
+    <w:p>
+      <w:pPr>
+        <w:pStyle w:val="Normal"/>
+        <w:numPr>
+          <w:ilvl w:val="0"/>
+          <w:numId w:val="0"/>
+        </w:numPr>
+        <w:spacing w:lineRule="auto" w:line="240" w:before="0" w:after="0"/>
+        <w:ind w:hanging="0" w:left="720"/>
+        <w:jc w:val="both"/>
+        <w:rPr>
+          <w:rFonts w:ascii="Times New Roman" w:hAnsi="Times New Roman" w:eastAsia="Times New Roman" w:cs="Times New Roman"/>
+          <w:sz w:val="20"/>
+          <w:szCs w:val="20"/>
+          <w:lang w:eastAsia="bg-BG"/>
+        </w:rPr>
+      </w:pPr>
+      <w:r>
+        <w:rPr>
+          <w:rFonts w:eastAsia="Times New Roman" w:cs="Times New Roman" w:ascii="Times New Roman" w:hAnsi="Times New Roman"/>
+          <w:sz w:val="20"/>
+          <w:szCs w:val="20"/>
+          <w:lang w:eastAsia="bg-BG"/>
+        </w:rPr>
+      </w:r>
+    </w:p>
+    <w:p>
+      <w:pPr>
+        <w:pStyle w:val="Normal"/>
+        <w:spacing w:lineRule="auto" w:line="240" w:before="0" w:after="0"/>
+        <w:ind w:firstLine="567"/>
+        <w:jc w:val="both"/>
+        <w:rPr>
+          <w:rFonts w:ascii="Times New Roman" w:hAnsi="Times New Roman" w:eastAsia="Times New Roman" w:cs="Times New Roman"/>
+          <w:sz w:val="20"/>
+          <w:szCs w:val="20"/>
+          <w:lang w:eastAsia="bg-BG"/>
+        </w:rPr>
+      </w:pPr>
+      <w:r>
+        <w:rPr>
+          <w:rFonts w:eastAsia="Times New Roman" w:cs="Times New Roman" w:ascii="Times New Roman" w:hAnsi="Times New Roman"/>
+          <w:sz w:val="20"/>
+          <w:szCs w:val="20"/>
+          <w:lang w:eastAsia="bg-BG"/>
+        </w:rPr>
+      </w:r>
+    </w:p>
+    <w:p>
+      <w:pPr>
+        <w:pStyle w:val="H1NoSpace"/>
+        <w:numPr>
+          <w:ilvl w:val="0"/>
+          <w:numId w:val="0"/>
+        </w:numPr>
+        <w:ind w:hanging="0" w:left="720"/>
+        <w:jc w:val="both"/>
+        <w:rPr>
           <w:rFonts w:ascii="Times New Roman" w:hAnsi="Times New Roman" w:cs="Helvetica;Arial"/>
           <w:b w:val="false"/>
           <w:bCs w:val="false"/>
@@ -1509,6 +1557,79 @@
           <w:szCs w:val="20"/>
           <w:lang w:eastAsia="bg-BG"/>
         </w:rPr>
+        <mc:AlternateContent>
+          <mc:Choice Requires="wps">
+            <w:drawing>
+              <wp:anchor behindDoc="0" distT="0" distB="0" distL="0" distR="0" simplePos="0" locked="0" layoutInCell="1" allowOverlap="1" relativeHeight="2">
+                <wp:simplePos x="0" y="0"/>
+                <wp:positionH relativeFrom="column">
+                  <wp:posOffset>169545</wp:posOffset>
+                </wp:positionH>
+                <wp:positionV relativeFrom="paragraph">
+                  <wp:posOffset>635</wp:posOffset>
+                </wp:positionV>
+                <wp:extent cx="2826385" cy="2305685"/>
+                <wp:effectExtent l="0" t="0" r="0" b="0"/>
+                <wp:wrapNone/>
+                <wp:docPr id="1" name="Image 1"/>
+                <a:graphic xmlns:a="http://schemas.openxmlformats.org/drawingml/2006/main">
+                  <a:graphicData uri="http://schemas.openxmlformats.org/drawingml/2006/picture">
+                    <pic:pic xmlns:pic="http://schemas.openxmlformats.org/drawingml/2006/picture">
+                      <pic:nvPicPr>
+                        <pic:cNvPr id="2" name="Image 1" descr=""/>
+                        <pic:cNvPicPr/>
+                      </pic:nvPicPr>
+                      <pic:blipFill>
+                        <a:blip r:embed="rId8"/>
+                        <a:stretch/>
+                      </pic:blipFill>
+                      <pic:spPr>
+                        <a:xfrm>
+                          <a:off x="0" y="0"/>
+                          <a:ext cx="2826360" cy="2305800"/>
+                        </a:xfrm>
+                        <a:prstGeom prst="rect">
+                          <a:avLst/>
+                        </a:prstGeom>
+                        <a:ln w="0">
+                          <a:noFill/>
+                        </a:ln>
+                      </pic:spPr>
+                    </pic:pic>
+                  </a:graphicData>
+                </a:graphic>
+              </wp:anchor>
+            </w:drawing>
+          </mc:Choice>
+          <mc:Fallback>
+            <w:pict>
+              <v:shapetype id="_x0000_t75" coordsize="21600,21600" o:spt="75" o:preferrelative="t" path="m@4@5l@4@11@9@11@9@5xe" filled="f" stroked="f">
+                <v:stroke joinstyle="miter"/>
+                <v:formulas>
+                  <v:f eqn="if lineDrawn pixelLineWidth 0"/>
+                  <v:f eqn="sum @0 1 0"/>
+                  <v:f eqn="sum 0 0 @1"/>
+                  <v:f eqn="prod @2 1 2"/>
+                  <v:f eqn="prod @3 21600 pixelWidth"/>
+                  <v:f eqn="prod @3 21600 pixelHeight"/>
+                  <v:f eqn="sum @0 0 1"/>
+                  <v:f eqn="prod @6 1 2"/>
+                  <v:f eqn="prod @7 21600 pixelWidth"/>
+                  <v:f eqn="sum @8 21600 0"/>
+                  <v:f eqn="prod @7 21600 pixelHeight"/>
+                  <v:f eqn="sum @10 21600 0"/>
+                </v:formulas>
+                <v:path o:extrusionok="f" gradientshapeok="t" o:connecttype="rect"/>
+                <o:lock v:ext="edit" aspectratio="t"/>
+              </v:shapetype>
+              <v:shape id="shape_0" ID="Image 1" stroked="f" o:allowincell="f" style="position:absolute;margin-left:13.35pt;margin-top:0.05pt;width:222.5pt;height:181.5pt;mso-wrap-style:none;v-text-anchor:middle" type="_x0000_t75">
+                <v:imagedata r:id="rId9" o:detectmouseclick="t"/>
+                <v:stroke color="#3465a4" joinstyle="round" endcap="flat"/>
+                <w10:wrap type="none"/>
+              </v:shape>
+            </w:pict>
+          </mc:Fallback>
+        </mc:AlternateContent>
       </w:r>
     </w:p>
     <w:p>
@@ -2330,69 +2451,12 @@
         <w:ind w:hanging="0"/>
         <w:jc w:val="both"/>
         <w:rPr>
-          <w:b/>
-          <w:bCs/>
-        </w:rPr>
-      </w:pPr>
-      <w:r>
-        <w:rPr>
-          <w:b/>
-          <w:bCs/>
-        </w:rPr>
-      </w:r>
-    </w:p>
-    <w:p>
-      <w:pPr>
-        <w:pStyle w:val="Normal"/>
-        <w:spacing w:lineRule="auto" w:line="240" w:before="0" w:after="0"/>
-        <w:ind w:hanging="0"/>
-        <w:jc w:val="both"/>
-        <w:rPr>
-          <w:b/>
-          <w:bCs/>
-        </w:rPr>
-      </w:pPr>
-      <w:r>
-        <w:rPr>
-          <w:b/>
-          <w:bCs/>
-        </w:rPr>
-      </w:r>
-    </w:p>
-    <w:p>
-      <w:pPr>
-        <w:pStyle w:val="Normal"/>
-        <w:spacing w:lineRule="auto" w:line="240" w:before="0" w:after="0"/>
-        <w:ind w:hanging="0"/>
-        <w:jc w:val="both"/>
-        <w:rPr>
-          <w:b/>
-          <w:bCs/>
-        </w:rPr>
-      </w:pPr>
-      <w:r>
-        <w:rPr>
-          <w:b/>
-          <w:bCs/>
-        </w:rPr>
-      </w:r>
-    </w:p>
-    <w:p>
-      <w:pPr>
-        <w:pStyle w:val="Normal"/>
-        <w:spacing w:lineRule="auto" w:line="240" w:before="0" w:after="0"/>
-        <w:ind w:hanging="0"/>
-        <w:jc w:val="both"/>
-        <w:rPr>
-          <w:b/>
-          <w:bCs/>
-        </w:rPr>
-      </w:pPr>
-      <w:r>
-        <w:rPr>
-          <w:b/>
-          <w:bCs/>
-        </w:rPr>
+          <w:sz w:val="20"/>
+          <w:szCs w:val="20"/>
+        </w:rPr>
+      </w:pPr>
+      <w:r>
+        <w:rPr/>
       </w:r>
     </w:p>
     <w:p>
@@ -6448,6 +6512,270 @@
       <w:lang w:val="bg-BG" w:eastAsia="en-US" w:bidi="ar-SA"/>
     </w:rPr>
   </w:style>
+  <w:style w:type="paragraph" w:styleId="Bg-none">
+    <w:name w:val="bg-none"/>
+    <w:basedOn w:val="Default"/>
+    <w:qFormat/>
+    <w:pPr/>
+    <w:rPr>
+      <w:rFonts w:ascii="Arial" w:hAnsi="Arial"/>
+      <w:color w:val="auto"/>
+      <w:sz w:val="36"/>
+    </w:rPr>
+  </w:style>
+  <w:style w:type="paragraph" w:styleId="Gray">
+    <w:name w:val="gray"/>
+    <w:basedOn w:val="Default"/>
+    <w:qFormat/>
+    <w:pPr/>
+    <w:rPr>
+      <w:rFonts w:ascii="Arial" w:hAnsi="Arial"/>
+      <w:color w:val="auto"/>
+      <w:sz w:val="36"/>
+    </w:rPr>
+  </w:style>
+  <w:style w:type="paragraph" w:styleId="Dark-gray">
+    <w:name w:val="dark-gray"/>
+    <w:basedOn w:val="Default"/>
+    <w:qFormat/>
+    <w:pPr/>
+    <w:rPr>
+      <w:rFonts w:ascii="Arial" w:hAnsi="Arial"/>
+      <w:color w:val="auto"/>
+      <w:sz w:val="36"/>
+    </w:rPr>
+  </w:style>
+  <w:style w:type="paragraph" w:styleId="Black">
+    <w:name w:val="black"/>
+    <w:basedOn w:val="Default"/>
+    <w:qFormat/>
+    <w:pPr/>
+    <w:rPr>
+      <w:rFonts w:ascii="Arial" w:hAnsi="Arial"/>
+      <w:color w:val="FFFFFF"/>
+      <w:sz w:val="36"/>
+    </w:rPr>
+  </w:style>
+  <w:style w:type="paragraph" w:styleId="Black-with-border">
+    <w:name w:val="black-with-border"/>
+    <w:basedOn w:val="Default"/>
+    <w:qFormat/>
+    <w:pPr/>
+    <w:rPr>
+      <w:rFonts w:ascii="Arial" w:hAnsi="Arial"/>
+      <w:color w:val="FFFFFF"/>
+      <w:sz w:val="36"/>
+    </w:rPr>
+  </w:style>
+  <w:style w:type="paragraph" w:styleId="Gray-with-border">
+    <w:name w:val="gray-with-border"/>
+    <w:basedOn w:val="Default"/>
+    <w:qFormat/>
+    <w:pPr/>
+    <w:rPr>
+      <w:rFonts w:ascii="Arial" w:hAnsi="Arial"/>
+      <w:color w:val="auto"/>
+      <w:sz w:val="36"/>
+    </w:rPr>
+  </w:style>
+  <w:style w:type="paragraph" w:styleId="White">
+    <w:name w:val="white"/>
+    <w:basedOn w:val="Default"/>
+    <w:qFormat/>
+    <w:pPr/>
+    <w:rPr>
+      <w:rFonts w:ascii="Arial" w:hAnsi="Arial"/>
+      <w:color w:val="auto"/>
+      <w:sz w:val="36"/>
+    </w:rPr>
+  </w:style>
+  <w:style w:type="paragraph" w:styleId="White-with-border">
+    <w:name w:val="white-with-border"/>
+    <w:basedOn w:val="Default"/>
+    <w:qFormat/>
+    <w:pPr/>
+    <w:rPr>
+      <w:rFonts w:ascii="Arial" w:hAnsi="Arial"/>
+      <w:color w:val="auto"/>
+      <w:sz w:val="36"/>
+    </w:rPr>
+  </w:style>
+  <w:style w:type="paragraph" w:styleId="Blue-title">
+    <w:name w:val="blue-title"/>
+    <w:basedOn w:val="Default"/>
+    <w:qFormat/>
+    <w:pPr/>
+    <w:rPr>
+      <w:rFonts w:ascii="Arial" w:hAnsi="Arial"/>
+      <w:color w:val="FFFFFF"/>
+      <w:sz w:val="36"/>
+    </w:rPr>
+  </w:style>
+  <w:style w:type="paragraph" w:styleId="Blue-title-with-border">
+    <w:name w:val="blue-title-with-border"/>
+    <w:basedOn w:val="Default"/>
+    <w:qFormat/>
+    <w:pPr/>
+    <w:rPr>
+      <w:rFonts w:ascii="Arial" w:hAnsi="Arial"/>
+      <w:color w:val="FFFFFF"/>
+      <w:sz w:val="36"/>
+    </w:rPr>
+  </w:style>
+  <w:style w:type="paragraph" w:styleId="Blue-banded">
+    <w:name w:val="blue-banded"/>
+    <w:basedOn w:val="Default"/>
+    <w:qFormat/>
+    <w:pPr/>
+    <w:rPr>
+      <w:rFonts w:ascii="Arial" w:hAnsi="Arial"/>
+      <w:color w:val="auto"/>
+      <w:sz w:val="36"/>
+    </w:rPr>
+  </w:style>
+  <w:style w:type="paragraph" w:styleId="Blue-normal">
+    <w:name w:val="blue-normal"/>
+    <w:basedOn w:val="Default"/>
+    <w:qFormat/>
+    <w:pPr/>
+    <w:rPr>
+      <w:rFonts w:ascii="Arial" w:hAnsi="Arial"/>
+      <w:color w:val="auto"/>
+      <w:sz w:val="36"/>
+    </w:rPr>
+  </w:style>
+  <w:style w:type="paragraph" w:styleId="Orange-title">
+    <w:name w:val="orange-title"/>
+    <w:basedOn w:val="Default"/>
+    <w:qFormat/>
+    <w:pPr/>
+    <w:rPr>
+      <w:rFonts w:ascii="Arial" w:hAnsi="Arial"/>
+      <w:color w:val="FFFFFF"/>
+      <w:sz w:val="36"/>
+    </w:rPr>
+  </w:style>
+  <w:style w:type="paragraph" w:styleId="Orange-title-with-border">
+    <w:name w:val="orange-title-with-border"/>
+    <w:basedOn w:val="Default"/>
+    <w:qFormat/>
+    <w:pPr/>
+    <w:rPr>
+      <w:rFonts w:ascii="Arial" w:hAnsi="Arial"/>
+      <w:color w:val="FFFFFF"/>
+      <w:sz w:val="36"/>
+    </w:rPr>
+  </w:style>
+  <w:style w:type="paragraph" w:styleId="Orange-banded">
+    <w:name w:val="orange-banded"/>
+    <w:basedOn w:val="Default"/>
+    <w:qFormat/>
+    <w:pPr/>
+    <w:rPr>
+      <w:rFonts w:ascii="Arial" w:hAnsi="Arial"/>
+      <w:color w:val="auto"/>
+      <w:sz w:val="36"/>
+    </w:rPr>
+  </w:style>
+  <w:style w:type="paragraph" w:styleId="Orange-normal">
+    <w:name w:val="orange-normal"/>
+    <w:basedOn w:val="Default"/>
+    <w:qFormat/>
+    <w:pPr/>
+    <w:rPr>
+      <w:rFonts w:ascii="Arial" w:hAnsi="Arial"/>
+      <w:color w:val="auto"/>
+      <w:sz w:val="36"/>
+    </w:rPr>
+  </w:style>
+  <w:style w:type="paragraph" w:styleId="Teal-title">
+    <w:name w:val="teal-title"/>
+    <w:basedOn w:val="Default"/>
+    <w:qFormat/>
+    <w:pPr/>
+    <w:rPr>
+      <w:rFonts w:ascii="Arial" w:hAnsi="Arial"/>
+      <w:color w:val="FFFFFF"/>
+      <w:sz w:val="36"/>
+    </w:rPr>
+  </w:style>
+  <w:style w:type="paragraph" w:styleId="Teal-title-with-border">
+    <w:name w:val="teal-title-with-border"/>
+    <w:basedOn w:val="Default"/>
+    <w:qFormat/>
+    <w:pPr/>
+    <w:rPr>
+      <w:rFonts w:ascii="Arial" w:hAnsi="Arial"/>
+      <w:color w:val="FFFFFF"/>
+      <w:sz w:val="36"/>
+    </w:rPr>
+  </w:style>
+  <w:style w:type="paragraph" w:styleId="Teal-banded">
+    <w:name w:val="teal-banded"/>
+    <w:basedOn w:val="Default"/>
+    <w:qFormat/>
+    <w:pPr/>
+    <w:rPr>
+      <w:rFonts w:ascii="Arial" w:hAnsi="Arial"/>
+      <w:color w:val="auto"/>
+      <w:sz w:val="36"/>
+    </w:rPr>
+  </w:style>
+  <w:style w:type="paragraph" w:styleId="Teal-normal">
+    <w:name w:val="teal-normal"/>
+    <w:basedOn w:val="Default"/>
+    <w:qFormat/>
+    <w:pPr/>
+    <w:rPr>
+      <w:rFonts w:ascii="Arial" w:hAnsi="Arial"/>
+      <w:color w:val="auto"/>
+      <w:sz w:val="36"/>
+    </w:rPr>
+  </w:style>
+  <w:style w:type="paragraph" w:styleId="Magenta-title">
+    <w:name w:val="magenta-title"/>
+    <w:basedOn w:val="Default"/>
+    <w:qFormat/>
+    <w:pPr/>
+    <w:rPr>
+      <w:rFonts w:ascii="Arial" w:hAnsi="Arial"/>
+      <w:color w:val="FFFFFF"/>
+      <w:sz w:val="36"/>
+    </w:rPr>
+  </w:style>
+  <w:style w:type="paragraph" w:styleId="Magenta-title-with-border">
+    <w:name w:val="magenta-title-with-border"/>
+    <w:basedOn w:val="Default"/>
+    <w:qFormat/>
+    <w:pPr/>
+    <w:rPr>
+      <w:rFonts w:ascii="Arial" w:hAnsi="Arial"/>
+      <w:color w:val="FFFFFF"/>
+      <w:sz w:val="36"/>
+    </w:rPr>
+  </w:style>
+  <w:style w:type="paragraph" w:styleId="Magenta-banded">
+    <w:name w:val="magenta-banded"/>
+    <w:basedOn w:val="Default"/>
+    <w:qFormat/>
+    <w:pPr/>
+    <w:rPr>
+      <w:rFonts w:ascii="Arial" w:hAnsi="Arial"/>
+      <w:color w:val="auto"/>
+      <w:sz w:val="36"/>
+    </w:rPr>
+  </w:style>
+  <w:style w:type="paragraph" w:styleId="Magenta-normal">
+    <w:name w:val="magenta-normal"/>
+    <w:basedOn w:val="Default"/>
+    <w:qFormat/>
+    <w:pPr/>
+    <w:rPr>
+      <w:rFonts w:ascii="Arial" w:hAnsi="Arial"/>
+      <w:color w:val="auto"/>
+      <w:sz w:val="36"/>
+    </w:rPr>
+  </w:style>
   <w:style w:type="numbering" w:styleId="NoList" w:default="1">
     <w:name w:val="No List"/>
     <w:uiPriority w:val="99"/>

--- a/drafts/Free Assembly Languages for developing real-time operating system_Stanchev.docx
+++ b/drafts/Free Assembly Languages for developing real-time operating system_Stanchev.docx
@@ -9,6 +9,7 @@
         <w:jc w:val="center"/>
         <w:rPr>
           <w:rFonts w:ascii="Times New Roman" w:hAnsi="Times New Roman" w:eastAsia="Times New Roman" w:cs="Times New Roman"/>
+          <w:b/>
           <w:b/>
           <w:sz w:val="24"/>
           <w:szCs w:val="24"/>
@@ -52,6 +53,7 @@
         <w:rPr>
           <w:rFonts w:ascii="Times New Roman" w:hAnsi="Times New Roman" w:cs="Times New Roman"/>
           <w:b/>
+          <w:b/>
           <w:bCs/>
           <w:sz w:val="24"/>
           <w:szCs w:val="24"/>
@@ -77,6 +79,7 @@
         <w:jc w:val="center"/>
         <w:rPr>
           <w:rFonts w:ascii="Times New Roman" w:hAnsi="Times New Roman" w:cs="Times New Roman"/>
+          <w:b/>
           <w:b/>
           <w:bCs/>
           <w:sz w:val="24"/>
@@ -122,7 +125,7 @@
       </w:r>
       <w:r>
         <w:rPr>
-          <w:rStyle w:val="FootnoteReference"/>
+          <w:rStyle w:val="FootnoteAnchor"/>
           <w:rFonts w:eastAsia="Times New Roman" w:cs="Times New Roman" w:ascii="Times New Roman" w:hAnsi="Times New Roman"/>
           <w:b/>
           <w:sz w:val="24"/>
@@ -323,6 +326,7 @@
         <w:rPr>
           <w:rFonts w:ascii="Times New Roman" w:hAnsi="Times New Roman" w:cs="Times New Roman"/>
           <w:b/>
+          <w:b/>
           <w:bCs/>
           <w:sz w:val="20"/>
           <w:szCs w:val="20"/>
@@ -347,6 +351,7 @@
         <w:rPr>
           <w:rFonts w:ascii="Times New Roman" w:hAnsi="Times New Roman" w:cs="Times New Roman"/>
           <w:b/>
+          <w:b/>
           <w:bCs/>
           <w:sz w:val="20"/>
           <w:szCs w:val="20"/>
@@ -372,7 +377,7 @@
           <w:szCs w:val="20"/>
           <w:lang w:val="en-US"/>
         </w:rPr>
-        <w:t>: risc-v assembly, avr assembly, operating system</w:t>
+        <w:t>: risc-v assembly, avr assembly, operating system, micro-controller modules</w:t>
       </w:r>
     </w:p>
     <w:p>
@@ -466,6 +471,7 @@
         <w:rPr>
           <w:rFonts w:ascii="Times New Roman" w:hAnsi="Times New Roman" w:eastAsia="Times New Roman" w:cs="Times New Roman"/>
           <w:b/>
+          <w:b/>
           <w:sz w:val="20"/>
           <w:szCs w:val="20"/>
           <w:lang w:eastAsia="bg-BG"/>
@@ -620,9 +626,10 @@
           <w:ilvl w:val="0"/>
           <w:numId w:val="0"/>
         </w:numPr>
-        <w:ind w:hanging="0" w:left="720"/>
-        <w:jc w:val="both"/>
-        <w:rPr>
+        <w:ind w:left="720" w:hanging="0"/>
+        <w:jc w:val="both"/>
+        <w:rPr>
+          <w:b/>
           <w:b/>
           <w:bCs/>
           <w:sz w:val="20"/>
@@ -645,9 +652,10 @@
           <w:ilvl w:val="0"/>
           <w:numId w:val="0"/>
         </w:numPr>
-        <w:ind w:hanging="0" w:left="720"/>
-        <w:jc w:val="both"/>
-        <w:rPr>
+        <w:ind w:left="720" w:hanging="0"/>
+        <w:jc w:val="both"/>
+        <w:rPr>
+          <w:b/>
           <w:b/>
           <w:bCs/>
           <w:sz w:val="20"/>
@@ -670,9 +678,10 @@
           <w:ilvl w:val="0"/>
           <w:numId w:val="0"/>
         </w:numPr>
-        <w:ind w:hanging="0" w:left="720"/>
-        <w:jc w:val="both"/>
-        <w:rPr>
+        <w:ind w:left="720" w:hanging="0"/>
+        <w:jc w:val="both"/>
+        <w:rPr>
+          <w:b/>
           <w:b/>
           <w:bCs/>
           <w:sz w:val="20"/>
@@ -695,9 +704,10 @@
           <w:ilvl w:val="0"/>
           <w:numId w:val="0"/>
         </w:numPr>
-        <w:ind w:hanging="0" w:left="720"/>
-        <w:jc w:val="both"/>
-        <w:rPr>
+        <w:ind w:left="720" w:hanging="0"/>
+        <w:jc w:val="both"/>
+        <w:rPr>
+          <w:b/>
           <w:b/>
           <w:bCs/>
           <w:sz w:val="20"/>
@@ -720,9 +730,10 @@
           <w:ilvl w:val="0"/>
           <w:numId w:val="0"/>
         </w:numPr>
-        <w:ind w:hanging="0" w:left="720"/>
-        <w:jc w:val="both"/>
-        <w:rPr>
+        <w:ind w:left="720" w:hanging="0"/>
+        <w:jc w:val="both"/>
+        <w:rPr>
+          <w:b/>
           <w:b/>
           <w:bCs/>
           <w:sz w:val="20"/>
@@ -815,7 +826,7 @@
           <w:ilvl w:val="0"/>
           <w:numId w:val="0"/>
         </w:numPr>
-        <w:ind w:hanging="0" w:left="720"/>
+        <w:ind w:left="720" w:hanging="0"/>
         <w:jc w:val="both"/>
         <w:rPr>
           <w:rFonts w:ascii="Times New Roman" w:hAnsi="Times New Roman"/>
@@ -842,10 +853,11 @@
           <w:ilvl w:val="0"/>
           <w:numId w:val="0"/>
         </w:numPr>
-        <w:ind w:hanging="0" w:left="720"/>
+        <w:ind w:left="720" w:hanging="0"/>
         <w:jc w:val="both"/>
         <w:rPr>
           <w:rFonts w:ascii="Times New Roman" w:hAnsi="Times New Roman"/>
+          <w:b w:val="false"/>
           <w:b w:val="false"/>
           <w:bCs w:val="false"/>
           <w:sz w:val="20"/>
@@ -871,10 +883,11 @@
           <w:ilvl w:val="0"/>
           <w:numId w:val="0"/>
         </w:numPr>
-        <w:ind w:hanging="0" w:left="720"/>
+        <w:ind w:left="720" w:hanging="0"/>
         <w:jc w:val="both"/>
         <w:rPr>
           <w:rFonts w:ascii="Times New Roman" w:hAnsi="Times New Roman"/>
+          <w:b/>
           <w:b/>
           <w:bCs/>
           <w:sz w:val="20"/>
@@ -898,9 +911,10 @@
           <w:ilvl w:val="0"/>
           <w:numId w:val="0"/>
         </w:numPr>
-        <w:ind w:hanging="0" w:left="720"/>
-        <w:jc w:val="both"/>
-        <w:rPr>
+        <w:ind w:left="720" w:hanging="0"/>
+        <w:jc w:val="both"/>
+        <w:rPr>
+          <w:b/>
           <w:b/>
           <w:bCs/>
           <w:sz w:val="20"/>
@@ -923,10 +937,11 @@
           <w:ilvl w:val="0"/>
           <w:numId w:val="0"/>
         </w:numPr>
-        <w:ind w:hanging="0" w:left="720"/>
+        <w:ind w:left="720" w:hanging="0"/>
         <w:jc w:val="both"/>
         <w:rPr>
           <w:rFonts w:ascii="Times New Roman" w:hAnsi="Times New Roman"/>
+          <w:b/>
           <w:b/>
           <w:bCs/>
           <w:color w:val="000000"/>
@@ -953,9 +968,10 @@
           <w:ilvl w:val="0"/>
           <w:numId w:val="0"/>
         </w:numPr>
-        <w:ind w:hanging="0" w:left="720"/>
-        <w:jc w:val="both"/>
-        <w:rPr>
+        <w:ind w:left="720" w:hanging="0"/>
+        <w:jc w:val="both"/>
+        <w:rPr>
+          <w:b/>
           <w:b/>
           <w:bCs/>
           <w:sz w:val="20"/>
@@ -978,9 +994,10 @@
           <w:ilvl w:val="0"/>
           <w:numId w:val="0"/>
         </w:numPr>
-        <w:ind w:hanging="0" w:left="720"/>
-        <w:jc w:val="both"/>
-        <w:rPr>
+        <w:ind w:left="720" w:hanging="0"/>
+        <w:jc w:val="both"/>
+        <w:rPr>
+          <w:b/>
           <w:b/>
           <w:bCs/>
           <w:sz w:val="20"/>
@@ -1003,9 +1020,10 @@
           <w:ilvl w:val="0"/>
           <w:numId w:val="0"/>
         </w:numPr>
-        <w:ind w:hanging="0" w:left="720"/>
-        <w:jc w:val="both"/>
-        <w:rPr>
+        <w:ind w:left="720" w:hanging="0"/>
+        <w:jc w:val="both"/>
+        <w:rPr>
+          <w:b/>
           <w:b/>
           <w:bCs/>
           <w:sz w:val="20"/>
@@ -1028,9 +1046,10 @@
           <w:ilvl w:val="0"/>
           <w:numId w:val="0"/>
         </w:numPr>
-        <w:ind w:hanging="0" w:left="720"/>
-        <w:jc w:val="both"/>
-        <w:rPr>
+        <w:ind w:left="720" w:hanging="0"/>
+        <w:jc w:val="both"/>
+        <w:rPr>
+          <w:b/>
           <w:b/>
           <w:bCs/>
           <w:sz w:val="20"/>
@@ -1053,9 +1072,10 @@
           <w:ilvl w:val="0"/>
           <w:numId w:val="0"/>
         </w:numPr>
-        <w:ind w:hanging="0" w:left="720"/>
-        <w:jc w:val="both"/>
-        <w:rPr>
+        <w:ind w:left="720" w:hanging="0"/>
+        <w:jc w:val="both"/>
+        <w:rPr>
+          <w:b/>
           <w:b/>
           <w:bCs/>
           <w:sz w:val="20"/>
@@ -1078,9 +1098,10 @@
           <w:ilvl w:val="0"/>
           <w:numId w:val="0"/>
         </w:numPr>
-        <w:ind w:hanging="0" w:left="720"/>
-        <w:jc w:val="both"/>
-        <w:rPr>
+        <w:ind w:left="720" w:hanging="0"/>
+        <w:jc w:val="both"/>
+        <w:rPr>
+          <w:b/>
           <w:b/>
           <w:bCs/>
           <w:sz w:val="20"/>
@@ -1103,9 +1124,10 @@
           <w:ilvl w:val="0"/>
           <w:numId w:val="0"/>
         </w:numPr>
-        <w:ind w:hanging="0" w:left="720"/>
-        <w:jc w:val="both"/>
-        <w:rPr>
+        <w:ind w:left="720" w:hanging="0"/>
+        <w:jc w:val="both"/>
+        <w:rPr>
+          <w:b/>
           <w:b/>
           <w:bCs/>
           <w:sz w:val="20"/>
@@ -1128,9 +1150,10 @@
           <w:ilvl w:val="0"/>
           <w:numId w:val="0"/>
         </w:numPr>
-        <w:ind w:hanging="0" w:left="720"/>
-        <w:jc w:val="both"/>
-        <w:rPr>
+        <w:ind w:left="720" w:hanging="0"/>
+        <w:jc w:val="both"/>
+        <w:rPr>
+          <w:b/>
           <w:b/>
           <w:bCs/>
           <w:sz w:val="20"/>
@@ -1153,9 +1176,10 @@
           <w:ilvl w:val="0"/>
           <w:numId w:val="0"/>
         </w:numPr>
-        <w:ind w:hanging="0" w:left="720"/>
-        <w:jc w:val="both"/>
-        <w:rPr>
+        <w:ind w:left="720" w:hanging="0"/>
+        <w:jc w:val="both"/>
+        <w:rPr>
+          <w:b/>
           <w:b/>
           <w:bCs/>
           <w:sz w:val="20"/>
@@ -1178,9 +1202,10 @@
           <w:ilvl w:val="0"/>
           <w:numId w:val="0"/>
         </w:numPr>
-        <w:ind w:hanging="0" w:left="720"/>
-        <w:jc w:val="both"/>
-        <w:rPr>
+        <w:ind w:left="720" w:hanging="0"/>
+        <w:jc w:val="both"/>
+        <w:rPr>
+          <w:b/>
           <w:b/>
           <w:bCs/>
           <w:sz w:val="20"/>
@@ -1204,7 +1229,7 @@
           <w:numId w:val="0"/>
         </w:numPr>
         <w:spacing w:lineRule="auto" w:line="240" w:before="0" w:after="0"/>
-        <w:ind w:hanging="0" w:left="720"/>
+        <w:ind w:left="720" w:hanging="0"/>
         <w:jc w:val="both"/>
         <w:rPr>
           <w:rFonts w:ascii="Times New Roman" w:hAnsi="Times New Roman" w:eastAsia="Times New Roman" w:cs="Times New Roman"/>
@@ -1251,10 +1276,11 @@
           <w:ilvl w:val="0"/>
           <w:numId w:val="0"/>
         </w:numPr>
-        <w:ind w:hanging="0" w:left="720"/>
+        <w:ind w:left="720" w:hanging="0"/>
         <w:jc w:val="both"/>
         <w:rPr>
           <w:rFonts w:ascii="Times New Roman" w:hAnsi="Times New Roman" w:cs="Helvetica;Arial"/>
+          <w:b w:val="false"/>
           <w:b w:val="false"/>
           <w:bCs w:val="false"/>
           <w:color w:val="000000"/>
@@ -1557,79 +1583,51 @@
           <w:szCs w:val="20"/>
           <w:lang w:eastAsia="bg-BG"/>
         </w:rPr>
-        <mc:AlternateContent>
-          <mc:Choice Requires="wps">
-            <w:drawing>
-              <wp:anchor behindDoc="0" distT="0" distB="0" distL="0" distR="0" simplePos="0" locked="0" layoutInCell="1" allowOverlap="1" relativeHeight="2">
-                <wp:simplePos x="0" y="0"/>
-                <wp:positionH relativeFrom="column">
-                  <wp:posOffset>169545</wp:posOffset>
-                </wp:positionH>
-                <wp:positionV relativeFrom="paragraph">
-                  <wp:posOffset>635</wp:posOffset>
-                </wp:positionV>
-                <wp:extent cx="2826385" cy="2305685"/>
-                <wp:effectExtent l="0" t="0" r="0" b="0"/>
-                <wp:wrapNone/>
-                <wp:docPr id="1" name="Image 1"/>
-                <a:graphic xmlns:a="http://schemas.openxmlformats.org/drawingml/2006/main">
-                  <a:graphicData uri="http://schemas.openxmlformats.org/drawingml/2006/picture">
-                    <pic:pic xmlns:pic="http://schemas.openxmlformats.org/drawingml/2006/picture">
-                      <pic:nvPicPr>
-                        <pic:cNvPr id="2" name="Image 1" descr=""/>
-                        <pic:cNvPicPr/>
-                      </pic:nvPicPr>
-                      <pic:blipFill>
-                        <a:blip r:embed="rId8"/>
-                        <a:stretch/>
-                      </pic:blipFill>
-                      <pic:spPr>
-                        <a:xfrm>
-                          <a:off x="0" y="0"/>
-                          <a:ext cx="2826360" cy="2305800"/>
-                        </a:xfrm>
-                        <a:prstGeom prst="rect">
-                          <a:avLst/>
-                        </a:prstGeom>
-                        <a:ln w="0">
-                          <a:noFill/>
-                        </a:ln>
-                      </pic:spPr>
-                    </pic:pic>
-                  </a:graphicData>
-                </a:graphic>
-              </wp:anchor>
-            </w:drawing>
-          </mc:Choice>
-          <mc:Fallback>
-            <w:pict>
-              <v:shapetype id="_x0000_t75" coordsize="21600,21600" o:spt="75" o:preferrelative="t" path="m@4@5l@4@11@9@11@9@5xe" filled="f" stroked="f">
-                <v:stroke joinstyle="miter"/>
-                <v:formulas>
-                  <v:f eqn="if lineDrawn pixelLineWidth 0"/>
-                  <v:f eqn="sum @0 1 0"/>
-                  <v:f eqn="sum 0 0 @1"/>
-                  <v:f eqn="prod @2 1 2"/>
-                  <v:f eqn="prod @3 21600 pixelWidth"/>
-                  <v:f eqn="prod @3 21600 pixelHeight"/>
-                  <v:f eqn="sum @0 0 1"/>
-                  <v:f eqn="prod @6 1 2"/>
-                  <v:f eqn="prod @7 21600 pixelWidth"/>
-                  <v:f eqn="sum @8 21600 0"/>
-                  <v:f eqn="prod @7 21600 pixelHeight"/>
-                  <v:f eqn="sum @10 21600 0"/>
-                </v:formulas>
-                <v:path o:extrusionok="f" gradientshapeok="t" o:connecttype="rect"/>
-                <o:lock v:ext="edit" aspectratio="t"/>
-              </v:shapetype>
-              <v:shape id="shape_0" ID="Image 1" stroked="f" o:allowincell="f" style="position:absolute;margin-left:13.35pt;margin-top:0.05pt;width:222.5pt;height:181.5pt;mso-wrap-style:none;v-text-anchor:middle" type="_x0000_t75">
-                <v:imagedata r:id="rId9" o:detectmouseclick="t"/>
-                <v:stroke color="#3465a4" joinstyle="round" endcap="flat"/>
-                <w10:wrap type="none"/>
-              </v:shape>
-            </w:pict>
-          </mc:Fallback>
-        </mc:AlternateContent>
+        <w:drawing>
+          <wp:anchor behindDoc="0" distT="0" distB="0" distL="0" distR="0" simplePos="0" locked="0" layoutInCell="0" allowOverlap="1" relativeHeight="2">
+            <wp:simplePos x="0" y="0"/>
+            <wp:positionH relativeFrom="column">
+              <wp:posOffset>169545</wp:posOffset>
+            </wp:positionH>
+            <wp:positionV relativeFrom="paragraph">
+              <wp:posOffset>635</wp:posOffset>
+            </wp:positionV>
+            <wp:extent cx="2826385" cy="2305685"/>
+            <wp:effectExtent l="0" t="0" r="0" b="0"/>
+            <wp:wrapNone/>
+            <wp:docPr id="1" name="Image 1" descr=""/>
+            <wp:cNvGraphicFramePr>
+              <a:graphicFrameLocks xmlns:a="http://schemas.openxmlformats.org/drawingml/2006/main" noChangeAspect="1"/>
+            </wp:cNvGraphicFramePr>
+            <a:graphic xmlns:a="http://schemas.openxmlformats.org/drawingml/2006/main">
+              <a:graphicData uri="http://schemas.openxmlformats.org/drawingml/2006/picture">
+                <pic:pic xmlns:pic="http://schemas.openxmlformats.org/drawingml/2006/picture">
+                  <pic:nvPicPr>
+                    <pic:cNvPr id="1" name="Image 1" descr=""/>
+                    <pic:cNvPicPr>
+                      <a:picLocks noChangeAspect="1" noChangeArrowheads="1"/>
+                    </pic:cNvPicPr>
+                  </pic:nvPicPr>
+                  <pic:blipFill>
+                    <a:blip r:embed="rId8"/>
+                    <a:stretch>
+                      <a:fillRect/>
+                    </a:stretch>
+                  </pic:blipFill>
+                  <pic:spPr bwMode="auto">
+                    <a:xfrm>
+                      <a:off x="0" y="0"/>
+                      <a:ext cx="2826385" cy="2305685"/>
+                    </a:xfrm>
+                    <a:prstGeom prst="rect">
+                      <a:avLst/>
+                    </a:prstGeom>
+                  </pic:spPr>
+                </pic:pic>
+              </a:graphicData>
+            </a:graphic>
+          </wp:anchor>
+        </w:drawing>
       </w:r>
     </w:p>
     <w:p>
@@ -2236,6 +2234,7 @@
         <w:jc w:val="both"/>
         <w:rPr>
           <w:b/>
+          <w:b/>
           <w:bCs/>
         </w:rPr>
       </w:pPr>
@@ -2254,6 +2253,7 @@
         <w:jc w:val="both"/>
         <w:rPr>
           <w:b/>
+          <w:b/>
           <w:bCs/>
         </w:rPr>
       </w:pPr>
@@ -2272,6 +2272,7 @@
         <w:jc w:val="both"/>
         <w:rPr>
           <w:b/>
+          <w:b/>
           <w:bCs/>
         </w:rPr>
       </w:pPr>
@@ -2290,6 +2291,7 @@
         <w:jc w:val="both"/>
         <w:rPr>
           <w:b/>
+          <w:b/>
           <w:bCs/>
         </w:rPr>
       </w:pPr>
@@ -2308,6 +2310,7 @@
         <w:jc w:val="both"/>
         <w:rPr>
           <w:b/>
+          <w:b/>
           <w:bCs/>
         </w:rPr>
       </w:pPr>
@@ -2326,6 +2329,7 @@
         <w:jc w:val="both"/>
         <w:rPr>
           <w:b/>
+          <w:b/>
           <w:bCs/>
         </w:rPr>
       </w:pPr>
@@ -2344,6 +2348,7 @@
         <w:jc w:val="both"/>
         <w:rPr>
           <w:b/>
+          <w:b/>
           <w:bCs/>
         </w:rPr>
       </w:pPr>
@@ -2362,6 +2367,7 @@
         <w:jc w:val="both"/>
         <w:rPr>
           <w:b/>
+          <w:b/>
           <w:bCs/>
         </w:rPr>
       </w:pPr>
@@ -2380,6 +2386,7 @@
         <w:jc w:val="both"/>
         <w:rPr>
           <w:b/>
+          <w:b/>
           <w:bCs/>
         </w:rPr>
       </w:pPr>
@@ -2398,6 +2405,7 @@
         <w:jc w:val="both"/>
         <w:rPr>
           <w:b/>
+          <w:b/>
           <w:bCs/>
         </w:rPr>
       </w:pPr>
@@ -2416,6 +2424,7 @@
         <w:jc w:val="both"/>
         <w:rPr>
           <w:b/>
+          <w:b/>
           <w:bCs/>
         </w:rPr>
       </w:pPr>
@@ -2434,6 +2443,7 @@
         <w:jc w:val="both"/>
         <w:rPr>
           <w:b/>
+          <w:b/>
           <w:bCs/>
         </w:rPr>
       </w:pPr>
@@ -2456,6 +2466,24 @@
         </w:rPr>
       </w:pPr>
       <w:r>
+        <w:rPr>
+          <w:sz w:val="20"/>
+          <w:szCs w:val="20"/>
+        </w:rPr>
+      </w:r>
+    </w:p>
+    <w:p>
+      <w:pPr>
+        <w:pStyle w:val="Normal"/>
+        <w:spacing w:lineRule="auto" w:line="240" w:before="0" w:after="0"/>
+        <w:ind w:hanging="0"/>
+        <w:jc w:val="both"/>
+        <w:rPr>
+          <w:sz w:val="20"/>
+          <w:szCs w:val="20"/>
+        </w:rPr>
+      </w:pPr>
+      <w:r>
         <w:rPr/>
       </w:r>
     </w:p>
@@ -2488,6 +2516,7 @@
         <w:ind w:hanging="0"/>
         <w:jc w:val="both"/>
         <w:rPr>
+          <w:b w:val="false"/>
           <w:b w:val="false"/>
           <w:bCs w:val="false"/>
           <w:sz w:val="20"/>
@@ -2513,17 +2542,18 @@
         <w:jc w:val="both"/>
         <w:rPr>
           <w:b w:val="false"/>
-          <w:bCs w:val="false"/>
-          <w:sz w:val="20"/>
-          <w:szCs w:val="20"/>
-        </w:rPr>
-      </w:pPr>
-      <w:r>
-        <w:rPr>
           <w:b w:val="false"/>
           <w:bCs w:val="false"/>
           <w:sz w:val="20"/>
           <w:szCs w:val="20"/>
+        </w:rPr>
+      </w:pPr>
+      <w:r>
+        <w:rPr>
+          <w:b w:val="false"/>
+          <w:bCs w:val="false"/>
+          <w:sz w:val="20"/>
+          <w:szCs w:val="20"/>
           <w:lang w:val="en-US"/>
         </w:rPr>
         <w:t>AVR assembly compilation is shown. Micro-controllers for AVR / PIC assemblers are analyzed.</w:t>
@@ -2616,6 +2646,7 @@
         <w:ind w:hanging="0"/>
         <w:jc w:val="both"/>
         <w:rPr>
+          <w:b/>
           <w:b/>
           <w:bCs/>
         </w:rPr>
@@ -2929,7 +2960,7 @@
   <w:footnote w:id="2">
     <w:p>
       <w:pPr>
-        <w:pStyle w:val="FootnoteText"/>
+        <w:pStyle w:val="Footnote"/>
         <w:spacing w:before="0" w:after="160"/>
         <w:rPr/>
       </w:pPr>
@@ -3880,14 +3911,14 @@
     <w:rsid w:val="00433621"/>
     <w:rPr/>
   </w:style>
-  <w:style w:type="character" w:styleId="Hyperlink">
+  <w:style w:type="character" w:styleId="InternetLink">
     <w:name w:val="Hyperlink"/>
     <w:basedOn w:val="DefaultParagraphFont"/>
     <w:uiPriority w:val="99"/>
     <w:unhideWhenUsed/>
     <w:rsid w:val="00a32388"/>
     <w:rPr>
-      <w:color w:themeColor="hyperlink" w:val="0563C1"/>
+      <w:color w:val="0563C1" w:themeColor="hyperlink"/>
       <w:u w:val="single"/>
     </w:rPr>
   </w:style>
@@ -3916,7 +3947,7 @@
       <w:vertAlign w:val="superscript"/>
     </w:rPr>
   </w:style>
-  <w:style w:type="character" w:styleId="FootnoteReference">
+  <w:style w:type="character" w:styleId="FootnoteAnchor">
     <w:name w:val="Footnote Reference"/>
     <w:rPr>
       <w:vertAlign w:val="superscript"/>
@@ -3929,7 +3960,7 @@
       <w:vertAlign w:val="superscript"/>
     </w:rPr>
   </w:style>
-  <w:style w:type="character" w:styleId="EndnoteReference">
+  <w:style w:type="character" w:styleId="EndnoteAnchor">
     <w:name w:val="Endnote Reference"/>
     <w:rPr>
       <w:vertAlign w:val="superscript"/>
@@ -3938,7 +3969,7 @@
   <w:style w:type="paragraph" w:styleId="Heading">
     <w:name w:val="Heading"/>
     <w:basedOn w:val="Normal"/>
-    <w:next w:val="BodyText"/>
+    <w:next w:val="TextBody"/>
     <w:qFormat/>
     <w:pPr>
       <w:keepNext w:val="true"/>
@@ -3950,7 +3981,7 @@
       <w:szCs w:val="28"/>
     </w:rPr>
   </w:style>
-  <w:style w:type="paragraph" w:styleId="BodyText">
+  <w:style w:type="paragraph" w:styleId="TextBody">
     <w:name w:val="Body Text"/>
     <w:basedOn w:val="Normal"/>
     <w:pPr>
@@ -3960,7 +3991,7 @@
   </w:style>
   <w:style w:type="paragraph" w:styleId="List">
     <w:name w:val="List"/>
-    <w:basedOn w:val="BodyText"/>
+    <w:basedOn w:val="TextBody"/>
     <w:pPr/>
     <w:rPr>
       <w:rFonts w:cs="Arial"/>
@@ -4042,7 +4073,7 @@
     <w:rsid w:val="003728b5"/>
     <w:pPr>
       <w:spacing w:before="0" w:after="160"/>
-      <w:ind w:hanging="0" w:left="720"/>
+      <w:ind w:left="720" w:hanging="0"/>
       <w:contextualSpacing/>
     </w:pPr>
     <w:rPr/>
@@ -4082,24 +4113,24 @@
     </w:pPr>
     <w:rPr/>
   </w:style>
-  <w:style w:type="paragraph" w:styleId="FootnoteText">
+  <w:style w:type="paragraph" w:styleId="Footnote">
     <w:name w:val="Footnote Text"/>
     <w:basedOn w:val="Normal"/>
     <w:pPr>
       <w:suppressLineNumbers/>
-      <w:ind w:hanging="340" w:left="340"/>
+      <w:ind w:left="340" w:hanging="340"/>
     </w:pPr>
     <w:rPr>
       <w:sz w:val="20"/>
       <w:szCs w:val="20"/>
     </w:rPr>
   </w:style>
-  <w:style w:type="paragraph" w:styleId="EndnoteText">
+  <w:style w:type="paragraph" w:styleId="Endnote">
     <w:name w:val="Endnote Text"/>
     <w:basedOn w:val="Normal"/>
     <w:pPr>
       <w:suppressLineNumbers/>
-      <w:ind w:hanging="340" w:left="340"/>
+      <w:ind w:left="340" w:hanging="340"/>
     </w:pPr>
     <w:rPr>
       <w:sz w:val="20"/>
@@ -4500,7 +4531,7 @@
       <w:suppressAutoHyphens w:val="true"/>
       <w:bidi w:val="0"/>
       <w:spacing w:lineRule="auto" w:line="218" w:before="243" w:after="30"/>
-      <w:ind w:hanging="540" w:left="540"/>
+      <w:ind w:left="540" w:hanging="540"/>
       <w:jc w:val="left"/>
     </w:pPr>
     <w:rPr>
@@ -4551,7 +4582,7 @@
       </w:tabs>
       <w:bidi w:val="0"/>
       <w:spacing w:lineRule="auto" w:line="218" w:before="200" w:after="30"/>
-      <w:ind w:hanging="450" w:left="1170"/>
+      <w:ind w:left="1170" w:hanging="450"/>
       <w:jc w:val="left"/>
     </w:pPr>
     <w:rPr>
@@ -4599,7 +4630,7 @@
       </w:tabs>
       <w:bidi w:val="0"/>
       <w:spacing w:lineRule="auto" w:line="218" w:before="158" w:after="30"/>
-      <w:ind w:hanging="360" w:left="1800"/>
+      <w:ind w:left="1800" w:hanging="360"/>
       <w:jc w:val="left"/>
     </w:pPr>
     <w:rPr>
@@ -4647,7 +4678,7 @@
       </w:tabs>
       <w:bidi w:val="0"/>
       <w:spacing w:lineRule="auto" w:line="218" w:before="115" w:after="30"/>
-      <w:ind w:hanging="360" w:left="2520"/>
+      <w:ind w:left="2520" w:hanging="360"/>
       <w:jc w:val="left"/>
     </w:pPr>
     <w:rPr>
@@ -4694,7 +4725,7 @@
       </w:tabs>
       <w:bidi w:val="0"/>
       <w:spacing w:lineRule="auto" w:line="218" w:before="73" w:after="30"/>
-      <w:ind w:hanging="360" w:left="3240"/>
+      <w:ind w:left="3240" w:hanging="360"/>
       <w:jc w:val="left"/>
     </w:pPr>
     <w:rPr>
@@ -4910,7 +4941,7 @@
       <w:suppressAutoHyphens w:val="true"/>
       <w:bidi w:val="0"/>
       <w:spacing w:lineRule="auto" w:line="218" w:before="30" w:after="30"/>
-      <w:ind w:hanging="540" w:left="540"/>
+      <w:ind w:left="540" w:hanging="540"/>
       <w:jc w:val="center"/>
     </w:pPr>
     <w:rPr>
@@ -5618,7 +5649,7 @@
       <w:suppressAutoHyphens w:val="true"/>
       <w:bidi w:val="0"/>
       <w:spacing w:lineRule="auto" w:line="218" w:before="240" w:after="30"/>
-      <w:ind w:hanging="540" w:left="540"/>
+      <w:ind w:left="540" w:hanging="540"/>
       <w:jc w:val="left"/>
     </w:pPr>
     <w:rPr>
@@ -5669,7 +5700,7 @@
       </w:tabs>
       <w:bidi w:val="0"/>
       <w:spacing w:lineRule="auto" w:line="218" w:before="200" w:after="30"/>
-      <w:ind w:hanging="450" w:left="1170"/>
+      <w:ind w:left="1170" w:hanging="450"/>
       <w:jc w:val="left"/>
     </w:pPr>
     <w:rPr>
@@ -5718,7 +5749,7 @@
       </w:tabs>
       <w:bidi w:val="0"/>
       <w:spacing w:lineRule="auto" w:line="218" w:before="158" w:after="30"/>
-      <w:ind w:hanging="360" w:left="1800"/>
+      <w:ind w:left="1800" w:hanging="360"/>
       <w:jc w:val="left"/>
     </w:pPr>
     <w:rPr>
@@ -5767,7 +5798,7 @@
       </w:tabs>
       <w:bidi w:val="0"/>
       <w:spacing w:lineRule="auto" w:line="218" w:before="115" w:after="30"/>
-      <w:ind w:hanging="360" w:left="2520"/>
+      <w:ind w:left="2520" w:hanging="360"/>
       <w:jc w:val="left"/>
     </w:pPr>
     <w:rPr>
@@ -5815,7 +5846,7 @@
       </w:tabs>
       <w:bidi w:val="0"/>
       <w:spacing w:lineRule="auto" w:line="218" w:before="73" w:after="30"/>
-      <w:ind w:hanging="360" w:left="3240"/>
+      <w:ind w:left="3240" w:hanging="360"/>
       <w:jc w:val="left"/>
     </w:pPr>
     <w:rPr>
@@ -5985,7 +6016,7 @@
       <w:suppressAutoHyphens w:val="true"/>
       <w:bidi w:val="0"/>
       <w:spacing w:lineRule="auto" w:line="218" w:before="240" w:after="30"/>
-      <w:ind w:hanging="540" w:left="540"/>
+      <w:ind w:left="540" w:hanging="540"/>
       <w:jc w:val="left"/>
     </w:pPr>
     <w:rPr>
@@ -6036,7 +6067,7 @@
       </w:tabs>
       <w:bidi w:val="0"/>
       <w:spacing w:lineRule="auto" w:line="218" w:before="200" w:after="30"/>
-      <w:ind w:hanging="450" w:left="1170"/>
+      <w:ind w:left="1170" w:hanging="450"/>
       <w:jc w:val="left"/>
     </w:pPr>
     <w:rPr>
@@ -6085,7 +6116,7 @@
       </w:tabs>
       <w:bidi w:val="0"/>
       <w:spacing w:lineRule="auto" w:line="218" w:before="158" w:after="30"/>
-      <w:ind w:hanging="360" w:left="1800"/>
+      <w:ind w:left="1800" w:hanging="360"/>
       <w:jc w:val="left"/>
     </w:pPr>
     <w:rPr>
@@ -6134,7 +6165,7 @@
       </w:tabs>
       <w:bidi w:val="0"/>
       <w:spacing w:lineRule="auto" w:line="218" w:before="115" w:after="30"/>
-      <w:ind w:hanging="360" w:left="2520"/>
+      <w:ind w:left="2520" w:hanging="360"/>
       <w:jc w:val="left"/>
     </w:pPr>
     <w:rPr>
@@ -6182,7 +6213,7 @@
       </w:tabs>
       <w:bidi w:val="0"/>
       <w:spacing w:lineRule="auto" w:line="218" w:before="73" w:after="30"/>
-      <w:ind w:hanging="360" w:left="3240"/>
+      <w:ind w:left="3240" w:hanging="360"/>
       <w:jc w:val="left"/>
     </w:pPr>
     <w:rPr>
@@ -6403,7 +6434,7 @@
       <w:suppressAutoHyphens w:val="true"/>
       <w:bidi w:val="0"/>
       <w:spacing w:lineRule="auto" w:line="218" w:before="30" w:after="30"/>
-      <w:ind w:hanging="540" w:left="540"/>
+      <w:ind w:left="540" w:hanging="540"/>
       <w:jc w:val="center"/>
     </w:pPr>
     <w:rPr>
@@ -6512,7 +6543,7 @@
       <w:lang w:val="bg-BG" w:eastAsia="en-US" w:bidi="ar-SA"/>
     </w:rPr>
   </w:style>
-  <w:style w:type="paragraph" w:styleId="Bg-none">
+  <w:style w:type="paragraph" w:styleId="Bgnone">
     <w:name w:val="bg-none"/>
     <w:basedOn w:val="Default"/>
     <w:qFormat/>
@@ -6534,7 +6565,7 @@
       <w:sz w:val="36"/>
     </w:rPr>
   </w:style>
-  <w:style w:type="paragraph" w:styleId="Dark-gray">
+  <w:style w:type="paragraph" w:styleId="Darkgray">
     <w:name w:val="dark-gray"/>
     <w:basedOn w:val="Default"/>
     <w:qFormat/>
@@ -6556,7 +6587,7 @@
       <w:sz w:val="36"/>
     </w:rPr>
   </w:style>
-  <w:style w:type="paragraph" w:styleId="Black-with-border">
+  <w:style w:type="paragraph" w:styleId="Blackwithborder">
     <w:name w:val="black-with-border"/>
     <w:basedOn w:val="Default"/>
     <w:qFormat/>
@@ -6567,7 +6598,7 @@
       <w:sz w:val="36"/>
     </w:rPr>
   </w:style>
-  <w:style w:type="paragraph" w:styleId="Gray-with-border">
+  <w:style w:type="paragraph" w:styleId="Graywithborder">
     <w:name w:val="gray-with-border"/>
     <w:basedOn w:val="Default"/>
     <w:qFormat/>
@@ -6589,7 +6620,7 @@
       <w:sz w:val="36"/>
     </w:rPr>
   </w:style>
-  <w:style w:type="paragraph" w:styleId="White-with-border">
+  <w:style w:type="paragraph" w:styleId="Whitewithborder">
     <w:name w:val="white-with-border"/>
     <w:basedOn w:val="Default"/>
     <w:qFormat/>
@@ -6600,7 +6631,7 @@
       <w:sz w:val="36"/>
     </w:rPr>
   </w:style>
-  <w:style w:type="paragraph" w:styleId="Blue-title">
+  <w:style w:type="paragraph" w:styleId="Bluetitle">
     <w:name w:val="blue-title"/>
     <w:basedOn w:val="Default"/>
     <w:qFormat/>
@@ -6611,7 +6642,7 @@
       <w:sz w:val="36"/>
     </w:rPr>
   </w:style>
-  <w:style w:type="paragraph" w:styleId="Blue-title-with-border">
+  <w:style w:type="paragraph" w:styleId="Bluetitlewithborder">
     <w:name w:val="blue-title-with-border"/>
     <w:basedOn w:val="Default"/>
     <w:qFormat/>
@@ -6622,7 +6653,7 @@
       <w:sz w:val="36"/>
     </w:rPr>
   </w:style>
-  <w:style w:type="paragraph" w:styleId="Blue-banded">
+  <w:style w:type="paragraph" w:styleId="Bluebanded">
     <w:name w:val="blue-banded"/>
     <w:basedOn w:val="Default"/>
     <w:qFormat/>
@@ -6633,7 +6664,7 @@
       <w:sz w:val="36"/>
     </w:rPr>
   </w:style>
-  <w:style w:type="paragraph" w:styleId="Blue-normal">
+  <w:style w:type="paragraph" w:styleId="Bluenormal">
     <w:name w:val="blue-normal"/>
     <w:basedOn w:val="Default"/>
     <w:qFormat/>
@@ -6644,7 +6675,7 @@
       <w:sz w:val="36"/>
     </w:rPr>
   </w:style>
-  <w:style w:type="paragraph" w:styleId="Orange-title">
+  <w:style w:type="paragraph" w:styleId="Orangetitle">
     <w:name w:val="orange-title"/>
     <w:basedOn w:val="Default"/>
     <w:qFormat/>
@@ -6655,7 +6686,7 @@
       <w:sz w:val="36"/>
     </w:rPr>
   </w:style>
-  <w:style w:type="paragraph" w:styleId="Orange-title-with-border">
+  <w:style w:type="paragraph" w:styleId="Orangetitlewithborder">
     <w:name w:val="orange-title-with-border"/>
     <w:basedOn w:val="Default"/>
     <w:qFormat/>
@@ -6666,7 +6697,7 @@
       <w:sz w:val="36"/>
     </w:rPr>
   </w:style>
-  <w:style w:type="paragraph" w:styleId="Orange-banded">
+  <w:style w:type="paragraph" w:styleId="Orangebanded">
     <w:name w:val="orange-banded"/>
     <w:basedOn w:val="Default"/>
     <w:qFormat/>
@@ -6677,7 +6708,7 @@
       <w:sz w:val="36"/>
     </w:rPr>
   </w:style>
-  <w:style w:type="paragraph" w:styleId="Orange-normal">
+  <w:style w:type="paragraph" w:styleId="Orangenormal">
     <w:name w:val="orange-normal"/>
     <w:basedOn w:val="Default"/>
     <w:qFormat/>
@@ -6688,7 +6719,7 @@
       <w:sz w:val="36"/>
     </w:rPr>
   </w:style>
-  <w:style w:type="paragraph" w:styleId="Teal-title">
+  <w:style w:type="paragraph" w:styleId="Tealtitle">
     <w:name w:val="teal-title"/>
     <w:basedOn w:val="Default"/>
     <w:qFormat/>
@@ -6699,7 +6730,7 @@
       <w:sz w:val="36"/>
     </w:rPr>
   </w:style>
-  <w:style w:type="paragraph" w:styleId="Teal-title-with-border">
+  <w:style w:type="paragraph" w:styleId="Tealtitlewithborder">
     <w:name w:val="teal-title-with-border"/>
     <w:basedOn w:val="Default"/>
     <w:qFormat/>
@@ -6710,7 +6741,7 @@
       <w:sz w:val="36"/>
     </w:rPr>
   </w:style>
-  <w:style w:type="paragraph" w:styleId="Teal-banded">
+  <w:style w:type="paragraph" w:styleId="Tealbanded">
     <w:name w:val="teal-banded"/>
     <w:basedOn w:val="Default"/>
     <w:qFormat/>
@@ -6721,7 +6752,7 @@
       <w:sz w:val="36"/>
     </w:rPr>
   </w:style>
-  <w:style w:type="paragraph" w:styleId="Teal-normal">
+  <w:style w:type="paragraph" w:styleId="Tealnormal">
     <w:name w:val="teal-normal"/>
     <w:basedOn w:val="Default"/>
     <w:qFormat/>
@@ -6732,7 +6763,7 @@
       <w:sz w:val="36"/>
     </w:rPr>
   </w:style>
-  <w:style w:type="paragraph" w:styleId="Magenta-title">
+  <w:style w:type="paragraph" w:styleId="Magentatitle">
     <w:name w:val="magenta-title"/>
     <w:basedOn w:val="Default"/>
     <w:qFormat/>
@@ -6743,7 +6774,7 @@
       <w:sz w:val="36"/>
     </w:rPr>
   </w:style>
-  <w:style w:type="paragraph" w:styleId="Magenta-title-with-border">
+  <w:style w:type="paragraph" w:styleId="Magentatitlewithborder">
     <w:name w:val="magenta-title-with-border"/>
     <w:basedOn w:val="Default"/>
     <w:qFormat/>
@@ -6754,7 +6785,7 @@
       <w:sz w:val="36"/>
     </w:rPr>
   </w:style>
-  <w:style w:type="paragraph" w:styleId="Magenta-banded">
+  <w:style w:type="paragraph" w:styleId="Magentabanded">
     <w:name w:val="magenta-banded"/>
     <w:basedOn w:val="Default"/>
     <w:qFormat/>
@@ -6765,7 +6796,7 @@
       <w:sz w:val="36"/>
     </w:rPr>
   </w:style>
-  <w:style w:type="paragraph" w:styleId="Magenta-normal">
+  <w:style w:type="paragraph" w:styleId="Magentanormal">
     <w:name w:val="magenta-normal"/>
     <w:basedOn w:val="Default"/>
     <w:qFormat/>

--- a/drafts/Free Assembly Languages for developing real-time operating system_Stanchev.docx
+++ b/drafts/Free Assembly Languages for developing real-time operating system_Stanchev.docx
@@ -830,20 +830,16 @@
         <w:jc w:val="both"/>
         <w:rPr>
           <w:rFonts w:ascii="Times New Roman" w:hAnsi="Times New Roman"/>
-          <w:sz w:val="20"/>
-          <w:szCs w:val="20"/>
-        </w:rPr>
-      </w:pPr>
-      <w:r>
-        <w:rPr>
-          <w:rFonts w:ascii="Times New Roman" w:hAnsi="Times New Roman"/>
-          <w:b/>
-          <w:bCs/>
           <w:color w:val="000000"/>
           <w:sz w:val="20"/>
           <w:szCs w:val="20"/>
         </w:rPr>
-        <w:t>Target microcontroller modules</w:t>
+      </w:pPr>
+      <w:r>
+        <w:rPr>
+          <w:b w:val="false"/>
+          <w:bCs w:val="false"/>
+        </w:rPr>
       </w:r>
     </w:p>
     <w:p>
@@ -856,12 +852,9 @@
         <w:ind w:left="720" w:hanging="0"/>
         <w:jc w:val="both"/>
         <w:rPr>
-          <w:rFonts w:ascii="Times New Roman" w:hAnsi="Times New Roman"/>
           <w:b w:val="false"/>
           <w:b w:val="false"/>
           <w:bCs w:val="false"/>
-          <w:sz w:val="20"/>
-          <w:szCs w:val="20"/>
         </w:rPr>
       </w:pPr>
       <w:r>
@@ -873,7 +866,18 @@
           <w:sz w:val="20"/>
           <w:szCs w:val="20"/>
         </w:rPr>
-        <w:t>Attiny 85 is 8-bit RISC based microcontroller. AVR assembly language can be used for it. PIC10F320  is 8-bit PIC based microcontroller. PIC assembly language can be used for it. Attiny 85 has more instructions available than PIC10F320</w:t>
+        <w:t xml:space="preserve">1) </w:t>
+      </w:r>
+      <w:r>
+        <w:rPr>
+          <w:rFonts w:ascii="Times New Roman" w:hAnsi="Times New Roman"/>
+          <w:b w:val="false"/>
+          <w:bCs w:val="false"/>
+          <w:color w:val="000000"/>
+          <w:sz w:val="20"/>
+          <w:szCs w:val="20"/>
+        </w:rPr>
+        <w:t>Target microcontroller modules</w:t>
       </w:r>
     </w:p>
     <w:p>
@@ -887,9 +891,9 @@
         <w:jc w:val="both"/>
         <w:rPr>
           <w:rFonts w:ascii="Times New Roman" w:hAnsi="Times New Roman"/>
-          <w:b/>
-          <w:b/>
-          <w:bCs/>
+          <w:b w:val="false"/>
+          <w:b w:val="false"/>
+          <w:bCs w:val="false"/>
           <w:sz w:val="20"/>
           <w:szCs w:val="20"/>
         </w:rPr>
@@ -897,11 +901,13 @@
       <w:r>
         <w:rPr>
           <w:rFonts w:ascii="Times New Roman" w:hAnsi="Times New Roman"/>
-          <w:b/>
-          <w:bCs/>
-          <w:sz w:val="20"/>
-          <w:szCs w:val="20"/>
-        </w:rPr>
+          <w:b w:val="false"/>
+          <w:bCs w:val="false"/>
+          <w:color w:val="000000"/>
+          <w:sz w:val="20"/>
+          <w:szCs w:val="20"/>
+        </w:rPr>
+        <w:t>Attiny 85 is 8-bit RISC based microcontroller. AVR assembly language can be used for it. PIC10F320  is 8-bit PIC based microcontroller. PIC assembly language can be used for it. Attiny 85 has more instructions available than PIC10F320</w:t>
       </w:r>
     </w:p>
     <w:p>
@@ -914,6 +920,7 @@
         <w:ind w:left="720" w:hanging="0"/>
         <w:jc w:val="both"/>
         <w:rPr>
+          <w:rFonts w:ascii="Times New Roman" w:hAnsi="Times New Roman"/>
           <w:b/>
           <w:b/>
           <w:bCs/>
@@ -923,6 +930,7 @@
       </w:pPr>
       <w:r>
         <w:rPr>
+          <w:rFonts w:ascii="Times New Roman" w:hAnsi="Times New Roman"/>
           <w:b/>
           <w:bCs/>
           <w:sz w:val="20"/>
@@ -940,25 +948,20 @@
         <w:ind w:left="720" w:hanging="0"/>
         <w:jc w:val="both"/>
         <w:rPr>
-          <w:rFonts w:ascii="Times New Roman" w:hAnsi="Times New Roman"/>
           <w:b/>
           <w:b/>
           <w:bCs/>
-          <w:color w:val="000000"/>
-          <w:sz w:val="20"/>
-          <w:szCs w:val="20"/>
-        </w:rPr>
-      </w:pPr>
-      <w:r>
-        <w:rPr>
-          <w:rFonts w:ascii="Times New Roman" w:hAnsi="Times New Roman"/>
+          <w:sz w:val="20"/>
+          <w:szCs w:val="20"/>
+        </w:rPr>
+      </w:pPr>
+      <w:r>
+        <w:rPr>
           <w:b/>
           <w:bCs/>
-          <w:color w:val="000000"/>
-          <w:sz w:val="20"/>
-          <w:szCs w:val="20"/>
-        </w:rPr>
-        <w:t>Attiny85 PIC10F320 Datasheet,  (2023).</w:t>
+          <w:sz w:val="20"/>
+          <w:szCs w:val="20"/>
+        </w:rPr>
       </w:r>
     </w:p>
     <w:p>
@@ -971,20 +974,25 @@
         <w:ind w:left="720" w:hanging="0"/>
         <w:jc w:val="both"/>
         <w:rPr>
+          <w:rFonts w:ascii="Times New Roman" w:hAnsi="Times New Roman"/>
           <w:b/>
           <w:b/>
           <w:bCs/>
-          <w:sz w:val="20"/>
-          <w:szCs w:val="20"/>
-        </w:rPr>
-      </w:pPr>
-      <w:r>
-        <w:rPr>
+          <w:color w:val="000000"/>
+          <w:sz w:val="20"/>
+          <w:szCs w:val="20"/>
+        </w:rPr>
+      </w:pPr>
+      <w:r>
+        <w:rPr>
+          <w:rFonts w:ascii="Times New Roman" w:hAnsi="Times New Roman"/>
           <w:b/>
           <w:bCs/>
-          <w:sz w:val="20"/>
-          <w:szCs w:val="20"/>
-        </w:rPr>
+          <w:color w:val="000000"/>
+          <w:sz w:val="20"/>
+          <w:szCs w:val="20"/>
+        </w:rPr>
+        <w:t>Attiny85 PIC10F320 Datasheet,  (2023).</w:t>
       </w:r>
     </w:p>
     <w:p>
@@ -1223,54 +1231,6 @@
     </w:p>
     <w:p>
       <w:pPr>
-        <w:pStyle w:val="Normal"/>
-        <w:numPr>
-          <w:ilvl w:val="0"/>
-          <w:numId w:val="0"/>
-        </w:numPr>
-        <w:spacing w:lineRule="auto" w:line="240" w:before="0" w:after="0"/>
-        <w:ind w:left="720" w:hanging="0"/>
-        <w:jc w:val="both"/>
-        <w:rPr>
-          <w:rFonts w:ascii="Times New Roman" w:hAnsi="Times New Roman" w:eastAsia="Times New Roman" w:cs="Times New Roman"/>
-          <w:sz w:val="20"/>
-          <w:szCs w:val="20"/>
-          <w:lang w:eastAsia="bg-BG"/>
-        </w:rPr>
-      </w:pPr>
-      <w:r>
-        <w:rPr>
-          <w:rFonts w:eastAsia="Times New Roman" w:cs="Times New Roman" w:ascii="Times New Roman" w:hAnsi="Times New Roman"/>
-          <w:sz w:val="20"/>
-          <w:szCs w:val="20"/>
-          <w:lang w:eastAsia="bg-BG"/>
-        </w:rPr>
-      </w:r>
-    </w:p>
-    <w:p>
-      <w:pPr>
-        <w:pStyle w:val="Normal"/>
-        <w:spacing w:lineRule="auto" w:line="240" w:before="0" w:after="0"/>
-        <w:ind w:firstLine="567"/>
-        <w:jc w:val="both"/>
-        <w:rPr>
-          <w:rFonts w:ascii="Times New Roman" w:hAnsi="Times New Roman" w:eastAsia="Times New Roman" w:cs="Times New Roman"/>
-          <w:sz w:val="20"/>
-          <w:szCs w:val="20"/>
-          <w:lang w:eastAsia="bg-BG"/>
-        </w:rPr>
-      </w:pPr>
-      <w:r>
-        <w:rPr>
-          <w:rFonts w:eastAsia="Times New Roman" w:cs="Times New Roman" w:ascii="Times New Roman" w:hAnsi="Times New Roman"/>
-          <w:sz w:val="20"/>
-          <w:szCs w:val="20"/>
-          <w:lang w:eastAsia="bg-BG"/>
-        </w:rPr>
-      </w:r>
-    </w:p>
-    <w:p>
-      <w:pPr>
         <w:pStyle w:val="H1NoSpace"/>
         <w:numPr>
           <w:ilvl w:val="0"/>
@@ -1279,6 +1239,80 @@
         <w:ind w:left="720" w:hanging="0"/>
         <w:jc w:val="both"/>
         <w:rPr>
+          <w:b/>
+          <w:b/>
+          <w:bCs/>
+          <w:sz w:val="20"/>
+          <w:szCs w:val="20"/>
+        </w:rPr>
+      </w:pPr>
+      <w:r>
+        <w:rPr>
+          <w:b/>
+          <w:bCs/>
+          <w:sz w:val="20"/>
+          <w:szCs w:val="20"/>
+        </w:rPr>
+      </w:r>
+    </w:p>
+    <w:p>
+      <w:pPr>
+        <w:pStyle w:val="Normal"/>
+        <w:numPr>
+          <w:ilvl w:val="0"/>
+          <w:numId w:val="0"/>
+        </w:numPr>
+        <w:spacing w:lineRule="auto" w:line="240" w:before="0" w:after="0"/>
+        <w:ind w:left="720" w:hanging="0"/>
+        <w:jc w:val="both"/>
+        <w:rPr>
+          <w:rFonts w:ascii="Times New Roman" w:hAnsi="Times New Roman" w:eastAsia="Times New Roman" w:cs="Times New Roman"/>
+          <w:sz w:val="20"/>
+          <w:szCs w:val="20"/>
+          <w:lang w:eastAsia="bg-BG"/>
+        </w:rPr>
+      </w:pPr>
+      <w:r>
+        <w:rPr>
+          <w:rFonts w:eastAsia="Times New Roman" w:cs="Times New Roman" w:ascii="Times New Roman" w:hAnsi="Times New Roman"/>
+          <w:sz w:val="20"/>
+          <w:szCs w:val="20"/>
+          <w:lang w:eastAsia="bg-BG"/>
+        </w:rPr>
+      </w:r>
+    </w:p>
+    <w:p>
+      <w:pPr>
+        <w:pStyle w:val="Normal"/>
+        <w:spacing w:lineRule="auto" w:line="240" w:before="0" w:after="0"/>
+        <w:ind w:firstLine="567"/>
+        <w:jc w:val="both"/>
+        <w:rPr>
+          <w:rFonts w:ascii="Times New Roman" w:hAnsi="Times New Roman" w:eastAsia="Times New Roman" w:cs="Times New Roman"/>
+          <w:sz w:val="20"/>
+          <w:szCs w:val="20"/>
+          <w:lang w:eastAsia="bg-BG"/>
+        </w:rPr>
+      </w:pPr>
+      <w:r>
+        <w:rPr>
+          <w:rFonts w:eastAsia="Times New Roman" w:cs="Times New Roman" w:ascii="Times New Roman" w:hAnsi="Times New Roman"/>
+          <w:sz w:val="20"/>
+          <w:szCs w:val="20"/>
+          <w:lang w:eastAsia="bg-BG"/>
+        </w:rPr>
+      </w:r>
+    </w:p>
+    <w:p>
+      <w:pPr>
+        <w:pStyle w:val="H1NoSpace"/>
+        <w:numPr>
+          <w:ilvl w:val="0"/>
+          <w:numId w:val="0"/>
+        </w:numPr>
+        <w:ind w:left="720" w:hanging="0"/>
+        <w:jc w:val="both"/>
+        <w:rPr>
           <w:rFonts w:ascii="Times New Roman" w:hAnsi="Times New Roman" w:cs="Helvetica;Arial"/>
           <w:b w:val="false"/>
           <w:b w:val="false"/>
@@ -1495,106 +1529,18 @@
           <w:szCs w:val="20"/>
           <w:lang w:eastAsia="bg-BG"/>
         </w:rPr>
-      </w:r>
-    </w:p>
-    <w:p>
-      <w:pPr>
-        <w:pStyle w:val="Normal"/>
-        <w:spacing w:lineRule="auto" w:line="240" w:before="0" w:after="0"/>
-        <w:ind w:firstLine="567"/>
-        <w:jc w:val="both"/>
-        <w:rPr>
-          <w:rFonts w:ascii="Times New Roman" w:hAnsi="Times New Roman" w:eastAsia="Times New Roman" w:cs="Times New Roman"/>
-          <w:sz w:val="20"/>
-          <w:szCs w:val="20"/>
-          <w:lang w:eastAsia="bg-BG"/>
-        </w:rPr>
-      </w:pPr>
-      <w:r>
-        <w:rPr>
-          <w:rFonts w:eastAsia="Times New Roman" w:cs="Times New Roman" w:ascii="Times New Roman" w:hAnsi="Times New Roman"/>
-          <w:sz w:val="20"/>
-          <w:szCs w:val="20"/>
-          <w:lang w:eastAsia="bg-BG"/>
-        </w:rPr>
-      </w:r>
-    </w:p>
-    <w:p>
-      <w:pPr>
-        <w:pStyle w:val="Normal"/>
-        <w:spacing w:lineRule="auto" w:line="240" w:before="0" w:after="0"/>
-        <w:ind w:firstLine="567"/>
-        <w:jc w:val="both"/>
-        <w:rPr>
-          <w:rFonts w:ascii="Times New Roman" w:hAnsi="Times New Roman" w:eastAsia="Times New Roman" w:cs="Times New Roman"/>
-          <w:sz w:val="20"/>
-          <w:szCs w:val="20"/>
-          <w:lang w:eastAsia="bg-BG"/>
-        </w:rPr>
-      </w:pPr>
-      <w:r>
-        <w:rPr>
-          <w:rFonts w:eastAsia="Times New Roman" w:cs="Times New Roman" w:ascii="Times New Roman" w:hAnsi="Times New Roman"/>
-          <w:sz w:val="20"/>
-          <w:szCs w:val="20"/>
-          <w:lang w:eastAsia="bg-BG"/>
-        </w:rPr>
-      </w:r>
-    </w:p>
-    <w:p>
-      <w:pPr>
-        <w:pStyle w:val="Normal"/>
-        <w:spacing w:lineRule="auto" w:line="240" w:before="0" w:after="0"/>
-        <w:ind w:firstLine="567"/>
-        <w:jc w:val="both"/>
-        <w:rPr>
-          <w:rFonts w:ascii="Times New Roman" w:hAnsi="Times New Roman" w:eastAsia="Times New Roman" w:cs="Times New Roman"/>
-          <w:sz w:val="20"/>
-          <w:szCs w:val="20"/>
-          <w:lang w:eastAsia="bg-BG"/>
-        </w:rPr>
-      </w:pPr>
-      <w:r>
-        <w:rPr>
-          <w:rFonts w:eastAsia="Times New Roman" w:cs="Times New Roman" w:ascii="Times New Roman" w:hAnsi="Times New Roman"/>
-          <w:sz w:val="20"/>
-          <w:szCs w:val="20"/>
-          <w:lang w:eastAsia="bg-BG"/>
-        </w:rPr>
-      </w:r>
-    </w:p>
-    <w:p>
-      <w:pPr>
-        <w:pStyle w:val="Normal"/>
-        <w:spacing w:lineRule="auto" w:line="240" w:before="0" w:after="0"/>
-        <w:ind w:firstLine="567"/>
-        <w:jc w:val="both"/>
-        <w:rPr>
-          <w:rFonts w:ascii="Times New Roman" w:hAnsi="Times New Roman" w:eastAsia="Times New Roman" w:cs="Times New Roman"/>
-          <w:sz w:val="20"/>
-          <w:szCs w:val="20"/>
-          <w:lang w:eastAsia="bg-BG"/>
-        </w:rPr>
-      </w:pPr>
-      <w:r>
-        <w:rPr>
-          <w:rFonts w:eastAsia="Times New Roman" w:cs="Times New Roman" w:ascii="Times New Roman" w:hAnsi="Times New Roman"/>
-          <w:sz w:val="20"/>
-          <w:szCs w:val="20"/>
-          <w:lang w:eastAsia="bg-BG"/>
-        </w:rPr>
         <w:drawing>
           <wp:anchor behindDoc="0" distT="0" distB="0" distL="0" distR="0" simplePos="0" locked="0" layoutInCell="0" allowOverlap="1" relativeHeight="2">
             <wp:simplePos x="0" y="0"/>
             <wp:positionH relativeFrom="column">
-              <wp:posOffset>169545</wp:posOffset>
+              <wp:posOffset>93345</wp:posOffset>
             </wp:positionH>
             <wp:positionV relativeFrom="paragraph">
-              <wp:posOffset>635</wp:posOffset>
+              <wp:posOffset>63500</wp:posOffset>
             </wp:positionV>
             <wp:extent cx="2826385" cy="2305685"/>
             <wp:effectExtent l="0" t="0" r="0" b="0"/>
-            <wp:wrapNone/>
+            <wp:wrapTopAndBottom/>
             <wp:docPr id="1" name="Image 1" descr=""/>
             <wp:cNvGraphicFramePr>
               <a:graphicFrameLocks xmlns:a="http://schemas.openxmlformats.org/drawingml/2006/main" noChangeAspect="1"/>
@@ -2146,6 +2092,94 @@
           <w:rFonts w:ascii="Times New Roman" w:hAnsi="Times New Roman" w:eastAsia="Times New Roman" w:cs="Times New Roman"/>
           <w:sz w:val="20"/>
           <w:szCs w:val="20"/>
+          <w:lang w:eastAsia="bg-BG"/>
+        </w:rPr>
+      </w:pPr>
+      <w:r>
+        <w:rPr>
+          <w:rFonts w:eastAsia="Times New Roman" w:cs="Times New Roman" w:ascii="Times New Roman" w:hAnsi="Times New Roman"/>
+          <w:sz w:val="20"/>
+          <w:szCs w:val="20"/>
+          <w:lang w:eastAsia="bg-BG"/>
+        </w:rPr>
+      </w:r>
+    </w:p>
+    <w:p>
+      <w:pPr>
+        <w:pStyle w:val="Normal"/>
+        <w:spacing w:lineRule="auto" w:line="240" w:before="0" w:after="0"/>
+        <w:ind w:firstLine="567"/>
+        <w:jc w:val="both"/>
+        <w:rPr>
+          <w:rFonts w:ascii="Times New Roman" w:hAnsi="Times New Roman" w:eastAsia="Times New Roman" w:cs="Times New Roman"/>
+          <w:sz w:val="20"/>
+          <w:szCs w:val="20"/>
+          <w:lang w:eastAsia="bg-BG"/>
+        </w:rPr>
+      </w:pPr>
+      <w:r>
+        <w:rPr>
+          <w:rFonts w:eastAsia="Times New Roman" w:cs="Times New Roman" w:ascii="Times New Roman" w:hAnsi="Times New Roman"/>
+          <w:sz w:val="20"/>
+          <w:szCs w:val="20"/>
+          <w:lang w:eastAsia="bg-BG"/>
+        </w:rPr>
+      </w:r>
+    </w:p>
+    <w:p>
+      <w:pPr>
+        <w:pStyle w:val="Normal"/>
+        <w:spacing w:lineRule="auto" w:line="240" w:before="0" w:after="0"/>
+        <w:ind w:firstLine="567"/>
+        <w:jc w:val="both"/>
+        <w:rPr>
+          <w:rFonts w:ascii="Times New Roman" w:hAnsi="Times New Roman" w:eastAsia="Times New Roman" w:cs="Times New Roman"/>
+          <w:sz w:val="20"/>
+          <w:szCs w:val="20"/>
+          <w:lang w:eastAsia="bg-BG"/>
+        </w:rPr>
+      </w:pPr>
+      <w:r>
+        <w:rPr>
+          <w:rFonts w:eastAsia="Times New Roman" w:cs="Times New Roman" w:ascii="Times New Roman" w:hAnsi="Times New Roman"/>
+          <w:sz w:val="20"/>
+          <w:szCs w:val="20"/>
+          <w:lang w:eastAsia="bg-BG"/>
+        </w:rPr>
+      </w:r>
+    </w:p>
+    <w:p>
+      <w:pPr>
+        <w:pStyle w:val="Normal"/>
+        <w:spacing w:lineRule="auto" w:line="240" w:before="0" w:after="0"/>
+        <w:ind w:firstLine="567"/>
+        <w:jc w:val="both"/>
+        <w:rPr>
+          <w:rFonts w:ascii="Times New Roman" w:hAnsi="Times New Roman" w:eastAsia="Times New Roman" w:cs="Times New Roman"/>
+          <w:sz w:val="20"/>
+          <w:szCs w:val="20"/>
+          <w:lang w:eastAsia="bg-BG"/>
+        </w:rPr>
+      </w:pPr>
+      <w:r>
+        <w:rPr>
+          <w:rFonts w:eastAsia="Times New Roman" w:cs="Times New Roman" w:ascii="Times New Roman" w:hAnsi="Times New Roman"/>
+          <w:sz w:val="20"/>
+          <w:szCs w:val="20"/>
+          <w:lang w:eastAsia="bg-BG"/>
+        </w:rPr>
+      </w:r>
+    </w:p>
+    <w:p>
+      <w:pPr>
+        <w:pStyle w:val="Normal"/>
+        <w:spacing w:lineRule="auto" w:line="240" w:before="0" w:after="0"/>
+        <w:ind w:firstLine="567"/>
+        <w:jc w:val="both"/>
+        <w:rPr>
+          <w:rFonts w:ascii="Times New Roman" w:hAnsi="Times New Roman" w:eastAsia="Times New Roman" w:cs="Times New Roman"/>
+          <w:sz w:val="20"/>
+          <w:szCs w:val="20"/>
           <w:lang w:val="en-US" w:eastAsia="bg-BG"/>
         </w:rPr>
       </w:pPr>
@@ -2221,267 +2255,6 @@
         <w:ind w:hanging="0"/>
         <w:jc w:val="both"/>
         <w:rPr/>
-      </w:pPr>
-      <w:r>
-        <w:rPr/>
-      </w:r>
-    </w:p>
-    <w:p>
-      <w:pPr>
-        <w:pStyle w:val="Normal"/>
-        <w:spacing w:lineRule="auto" w:line="240" w:before="0" w:after="0"/>
-        <w:ind w:hanging="0"/>
-        <w:jc w:val="both"/>
-        <w:rPr>
-          <w:b/>
-          <w:b/>
-          <w:bCs/>
-        </w:rPr>
-      </w:pPr>
-      <w:r>
-        <w:rPr>
-          <w:b/>
-          <w:bCs/>
-        </w:rPr>
-      </w:r>
-    </w:p>
-    <w:p>
-      <w:pPr>
-        <w:pStyle w:val="Normal"/>
-        <w:spacing w:lineRule="auto" w:line="240" w:before="0" w:after="0"/>
-        <w:ind w:hanging="0"/>
-        <w:jc w:val="both"/>
-        <w:rPr>
-          <w:b/>
-          <w:b/>
-          <w:bCs/>
-        </w:rPr>
-      </w:pPr>
-      <w:r>
-        <w:rPr>
-          <w:b/>
-          <w:bCs/>
-        </w:rPr>
-      </w:r>
-    </w:p>
-    <w:p>
-      <w:pPr>
-        <w:pStyle w:val="Normal"/>
-        <w:spacing w:lineRule="auto" w:line="240" w:before="0" w:after="0"/>
-        <w:ind w:hanging="0"/>
-        <w:jc w:val="both"/>
-        <w:rPr>
-          <w:b/>
-          <w:b/>
-          <w:bCs/>
-        </w:rPr>
-      </w:pPr>
-      <w:r>
-        <w:rPr>
-          <w:b/>
-          <w:bCs/>
-        </w:rPr>
-      </w:r>
-    </w:p>
-    <w:p>
-      <w:pPr>
-        <w:pStyle w:val="Normal"/>
-        <w:spacing w:lineRule="auto" w:line="240" w:before="0" w:after="0"/>
-        <w:ind w:hanging="0"/>
-        <w:jc w:val="both"/>
-        <w:rPr>
-          <w:b/>
-          <w:b/>
-          <w:bCs/>
-        </w:rPr>
-      </w:pPr>
-      <w:r>
-        <w:rPr>
-          <w:b/>
-          <w:bCs/>
-        </w:rPr>
-      </w:r>
-    </w:p>
-    <w:p>
-      <w:pPr>
-        <w:pStyle w:val="Normal"/>
-        <w:spacing w:lineRule="auto" w:line="240" w:before="0" w:after="0"/>
-        <w:ind w:hanging="0"/>
-        <w:jc w:val="both"/>
-        <w:rPr>
-          <w:b/>
-          <w:b/>
-          <w:bCs/>
-        </w:rPr>
-      </w:pPr>
-      <w:r>
-        <w:rPr>
-          <w:b/>
-          <w:bCs/>
-        </w:rPr>
-      </w:r>
-    </w:p>
-    <w:p>
-      <w:pPr>
-        <w:pStyle w:val="Normal"/>
-        <w:spacing w:lineRule="auto" w:line="240" w:before="0" w:after="0"/>
-        <w:ind w:hanging="0"/>
-        <w:jc w:val="both"/>
-        <w:rPr>
-          <w:b/>
-          <w:b/>
-          <w:bCs/>
-        </w:rPr>
-      </w:pPr>
-      <w:r>
-        <w:rPr>
-          <w:b/>
-          <w:bCs/>
-        </w:rPr>
-      </w:r>
-    </w:p>
-    <w:p>
-      <w:pPr>
-        <w:pStyle w:val="Normal"/>
-        <w:spacing w:lineRule="auto" w:line="240" w:before="0" w:after="0"/>
-        <w:ind w:hanging="0"/>
-        <w:jc w:val="both"/>
-        <w:rPr>
-          <w:b/>
-          <w:b/>
-          <w:bCs/>
-        </w:rPr>
-      </w:pPr>
-      <w:r>
-        <w:rPr>
-          <w:b/>
-          <w:bCs/>
-        </w:rPr>
-      </w:r>
-    </w:p>
-    <w:p>
-      <w:pPr>
-        <w:pStyle w:val="Normal"/>
-        <w:spacing w:lineRule="auto" w:line="240" w:before="0" w:after="0"/>
-        <w:ind w:hanging="0"/>
-        <w:jc w:val="both"/>
-        <w:rPr>
-          <w:b/>
-          <w:b/>
-          <w:bCs/>
-        </w:rPr>
-      </w:pPr>
-      <w:r>
-        <w:rPr>
-          <w:b/>
-          <w:bCs/>
-        </w:rPr>
-      </w:r>
-    </w:p>
-    <w:p>
-      <w:pPr>
-        <w:pStyle w:val="Normal"/>
-        <w:spacing w:lineRule="auto" w:line="240" w:before="0" w:after="0"/>
-        <w:ind w:hanging="0"/>
-        <w:jc w:val="both"/>
-        <w:rPr>
-          <w:b/>
-          <w:b/>
-          <w:bCs/>
-        </w:rPr>
-      </w:pPr>
-      <w:r>
-        <w:rPr>
-          <w:b/>
-          <w:bCs/>
-        </w:rPr>
-      </w:r>
-    </w:p>
-    <w:p>
-      <w:pPr>
-        <w:pStyle w:val="Normal"/>
-        <w:spacing w:lineRule="auto" w:line="240" w:before="0" w:after="0"/>
-        <w:ind w:hanging="0"/>
-        <w:jc w:val="both"/>
-        <w:rPr>
-          <w:b/>
-          <w:b/>
-          <w:bCs/>
-        </w:rPr>
-      </w:pPr>
-      <w:r>
-        <w:rPr>
-          <w:b/>
-          <w:bCs/>
-        </w:rPr>
-      </w:r>
-    </w:p>
-    <w:p>
-      <w:pPr>
-        <w:pStyle w:val="Normal"/>
-        <w:spacing w:lineRule="auto" w:line="240" w:before="0" w:after="0"/>
-        <w:ind w:hanging="0"/>
-        <w:jc w:val="both"/>
-        <w:rPr>
-          <w:b/>
-          <w:b/>
-          <w:bCs/>
-        </w:rPr>
-      </w:pPr>
-      <w:r>
-        <w:rPr>
-          <w:b/>
-          <w:bCs/>
-        </w:rPr>
-      </w:r>
-    </w:p>
-    <w:p>
-      <w:pPr>
-        <w:pStyle w:val="Normal"/>
-        <w:spacing w:lineRule="auto" w:line="240" w:before="0" w:after="0"/>
-        <w:ind w:hanging="0"/>
-        <w:jc w:val="both"/>
-        <w:rPr>
-          <w:b/>
-          <w:b/>
-          <w:bCs/>
-        </w:rPr>
-      </w:pPr>
-      <w:r>
-        <w:rPr>
-          <w:b/>
-          <w:bCs/>
-        </w:rPr>
-      </w:r>
-    </w:p>
-    <w:p>
-      <w:pPr>
-        <w:pStyle w:val="Normal"/>
-        <w:spacing w:lineRule="auto" w:line="240" w:before="0" w:after="0"/>
-        <w:ind w:hanging="0"/>
-        <w:jc w:val="both"/>
-        <w:rPr>
-          <w:sz w:val="20"/>
-          <w:szCs w:val="20"/>
-        </w:rPr>
-      </w:pPr>
-      <w:r>
-        <w:rPr>
-          <w:sz w:val="20"/>
-          <w:szCs w:val="20"/>
-        </w:rPr>
-      </w:r>
-    </w:p>
-    <w:p>
-      <w:pPr>
-        <w:pStyle w:val="Normal"/>
-        <w:spacing w:lineRule="auto" w:line="240" w:before="0" w:after="0"/>
-        <w:ind w:hanging="0"/>
-        <w:jc w:val="both"/>
-        <w:rPr>
-          <w:sz w:val="20"/>
-          <w:szCs w:val="20"/>
-        </w:rPr>
       </w:pPr>
       <w:r>
         <w:rPr/>
@@ -2772,10 +2545,9 @@
         <w:ind w:hanging="0"/>
         <w:jc w:val="both"/>
         <w:rPr>
-          <w:rFonts w:ascii="Times New Roman" w:hAnsi="Times New Roman" w:eastAsia="Times New Roman" w:cs="Times New Roman"/>
-          <w:sz w:val="20"/>
-          <w:szCs w:val="20"/>
-          <w:lang w:val="en-US" w:eastAsia="bg-BG"/>
+          <w:rFonts w:ascii="Times New Roman" w:hAnsi="Times New Roman"/>
+          <w:sz w:val="20"/>
+          <w:szCs w:val="20"/>
         </w:rPr>
       </w:pPr>
       <w:r>
@@ -2793,11 +2565,11 @@
         <w:pStyle w:val="H1NoSpace"/>
         <w:jc w:val="left"/>
         <w:rPr>
-          <w:sz w:val="20"/>
-          <w:szCs w:val="20"/>
-        </w:rPr>
-      </w:pPr>
-      <w:bookmarkStart w:id="0" w:name="__DdeLink__246_2694599244"/>
+          <w:rFonts w:ascii="Times New Roman" w:hAnsi="Times New Roman"/>
+          <w:sz w:val="20"/>
+          <w:szCs w:val="20"/>
+        </w:rPr>
+      </w:pPr>
       <w:r>
         <w:rPr>
           <w:rFonts w:cs="Times New Roman" w:ascii="Times New Roman" w:hAnsi="Times New Roman"/>
@@ -2807,69 +2579,78 @@
           <w:sz w:val="20"/>
           <w:szCs w:val="20"/>
         </w:rPr>
-        <w:t>Veselin Stanchev,Eng. MSc.</w:t>
-      </w:r>
-      <w:bookmarkEnd w:id="0"/>
+        <w:t xml:space="preserve">Veselin Stanchev,Eng. Msc. </w:t>
+      </w:r>
     </w:p>
     <w:p>
       <w:pPr>
         <w:pStyle w:val="H1NoSpace"/>
         <w:jc w:val="left"/>
         <w:rPr>
-          <w:sz w:val="20"/>
-          <w:szCs w:val="20"/>
-        </w:rPr>
-      </w:pPr>
-      <w:r>
-        <w:rPr>
-          <w:rFonts w:cs="Times New Roman" w:ascii="Times New Roman" w:hAnsi="Times New Roman"/>
+          <w:rFonts w:ascii="Times New Roman" w:hAnsi="Times New Roman"/>
+          <w:sz w:val="20"/>
+          <w:szCs w:val="20"/>
+        </w:rPr>
+      </w:pPr>
+      <w:r>
+        <w:rPr>
+          <w:rFonts w:eastAsia="Times New Roman" w:cs="Times New Roman" w:ascii="Times New Roman" w:hAnsi="Times New Roman"/>
           <w:b w:val="false"/>
           <w:bCs w:val="false"/>
           <w:color w:val="000000"/>
           <w:sz w:val="20"/>
           <w:szCs w:val="20"/>
-        </w:rPr>
-        <w:t>Scientific field: Computer Architectures</w:t>
-      </w:r>
-    </w:p>
-    <w:p>
-      <w:pPr>
-        <w:pStyle w:val="Normal"/>
-        <w:spacing w:lineRule="auto" w:line="240" w:before="0" w:after="0"/>
-        <w:ind w:hanging="0"/>
+          <w:lang w:eastAsia="bg-BG"/>
+        </w:rPr>
+        <w:t xml:space="preserve">E-mail: </w:t>
+      </w:r>
+      <w:hyperlink r:id="rId9">
+        <w:r>
+          <w:rPr>
+            <w:rStyle w:val="InternetLink"/>
+            <w:rFonts w:eastAsia="Times New Roman" w:cs="Times New Roman" w:ascii="Times New Roman" w:hAnsi="Times New Roman"/>
+            <w:b w:val="false"/>
+            <w:bCs w:val="false"/>
+            <w:color w:val="000000"/>
+            <w:sz w:val="20"/>
+            <w:szCs w:val="20"/>
+            <w:lang w:eastAsia="bg-BG"/>
+          </w:rPr>
+          <w:t>vrstanchev@gmail.com</w:t>
+        </w:r>
+      </w:hyperlink>
+    </w:p>
+    <w:p>
+      <w:pPr>
+        <w:pStyle w:val="H1NoSpace"/>
         <w:jc w:val="left"/>
         <w:rPr>
-          <w:sz w:val="20"/>
-          <w:szCs w:val="20"/>
-        </w:rPr>
-      </w:pPr>
-      <w:r>
-        <w:rPr>
-          <w:rFonts w:eastAsia="Times New Roman" w:cs="Times New Roman" w:ascii="Times New Roman" w:hAnsi="Times New Roman"/>
-          <w:sz w:val="20"/>
-          <w:szCs w:val="20"/>
-          <w:lang w:eastAsia="bg-BG"/>
-        </w:rPr>
-        <w:t>E-mail: vrstanchev@gmail.com</w:t>
-      </w:r>
-    </w:p>
-    <w:p>
-      <w:pPr>
-        <w:pStyle w:val="Normal"/>
-        <w:spacing w:lineRule="auto" w:line="240" w:before="0" w:after="0"/>
-        <w:ind w:hanging="0"/>
-        <w:jc w:val="left"/>
-        <w:rPr>
-          <w:sz w:val="20"/>
-          <w:szCs w:val="20"/>
-        </w:rPr>
-      </w:pPr>
-      <w:r>
-        <w:rPr>
-          <w:rFonts w:eastAsia="Times New Roman" w:cs="Times New Roman" w:ascii="Times New Roman" w:hAnsi="Times New Roman"/>
-          <w:sz w:val="20"/>
-          <w:szCs w:val="20"/>
-          <w:lang w:eastAsia="bg-BG"/>
+          <w:rFonts w:ascii="Times New Roman" w:hAnsi="Times New Roman"/>
+          <w:sz w:val="20"/>
+          <w:szCs w:val="20"/>
+        </w:rPr>
+      </w:pPr>
+      <w:r>
+        <w:rPr>
+          <w:rFonts w:eastAsia="Times New Roman" w:cs="Times New Roman" w:ascii="Times New Roman" w:hAnsi="Times New Roman"/>
+          <w:b w:val="false"/>
+          <w:bCs w:val="false"/>
+          <w:color w:val="000000"/>
+          <w:sz w:val="20"/>
+          <w:szCs w:val="20"/>
+          <w:lang w:val="en-US" w:eastAsia="bg-BG"/>
+        </w:rPr>
+        <w:t xml:space="preserve"> </w:t>
+      </w:r>
+      <w:r>
+        <w:rPr>
+          <w:rFonts w:eastAsia="Times New Roman" w:cs="Times New Roman" w:ascii="Times New Roman" w:hAnsi="Times New Roman"/>
+          <w:b w:val="false"/>
+          <w:bCs w:val="false"/>
+          <w:color w:val="000000"/>
+          <w:sz w:val="20"/>
+          <w:szCs w:val="20"/>
+          <w:lang w:val="en-US" w:eastAsia="bg-BG"/>
         </w:rPr>
         <w:t>ORCID iD: 0009-0009-2992-5326</w:t>
       </w:r>

--- a/drafts/Free Assembly Languages for developing real-time operating system_Stanchev.docx
+++ b/drafts/Free Assembly Languages for developing real-time operating system_Stanchev.docx
@@ -314,7 +314,18 @@
           <w:szCs w:val="20"/>
           <w:lang w:val="en-US" w:eastAsia="bg-BG"/>
         </w:rPr>
-        <w:t>Abstract:</w:t>
+        <w:t xml:space="preserve">Abstract: </w:t>
+      </w:r>
+      <w:r>
+        <w:rPr>
+          <w:rFonts w:eastAsia="Times New Roman" w:cs="Times New Roman" w:ascii="Times New Roman" w:hAnsi="Times New Roman"/>
+          <w:b w:val="false"/>
+          <w:bCs w:val="false"/>
+          <w:sz w:val="20"/>
+          <w:szCs w:val="20"/>
+          <w:lang w:val="en-US" w:eastAsia="bg-BG"/>
+        </w:rPr>
+        <w:t>Free assembly languages will becomes popular because of open-source instruction set architecture – RISC-V. Features of assembly languages such as: AVR Assembler,RISC-V assembler will be analyzed.  The paper performs the Critical analysis of available assembly languages  task of PhD thesis.</w:t>
       </w:r>
     </w:p>
     <w:p>
@@ -377,7 +388,29 @@
           <w:szCs w:val="20"/>
           <w:lang w:val="en-US"/>
         </w:rPr>
-        <w:t>: risc-v assembly, avr assembly, operating system, micro-controller modules</w:t>
+        <w:t>: risc-v assembly, avr as</w:t>
+      </w:r>
+      <w:r>
+        <w:rPr>
+          <w:rFonts w:cs="Times New Roman" w:ascii="Times New Roman" w:hAnsi="Times New Roman"/>
+          <w:b/>
+          <w:bCs/>
+          <w:sz w:val="20"/>
+          <w:szCs w:val="20"/>
+          <w:lang w:val="en-US"/>
+        </w:rPr>
+        <w:t>s</w:t>
+      </w:r>
+      <w:r>
+        <w:rPr>
+          <w:rFonts w:cs="Times New Roman" w:ascii="Times New Roman" w:hAnsi="Times New Roman"/>
+          <w:b/>
+          <w:bCs/>
+          <w:sz w:val="20"/>
+          <w:szCs w:val="20"/>
+          <w:lang w:val="en-US"/>
+        </w:rPr>
+        <w:t>embly, operating system, micro-controller modules</w:t>
       </w:r>
     </w:p>
     <w:p>
@@ -617,6 +650,849 @@
           <w:szCs w:val="20"/>
           <w:lang w:eastAsia="bg-BG"/>
         </w:rPr>
+      </w:r>
+    </w:p>
+    <w:p>
+      <w:pPr>
+        <w:pStyle w:val="H1NoSpace"/>
+        <w:numPr>
+          <w:ilvl w:val="0"/>
+          <w:numId w:val="0"/>
+        </w:numPr>
+        <w:ind w:hanging="0"/>
+        <w:jc w:val="both"/>
+        <w:rPr>
+          <w:b/>
+          <w:b/>
+          <w:bCs/>
+          <w:sz w:val="20"/>
+          <w:szCs w:val="20"/>
+        </w:rPr>
+      </w:pPr>
+      <w:r>
+        <w:rPr/>
+      </w:r>
+    </w:p>
+    <w:p>
+      <w:pPr>
+        <w:pStyle w:val="H1NoSpace"/>
+        <w:numPr>
+          <w:ilvl w:val="0"/>
+          <w:numId w:val="0"/>
+        </w:numPr>
+        <w:ind w:hanging="0"/>
+        <w:jc w:val="both"/>
+        <w:rPr>
+          <w:b/>
+          <w:b/>
+          <w:bCs/>
+          <w:sz w:val="20"/>
+          <w:szCs w:val="20"/>
+        </w:rPr>
+      </w:pPr>
+      <w:r>
+        <w:rPr/>
+      </w:r>
+    </w:p>
+    <w:p>
+      <w:pPr>
+        <w:pStyle w:val="H1NoSpace"/>
+        <w:numPr>
+          <w:ilvl w:val="0"/>
+          <w:numId w:val="0"/>
+        </w:numPr>
+        <w:ind w:hanging="0"/>
+        <w:jc w:val="both"/>
+        <w:rPr>
+          <w:b/>
+          <w:b/>
+          <w:bCs/>
+          <w:sz w:val="20"/>
+          <w:szCs w:val="20"/>
+        </w:rPr>
+      </w:pPr>
+      <w:r>
+        <w:rPr>
+          <w:rFonts w:cs="Helvetica;Arial" w:ascii="Times New Roman" w:hAnsi="Times New Roman"/>
+          <w:color w:val="000000"/>
+        </w:rPr>
+        <w:tab/>
+        <w:t>2. Material and Methods</w:t>
+      </w:r>
+    </w:p>
+    <w:p>
+      <w:pPr>
+        <w:pStyle w:val="ListParagraph"/>
+        <w:spacing w:lineRule="auto" w:line="240" w:before="0" w:after="0"/>
+        <w:contextualSpacing/>
+        <w:jc w:val="both"/>
+        <w:rPr>
+          <w:rFonts w:ascii="Times New Roman" w:hAnsi="Times New Roman"/>
+          <w:sz w:val="20"/>
+          <w:szCs w:val="20"/>
+        </w:rPr>
+      </w:pPr>
+      <w:r>
+        <w:rPr>
+          <w:rFonts w:ascii="Times New Roman" w:hAnsi="Times New Roman"/>
+          <w:sz w:val="20"/>
+          <w:szCs w:val="20"/>
+          <w:lang w:val="en-US"/>
+        </w:rPr>
+        <w:tab/>
+        <w:t>There are different free assembly languages for embedded devices such as: AVR Assembler, PIC Assembler,RISC-V Assembler. For each assembler will be analyzed:</w:t>
+      </w:r>
+    </w:p>
+    <w:p>
+      <w:pPr>
+        <w:pStyle w:val="ListParagraph"/>
+        <w:spacing w:lineRule="auto" w:line="240" w:before="0" w:after="0"/>
+        <w:contextualSpacing/>
+        <w:jc w:val="both"/>
+        <w:rPr>
+          <w:rFonts w:ascii="Times New Roman" w:hAnsi="Times New Roman"/>
+          <w:sz w:val="20"/>
+          <w:szCs w:val="20"/>
+        </w:rPr>
+      </w:pPr>
+      <w:r>
+        <w:rPr>
+          <w:rFonts w:ascii="Times New Roman" w:hAnsi="Times New Roman"/>
+          <w:sz w:val="20"/>
+          <w:szCs w:val="20"/>
+          <w:lang w:val="en-US"/>
+        </w:rPr>
+        <w:t>→</w:t>
+      </w:r>
+      <w:r>
+        <w:rPr>
+          <w:rFonts w:ascii="Times New Roman" w:hAnsi="Times New Roman"/>
+          <w:sz w:val="20"/>
+          <w:szCs w:val="20"/>
+          <w:lang w:val="en-US"/>
+        </w:rPr>
+        <w:t xml:space="preserve">Types of available instructions </w:t>
+      </w:r>
+    </w:p>
+    <w:p>
+      <w:pPr>
+        <w:pStyle w:val="ListParagraph"/>
+        <w:spacing w:lineRule="auto" w:line="240" w:before="0" w:after="0"/>
+        <w:contextualSpacing/>
+        <w:jc w:val="both"/>
+        <w:rPr>
+          <w:rFonts w:ascii="Times New Roman" w:hAnsi="Times New Roman"/>
+          <w:sz w:val="20"/>
+          <w:szCs w:val="20"/>
+        </w:rPr>
+      </w:pPr>
+      <w:r>
+        <w:rPr>
+          <w:rFonts w:ascii="Times New Roman" w:hAnsi="Times New Roman"/>
+          <w:sz w:val="20"/>
+          <w:szCs w:val="20"/>
+          <w:lang w:val="en-US"/>
+        </w:rPr>
+        <w:t xml:space="preserve">→  </w:t>
+      </w:r>
+      <w:r>
+        <w:rPr>
+          <w:rFonts w:ascii="Times New Roman" w:hAnsi="Times New Roman"/>
+          <w:sz w:val="20"/>
+          <w:szCs w:val="20"/>
+          <w:lang w:val="en-US"/>
+        </w:rPr>
+        <w:t>Supported micro-controllers</w:t>
+      </w:r>
+    </w:p>
+    <w:p>
+      <w:pPr>
+        <w:pStyle w:val="ListParagraph"/>
+        <w:spacing w:lineRule="auto" w:line="240" w:before="0" w:after="0"/>
+        <w:contextualSpacing/>
+        <w:jc w:val="both"/>
+        <w:rPr>
+          <w:rFonts w:ascii="Times New Roman" w:hAnsi="Times New Roman"/>
+          <w:sz w:val="20"/>
+          <w:szCs w:val="20"/>
+        </w:rPr>
+      </w:pPr>
+      <w:r>
+        <w:rPr>
+          <w:rFonts w:ascii="Times New Roman" w:hAnsi="Times New Roman"/>
+          <w:sz w:val="20"/>
+          <w:szCs w:val="20"/>
+          <w:lang w:val="en-US"/>
+        </w:rPr>
+        <w:t xml:space="preserve">→ </w:t>
+      </w:r>
+      <w:r>
+        <w:rPr>
+          <w:rFonts w:ascii="Times New Roman" w:hAnsi="Times New Roman"/>
+          <w:sz w:val="20"/>
+          <w:szCs w:val="20"/>
+          <w:lang w:val="en-US"/>
+        </w:rPr>
+        <w:t>Compilation process of target assembler</w:t>
+      </w:r>
+    </w:p>
+    <w:p>
+      <w:pPr>
+        <w:pStyle w:val="ListParagraph"/>
+        <w:spacing w:lineRule="auto" w:line="240" w:before="0" w:after="0"/>
+        <w:contextualSpacing/>
+        <w:jc w:val="both"/>
+        <w:rPr>
+          <w:rFonts w:ascii="Times New Roman" w:hAnsi="Times New Roman"/>
+          <w:sz w:val="20"/>
+          <w:szCs w:val="20"/>
+        </w:rPr>
+      </w:pPr>
+      <w:r>
+        <w:rPr/>
+      </w:r>
+    </w:p>
+    <w:p>
+      <w:pPr>
+        <w:pStyle w:val="ListParagraph"/>
+        <w:spacing w:lineRule="auto" w:line="240" w:before="0" w:after="0"/>
+        <w:ind w:hanging="0"/>
+        <w:contextualSpacing/>
+        <w:jc w:val="both"/>
+        <w:rPr>
+          <w:rFonts w:ascii="Times New Roman" w:hAnsi="Times New Roman"/>
+          <w:sz w:val="20"/>
+          <w:szCs w:val="20"/>
+        </w:rPr>
+      </w:pPr>
+      <w:r>
+        <w:rPr>
+          <w:rFonts w:ascii="Times New Roman" w:hAnsi="Times New Roman"/>
+          <w:sz w:val="20"/>
+          <w:szCs w:val="20"/>
+          <w:lang w:val="en-US"/>
+        </w:rPr>
+        <w:tab/>
+        <w:t xml:space="preserve">1) AVR assembler </w:t>
+      </w:r>
+    </w:p>
+    <w:p>
+      <w:pPr>
+        <w:pStyle w:val="ListParagraph"/>
+        <w:spacing w:lineRule="auto" w:line="240" w:before="0" w:after="0"/>
+        <w:ind w:hanging="0"/>
+        <w:contextualSpacing/>
+        <w:jc w:val="both"/>
+        <w:rPr>
+          <w:rFonts w:ascii="Times New Roman" w:hAnsi="Times New Roman"/>
+          <w:sz w:val="20"/>
+          <w:szCs w:val="20"/>
+        </w:rPr>
+      </w:pPr>
+      <w:r>
+        <w:rPr>
+          <w:rFonts w:ascii="Times New Roman" w:hAnsi="Times New Roman"/>
+          <w:sz w:val="20"/>
+          <w:szCs w:val="20"/>
+          <w:lang w:val="en-US"/>
+        </w:rPr>
+        <w:tab/>
+        <w:tab/>
+      </w:r>
+      <w:r>
+        <w:rPr>
+          <w:rFonts w:ascii="Times New Roman" w:hAnsi="Times New Roman"/>
+          <w:sz w:val="20"/>
+          <w:szCs w:val="20"/>
+          <w:lang w:val="en-US"/>
+        </w:rPr>
+        <w:t>AVR assembler is free and open-source assembly language. It supports several types of instructions such as:</w:t>
+      </w:r>
+    </w:p>
+    <w:p>
+      <w:pPr>
+        <w:pStyle w:val="ListParagraph"/>
+        <w:spacing w:lineRule="auto" w:line="240" w:before="0" w:after="0"/>
+        <w:ind w:hanging="0"/>
+        <w:contextualSpacing/>
+        <w:jc w:val="both"/>
+        <w:rPr>
+          <w:rFonts w:ascii="Times New Roman" w:hAnsi="Times New Roman"/>
+          <w:sz w:val="20"/>
+          <w:szCs w:val="20"/>
+        </w:rPr>
+      </w:pPr>
+      <w:r>
+        <w:rPr>
+          <w:rFonts w:ascii="Times New Roman" w:hAnsi="Times New Roman"/>
+          <w:sz w:val="20"/>
+          <w:szCs w:val="20"/>
+          <w:lang w:val="en-US"/>
+        </w:rPr>
+        <w:tab/>
+        <w:t>→ arithmetical-logic operations</w:t>
+      </w:r>
+    </w:p>
+    <w:p>
+      <w:pPr>
+        <w:pStyle w:val="ListParagraph"/>
+        <w:spacing w:lineRule="auto" w:line="240" w:before="0" w:after="0"/>
+        <w:ind w:hanging="0"/>
+        <w:contextualSpacing/>
+        <w:jc w:val="both"/>
+        <w:rPr>
+          <w:rFonts w:ascii="Times New Roman" w:hAnsi="Times New Roman"/>
+          <w:sz w:val="20"/>
+          <w:szCs w:val="20"/>
+        </w:rPr>
+      </w:pPr>
+      <w:r>
+        <w:rPr>
+          <w:rFonts w:ascii="Times New Roman" w:hAnsi="Times New Roman"/>
+          <w:sz w:val="20"/>
+          <w:szCs w:val="20"/>
+          <w:lang w:val="en-US"/>
+        </w:rPr>
+        <w:tab/>
+        <w:t>→control flow branch instructions</w:t>
+      </w:r>
+    </w:p>
+    <w:p>
+      <w:pPr>
+        <w:pStyle w:val="ListParagraph"/>
+        <w:spacing w:lineRule="auto" w:line="240" w:before="0" w:after="0"/>
+        <w:ind w:hanging="0"/>
+        <w:contextualSpacing/>
+        <w:jc w:val="both"/>
+        <w:rPr>
+          <w:rFonts w:ascii="Times New Roman" w:hAnsi="Times New Roman"/>
+          <w:sz w:val="20"/>
+          <w:szCs w:val="20"/>
+        </w:rPr>
+      </w:pPr>
+      <w:r>
+        <w:rPr>
+          <w:rFonts w:ascii="Times New Roman" w:hAnsi="Times New Roman"/>
+          <w:sz w:val="20"/>
+          <w:szCs w:val="20"/>
+          <w:lang w:val="en-US"/>
+        </w:rPr>
+        <w:tab/>
+        <w:t>→bite control instructions</w:t>
+      </w:r>
+    </w:p>
+    <w:p>
+      <w:pPr>
+        <w:pStyle w:val="ListParagraph"/>
+        <w:spacing w:lineRule="auto" w:line="240" w:before="0" w:after="0"/>
+        <w:ind w:hanging="0"/>
+        <w:contextualSpacing/>
+        <w:jc w:val="both"/>
+        <w:rPr>
+          <w:rFonts w:ascii="Times New Roman" w:hAnsi="Times New Roman"/>
+          <w:sz w:val="20"/>
+          <w:szCs w:val="20"/>
+        </w:rPr>
+      </w:pPr>
+      <w:r>
+        <w:rPr>
+          <w:rFonts w:ascii="Times New Roman" w:hAnsi="Times New Roman"/>
+          <w:sz w:val="20"/>
+          <w:szCs w:val="20"/>
+          <w:lang w:val="en-US"/>
+        </w:rPr>
+        <w:tab/>
+        <w:t>→byte control instructions</w:t>
+      </w:r>
+    </w:p>
+    <w:p>
+      <w:pPr>
+        <w:pStyle w:val="ListParagraph"/>
+        <w:spacing w:lineRule="auto" w:line="240" w:before="0" w:after="0"/>
+        <w:ind w:hanging="0"/>
+        <w:contextualSpacing/>
+        <w:jc w:val="both"/>
+        <w:rPr>
+          <w:rFonts w:ascii="Times New Roman" w:hAnsi="Times New Roman"/>
+          <w:sz w:val="20"/>
+          <w:szCs w:val="20"/>
+        </w:rPr>
+      </w:pPr>
+      <w:r>
+        <w:rPr>
+          <w:rFonts w:ascii="Times New Roman" w:hAnsi="Times New Roman"/>
+          <w:sz w:val="20"/>
+          <w:szCs w:val="20"/>
+          <w:lang w:val="en-US"/>
+        </w:rPr>
+        <w:tab/>
+        <w:t>This</w:t>
+      </w:r>
+      <w:r>
+        <w:rPr>
+          <w:rFonts w:ascii="Times New Roman" w:hAnsi="Times New Roman"/>
+          <w:sz w:val="20"/>
+          <w:szCs w:val="20"/>
+          <w:lang w:val="en-US"/>
+        </w:rPr>
+        <w:t xml:space="preserve"> assembler is used for range of RISC-</w:t>
+      </w:r>
+      <w:r>
+        <w:rPr>
+          <w:rFonts w:ascii="Times New Roman" w:hAnsi="Times New Roman"/>
+          <w:sz w:val="20"/>
+          <w:szCs w:val="20"/>
+          <w:lang w:val="en-US"/>
+        </w:rPr>
+        <w:t>based</w:t>
+      </w:r>
+      <w:r>
+        <w:rPr>
+          <w:rFonts w:ascii="Times New Roman" w:hAnsi="Times New Roman"/>
+          <w:sz w:val="20"/>
+          <w:szCs w:val="20"/>
+          <w:lang w:val="en-US"/>
+        </w:rPr>
+        <w:t xml:space="preserve"> device</w:t>
+      </w:r>
+      <w:r>
+        <w:rPr>
+          <w:rFonts w:ascii="Times New Roman" w:hAnsi="Times New Roman"/>
+          <w:sz w:val="20"/>
+          <w:szCs w:val="20"/>
+          <w:lang w:val="en-US"/>
+        </w:rPr>
+        <w:t xml:space="preserve"> families</w:t>
+      </w:r>
+      <w:r>
+        <w:rPr>
+          <w:rFonts w:ascii="Times New Roman" w:hAnsi="Times New Roman"/>
+          <w:sz w:val="20"/>
+          <w:szCs w:val="20"/>
+          <w:lang w:val="en-US"/>
+        </w:rPr>
+        <w:t xml:space="preserve"> </w:t>
+      </w:r>
+      <w:r>
+        <w:rPr>
+          <w:rFonts w:ascii="Times New Roman" w:hAnsi="Times New Roman"/>
+          <w:sz w:val="20"/>
+          <w:szCs w:val="20"/>
+          <w:lang w:val="en-US"/>
+        </w:rPr>
+        <w:t>such as:</w:t>
+      </w:r>
+    </w:p>
+    <w:p>
+      <w:pPr>
+        <w:pStyle w:val="ListParagraph"/>
+        <w:spacing w:lineRule="auto" w:line="240" w:before="0" w:after="0"/>
+        <w:ind w:hanging="0"/>
+        <w:contextualSpacing/>
+        <w:jc w:val="both"/>
+        <w:rPr>
+          <w:rFonts w:ascii="Times New Roman" w:hAnsi="Times New Roman"/>
+          <w:sz w:val="20"/>
+          <w:szCs w:val="20"/>
+        </w:rPr>
+      </w:pPr>
+      <w:r>
+        <w:rPr>
+          <w:rFonts w:ascii="Times New Roman" w:hAnsi="Times New Roman"/>
+          <w:sz w:val="20"/>
+          <w:szCs w:val="20"/>
+          <w:lang w:val="en-US"/>
+        </w:rPr>
+        <w:tab/>
+        <w:t xml:space="preserve"> →Raspberry Pi-based</w:t>
+      </w:r>
+    </w:p>
+    <w:p>
+      <w:pPr>
+        <w:pStyle w:val="ListParagraph"/>
+        <w:spacing w:lineRule="auto" w:line="240" w:before="0" w:after="0"/>
+        <w:ind w:hanging="0"/>
+        <w:contextualSpacing/>
+        <w:jc w:val="both"/>
+        <w:rPr>
+          <w:rFonts w:ascii="Times New Roman" w:hAnsi="Times New Roman"/>
+          <w:sz w:val="20"/>
+          <w:szCs w:val="20"/>
+        </w:rPr>
+      </w:pPr>
+      <w:r>
+        <w:rPr>
+          <w:rFonts w:ascii="Times New Roman" w:hAnsi="Times New Roman"/>
+          <w:sz w:val="20"/>
+          <w:szCs w:val="20"/>
+          <w:lang w:val="en-US"/>
+        </w:rPr>
+        <w:tab/>
+        <w:t xml:space="preserve"> → Atmega and  Attiny-based boards</w:t>
+      </w:r>
+    </w:p>
+    <w:p>
+      <w:pPr>
+        <w:pStyle w:val="ListParagraph"/>
+        <w:spacing w:lineRule="auto" w:line="240" w:before="0" w:after="0"/>
+        <w:ind w:hanging="0"/>
+        <w:contextualSpacing/>
+        <w:jc w:val="both"/>
+        <w:rPr>
+          <w:rFonts w:ascii="Times New Roman" w:hAnsi="Times New Roman"/>
+          <w:sz w:val="20"/>
+          <w:szCs w:val="20"/>
+        </w:rPr>
+      </w:pPr>
+      <w:r>
+        <w:rPr>
+          <w:rFonts w:ascii="Times New Roman" w:hAnsi="Times New Roman"/>
+          <w:sz w:val="20"/>
+          <w:szCs w:val="20"/>
+          <w:lang w:val="en-US"/>
+        </w:rPr>
+        <w:tab/>
+        <w:t xml:space="preserve">→RISC-based single board computers. Compilation steps for AVR assembler are shown on Figure1. </w:t>
+      </w:r>
+    </w:p>
+    <w:p>
+      <w:pPr>
+        <w:pStyle w:val="ListParagraph"/>
+        <w:spacing w:lineRule="auto" w:line="240" w:before="0" w:after="0"/>
+        <w:ind w:hanging="0"/>
+        <w:contextualSpacing/>
+        <w:jc w:val="both"/>
+        <w:rPr>
+          <w:rFonts w:ascii="Times New Roman" w:hAnsi="Times New Roman"/>
+          <w:sz w:val="20"/>
+          <w:szCs w:val="20"/>
+        </w:rPr>
+      </w:pPr>
+      <w:r>
+        <w:rPr/>
+      </w:r>
+    </w:p>
+    <w:p>
+      <w:pPr>
+        <w:pStyle w:val="Normal"/>
+        <w:spacing w:lineRule="auto" w:line="240" w:before="0" w:after="0"/>
+        <w:ind w:hanging="0"/>
+        <w:contextualSpacing/>
+        <w:jc w:val="both"/>
+        <w:rPr>
+          <w:rFonts w:ascii="Times New Roman" w:hAnsi="Times New Roman"/>
+          <w:sz w:val="20"/>
+          <w:szCs w:val="20"/>
+        </w:rPr>
+      </w:pPr>
+      <w:r>
+        <w:rPr>
+          <w:rFonts w:ascii="Times New Roman" w:hAnsi="Times New Roman"/>
+          <w:sz w:val="20"/>
+          <w:szCs w:val="20"/>
+          <w:lang w:val="en-US"/>
+        </w:rPr>
+        <w:tab/>
+        <w:t xml:space="preserve">2) PIC assembler </w:t>
+      </w:r>
+    </w:p>
+    <w:p>
+      <w:pPr>
+        <w:pStyle w:val="ListParagraph"/>
+        <w:spacing w:lineRule="auto" w:line="240" w:before="0" w:after="0"/>
+        <w:ind w:hanging="0"/>
+        <w:contextualSpacing/>
+        <w:jc w:val="both"/>
+        <w:rPr>
+          <w:rFonts w:ascii="Times New Roman" w:hAnsi="Times New Roman"/>
+          <w:sz w:val="20"/>
+          <w:szCs w:val="20"/>
+        </w:rPr>
+      </w:pPr>
+      <w:r>
+        <w:rPr>
+          <w:rFonts w:ascii="Times New Roman" w:hAnsi="Times New Roman"/>
+          <w:sz w:val="20"/>
+          <w:szCs w:val="20"/>
+          <w:lang w:val="en-US"/>
+        </w:rPr>
+        <w:tab/>
+        <w:tab/>
+      </w:r>
+      <w:r>
+        <w:rPr>
+          <w:rFonts w:ascii="Times New Roman" w:hAnsi="Times New Roman"/>
+          <w:sz w:val="20"/>
+          <w:szCs w:val="20"/>
+          <w:lang w:val="en-US"/>
+        </w:rPr>
+        <w:t>PIC assembler is free and open-source assembly language. It supports several types of instructions such as:</w:t>
+      </w:r>
+    </w:p>
+    <w:p>
+      <w:pPr>
+        <w:pStyle w:val="ListParagraph"/>
+        <w:spacing w:lineRule="auto" w:line="240" w:before="0" w:after="0"/>
+        <w:ind w:hanging="0"/>
+        <w:contextualSpacing/>
+        <w:jc w:val="both"/>
+        <w:rPr>
+          <w:rFonts w:ascii="Times New Roman" w:hAnsi="Times New Roman"/>
+          <w:sz w:val="20"/>
+          <w:szCs w:val="20"/>
+        </w:rPr>
+      </w:pPr>
+      <w:r>
+        <w:rPr>
+          <w:rFonts w:ascii="Times New Roman" w:hAnsi="Times New Roman"/>
+          <w:sz w:val="20"/>
+          <w:szCs w:val="20"/>
+          <w:lang w:val="en-US"/>
+        </w:rPr>
+        <w:tab/>
+        <w:t>→control flow branch instructions</w:t>
+      </w:r>
+    </w:p>
+    <w:p>
+      <w:pPr>
+        <w:pStyle w:val="ListParagraph"/>
+        <w:spacing w:lineRule="auto" w:line="240" w:before="0" w:after="0"/>
+        <w:ind w:hanging="0"/>
+        <w:contextualSpacing/>
+        <w:jc w:val="both"/>
+        <w:rPr>
+          <w:rFonts w:ascii="Times New Roman" w:hAnsi="Times New Roman"/>
+          <w:sz w:val="20"/>
+          <w:szCs w:val="20"/>
+        </w:rPr>
+      </w:pPr>
+      <w:r>
+        <w:rPr>
+          <w:rFonts w:ascii="Times New Roman" w:hAnsi="Times New Roman"/>
+          <w:sz w:val="20"/>
+          <w:szCs w:val="20"/>
+          <w:lang w:val="en-US"/>
+        </w:rPr>
+        <w:tab/>
+        <w:t>→bite control instructions</w:t>
+      </w:r>
+    </w:p>
+    <w:p>
+      <w:pPr>
+        <w:pStyle w:val="ListParagraph"/>
+        <w:spacing w:lineRule="auto" w:line="240" w:before="0" w:after="0"/>
+        <w:ind w:hanging="0"/>
+        <w:contextualSpacing/>
+        <w:jc w:val="both"/>
+        <w:rPr>
+          <w:rFonts w:ascii="Times New Roman" w:hAnsi="Times New Roman"/>
+          <w:sz w:val="20"/>
+          <w:szCs w:val="20"/>
+        </w:rPr>
+      </w:pPr>
+      <w:r>
+        <w:rPr>
+          <w:rFonts w:ascii="Times New Roman" w:hAnsi="Times New Roman"/>
+          <w:sz w:val="20"/>
+          <w:szCs w:val="20"/>
+          <w:lang w:val="en-US"/>
+        </w:rPr>
+        <w:tab/>
+      </w:r>
+    </w:p>
+    <w:p>
+      <w:pPr>
+        <w:pStyle w:val="ListParagraph"/>
+        <w:spacing w:lineRule="auto" w:line="240" w:before="0" w:after="0"/>
+        <w:ind w:hanging="0"/>
+        <w:contextualSpacing/>
+        <w:jc w:val="both"/>
+        <w:rPr>
+          <w:rFonts w:ascii="Times New Roman" w:hAnsi="Times New Roman"/>
+          <w:sz w:val="20"/>
+          <w:szCs w:val="20"/>
+        </w:rPr>
+      </w:pPr>
+      <w:r>
+        <w:rPr>
+          <w:rFonts w:ascii="Times New Roman" w:hAnsi="Times New Roman"/>
+          <w:sz w:val="20"/>
+          <w:szCs w:val="20"/>
+          <w:lang w:val="en-US"/>
+        </w:rPr>
+        <w:tab/>
+        <w:t xml:space="preserve">This assembler is used for range of PIC-based device families such as: </w:t>
+      </w:r>
+    </w:p>
+    <w:p>
+      <w:pPr>
+        <w:pStyle w:val="Normal"/>
+        <w:spacing w:lineRule="auto" w:line="240" w:before="0" w:after="0"/>
+        <w:ind w:hanging="0"/>
+        <w:contextualSpacing/>
+        <w:jc w:val="both"/>
+        <w:rPr>
+          <w:rFonts w:ascii="Times New Roman" w:hAnsi="Times New Roman"/>
+          <w:sz w:val="20"/>
+          <w:szCs w:val="20"/>
+        </w:rPr>
+      </w:pPr>
+      <w:r>
+        <w:rPr>
+          <w:rFonts w:ascii="Times New Roman" w:hAnsi="Times New Roman"/>
+          <w:sz w:val="20"/>
+          <w:szCs w:val="20"/>
+          <w:lang w:val="en-US"/>
+        </w:rPr>
+        <w:t xml:space="preserve"> </w:t>
+      </w:r>
+      <w:r>
+        <w:rPr>
+          <w:rFonts w:ascii="Times New Roman" w:hAnsi="Times New Roman"/>
+          <w:sz w:val="20"/>
+          <w:szCs w:val="20"/>
+          <w:lang w:val="en-US"/>
+        </w:rPr>
+        <w:tab/>
+        <w:t>→PIC10-based</w:t>
+      </w:r>
+    </w:p>
+    <w:p>
+      <w:pPr>
+        <w:pStyle w:val="ListParagraph"/>
+        <w:spacing w:lineRule="auto" w:line="240" w:before="0" w:after="0"/>
+        <w:ind w:hanging="0"/>
+        <w:contextualSpacing/>
+        <w:jc w:val="both"/>
+        <w:rPr>
+          <w:rFonts w:ascii="Times New Roman" w:hAnsi="Times New Roman"/>
+          <w:sz w:val="20"/>
+          <w:szCs w:val="20"/>
+        </w:rPr>
+      </w:pPr>
+      <w:r>
+        <w:rPr>
+          <w:rFonts w:ascii="Times New Roman" w:hAnsi="Times New Roman"/>
+          <w:sz w:val="20"/>
+          <w:szCs w:val="20"/>
+          <w:lang w:val="en-US"/>
+        </w:rPr>
+        <w:tab/>
+        <w:t xml:space="preserve"> →PIC20-based</w:t>
+      </w:r>
+    </w:p>
+    <w:p>
+      <w:pPr>
+        <w:pStyle w:val="ListParagraph"/>
+        <w:spacing w:lineRule="auto" w:line="240" w:before="0" w:after="0"/>
+        <w:ind w:hanging="0"/>
+        <w:contextualSpacing/>
+        <w:jc w:val="both"/>
+        <w:rPr>
+          <w:rFonts w:ascii="Times New Roman" w:hAnsi="Times New Roman"/>
+          <w:sz w:val="20"/>
+          <w:szCs w:val="20"/>
+        </w:rPr>
+      </w:pPr>
+      <w:r>
+        <w:rPr>
+          <w:rFonts w:ascii="Times New Roman" w:hAnsi="Times New Roman"/>
+          <w:sz w:val="20"/>
+          <w:szCs w:val="20"/>
+          <w:lang w:val="en-US"/>
+        </w:rPr>
+        <w:tab/>
+        <w:t xml:space="preserve">→PIC-based single board computers. Compilation steps for PIC assembler are shown on Figure2.   </w:t>
+      </w:r>
+    </w:p>
+    <w:p>
+      <w:pPr>
+        <w:pStyle w:val="ListParagraph"/>
+        <w:spacing w:lineRule="auto" w:line="240" w:before="0" w:after="0"/>
+        <w:ind w:hanging="0"/>
+        <w:contextualSpacing/>
+        <w:jc w:val="both"/>
+        <w:rPr>
+          <w:rFonts w:ascii="Times New Roman" w:hAnsi="Times New Roman"/>
+          <w:sz w:val="20"/>
+          <w:szCs w:val="20"/>
+        </w:rPr>
+      </w:pPr>
+      <w:r>
+        <w:rPr>
+          <w:rFonts w:ascii="Times New Roman" w:hAnsi="Times New Roman"/>
+          <w:b w:val="false"/>
+          <w:bCs w:val="false"/>
+          <w:sz w:val="20"/>
+          <w:szCs w:val="20"/>
+          <w:lang w:val="en-US"/>
+        </w:rPr>
+        <w:tab/>
+        <w:t>RTOS Development scheme is shown on Figure3.</w:t>
+      </w:r>
+    </w:p>
+    <w:p>
+      <w:pPr>
+        <w:pStyle w:val="ListParagraph"/>
+        <w:spacing w:lineRule="auto" w:line="240" w:before="0" w:after="0"/>
+        <w:ind w:hanging="0"/>
+        <w:contextualSpacing/>
+        <w:jc w:val="both"/>
+        <w:rPr>
+          <w:rFonts w:ascii="Times New Roman" w:hAnsi="Times New Roman"/>
+          <w:sz w:val="20"/>
+          <w:szCs w:val="20"/>
+        </w:rPr>
+      </w:pPr>
+      <w:r>
+        <w:rPr/>
+      </w:r>
+    </w:p>
+    <w:p>
+      <w:pPr>
+        <w:pStyle w:val="ListParagraph"/>
+        <w:spacing w:lineRule="auto" w:line="240" w:before="0" w:after="0"/>
+        <w:ind w:hanging="0"/>
+        <w:contextualSpacing/>
+        <w:jc w:val="both"/>
+        <w:rPr>
+          <w:rFonts w:ascii="Times New Roman" w:hAnsi="Times New Roman"/>
+          <w:sz w:val="20"/>
+          <w:szCs w:val="20"/>
+        </w:rPr>
+      </w:pPr>
+      <w:r>
+        <w:rPr>
+          <w:rFonts w:ascii="Times New Roman" w:hAnsi="Times New Roman"/>
+          <w:b w:val="false"/>
+          <w:bCs w:val="false"/>
+          <w:color w:val="000000"/>
+          <w:sz w:val="20"/>
+          <w:szCs w:val="20"/>
+        </w:rPr>
+        <w:t>(</w:t>
+      </w:r>
+      <w:r>
+        <w:rPr>
+          <w:rFonts w:ascii="Times New Roman" w:hAnsi="Times New Roman"/>
+          <w:b w:val="false"/>
+          <w:bCs w:val="false"/>
+          <w:color w:val="000000"/>
+          <w:sz w:val="20"/>
+          <w:szCs w:val="20"/>
+        </w:rPr>
+        <w:t>Attiny85 PIC10F320 Datasheet, 2023)</w:t>
+      </w:r>
+      <w:r>
+        <w:rPr>
+          <w:rFonts w:ascii="Times New Roman" w:hAnsi="Times New Roman"/>
+          <w:b/>
+          <w:bCs/>
+          <w:color w:val="000000"/>
+          <w:sz w:val="20"/>
+          <w:szCs w:val="20"/>
+        </w:rPr>
+        <w:t>.</w:t>
       </w:r>
     </w:p>
     <w:p>
@@ -652,896 +1528,30 @@
           <w:ilvl w:val="0"/>
           <w:numId w:val="0"/>
         </w:numPr>
-        <w:ind w:left="720" w:hanging="0"/>
-        <w:jc w:val="both"/>
-        <w:rPr>
-          <w:b/>
-          <w:b/>
-          <w:bCs/>
-          <w:sz w:val="20"/>
-          <w:szCs w:val="20"/>
-        </w:rPr>
-      </w:pPr>
-      <w:r>
-        <w:rPr>
-          <w:b/>
-          <w:bCs/>
-          <w:sz w:val="20"/>
-          <w:szCs w:val="20"/>
-        </w:rPr>
-      </w:r>
-    </w:p>
-    <w:p>
-      <w:pPr>
-        <w:pStyle w:val="H1NoSpace"/>
-        <w:numPr>
-          <w:ilvl w:val="0"/>
-          <w:numId w:val="0"/>
-        </w:numPr>
-        <w:ind w:left="720" w:hanging="0"/>
-        <w:jc w:val="both"/>
-        <w:rPr>
-          <w:b/>
-          <w:b/>
-          <w:bCs/>
-          <w:sz w:val="20"/>
-          <w:szCs w:val="20"/>
-        </w:rPr>
-      </w:pPr>
-      <w:r>
-        <w:rPr>
-          <w:b/>
-          <w:bCs/>
-          <w:sz w:val="20"/>
-          <w:szCs w:val="20"/>
-        </w:rPr>
-      </w:r>
-    </w:p>
-    <w:p>
-      <w:pPr>
-        <w:pStyle w:val="H1NoSpace"/>
-        <w:numPr>
-          <w:ilvl w:val="0"/>
-          <w:numId w:val="0"/>
-        </w:numPr>
-        <w:ind w:left="720" w:hanging="0"/>
-        <w:jc w:val="both"/>
-        <w:rPr>
-          <w:b/>
-          <w:b/>
-          <w:bCs/>
-          <w:sz w:val="20"/>
-          <w:szCs w:val="20"/>
-        </w:rPr>
-      </w:pPr>
-      <w:r>
-        <w:rPr>
-          <w:b/>
-          <w:bCs/>
-          <w:sz w:val="20"/>
-          <w:szCs w:val="20"/>
-        </w:rPr>
-      </w:r>
-    </w:p>
-    <w:p>
-      <w:pPr>
-        <w:pStyle w:val="H1NoSpace"/>
-        <w:numPr>
-          <w:ilvl w:val="0"/>
-          <w:numId w:val="0"/>
-        </w:numPr>
-        <w:ind w:left="720" w:hanging="0"/>
-        <w:jc w:val="both"/>
-        <w:rPr>
-          <w:b/>
-          <w:b/>
-          <w:bCs/>
-          <w:sz w:val="20"/>
-          <w:szCs w:val="20"/>
-        </w:rPr>
-      </w:pPr>
-      <w:r>
-        <w:rPr>
-          <w:rFonts w:cs="Helvetica;Arial" w:ascii="Times New Roman" w:hAnsi="Times New Roman"/>
-          <w:color w:val="000000"/>
-        </w:rPr>
-        <w:t>2. Material and Methods</w:t>
-      </w:r>
-    </w:p>
-    <w:p>
-      <w:pPr>
-        <w:pStyle w:val="ListParagraph"/>
-        <w:spacing w:lineRule="auto" w:line="240" w:before="0" w:after="0"/>
-        <w:contextualSpacing/>
-        <w:jc w:val="both"/>
-        <w:rPr>
-          <w:rFonts w:ascii="Times New Roman" w:hAnsi="Times New Roman"/>
-          <w:sz w:val="20"/>
-          <w:szCs w:val="20"/>
-        </w:rPr>
-      </w:pPr>
-      <w:r>
-        <w:rPr>
-          <w:rFonts w:ascii="Times New Roman" w:hAnsi="Times New Roman"/>
-          <w:sz w:val="20"/>
-          <w:szCs w:val="20"/>
-          <w:lang w:val="en-US"/>
-        </w:rPr>
-        <w:t xml:space="preserve"> </w:t>
-      </w:r>
-      <w:r>
-        <w:rPr>
-          <w:rFonts w:ascii="Times New Roman" w:hAnsi="Times New Roman"/>
-          <w:sz w:val="20"/>
-          <w:szCs w:val="20"/>
-          <w:lang w:val="en-US"/>
-        </w:rPr>
-        <w:t xml:space="preserve">AVR assembler is used for range of AVR RISC devices. Binutils package contains linker </w:t>
-      </w:r>
-      <w:r>
-        <w:rPr>
-          <w:rFonts w:ascii="Times New Roman" w:hAnsi="Times New Roman"/>
-          <w:i/>
-          <w:iCs/>
-          <w:sz w:val="20"/>
-          <w:szCs w:val="20"/>
-          <w:lang w:val="en-US"/>
-        </w:rPr>
-        <w:t>ld</w:t>
-      </w:r>
-      <w:r>
-        <w:rPr>
-          <w:rFonts w:ascii="Times New Roman" w:hAnsi="Times New Roman"/>
-          <w:sz w:val="20"/>
-          <w:szCs w:val="20"/>
-          <w:lang w:val="en-US"/>
-        </w:rPr>
-        <w:t xml:space="preserve"> and </w:t>
-      </w:r>
-      <w:r>
-        <w:rPr>
-          <w:rFonts w:ascii="Times New Roman" w:hAnsi="Times New Roman"/>
-          <w:i/>
-          <w:iCs/>
-          <w:sz w:val="20"/>
-          <w:szCs w:val="20"/>
-          <w:lang w:val="en-US"/>
-        </w:rPr>
-        <w:t>GNU assembler</w:t>
-      </w:r>
-      <w:r>
-        <w:rPr>
-          <w:rFonts w:ascii="Times New Roman" w:hAnsi="Times New Roman"/>
-          <w:sz w:val="20"/>
-          <w:szCs w:val="20"/>
-          <w:lang w:val="en-US"/>
-        </w:rPr>
-        <w:t>. GNU assembler can be used for RISC-based single board computers, such as Raspberry Pi 3, 4 or for latest Raspberry Pi 5. Attiny85 microcontroller and PIC10F320 will be compared. Assembler languages will be analyzed.</w:t>
-      </w:r>
-    </w:p>
-    <w:p>
-      <w:pPr>
-        <w:pStyle w:val="H1NoSpace"/>
-        <w:numPr>
-          <w:ilvl w:val="0"/>
-          <w:numId w:val="0"/>
-        </w:numPr>
-        <w:ind w:left="720" w:hanging="0"/>
-        <w:jc w:val="both"/>
-        <w:rPr>
-          <w:rFonts w:ascii="Times New Roman" w:hAnsi="Times New Roman"/>
-          <w:color w:val="000000"/>
-          <w:sz w:val="20"/>
-          <w:szCs w:val="20"/>
-        </w:rPr>
-      </w:pPr>
-      <w:r>
-        <w:rPr>
-          <w:b w:val="false"/>
-          <w:bCs w:val="false"/>
-        </w:rPr>
-      </w:r>
-    </w:p>
-    <w:p>
-      <w:pPr>
-        <w:pStyle w:val="H1NoSpace"/>
-        <w:numPr>
-          <w:ilvl w:val="0"/>
-          <w:numId w:val="0"/>
-        </w:numPr>
-        <w:ind w:left="720" w:hanging="0"/>
+        <w:ind w:hanging="0"/>
         <w:jc w:val="both"/>
         <w:rPr>
           <w:b w:val="false"/>
           <w:b w:val="false"/>
           <w:bCs w:val="false"/>
-        </w:rPr>
-      </w:pPr>
-      <w:r>
-        <w:rPr>
-          <w:rFonts w:ascii="Times New Roman" w:hAnsi="Times New Roman"/>
-          <w:b w:val="false"/>
-          <w:bCs w:val="false"/>
-          <w:color w:val="000000"/>
-          <w:sz w:val="20"/>
-          <w:szCs w:val="20"/>
-        </w:rPr>
-        <w:t xml:space="preserve">1) </w:t>
-      </w:r>
-      <w:r>
-        <w:rPr>
-          <w:rFonts w:ascii="Times New Roman" w:hAnsi="Times New Roman"/>
-          <w:b w:val="false"/>
-          <w:bCs w:val="false"/>
-          <w:color w:val="000000"/>
-          <w:sz w:val="20"/>
-          <w:szCs w:val="20"/>
-        </w:rPr>
-        <w:t>Target microcontroller modules</w:t>
-      </w:r>
-    </w:p>
-    <w:p>
-      <w:pPr>
-        <w:pStyle w:val="H1NoSpace"/>
-        <w:numPr>
-          <w:ilvl w:val="0"/>
-          <w:numId w:val="0"/>
-        </w:numPr>
-        <w:ind w:left="720" w:hanging="0"/>
-        <w:jc w:val="both"/>
-        <w:rPr>
-          <w:rFonts w:ascii="Times New Roman" w:hAnsi="Times New Roman"/>
-          <w:b w:val="false"/>
-          <w:b w:val="false"/>
-          <w:bCs w:val="false"/>
-          <w:sz w:val="20"/>
-          <w:szCs w:val="20"/>
-        </w:rPr>
-      </w:pPr>
-      <w:r>
-        <w:rPr>
-          <w:rFonts w:ascii="Times New Roman" w:hAnsi="Times New Roman"/>
-          <w:b w:val="false"/>
-          <w:bCs w:val="false"/>
-          <w:color w:val="000000"/>
-          <w:sz w:val="20"/>
-          <w:szCs w:val="20"/>
-        </w:rPr>
-        <w:t>Attiny 85 is 8-bit RISC based microcontroller. AVR assembly language can be used for it. PIC10F320  is 8-bit PIC based microcontroller. PIC assembly language can be used for it. Attiny 85 has more instructions available than PIC10F320</w:t>
-      </w:r>
-    </w:p>
-    <w:p>
-      <w:pPr>
-        <w:pStyle w:val="H1NoSpace"/>
-        <w:numPr>
-          <w:ilvl w:val="0"/>
-          <w:numId w:val="0"/>
-        </w:numPr>
-        <w:ind w:left="720" w:hanging="0"/>
-        <w:jc w:val="both"/>
-        <w:rPr>
-          <w:rFonts w:ascii="Times New Roman" w:hAnsi="Times New Roman"/>
-          <w:b/>
-          <w:b/>
-          <w:bCs/>
-          <w:sz w:val="20"/>
-          <w:szCs w:val="20"/>
-        </w:rPr>
-      </w:pPr>
-      <w:r>
-        <w:rPr>
-          <w:rFonts w:ascii="Times New Roman" w:hAnsi="Times New Roman"/>
-          <w:b/>
-          <w:bCs/>
-          <w:sz w:val="20"/>
-          <w:szCs w:val="20"/>
-        </w:rPr>
-      </w:r>
-    </w:p>
-    <w:p>
-      <w:pPr>
-        <w:pStyle w:val="H1NoSpace"/>
-        <w:numPr>
-          <w:ilvl w:val="0"/>
-          <w:numId w:val="0"/>
-        </w:numPr>
-        <w:ind w:left="720" w:hanging="0"/>
-        <w:jc w:val="both"/>
-        <w:rPr>
-          <w:b/>
-          <w:b/>
-          <w:bCs/>
-          <w:sz w:val="20"/>
-          <w:szCs w:val="20"/>
-        </w:rPr>
-      </w:pPr>
-      <w:r>
-        <w:rPr>
-          <w:b/>
-          <w:bCs/>
-          <w:sz w:val="20"/>
-          <w:szCs w:val="20"/>
-        </w:rPr>
-      </w:r>
-    </w:p>
-    <w:p>
-      <w:pPr>
-        <w:pStyle w:val="H1NoSpace"/>
-        <w:numPr>
-          <w:ilvl w:val="0"/>
-          <w:numId w:val="0"/>
-        </w:numPr>
-        <w:ind w:left="720" w:hanging="0"/>
-        <w:jc w:val="both"/>
-        <w:rPr>
-          <w:rFonts w:ascii="Times New Roman" w:hAnsi="Times New Roman"/>
-          <w:b/>
-          <w:b/>
-          <w:bCs/>
-          <w:color w:val="000000"/>
-          <w:sz w:val="20"/>
-          <w:szCs w:val="20"/>
-        </w:rPr>
-      </w:pPr>
-      <w:r>
-        <w:rPr>
-          <w:rFonts w:ascii="Times New Roman" w:hAnsi="Times New Roman"/>
-          <w:b/>
-          <w:bCs/>
-          <w:color w:val="000000"/>
-          <w:sz w:val="20"/>
-          <w:szCs w:val="20"/>
-        </w:rPr>
-        <w:t>Attiny85 PIC10F320 Datasheet,  (2023).</w:t>
-      </w:r>
-    </w:p>
-    <w:p>
-      <w:pPr>
-        <w:pStyle w:val="H1NoSpace"/>
-        <w:numPr>
-          <w:ilvl w:val="0"/>
-          <w:numId w:val="0"/>
-        </w:numPr>
-        <w:ind w:left="720" w:hanging="0"/>
-        <w:jc w:val="both"/>
-        <w:rPr>
-          <w:b/>
-          <w:b/>
-          <w:bCs/>
-          <w:sz w:val="20"/>
-          <w:szCs w:val="20"/>
-        </w:rPr>
-      </w:pPr>
-      <w:r>
-        <w:rPr>
-          <w:b/>
-          <w:bCs/>
-          <w:sz w:val="20"/>
-          <w:szCs w:val="20"/>
-        </w:rPr>
-      </w:r>
-    </w:p>
-    <w:p>
-      <w:pPr>
-        <w:pStyle w:val="H1NoSpace"/>
-        <w:numPr>
-          <w:ilvl w:val="0"/>
-          <w:numId w:val="0"/>
-        </w:numPr>
-        <w:ind w:left="720" w:hanging="0"/>
-        <w:jc w:val="both"/>
-        <w:rPr>
-          <w:b/>
-          <w:b/>
-          <w:bCs/>
-          <w:sz w:val="20"/>
-          <w:szCs w:val="20"/>
-        </w:rPr>
-      </w:pPr>
-      <w:r>
-        <w:rPr>
-          <w:b/>
-          <w:bCs/>
-          <w:sz w:val="20"/>
-          <w:szCs w:val="20"/>
-        </w:rPr>
-      </w:r>
-    </w:p>
-    <w:p>
-      <w:pPr>
-        <w:pStyle w:val="H1NoSpace"/>
-        <w:numPr>
-          <w:ilvl w:val="0"/>
-          <w:numId w:val="0"/>
-        </w:numPr>
-        <w:ind w:left="720" w:hanging="0"/>
-        <w:jc w:val="both"/>
-        <w:rPr>
-          <w:b/>
-          <w:b/>
-          <w:bCs/>
-          <w:sz w:val="20"/>
-          <w:szCs w:val="20"/>
-        </w:rPr>
-      </w:pPr>
-      <w:r>
-        <w:rPr>
-          <w:b/>
-          <w:bCs/>
-          <w:sz w:val="20"/>
-          <w:szCs w:val="20"/>
-        </w:rPr>
-      </w:r>
-    </w:p>
-    <w:p>
-      <w:pPr>
-        <w:pStyle w:val="H1NoSpace"/>
-        <w:numPr>
-          <w:ilvl w:val="0"/>
-          <w:numId w:val="0"/>
-        </w:numPr>
-        <w:ind w:left="720" w:hanging="0"/>
-        <w:jc w:val="both"/>
-        <w:rPr>
-          <w:b/>
-          <w:b/>
-          <w:bCs/>
-          <w:sz w:val="20"/>
-          <w:szCs w:val="20"/>
-        </w:rPr>
-      </w:pPr>
-      <w:r>
-        <w:rPr>
-          <w:b/>
-          <w:bCs/>
-          <w:sz w:val="20"/>
-          <w:szCs w:val="20"/>
-        </w:rPr>
-      </w:r>
-    </w:p>
-    <w:p>
-      <w:pPr>
-        <w:pStyle w:val="H1NoSpace"/>
-        <w:numPr>
-          <w:ilvl w:val="0"/>
-          <w:numId w:val="0"/>
-        </w:numPr>
-        <w:ind w:left="720" w:hanging="0"/>
-        <w:jc w:val="both"/>
-        <w:rPr>
-          <w:b/>
-          <w:b/>
-          <w:bCs/>
-          <w:sz w:val="20"/>
-          <w:szCs w:val="20"/>
-        </w:rPr>
-      </w:pPr>
-      <w:r>
-        <w:rPr>
-          <w:b/>
-          <w:bCs/>
-          <w:sz w:val="20"/>
-          <w:szCs w:val="20"/>
-        </w:rPr>
-      </w:r>
-    </w:p>
-    <w:p>
-      <w:pPr>
-        <w:pStyle w:val="H1NoSpace"/>
-        <w:numPr>
-          <w:ilvl w:val="0"/>
-          <w:numId w:val="0"/>
-        </w:numPr>
-        <w:ind w:left="720" w:hanging="0"/>
-        <w:jc w:val="both"/>
-        <w:rPr>
-          <w:b/>
-          <w:b/>
-          <w:bCs/>
-          <w:sz w:val="20"/>
-          <w:szCs w:val="20"/>
-        </w:rPr>
-      </w:pPr>
-      <w:r>
-        <w:rPr>
-          <w:b/>
-          <w:bCs/>
-          <w:sz w:val="20"/>
-          <w:szCs w:val="20"/>
-        </w:rPr>
-      </w:r>
-    </w:p>
-    <w:p>
-      <w:pPr>
-        <w:pStyle w:val="H1NoSpace"/>
-        <w:numPr>
-          <w:ilvl w:val="0"/>
-          <w:numId w:val="0"/>
-        </w:numPr>
-        <w:ind w:left="720" w:hanging="0"/>
-        <w:jc w:val="both"/>
-        <w:rPr>
-          <w:b/>
-          <w:b/>
-          <w:bCs/>
-          <w:sz w:val="20"/>
-          <w:szCs w:val="20"/>
-        </w:rPr>
-      </w:pPr>
-      <w:r>
-        <w:rPr>
-          <w:b/>
-          <w:bCs/>
-          <w:sz w:val="20"/>
-          <w:szCs w:val="20"/>
-        </w:rPr>
-      </w:r>
-    </w:p>
-    <w:p>
-      <w:pPr>
-        <w:pStyle w:val="H1NoSpace"/>
-        <w:numPr>
-          <w:ilvl w:val="0"/>
-          <w:numId w:val="0"/>
-        </w:numPr>
-        <w:ind w:left="720" w:hanging="0"/>
-        <w:jc w:val="both"/>
-        <w:rPr>
-          <w:b/>
-          <w:b/>
-          <w:bCs/>
-          <w:sz w:val="20"/>
-          <w:szCs w:val="20"/>
-        </w:rPr>
-      </w:pPr>
-      <w:r>
-        <w:rPr>
-          <w:b/>
-          <w:bCs/>
-          <w:sz w:val="20"/>
-          <w:szCs w:val="20"/>
-        </w:rPr>
-      </w:r>
-    </w:p>
-    <w:p>
-      <w:pPr>
-        <w:pStyle w:val="H1NoSpace"/>
-        <w:numPr>
-          <w:ilvl w:val="0"/>
-          <w:numId w:val="0"/>
-        </w:numPr>
-        <w:ind w:left="720" w:hanging="0"/>
-        <w:jc w:val="both"/>
-        <w:rPr>
-          <w:b/>
-          <w:b/>
-          <w:bCs/>
-          <w:sz w:val="20"/>
-          <w:szCs w:val="20"/>
-        </w:rPr>
-      </w:pPr>
-      <w:r>
-        <w:rPr>
-          <w:b/>
-          <w:bCs/>
-          <w:sz w:val="20"/>
-          <w:szCs w:val="20"/>
-        </w:rPr>
-      </w:r>
-    </w:p>
-    <w:p>
-      <w:pPr>
-        <w:pStyle w:val="H1NoSpace"/>
-        <w:numPr>
-          <w:ilvl w:val="0"/>
-          <w:numId w:val="0"/>
-        </w:numPr>
-        <w:ind w:left="720" w:hanging="0"/>
-        <w:jc w:val="both"/>
-        <w:rPr>
-          <w:b/>
-          <w:b/>
-          <w:bCs/>
-          <w:sz w:val="20"/>
-          <w:szCs w:val="20"/>
-        </w:rPr>
-      </w:pPr>
-      <w:r>
-        <w:rPr>
-          <w:b/>
-          <w:bCs/>
-          <w:sz w:val="20"/>
-          <w:szCs w:val="20"/>
-        </w:rPr>
-      </w:r>
-    </w:p>
-    <w:p>
-      <w:pPr>
-        <w:pStyle w:val="Normal"/>
-        <w:numPr>
-          <w:ilvl w:val="0"/>
-          <w:numId w:val="0"/>
-        </w:numPr>
-        <w:spacing w:lineRule="auto" w:line="240" w:before="0" w:after="0"/>
-        <w:ind w:left="720" w:hanging="0"/>
-        <w:jc w:val="both"/>
-        <w:rPr>
-          <w:rFonts w:ascii="Times New Roman" w:hAnsi="Times New Roman" w:eastAsia="Times New Roman" w:cs="Times New Roman"/>
-          <w:sz w:val="20"/>
-          <w:szCs w:val="20"/>
-          <w:lang w:eastAsia="bg-BG"/>
-        </w:rPr>
-      </w:pPr>
-      <w:r>
-        <w:rPr>
-          <w:rFonts w:eastAsia="Times New Roman" w:cs="Times New Roman" w:ascii="Times New Roman" w:hAnsi="Times New Roman"/>
-          <w:sz w:val="20"/>
-          <w:szCs w:val="20"/>
-          <w:lang w:eastAsia="bg-BG"/>
-        </w:rPr>
-      </w:r>
-    </w:p>
-    <w:p>
-      <w:pPr>
-        <w:pStyle w:val="Normal"/>
-        <w:spacing w:lineRule="auto" w:line="240" w:before="0" w:after="0"/>
-        <w:ind w:firstLine="567"/>
-        <w:jc w:val="both"/>
-        <w:rPr>
-          <w:rFonts w:ascii="Times New Roman" w:hAnsi="Times New Roman" w:eastAsia="Times New Roman" w:cs="Times New Roman"/>
-          <w:sz w:val="20"/>
-          <w:szCs w:val="20"/>
-          <w:lang w:eastAsia="bg-BG"/>
-        </w:rPr>
-      </w:pPr>
-      <w:r>
-        <w:rPr>
-          <w:rFonts w:eastAsia="Times New Roman" w:cs="Times New Roman" w:ascii="Times New Roman" w:hAnsi="Times New Roman"/>
-          <w:sz w:val="20"/>
-          <w:szCs w:val="20"/>
-          <w:lang w:eastAsia="bg-BG"/>
-        </w:rPr>
-      </w:r>
-    </w:p>
-    <w:p>
-      <w:pPr>
-        <w:pStyle w:val="H1NoSpace"/>
-        <w:numPr>
-          <w:ilvl w:val="0"/>
-          <w:numId w:val="0"/>
-        </w:numPr>
-        <w:ind w:left="720" w:hanging="0"/>
-        <w:jc w:val="both"/>
-        <w:rPr>
-          <w:rFonts w:ascii="Times New Roman" w:hAnsi="Times New Roman" w:cs="Helvetica;Arial"/>
-          <w:b w:val="false"/>
-          <w:b w:val="false"/>
-          <w:bCs w:val="false"/>
-          <w:color w:val="000000"/>
-          <w:sz w:val="20"/>
-          <w:szCs w:val="20"/>
-        </w:rPr>
-      </w:pPr>
-      <w:r>
-        <w:rPr>
-          <w:rFonts w:cs="Helvetica;Arial" w:ascii="Times New Roman" w:hAnsi="Times New Roman"/>
-          <w:b w:val="false"/>
-          <w:bCs w:val="false"/>
-          <w:color w:val="000000"/>
-          <w:sz w:val="20"/>
-          <w:szCs w:val="20"/>
-        </w:rPr>
-      </w:r>
-    </w:p>
-    <w:p>
-      <w:pPr>
-        <w:pStyle w:val="Normal"/>
-        <w:spacing w:lineRule="auto" w:line="240" w:before="0" w:after="0"/>
-        <w:ind w:firstLine="567"/>
-        <w:jc w:val="both"/>
-        <w:rPr>
-          <w:rFonts w:ascii="Times New Roman" w:hAnsi="Times New Roman" w:eastAsia="Times New Roman" w:cs="Times New Roman"/>
-          <w:sz w:val="20"/>
-          <w:szCs w:val="20"/>
-          <w:lang w:eastAsia="bg-BG"/>
-        </w:rPr>
-      </w:pPr>
-      <w:r>
-        <w:rPr>
-          <w:rFonts w:eastAsia="Times New Roman" w:cs="Times New Roman" w:ascii="Times New Roman" w:hAnsi="Times New Roman"/>
-          <w:sz w:val="20"/>
-          <w:szCs w:val="20"/>
-          <w:lang w:eastAsia="bg-BG"/>
-        </w:rPr>
-      </w:r>
-    </w:p>
-    <w:p>
-      <w:pPr>
-        <w:pStyle w:val="Normal"/>
-        <w:spacing w:lineRule="auto" w:line="240" w:before="0" w:after="0"/>
-        <w:ind w:firstLine="567"/>
-        <w:jc w:val="both"/>
-        <w:rPr>
-          <w:rFonts w:ascii="Times New Roman" w:hAnsi="Times New Roman" w:eastAsia="Times New Roman" w:cs="Times New Roman"/>
-          <w:sz w:val="20"/>
-          <w:szCs w:val="20"/>
-          <w:lang w:eastAsia="bg-BG"/>
-        </w:rPr>
-      </w:pPr>
-      <w:r>
-        <w:rPr>
-          <w:rFonts w:eastAsia="Times New Roman" w:cs="Times New Roman" w:ascii="Times New Roman" w:hAnsi="Times New Roman"/>
-          <w:sz w:val="20"/>
-          <w:szCs w:val="20"/>
-          <w:lang w:eastAsia="bg-BG"/>
-        </w:rPr>
-      </w:r>
-    </w:p>
-    <w:p>
-      <w:pPr>
-        <w:pStyle w:val="Normal"/>
-        <w:spacing w:lineRule="auto" w:line="240" w:before="0" w:after="0"/>
-        <w:ind w:firstLine="567"/>
-        <w:jc w:val="both"/>
-        <w:rPr>
-          <w:rFonts w:ascii="Times New Roman" w:hAnsi="Times New Roman" w:eastAsia="Times New Roman" w:cs="Times New Roman"/>
-          <w:sz w:val="20"/>
-          <w:szCs w:val="20"/>
-          <w:lang w:eastAsia="bg-BG"/>
-        </w:rPr>
-      </w:pPr>
-      <w:r>
-        <w:rPr>
-          <w:rFonts w:eastAsia="Times New Roman" w:cs="Times New Roman" w:ascii="Times New Roman" w:hAnsi="Times New Roman"/>
-          <w:sz w:val="20"/>
-          <w:szCs w:val="20"/>
-          <w:lang w:eastAsia="bg-BG"/>
-        </w:rPr>
-      </w:r>
-    </w:p>
-    <w:p>
-      <w:pPr>
-        <w:pStyle w:val="Normal"/>
-        <w:spacing w:lineRule="auto" w:line="240" w:before="0" w:after="0"/>
-        <w:ind w:firstLine="567"/>
-        <w:jc w:val="both"/>
-        <w:rPr>
-          <w:rFonts w:ascii="Times New Roman" w:hAnsi="Times New Roman" w:eastAsia="Times New Roman" w:cs="Times New Roman"/>
-          <w:sz w:val="20"/>
-          <w:szCs w:val="20"/>
-          <w:lang w:eastAsia="bg-BG"/>
-        </w:rPr>
-      </w:pPr>
-      <w:r>
-        <w:rPr>
-          <w:rFonts w:eastAsia="Times New Roman" w:cs="Times New Roman" w:ascii="Times New Roman" w:hAnsi="Times New Roman"/>
-          <w:sz w:val="20"/>
-          <w:szCs w:val="20"/>
-          <w:lang w:eastAsia="bg-BG"/>
-        </w:rPr>
-      </w:r>
-    </w:p>
-    <w:p>
-      <w:pPr>
-        <w:pStyle w:val="Normal"/>
-        <w:spacing w:lineRule="auto" w:line="240" w:before="0" w:after="0"/>
-        <w:ind w:firstLine="567"/>
-        <w:jc w:val="both"/>
-        <w:rPr>
-          <w:rFonts w:ascii="Times New Roman" w:hAnsi="Times New Roman" w:eastAsia="Times New Roman" w:cs="Times New Roman"/>
-          <w:sz w:val="20"/>
-          <w:szCs w:val="20"/>
-          <w:lang w:eastAsia="bg-BG"/>
-        </w:rPr>
-      </w:pPr>
-      <w:r>
-        <w:rPr>
-          <w:rFonts w:eastAsia="Times New Roman" w:cs="Times New Roman" w:ascii="Times New Roman" w:hAnsi="Times New Roman"/>
-          <w:sz w:val="20"/>
-          <w:szCs w:val="20"/>
-          <w:lang w:eastAsia="bg-BG"/>
-        </w:rPr>
-      </w:r>
-    </w:p>
-    <w:p>
-      <w:pPr>
-        <w:pStyle w:val="Normal"/>
-        <w:spacing w:lineRule="auto" w:line="240" w:before="0" w:after="0"/>
-        <w:ind w:firstLine="567"/>
-        <w:jc w:val="both"/>
-        <w:rPr>
-          <w:rFonts w:ascii="Times New Roman" w:hAnsi="Times New Roman" w:eastAsia="Times New Roman" w:cs="Times New Roman"/>
-          <w:sz w:val="20"/>
-          <w:szCs w:val="20"/>
-          <w:lang w:eastAsia="bg-BG"/>
-        </w:rPr>
-      </w:pPr>
-      <w:r>
-        <w:rPr>
-          <w:rFonts w:eastAsia="Times New Roman" w:cs="Times New Roman" w:ascii="Times New Roman" w:hAnsi="Times New Roman"/>
-          <w:sz w:val="20"/>
-          <w:szCs w:val="20"/>
-          <w:lang w:eastAsia="bg-BG"/>
-        </w:rPr>
-      </w:r>
-    </w:p>
-    <w:p>
-      <w:pPr>
-        <w:pStyle w:val="Normal"/>
-        <w:spacing w:lineRule="auto" w:line="240" w:before="0" w:after="0"/>
-        <w:ind w:firstLine="567"/>
-        <w:jc w:val="both"/>
-        <w:rPr>
-          <w:rFonts w:ascii="Times New Roman" w:hAnsi="Times New Roman" w:eastAsia="Times New Roman" w:cs="Times New Roman"/>
-          <w:sz w:val="20"/>
-          <w:szCs w:val="20"/>
-          <w:lang w:eastAsia="bg-BG"/>
-        </w:rPr>
-      </w:pPr>
-      <w:r>
-        <w:rPr>
-          <w:rFonts w:eastAsia="Times New Roman" w:cs="Times New Roman" w:ascii="Times New Roman" w:hAnsi="Times New Roman"/>
-          <w:sz w:val="20"/>
-          <w:szCs w:val="20"/>
-          <w:lang w:eastAsia="bg-BG"/>
-        </w:rPr>
-      </w:r>
-    </w:p>
-    <w:p>
-      <w:pPr>
-        <w:pStyle w:val="Normal"/>
-        <w:spacing w:lineRule="auto" w:line="240" w:before="0" w:after="0"/>
-        <w:ind w:firstLine="567"/>
-        <w:jc w:val="both"/>
-        <w:rPr>
-          <w:rFonts w:ascii="Times New Roman" w:hAnsi="Times New Roman" w:eastAsia="Times New Roman" w:cs="Times New Roman"/>
-          <w:sz w:val="20"/>
-          <w:szCs w:val="20"/>
-          <w:lang w:eastAsia="bg-BG"/>
-        </w:rPr>
-      </w:pPr>
-      <w:r>
-        <w:rPr>
-          <w:rFonts w:eastAsia="Times New Roman" w:cs="Times New Roman" w:ascii="Times New Roman" w:hAnsi="Times New Roman"/>
-          <w:sz w:val="20"/>
-          <w:szCs w:val="20"/>
-          <w:lang w:eastAsia="bg-BG"/>
-        </w:rPr>
-      </w:r>
-    </w:p>
-    <w:p>
-      <w:pPr>
-        <w:pStyle w:val="Normal"/>
-        <w:spacing w:lineRule="auto" w:line="240" w:before="0" w:after="0"/>
-        <w:ind w:firstLine="567"/>
-        <w:jc w:val="both"/>
-        <w:rPr>
-          <w:rFonts w:ascii="Times New Roman" w:hAnsi="Times New Roman" w:eastAsia="Times New Roman" w:cs="Times New Roman"/>
-          <w:sz w:val="20"/>
-          <w:szCs w:val="20"/>
-          <w:lang w:eastAsia="bg-BG"/>
-        </w:rPr>
-      </w:pPr>
-      <w:r>
-        <w:rPr>
-          <w:rFonts w:eastAsia="Times New Roman" w:cs="Times New Roman" w:ascii="Times New Roman" w:hAnsi="Times New Roman"/>
-          <w:sz w:val="20"/>
-          <w:szCs w:val="20"/>
-          <w:lang w:eastAsia="bg-BG"/>
-        </w:rPr>
+          <w:sz w:val="20"/>
+          <w:szCs w:val="20"/>
+        </w:rPr>
+      </w:pPr>
+      <w:r>
         <w:drawing>
           <wp:anchor behindDoc="0" distT="0" distB="0" distL="0" distR="0" simplePos="0" locked="0" layoutInCell="0" allowOverlap="1" relativeHeight="2">
             <wp:simplePos x="0" y="0"/>
             <wp:positionH relativeFrom="column">
-              <wp:posOffset>93345</wp:posOffset>
+              <wp:posOffset>90805</wp:posOffset>
             </wp:positionH>
             <wp:positionV relativeFrom="paragraph">
-              <wp:posOffset>63500</wp:posOffset>
+              <wp:posOffset>116840</wp:posOffset>
             </wp:positionV>
-            <wp:extent cx="2826385" cy="2305685"/>
+            <wp:extent cx="2439035" cy="1989455"/>
             <wp:effectExtent l="0" t="0" r="0" b="0"/>
             <wp:wrapTopAndBottom/>
-            <wp:docPr id="1" name="Image 1" descr=""/>
+            <wp:docPr id="1" name="Image1" descr=""/>
             <wp:cNvGraphicFramePr>
               <a:graphicFrameLocks xmlns:a="http://schemas.openxmlformats.org/drawingml/2006/main" noChangeAspect="1"/>
             </wp:cNvGraphicFramePr>
@@ -1549,13 +1559,14 @@
               <a:graphicData uri="http://schemas.openxmlformats.org/drawingml/2006/picture">
                 <pic:pic xmlns:pic="http://schemas.openxmlformats.org/drawingml/2006/picture">
                   <pic:nvPicPr>
-                    <pic:cNvPr id="1" name="Image 1" descr=""/>
+                    <pic:cNvPr id="1" name="Image1" descr=""/>
                     <pic:cNvPicPr>
                       <a:picLocks noChangeAspect="1" noChangeArrowheads="1"/>
                     </pic:cNvPicPr>
                   </pic:nvPicPr>
                   <pic:blipFill>
                     <a:blip r:embed="rId8"/>
+                    <a:srcRect l="5382" t="0" r="4425" b="1934"/>
                     <a:stretch>
                       <a:fillRect/>
                     </a:stretch>
@@ -1563,7 +1574,7 @@
                   <pic:spPr bwMode="auto">
                     <a:xfrm>
                       <a:off x="0" y="0"/>
-                      <a:ext cx="2826385" cy="2305685"/>
+                      <a:ext cx="2439035" cy="1989455"/>
                     </a:xfrm>
                     <a:prstGeom prst="rect">
                       <a:avLst/>
@@ -1574,718 +1585,68 @@
             </a:graphic>
           </wp:anchor>
         </w:drawing>
-      </w:r>
-    </w:p>
-    <w:p>
-      <w:pPr>
-        <w:pStyle w:val="Normal"/>
-        <w:spacing w:lineRule="auto" w:line="240" w:before="0" w:after="0"/>
-        <w:ind w:firstLine="567"/>
-        <w:jc w:val="both"/>
-        <w:rPr>
-          <w:rFonts w:ascii="Times New Roman" w:hAnsi="Times New Roman" w:eastAsia="Times New Roman" w:cs="Times New Roman"/>
-          <w:sz w:val="20"/>
-          <w:szCs w:val="20"/>
-          <w:lang w:eastAsia="bg-BG"/>
-        </w:rPr>
-      </w:pPr>
-      <w:r>
-        <w:rPr>
-          <w:rFonts w:eastAsia="Times New Roman" w:cs="Times New Roman" w:ascii="Times New Roman" w:hAnsi="Times New Roman"/>
-          <w:sz w:val="20"/>
-          <w:szCs w:val="20"/>
-          <w:lang w:eastAsia="bg-BG"/>
-        </w:rPr>
-      </w:r>
-    </w:p>
-    <w:p>
-      <w:pPr>
-        <w:pStyle w:val="Normal"/>
-        <w:spacing w:lineRule="auto" w:line="240" w:before="0" w:after="0"/>
-        <w:ind w:firstLine="567"/>
-        <w:jc w:val="both"/>
-        <w:rPr>
-          <w:rFonts w:ascii="Times New Roman" w:hAnsi="Times New Roman" w:eastAsia="Times New Roman" w:cs="Times New Roman"/>
-          <w:sz w:val="20"/>
-          <w:szCs w:val="20"/>
-          <w:lang w:eastAsia="bg-BG"/>
-        </w:rPr>
-      </w:pPr>
-      <w:r>
-        <w:rPr>
-          <w:rFonts w:eastAsia="Times New Roman" w:cs="Times New Roman" w:ascii="Times New Roman" w:hAnsi="Times New Roman"/>
-          <w:sz w:val="20"/>
-          <w:szCs w:val="20"/>
-          <w:lang w:eastAsia="bg-BG"/>
-        </w:rPr>
-      </w:r>
-    </w:p>
-    <w:p>
-      <w:pPr>
-        <w:pStyle w:val="Normal"/>
-        <w:spacing w:lineRule="auto" w:line="240" w:before="0" w:after="0"/>
-        <w:ind w:firstLine="567"/>
-        <w:jc w:val="both"/>
-        <w:rPr>
-          <w:rFonts w:ascii="Times New Roman" w:hAnsi="Times New Roman" w:eastAsia="Times New Roman" w:cs="Times New Roman"/>
-          <w:sz w:val="20"/>
-          <w:szCs w:val="20"/>
-          <w:lang w:eastAsia="bg-BG"/>
-        </w:rPr>
-      </w:pPr>
-      <w:r>
-        <w:rPr>
-          <w:rFonts w:eastAsia="Times New Roman" w:cs="Times New Roman" w:ascii="Times New Roman" w:hAnsi="Times New Roman"/>
-          <w:sz w:val="20"/>
-          <w:szCs w:val="20"/>
-          <w:lang w:eastAsia="bg-BG"/>
-        </w:rPr>
-      </w:r>
-    </w:p>
-    <w:p>
-      <w:pPr>
-        <w:pStyle w:val="Normal"/>
-        <w:spacing w:lineRule="auto" w:line="240" w:before="0" w:after="0"/>
-        <w:ind w:firstLine="567"/>
-        <w:jc w:val="both"/>
-        <w:rPr>
-          <w:rFonts w:ascii="Times New Roman" w:hAnsi="Times New Roman" w:eastAsia="Times New Roman" w:cs="Times New Roman"/>
-          <w:sz w:val="20"/>
-          <w:szCs w:val="20"/>
-          <w:lang w:eastAsia="bg-BG"/>
-        </w:rPr>
-      </w:pPr>
-      <w:r>
-        <w:rPr>
-          <w:rFonts w:eastAsia="Times New Roman" w:cs="Times New Roman" w:ascii="Times New Roman" w:hAnsi="Times New Roman"/>
-          <w:sz w:val="20"/>
-          <w:szCs w:val="20"/>
-          <w:lang w:eastAsia="bg-BG"/>
-        </w:rPr>
-      </w:r>
-    </w:p>
-    <w:p>
-      <w:pPr>
-        <w:pStyle w:val="Normal"/>
-        <w:spacing w:lineRule="auto" w:line="240" w:before="0" w:after="0"/>
-        <w:ind w:firstLine="567"/>
-        <w:jc w:val="both"/>
-        <w:rPr>
-          <w:rFonts w:ascii="Times New Roman" w:hAnsi="Times New Roman" w:eastAsia="Times New Roman" w:cs="Times New Roman"/>
-          <w:sz w:val="20"/>
-          <w:szCs w:val="20"/>
-          <w:lang w:eastAsia="bg-BG"/>
-        </w:rPr>
-      </w:pPr>
-      <w:r>
-        <w:rPr>
-          <w:rFonts w:eastAsia="Times New Roman" w:cs="Times New Roman" w:ascii="Times New Roman" w:hAnsi="Times New Roman"/>
-          <w:sz w:val="20"/>
-          <w:szCs w:val="20"/>
-          <w:lang w:eastAsia="bg-BG"/>
-        </w:rPr>
-      </w:r>
-    </w:p>
-    <w:p>
-      <w:pPr>
-        <w:pStyle w:val="Normal"/>
-        <w:spacing w:lineRule="auto" w:line="240" w:before="0" w:after="0"/>
-        <w:ind w:firstLine="567"/>
-        <w:jc w:val="both"/>
-        <w:rPr>
-          <w:rFonts w:ascii="Times New Roman" w:hAnsi="Times New Roman" w:eastAsia="Times New Roman" w:cs="Times New Roman"/>
-          <w:sz w:val="20"/>
-          <w:szCs w:val="20"/>
-          <w:lang w:eastAsia="bg-BG"/>
-        </w:rPr>
-      </w:pPr>
-      <w:r>
-        <w:rPr>
-          <w:rFonts w:eastAsia="Times New Roman" w:cs="Times New Roman" w:ascii="Times New Roman" w:hAnsi="Times New Roman"/>
-          <w:sz w:val="20"/>
-          <w:szCs w:val="20"/>
-          <w:lang w:eastAsia="bg-BG"/>
-        </w:rPr>
-      </w:r>
-    </w:p>
-    <w:p>
-      <w:pPr>
-        <w:pStyle w:val="Normal"/>
-        <w:spacing w:lineRule="auto" w:line="240" w:before="0" w:after="0"/>
-        <w:ind w:firstLine="567"/>
-        <w:jc w:val="both"/>
-        <w:rPr>
-          <w:rFonts w:ascii="Times New Roman" w:hAnsi="Times New Roman" w:eastAsia="Times New Roman" w:cs="Times New Roman"/>
-          <w:sz w:val="20"/>
-          <w:szCs w:val="20"/>
-          <w:lang w:eastAsia="bg-BG"/>
-        </w:rPr>
-      </w:pPr>
-      <w:r>
-        <w:rPr>
-          <w:rFonts w:eastAsia="Times New Roman" w:cs="Times New Roman" w:ascii="Times New Roman" w:hAnsi="Times New Roman"/>
-          <w:sz w:val="20"/>
-          <w:szCs w:val="20"/>
-          <w:lang w:eastAsia="bg-BG"/>
-        </w:rPr>
-      </w:r>
-    </w:p>
-    <w:p>
-      <w:pPr>
-        <w:pStyle w:val="Normal"/>
-        <w:spacing w:lineRule="auto" w:line="240" w:before="0" w:after="0"/>
-        <w:ind w:firstLine="567"/>
-        <w:jc w:val="both"/>
-        <w:rPr>
-          <w:rFonts w:ascii="Times New Roman" w:hAnsi="Times New Roman" w:eastAsia="Times New Roman" w:cs="Times New Roman"/>
-          <w:sz w:val="20"/>
-          <w:szCs w:val="20"/>
-          <w:lang w:eastAsia="bg-BG"/>
-        </w:rPr>
-      </w:pPr>
-      <w:r>
-        <w:rPr>
-          <w:rFonts w:eastAsia="Times New Roman" w:cs="Times New Roman" w:ascii="Times New Roman" w:hAnsi="Times New Roman"/>
-          <w:sz w:val="20"/>
-          <w:szCs w:val="20"/>
-          <w:lang w:eastAsia="bg-BG"/>
-        </w:rPr>
-      </w:r>
-    </w:p>
-    <w:p>
-      <w:pPr>
-        <w:pStyle w:val="Normal"/>
-        <w:spacing w:lineRule="auto" w:line="240" w:before="0" w:after="0"/>
-        <w:ind w:firstLine="567"/>
-        <w:jc w:val="both"/>
-        <w:rPr>
-          <w:rFonts w:ascii="Times New Roman" w:hAnsi="Times New Roman" w:eastAsia="Times New Roman" w:cs="Times New Roman"/>
-          <w:sz w:val="20"/>
-          <w:szCs w:val="20"/>
-          <w:lang w:eastAsia="bg-BG"/>
-        </w:rPr>
-      </w:pPr>
-      <w:r>
-        <w:rPr>
-          <w:rFonts w:eastAsia="Times New Roman" w:cs="Times New Roman" w:ascii="Times New Roman" w:hAnsi="Times New Roman"/>
-          <w:sz w:val="20"/>
-          <w:szCs w:val="20"/>
-          <w:lang w:eastAsia="bg-BG"/>
-        </w:rPr>
-      </w:r>
-    </w:p>
-    <w:p>
-      <w:pPr>
-        <w:pStyle w:val="Normal"/>
-        <w:spacing w:lineRule="auto" w:line="240" w:before="0" w:after="0"/>
-        <w:ind w:firstLine="567"/>
-        <w:jc w:val="both"/>
-        <w:rPr>
-          <w:rFonts w:ascii="Times New Roman" w:hAnsi="Times New Roman" w:eastAsia="Times New Roman" w:cs="Times New Roman"/>
-          <w:sz w:val="20"/>
-          <w:szCs w:val="20"/>
-          <w:lang w:eastAsia="bg-BG"/>
-        </w:rPr>
-      </w:pPr>
-      <w:r>
-        <w:rPr>
-          <w:rFonts w:eastAsia="Times New Roman" w:cs="Times New Roman" w:ascii="Times New Roman" w:hAnsi="Times New Roman"/>
-          <w:sz w:val="20"/>
-          <w:szCs w:val="20"/>
-          <w:lang w:eastAsia="bg-BG"/>
-        </w:rPr>
-      </w:r>
-    </w:p>
-    <w:p>
-      <w:pPr>
-        <w:pStyle w:val="Normal"/>
-        <w:spacing w:lineRule="auto" w:line="240" w:before="0" w:after="0"/>
-        <w:ind w:firstLine="567"/>
-        <w:jc w:val="both"/>
-        <w:rPr>
-          <w:rFonts w:ascii="Times New Roman" w:hAnsi="Times New Roman" w:eastAsia="Times New Roman" w:cs="Times New Roman"/>
-          <w:sz w:val="20"/>
-          <w:szCs w:val="20"/>
-          <w:lang w:eastAsia="bg-BG"/>
-        </w:rPr>
-      </w:pPr>
-      <w:r>
-        <w:rPr>
-          <w:rFonts w:eastAsia="Times New Roman" w:cs="Times New Roman" w:ascii="Times New Roman" w:hAnsi="Times New Roman"/>
-          <w:sz w:val="20"/>
-          <w:szCs w:val="20"/>
-          <w:lang w:eastAsia="bg-BG"/>
-        </w:rPr>
-      </w:r>
-    </w:p>
-    <w:p>
-      <w:pPr>
-        <w:pStyle w:val="Normal"/>
-        <w:spacing w:lineRule="auto" w:line="240" w:before="0" w:after="0"/>
-        <w:ind w:firstLine="567"/>
-        <w:jc w:val="both"/>
-        <w:rPr>
-          <w:rFonts w:ascii="Times New Roman" w:hAnsi="Times New Roman" w:eastAsia="Times New Roman" w:cs="Times New Roman"/>
-          <w:sz w:val="20"/>
-          <w:szCs w:val="20"/>
-          <w:lang w:eastAsia="bg-BG"/>
-        </w:rPr>
-      </w:pPr>
-      <w:r>
-        <w:rPr>
-          <w:rFonts w:eastAsia="Times New Roman" w:cs="Times New Roman" w:ascii="Times New Roman" w:hAnsi="Times New Roman"/>
-          <w:sz w:val="20"/>
-          <w:szCs w:val="20"/>
-          <w:lang w:eastAsia="bg-BG"/>
-        </w:rPr>
-      </w:r>
-    </w:p>
-    <w:p>
-      <w:pPr>
-        <w:pStyle w:val="Normal"/>
-        <w:spacing w:lineRule="auto" w:line="240" w:before="0" w:after="0"/>
-        <w:ind w:firstLine="567"/>
-        <w:jc w:val="both"/>
-        <w:rPr>
-          <w:rFonts w:ascii="Times New Roman" w:hAnsi="Times New Roman" w:eastAsia="Times New Roman" w:cs="Times New Roman"/>
-          <w:sz w:val="20"/>
-          <w:szCs w:val="20"/>
-          <w:lang w:eastAsia="bg-BG"/>
-        </w:rPr>
-      </w:pPr>
-      <w:r>
-        <w:rPr>
-          <w:rFonts w:eastAsia="Times New Roman" w:cs="Times New Roman" w:ascii="Times New Roman" w:hAnsi="Times New Roman"/>
-          <w:sz w:val="20"/>
-          <w:szCs w:val="20"/>
-          <w:lang w:eastAsia="bg-BG"/>
-        </w:rPr>
-      </w:r>
-    </w:p>
-    <w:p>
-      <w:pPr>
-        <w:pStyle w:val="Normal"/>
-        <w:spacing w:lineRule="auto" w:line="240" w:before="0" w:after="0"/>
-        <w:ind w:firstLine="567"/>
-        <w:jc w:val="both"/>
-        <w:rPr>
-          <w:rFonts w:ascii="Times New Roman" w:hAnsi="Times New Roman" w:eastAsia="Times New Roman" w:cs="Times New Roman"/>
-          <w:sz w:val="20"/>
-          <w:szCs w:val="20"/>
-          <w:lang w:eastAsia="bg-BG"/>
-        </w:rPr>
-      </w:pPr>
-      <w:r>
-        <w:rPr>
-          <w:rFonts w:eastAsia="Times New Roman" w:cs="Times New Roman" w:ascii="Times New Roman" w:hAnsi="Times New Roman"/>
-          <w:sz w:val="20"/>
-          <w:szCs w:val="20"/>
-          <w:lang w:eastAsia="bg-BG"/>
-        </w:rPr>
-      </w:r>
-    </w:p>
-    <w:p>
-      <w:pPr>
-        <w:pStyle w:val="Normal"/>
-        <w:spacing w:lineRule="auto" w:line="240" w:before="0" w:after="0"/>
-        <w:ind w:firstLine="567"/>
-        <w:jc w:val="both"/>
-        <w:rPr>
-          <w:rFonts w:ascii="Times New Roman" w:hAnsi="Times New Roman" w:eastAsia="Times New Roman" w:cs="Times New Roman"/>
-          <w:sz w:val="20"/>
-          <w:szCs w:val="20"/>
-          <w:lang w:eastAsia="bg-BG"/>
-        </w:rPr>
-      </w:pPr>
-      <w:r>
-        <w:rPr>
-          <w:rFonts w:eastAsia="Times New Roman" w:cs="Times New Roman" w:ascii="Times New Roman" w:hAnsi="Times New Roman"/>
-          <w:sz w:val="20"/>
-          <w:szCs w:val="20"/>
-          <w:lang w:eastAsia="bg-BG"/>
-        </w:rPr>
-      </w:r>
-    </w:p>
-    <w:p>
-      <w:pPr>
-        <w:pStyle w:val="Normal"/>
-        <w:spacing w:lineRule="auto" w:line="240" w:before="0" w:after="0"/>
-        <w:ind w:firstLine="567"/>
-        <w:jc w:val="both"/>
-        <w:rPr>
-          <w:rFonts w:ascii="Times New Roman" w:hAnsi="Times New Roman" w:eastAsia="Times New Roman" w:cs="Times New Roman"/>
-          <w:sz w:val="20"/>
-          <w:szCs w:val="20"/>
-          <w:lang w:eastAsia="bg-BG"/>
-        </w:rPr>
-      </w:pPr>
-      <w:r>
-        <w:rPr>
-          <w:rFonts w:eastAsia="Times New Roman" w:cs="Times New Roman" w:ascii="Times New Roman" w:hAnsi="Times New Roman"/>
-          <w:sz w:val="20"/>
-          <w:szCs w:val="20"/>
-          <w:lang w:eastAsia="bg-BG"/>
-        </w:rPr>
-      </w:r>
-    </w:p>
-    <w:p>
-      <w:pPr>
-        <w:pStyle w:val="Normal"/>
-        <w:spacing w:lineRule="auto" w:line="240" w:before="0" w:after="0"/>
-        <w:ind w:firstLine="567"/>
-        <w:jc w:val="both"/>
-        <w:rPr>
-          <w:rFonts w:ascii="Times New Roman" w:hAnsi="Times New Roman" w:eastAsia="Times New Roman" w:cs="Times New Roman"/>
-          <w:sz w:val="20"/>
-          <w:szCs w:val="20"/>
-          <w:lang w:eastAsia="bg-BG"/>
-        </w:rPr>
-      </w:pPr>
-      <w:r>
-        <w:rPr>
-          <w:rFonts w:eastAsia="Times New Roman" w:cs="Times New Roman" w:ascii="Times New Roman" w:hAnsi="Times New Roman"/>
-          <w:sz w:val="20"/>
-          <w:szCs w:val="20"/>
-          <w:lang w:eastAsia="bg-BG"/>
-        </w:rPr>
-      </w:r>
-    </w:p>
-    <w:p>
-      <w:pPr>
-        <w:pStyle w:val="Normal"/>
-        <w:spacing w:lineRule="auto" w:line="240" w:before="0" w:after="0"/>
-        <w:ind w:firstLine="567"/>
-        <w:jc w:val="both"/>
-        <w:rPr>
-          <w:rFonts w:ascii="Times New Roman" w:hAnsi="Times New Roman" w:eastAsia="Times New Roman" w:cs="Times New Roman"/>
-          <w:sz w:val="20"/>
-          <w:szCs w:val="20"/>
-          <w:lang w:eastAsia="bg-BG"/>
-        </w:rPr>
-      </w:pPr>
-      <w:r>
-        <w:rPr>
-          <w:rFonts w:eastAsia="Times New Roman" w:cs="Times New Roman" w:ascii="Times New Roman" w:hAnsi="Times New Roman"/>
-          <w:sz w:val="20"/>
-          <w:szCs w:val="20"/>
-          <w:lang w:eastAsia="bg-BG"/>
-        </w:rPr>
-      </w:r>
-    </w:p>
-    <w:p>
-      <w:pPr>
-        <w:pStyle w:val="Normal"/>
-        <w:spacing w:lineRule="auto" w:line="240" w:before="0" w:after="0"/>
-        <w:ind w:firstLine="567"/>
-        <w:jc w:val="both"/>
-        <w:rPr>
-          <w:rFonts w:ascii="Times New Roman" w:hAnsi="Times New Roman" w:eastAsia="Times New Roman" w:cs="Times New Roman"/>
-          <w:sz w:val="20"/>
-          <w:szCs w:val="20"/>
-          <w:lang w:eastAsia="bg-BG"/>
-        </w:rPr>
-      </w:pPr>
-      <w:r>
-        <w:rPr>
-          <w:rFonts w:eastAsia="Times New Roman" w:cs="Times New Roman" w:ascii="Times New Roman" w:hAnsi="Times New Roman"/>
-          <w:sz w:val="20"/>
-          <w:szCs w:val="20"/>
-          <w:lang w:eastAsia="bg-BG"/>
-        </w:rPr>
-      </w:r>
-    </w:p>
-    <w:p>
-      <w:pPr>
-        <w:pStyle w:val="Normal"/>
-        <w:spacing w:lineRule="auto" w:line="240" w:before="0" w:after="0"/>
-        <w:ind w:firstLine="567"/>
-        <w:jc w:val="both"/>
-        <w:rPr>
-          <w:rFonts w:ascii="Times New Roman" w:hAnsi="Times New Roman" w:eastAsia="Times New Roman" w:cs="Times New Roman"/>
-          <w:sz w:val="20"/>
-          <w:szCs w:val="20"/>
-          <w:lang w:eastAsia="bg-BG"/>
-        </w:rPr>
-      </w:pPr>
-      <w:r>
-        <w:rPr>
-          <w:rFonts w:eastAsia="Times New Roman" w:cs="Times New Roman" w:ascii="Times New Roman" w:hAnsi="Times New Roman"/>
-          <w:sz w:val="20"/>
-          <w:szCs w:val="20"/>
-          <w:lang w:eastAsia="bg-BG"/>
-        </w:rPr>
-      </w:r>
-    </w:p>
-    <w:p>
-      <w:pPr>
-        <w:pStyle w:val="Normal"/>
-        <w:spacing w:lineRule="auto" w:line="240" w:before="0" w:after="0"/>
-        <w:ind w:firstLine="567"/>
-        <w:jc w:val="both"/>
-        <w:rPr>
-          <w:rFonts w:ascii="Times New Roman" w:hAnsi="Times New Roman" w:eastAsia="Times New Roman" w:cs="Times New Roman"/>
-          <w:sz w:val="20"/>
-          <w:szCs w:val="20"/>
-          <w:lang w:eastAsia="bg-BG"/>
-        </w:rPr>
-      </w:pPr>
-      <w:r>
-        <w:rPr>
-          <w:rFonts w:eastAsia="Times New Roman" w:cs="Times New Roman" w:ascii="Times New Roman" w:hAnsi="Times New Roman"/>
-          <w:sz w:val="20"/>
-          <w:szCs w:val="20"/>
-          <w:lang w:eastAsia="bg-BG"/>
-        </w:rPr>
-      </w:r>
-    </w:p>
-    <w:p>
-      <w:pPr>
-        <w:pStyle w:val="Normal"/>
-        <w:spacing w:lineRule="auto" w:line="240" w:before="0" w:after="0"/>
-        <w:ind w:firstLine="567"/>
-        <w:jc w:val="both"/>
-        <w:rPr>
-          <w:rFonts w:ascii="Times New Roman" w:hAnsi="Times New Roman" w:eastAsia="Times New Roman" w:cs="Times New Roman"/>
-          <w:sz w:val="20"/>
-          <w:szCs w:val="20"/>
-          <w:lang w:eastAsia="bg-BG"/>
-        </w:rPr>
-      </w:pPr>
-      <w:r>
-        <w:rPr>
-          <w:rFonts w:eastAsia="Times New Roman" w:cs="Times New Roman" w:ascii="Times New Roman" w:hAnsi="Times New Roman"/>
-          <w:sz w:val="20"/>
-          <w:szCs w:val="20"/>
-          <w:lang w:eastAsia="bg-BG"/>
-        </w:rPr>
-      </w:r>
-    </w:p>
-    <w:p>
-      <w:pPr>
-        <w:pStyle w:val="Normal"/>
-        <w:spacing w:lineRule="auto" w:line="240" w:before="0" w:after="0"/>
-        <w:ind w:firstLine="567"/>
-        <w:jc w:val="both"/>
-        <w:rPr>
-          <w:rFonts w:ascii="Times New Roman" w:hAnsi="Times New Roman" w:eastAsia="Times New Roman" w:cs="Times New Roman"/>
-          <w:sz w:val="20"/>
-          <w:szCs w:val="20"/>
-          <w:lang w:eastAsia="bg-BG"/>
-        </w:rPr>
-      </w:pPr>
-      <w:r>
-        <w:rPr>
-          <w:rFonts w:eastAsia="Times New Roman" w:cs="Times New Roman" w:ascii="Times New Roman" w:hAnsi="Times New Roman"/>
-          <w:sz w:val="20"/>
-          <w:szCs w:val="20"/>
-          <w:lang w:eastAsia="bg-BG"/>
-        </w:rPr>
-      </w:r>
-    </w:p>
-    <w:p>
-      <w:pPr>
-        <w:pStyle w:val="Normal"/>
-        <w:spacing w:lineRule="auto" w:line="240" w:before="0" w:after="0"/>
-        <w:ind w:firstLine="567"/>
-        <w:jc w:val="both"/>
-        <w:rPr>
-          <w:rFonts w:ascii="Times New Roman" w:hAnsi="Times New Roman" w:eastAsia="Times New Roman" w:cs="Times New Roman"/>
-          <w:sz w:val="20"/>
-          <w:szCs w:val="20"/>
-          <w:lang w:eastAsia="bg-BG"/>
-        </w:rPr>
-      </w:pPr>
-      <w:r>
-        <w:rPr>
-          <w:rFonts w:eastAsia="Times New Roman" w:cs="Times New Roman" w:ascii="Times New Roman" w:hAnsi="Times New Roman"/>
-          <w:sz w:val="20"/>
-          <w:szCs w:val="20"/>
-          <w:lang w:eastAsia="bg-BG"/>
-        </w:rPr>
-      </w:r>
-    </w:p>
-    <w:p>
-      <w:pPr>
-        <w:pStyle w:val="Normal"/>
-        <w:spacing w:lineRule="auto" w:line="240" w:before="0" w:after="0"/>
-        <w:ind w:firstLine="567"/>
-        <w:jc w:val="both"/>
-        <w:rPr>
-          <w:rFonts w:ascii="Times New Roman" w:hAnsi="Times New Roman" w:eastAsia="Times New Roman" w:cs="Times New Roman"/>
-          <w:sz w:val="20"/>
-          <w:szCs w:val="20"/>
-          <w:lang w:eastAsia="bg-BG"/>
-        </w:rPr>
-      </w:pPr>
-      <w:r>
-        <w:rPr>
-          <w:rFonts w:eastAsia="Times New Roman" w:cs="Times New Roman" w:ascii="Times New Roman" w:hAnsi="Times New Roman"/>
-          <w:sz w:val="20"/>
-          <w:szCs w:val="20"/>
-          <w:lang w:eastAsia="bg-BG"/>
-        </w:rPr>
-      </w:r>
-    </w:p>
-    <w:p>
-      <w:pPr>
-        <w:pStyle w:val="Normal"/>
-        <w:spacing w:lineRule="auto" w:line="240" w:before="0" w:after="0"/>
-        <w:ind w:firstLine="567"/>
-        <w:jc w:val="both"/>
-        <w:rPr>
-          <w:rFonts w:ascii="Times New Roman" w:hAnsi="Times New Roman" w:eastAsia="Times New Roman" w:cs="Times New Roman"/>
-          <w:sz w:val="20"/>
-          <w:szCs w:val="20"/>
-          <w:lang w:eastAsia="bg-BG"/>
-        </w:rPr>
-      </w:pPr>
-      <w:r>
-        <w:rPr>
-          <w:rFonts w:eastAsia="Times New Roman" w:cs="Times New Roman" w:ascii="Times New Roman" w:hAnsi="Times New Roman"/>
-          <w:sz w:val="20"/>
-          <w:szCs w:val="20"/>
-          <w:lang w:eastAsia="bg-BG"/>
-        </w:rPr>
-      </w:r>
-    </w:p>
-    <w:p>
-      <w:pPr>
-        <w:pStyle w:val="Normal"/>
-        <w:spacing w:lineRule="auto" w:line="240" w:before="0" w:after="0"/>
-        <w:ind w:firstLine="567"/>
-        <w:jc w:val="both"/>
-        <w:rPr>
-          <w:rFonts w:ascii="Times New Roman" w:hAnsi="Times New Roman" w:eastAsia="Times New Roman" w:cs="Times New Roman"/>
-          <w:sz w:val="20"/>
-          <w:szCs w:val="20"/>
-          <w:lang w:eastAsia="bg-BG"/>
-        </w:rPr>
-      </w:pPr>
-      <w:r>
-        <w:rPr>
-          <w:rFonts w:eastAsia="Times New Roman" w:cs="Times New Roman" w:ascii="Times New Roman" w:hAnsi="Times New Roman"/>
-          <w:sz w:val="20"/>
-          <w:szCs w:val="20"/>
-          <w:lang w:eastAsia="bg-BG"/>
-        </w:rPr>
-      </w:r>
-    </w:p>
-    <w:p>
-      <w:pPr>
-        <w:pStyle w:val="Normal"/>
-        <w:spacing w:lineRule="auto" w:line="240" w:before="0" w:after="0"/>
-        <w:ind w:firstLine="567"/>
-        <w:jc w:val="both"/>
-        <w:rPr>
-          <w:rFonts w:ascii="Times New Roman" w:hAnsi="Times New Roman" w:eastAsia="Times New Roman" w:cs="Times New Roman"/>
-          <w:sz w:val="20"/>
-          <w:szCs w:val="20"/>
-          <w:lang w:val="en-US" w:eastAsia="bg-BG"/>
-        </w:rPr>
-      </w:pPr>
-      <w:r>
-        <w:rPr>
-          <w:rFonts w:eastAsia="Times New Roman" w:cs="Times New Roman" w:ascii="Times New Roman" w:hAnsi="Times New Roman"/>
-          <w:sz w:val="20"/>
-          <w:szCs w:val="20"/>
-          <w:lang w:val="en-US" w:eastAsia="bg-BG"/>
-        </w:rPr>
-      </w:r>
-    </w:p>
-    <w:p>
-      <w:pPr>
-        <w:pStyle w:val="Normal"/>
-        <w:spacing w:lineRule="auto" w:line="240" w:before="0" w:after="0"/>
-        <w:ind w:firstLine="567"/>
-        <w:jc w:val="both"/>
-        <w:rPr>
-          <w:rFonts w:ascii="Times New Roman" w:hAnsi="Times New Roman" w:eastAsia="Times New Roman" w:cs="Times New Roman"/>
-          <w:sz w:val="20"/>
-          <w:szCs w:val="20"/>
-          <w:lang w:eastAsia="bg-BG"/>
-        </w:rPr>
-      </w:pPr>
-      <w:r>
-        <w:rPr>
-          <w:rFonts w:eastAsia="Times New Roman" w:cs="Times New Roman" w:ascii="Times New Roman" w:hAnsi="Times New Roman"/>
-          <w:sz w:val="20"/>
-          <w:szCs w:val="20"/>
-          <w:lang w:eastAsia="bg-BG"/>
-        </w:rPr>
-      </w:r>
-    </w:p>
-    <w:p>
-      <w:pPr>
-        <w:pStyle w:val="Normal"/>
-        <w:spacing w:lineRule="auto" w:line="240" w:before="0" w:after="0"/>
-        <w:ind w:firstLine="567"/>
-        <w:jc w:val="both"/>
-        <w:rPr>
-          <w:rFonts w:ascii="Times New Roman" w:hAnsi="Times New Roman" w:eastAsia="Times New Roman" w:cs="Times New Roman"/>
-          <w:sz w:val="20"/>
-          <w:szCs w:val="20"/>
-          <w:lang w:eastAsia="bg-BG"/>
-        </w:rPr>
-      </w:pPr>
-      <w:r>
-        <w:rPr>
-          <w:rFonts w:eastAsia="Times New Roman" w:cs="Times New Roman" w:ascii="Times New Roman" w:hAnsi="Times New Roman"/>
-          <w:sz w:val="20"/>
-          <w:szCs w:val="20"/>
-          <w:lang w:eastAsia="bg-BG"/>
-        </w:rPr>
-      </w:r>
-    </w:p>
-    <w:p>
-      <w:pPr>
-        <w:pStyle w:val="Normal"/>
-        <w:spacing w:lineRule="auto" w:line="240" w:before="0" w:after="0"/>
-        <w:ind w:hanging="0"/>
-        <w:jc w:val="both"/>
-        <w:rPr/>
-      </w:pPr>
-      <w:r>
-        <w:rPr/>
-      </w:r>
-    </w:p>
-    <w:p>
-      <w:pPr>
-        <w:pStyle w:val="Normal"/>
-        <w:spacing w:lineRule="auto" w:line="240" w:before="0" w:after="0"/>
-        <w:ind w:hanging="0"/>
-        <w:jc w:val="both"/>
-        <w:rPr/>
-      </w:pPr>
-      <w:r>
-        <w:rPr/>
-      </w:r>
-    </w:p>
-    <w:p>
-      <w:pPr>
-        <w:pStyle w:val="Normal"/>
-        <w:spacing w:lineRule="auto" w:line="240" w:before="0" w:after="0"/>
-        <w:ind w:hanging="0"/>
-        <w:jc w:val="both"/>
-        <w:rPr>
-          <w:sz w:val="20"/>
-          <w:szCs w:val="20"/>
-        </w:rPr>
-      </w:pPr>
-      <w:r>
-        <w:rPr>
-          <w:b/>
-          <w:bCs/>
-          <w:sz w:val="20"/>
-          <w:szCs w:val="20"/>
-          <w:lang w:val="en-US"/>
-        </w:rPr>
-        <w:t>3. Results</w:t>
-      </w:r>
-    </w:p>
-    <w:p>
-      <w:pPr>
-        <w:pStyle w:val="Normal"/>
-        <w:spacing w:lineRule="auto" w:line="240" w:before="0" w:after="0"/>
+        <w:drawing>
+          <wp:anchor behindDoc="0" distT="0" distB="0" distL="0" distR="0" simplePos="0" locked="0" layoutInCell="0" allowOverlap="1" relativeHeight="3">
+            <wp:simplePos x="0" y="0"/>
+            <wp:positionH relativeFrom="column">
+              <wp:posOffset>2624455</wp:posOffset>
+            </wp:positionH>
+            <wp:positionV relativeFrom="paragraph">
+              <wp:posOffset>86995</wp:posOffset>
+            </wp:positionV>
+            <wp:extent cx="2324100" cy="1978660"/>
+            <wp:effectExtent l="0" t="0" r="0" b="0"/>
+            <wp:wrapSquare wrapText="largest"/>
+            <wp:docPr id="2" name="Image2" descr=""/>
+            <wp:cNvGraphicFramePr>
+              <a:graphicFrameLocks xmlns:a="http://schemas.openxmlformats.org/drawingml/2006/main" noChangeAspect="1"/>
+            </wp:cNvGraphicFramePr>
+            <a:graphic xmlns:a="http://schemas.openxmlformats.org/drawingml/2006/main">
+              <a:graphicData uri="http://schemas.openxmlformats.org/drawingml/2006/picture">
+                <pic:pic xmlns:pic="http://schemas.openxmlformats.org/drawingml/2006/picture">
+                  <pic:nvPicPr>
+                    <pic:cNvPr id="2" name="Image2" descr=""/>
+                    <pic:cNvPicPr>
+                      <a:picLocks noChangeAspect="1" noChangeArrowheads="1"/>
+                    </pic:cNvPicPr>
+                  </pic:nvPicPr>
+                  <pic:blipFill>
+                    <a:blip r:embed="rId9"/>
+                    <a:srcRect l="11360" t="0" r="7366" b="2015"/>
+                    <a:stretch>
+                      <a:fillRect/>
+                    </a:stretch>
+                  </pic:blipFill>
+                  <pic:spPr bwMode="auto">
+                    <a:xfrm>
+                      <a:off x="0" y="0"/>
+                      <a:ext cx="2324100" cy="1978660"/>
+                    </a:xfrm>
+                    <a:prstGeom prst="rect">
+                      <a:avLst/>
+                    </a:prstGeom>
+                  </pic:spPr>
+                </pic:pic>
+              </a:graphicData>
+            </a:graphic>
+          </wp:anchor>
+        </w:drawing>
+      </w:r>
+      <w:r>
+        <w:rPr>
+          <w:rFonts w:ascii="Times New Roman" w:hAnsi="Times New Roman"/>
+          <w:b w:val="false"/>
+          <w:bCs w:val="false"/>
+          <w:color w:val="000000"/>
+          <w:sz w:val="20"/>
+          <w:szCs w:val="20"/>
+        </w:rPr>
+        <w:t>Figure1. AVR assembler compilation                       Figure2. PIC assembler compilation</w:t>
+      </w:r>
+    </w:p>
+    <w:p>
+      <w:pPr>
+        <w:pStyle w:val="H1NoSpace"/>
         <w:ind w:hanging="0"/>
         <w:jc w:val="both"/>
         <w:rPr>
@@ -2297,14 +1658,366 @@
         </w:rPr>
       </w:pPr>
       <w:r>
-        <w:rPr>
+        <w:drawing>
+          <wp:anchor behindDoc="0" distT="0" distB="0" distL="0" distR="0" simplePos="0" locked="0" layoutInCell="0" allowOverlap="1" relativeHeight="4">
+            <wp:simplePos x="0" y="0"/>
+            <wp:positionH relativeFrom="column">
+              <wp:posOffset>909955</wp:posOffset>
+            </wp:positionH>
+            <wp:positionV relativeFrom="paragraph">
+              <wp:posOffset>95885</wp:posOffset>
+            </wp:positionV>
+            <wp:extent cx="3114675" cy="2617470"/>
+            <wp:effectExtent l="0" t="0" r="0" b="0"/>
+            <wp:wrapTopAndBottom/>
+            <wp:docPr id="3" name="Image3" descr=""/>
+            <wp:cNvGraphicFramePr>
+              <a:graphicFrameLocks xmlns:a="http://schemas.openxmlformats.org/drawingml/2006/main" noChangeAspect="1"/>
+            </wp:cNvGraphicFramePr>
+            <a:graphic xmlns:a="http://schemas.openxmlformats.org/drawingml/2006/main">
+              <a:graphicData uri="http://schemas.openxmlformats.org/drawingml/2006/picture">
+                <pic:pic xmlns:pic="http://schemas.openxmlformats.org/drawingml/2006/picture">
+                  <pic:nvPicPr>
+                    <pic:cNvPr id="3" name="Image3" descr=""/>
+                    <pic:cNvPicPr>
+                      <a:picLocks noChangeAspect="1" noChangeArrowheads="1"/>
+                    </pic:cNvPicPr>
+                  </pic:nvPicPr>
+                  <pic:blipFill>
+                    <a:blip r:embed="rId10"/>
+                    <a:srcRect l="0" t="0" r="3254" b="2871"/>
+                    <a:stretch>
+                      <a:fillRect/>
+                    </a:stretch>
+                  </pic:blipFill>
+                  <pic:spPr bwMode="auto">
+                    <a:xfrm>
+                      <a:off x="0" y="0"/>
+                      <a:ext cx="3114675" cy="2617470"/>
+                    </a:xfrm>
+                    <a:prstGeom prst="rect">
+                      <a:avLst/>
+                    </a:prstGeom>
+                  </pic:spPr>
+                </pic:pic>
+              </a:graphicData>
+            </a:graphic>
+          </wp:anchor>
+        </w:drawing>
+      </w:r>
+      <w:r>
+        <w:rPr>
+          <w:rFonts w:ascii="Times New Roman" w:hAnsi="Times New Roman"/>
           <w:b w:val="false"/>
           <w:bCs w:val="false"/>
+          <w:color w:val="000000"/>
+          <w:sz w:val="20"/>
+          <w:szCs w:val="20"/>
+        </w:rPr>
+        <w:t xml:space="preserve">                                                    </w:t>
+      </w:r>
+      <w:r>
+        <w:rPr>
+          <w:rFonts w:ascii="Times New Roman" w:hAnsi="Times New Roman"/>
+          <w:b w:val="false"/>
+          <w:bCs w:val="false"/>
+          <w:color w:val="000000"/>
+          <w:sz w:val="20"/>
+          <w:szCs w:val="20"/>
+        </w:rPr>
+        <w:t>Figure3. RTOS Development</w:t>
+      </w:r>
+    </w:p>
+    <w:p>
+      <w:pPr>
+        <w:pStyle w:val="Normal"/>
+        <w:spacing w:lineRule="auto" w:line="240" w:before="0" w:after="0"/>
+        <w:ind w:firstLine="567"/>
+        <w:jc w:val="both"/>
+        <w:rPr>
+          <w:rFonts w:ascii="Times New Roman" w:hAnsi="Times New Roman" w:eastAsia="Times New Roman" w:cs="Times New Roman"/>
+          <w:sz w:val="20"/>
+          <w:szCs w:val="20"/>
+          <w:lang w:eastAsia="bg-BG"/>
+        </w:rPr>
+      </w:pPr>
+      <w:r>
+        <w:rPr>
+          <w:rFonts w:eastAsia="Times New Roman" w:cs="Times New Roman" w:ascii="Times New Roman" w:hAnsi="Times New Roman"/>
+          <w:sz w:val="20"/>
+          <w:szCs w:val="20"/>
+          <w:lang w:eastAsia="bg-BG"/>
+        </w:rPr>
+      </w:r>
+    </w:p>
+    <w:p>
+      <w:pPr>
+        <w:pStyle w:val="Normal"/>
+        <w:spacing w:lineRule="auto" w:line="240" w:before="0" w:after="0"/>
+        <w:ind w:firstLine="567"/>
+        <w:jc w:val="both"/>
+        <w:rPr>
+          <w:rFonts w:ascii="Times New Roman" w:hAnsi="Times New Roman" w:eastAsia="Times New Roman" w:cs="Times New Roman"/>
+          <w:sz w:val="20"/>
+          <w:szCs w:val="20"/>
+          <w:lang w:eastAsia="bg-BG"/>
+        </w:rPr>
+      </w:pPr>
+      <w:r>
+        <w:rPr>
+          <w:rFonts w:eastAsia="Times New Roman" w:cs="Times New Roman" w:ascii="Times New Roman" w:hAnsi="Times New Roman"/>
+          <w:sz w:val="20"/>
+          <w:szCs w:val="20"/>
+          <w:lang w:eastAsia="bg-BG"/>
+        </w:rPr>
+      </w:r>
+    </w:p>
+    <w:p>
+      <w:pPr>
+        <w:pStyle w:val="Normal"/>
+        <w:spacing w:lineRule="auto" w:line="240" w:before="0" w:after="0"/>
+        <w:ind w:hanging="0"/>
+        <w:contextualSpacing/>
+        <w:jc w:val="both"/>
+        <w:rPr>
+          <w:rFonts w:ascii="Times New Roman" w:hAnsi="Times New Roman"/>
+          <w:sz w:val="20"/>
+          <w:szCs w:val="20"/>
+        </w:rPr>
+      </w:pPr>
+      <w:r>
+        <w:rPr>
+          <w:rFonts w:ascii="Times New Roman" w:hAnsi="Times New Roman"/>
           <w:sz w:val="20"/>
           <w:szCs w:val="20"/>
           <w:lang w:val="en-US"/>
         </w:rPr>
-        <w:t>Free assembly languages for different instruction sets are compared.</w:t>
+        <w:tab/>
+        <w:t xml:space="preserve">3) RISC-V assembler </w:t>
+      </w:r>
+    </w:p>
+    <w:p>
+      <w:pPr>
+        <w:pStyle w:val="ListParagraph"/>
+        <w:spacing w:lineRule="auto" w:line="240" w:before="0" w:after="0"/>
+        <w:ind w:hanging="0"/>
+        <w:contextualSpacing/>
+        <w:jc w:val="both"/>
+        <w:rPr>
+          <w:rFonts w:ascii="Times New Roman" w:hAnsi="Times New Roman"/>
+          <w:sz w:val="20"/>
+          <w:szCs w:val="20"/>
+        </w:rPr>
+      </w:pPr>
+      <w:r>
+        <w:rPr>
+          <w:rFonts w:ascii="Times New Roman" w:hAnsi="Times New Roman"/>
+          <w:sz w:val="20"/>
+          <w:szCs w:val="20"/>
+          <w:lang w:val="en-US"/>
+        </w:rPr>
+        <w:tab/>
+        <w:tab/>
+      </w:r>
+      <w:r>
+        <w:rPr>
+          <w:rFonts w:ascii="Times New Roman" w:hAnsi="Times New Roman"/>
+          <w:sz w:val="20"/>
+          <w:szCs w:val="20"/>
+          <w:lang w:val="en-US"/>
+        </w:rPr>
+        <w:t>RISC-V assembler is free and open-source assembly language. It supports several types of instructions such as:</w:t>
+      </w:r>
+    </w:p>
+    <w:p>
+      <w:pPr>
+        <w:pStyle w:val="ListParagraph"/>
+        <w:spacing w:lineRule="auto" w:line="240" w:before="0" w:after="0"/>
+        <w:ind w:hanging="0"/>
+        <w:contextualSpacing/>
+        <w:jc w:val="both"/>
+        <w:rPr>
+          <w:rFonts w:ascii="Times New Roman" w:hAnsi="Times New Roman"/>
+          <w:sz w:val="20"/>
+          <w:szCs w:val="20"/>
+        </w:rPr>
+      </w:pPr>
+      <w:r>
+        <w:rPr>
+          <w:rFonts w:ascii="Times New Roman" w:hAnsi="Times New Roman"/>
+          <w:sz w:val="20"/>
+          <w:szCs w:val="20"/>
+          <w:lang w:val="en-US"/>
+        </w:rPr>
+        <w:tab/>
+        <w:t>→ arithmetical-logic operations</w:t>
+      </w:r>
+    </w:p>
+    <w:p>
+      <w:pPr>
+        <w:pStyle w:val="ListParagraph"/>
+        <w:spacing w:lineRule="auto" w:line="240" w:before="0" w:after="0"/>
+        <w:ind w:hanging="0"/>
+        <w:contextualSpacing/>
+        <w:jc w:val="both"/>
+        <w:rPr>
+          <w:rFonts w:ascii="Times New Roman" w:hAnsi="Times New Roman"/>
+          <w:sz w:val="20"/>
+          <w:szCs w:val="20"/>
+        </w:rPr>
+      </w:pPr>
+      <w:r>
+        <w:rPr>
+          <w:rFonts w:ascii="Times New Roman" w:hAnsi="Times New Roman"/>
+          <w:sz w:val="20"/>
+          <w:szCs w:val="20"/>
+          <w:lang w:val="en-US"/>
+        </w:rPr>
+        <w:tab/>
+        <w:t>→control flow branch instructions</w:t>
+      </w:r>
+    </w:p>
+    <w:p>
+      <w:pPr>
+        <w:pStyle w:val="ListParagraph"/>
+        <w:spacing w:lineRule="auto" w:line="240" w:before="0" w:after="0"/>
+        <w:ind w:hanging="0"/>
+        <w:contextualSpacing/>
+        <w:jc w:val="both"/>
+        <w:rPr>
+          <w:rFonts w:ascii="Times New Roman" w:hAnsi="Times New Roman"/>
+          <w:sz w:val="20"/>
+          <w:szCs w:val="20"/>
+        </w:rPr>
+      </w:pPr>
+      <w:r>
+        <w:rPr>
+          <w:rFonts w:ascii="Times New Roman" w:hAnsi="Times New Roman"/>
+          <w:sz w:val="20"/>
+          <w:szCs w:val="20"/>
+          <w:lang w:val="en-US"/>
+        </w:rPr>
+        <w:tab/>
+        <w:t>→floating point instructions</w:t>
+      </w:r>
+    </w:p>
+    <w:p>
+      <w:pPr>
+        <w:pStyle w:val="ListParagraph"/>
+        <w:spacing w:lineRule="auto" w:line="240" w:before="0" w:after="0"/>
+        <w:ind w:hanging="0"/>
+        <w:contextualSpacing/>
+        <w:jc w:val="both"/>
+        <w:rPr>
+          <w:rFonts w:ascii="Times New Roman" w:hAnsi="Times New Roman"/>
+          <w:sz w:val="20"/>
+          <w:szCs w:val="20"/>
+        </w:rPr>
+      </w:pPr>
+      <w:r>
+        <w:rPr>
+          <w:rFonts w:ascii="Times New Roman" w:hAnsi="Times New Roman"/>
+          <w:sz w:val="20"/>
+          <w:szCs w:val="20"/>
+          <w:lang w:val="en-US"/>
+        </w:rPr>
+        <w:t xml:space="preserve">This assembler is used for range of PIC-based device families such as: </w:t>
+      </w:r>
+    </w:p>
+    <w:p>
+      <w:pPr>
+        <w:pStyle w:val="Normal"/>
+        <w:spacing w:lineRule="auto" w:line="240" w:before="0" w:after="0"/>
+        <w:ind w:hanging="0"/>
+        <w:contextualSpacing/>
+        <w:jc w:val="both"/>
+        <w:rPr>
+          <w:rFonts w:ascii="Times New Roman" w:hAnsi="Times New Roman"/>
+          <w:sz w:val="20"/>
+          <w:szCs w:val="20"/>
+        </w:rPr>
+      </w:pPr>
+      <w:r>
+        <w:rPr>
+          <w:rFonts w:ascii="Times New Roman" w:hAnsi="Times New Roman"/>
+          <w:sz w:val="20"/>
+          <w:szCs w:val="20"/>
+          <w:lang w:val="en-US"/>
+        </w:rPr>
+        <w:t xml:space="preserve"> </w:t>
+      </w:r>
+      <w:r>
+        <w:rPr>
+          <w:rFonts w:ascii="Times New Roman" w:hAnsi="Times New Roman"/>
+          <w:sz w:val="20"/>
+          <w:szCs w:val="20"/>
+          <w:lang w:val="en-US"/>
+        </w:rPr>
+        <w:tab/>
+        <w:t>→Atmega-based devices</w:t>
+      </w:r>
+    </w:p>
+    <w:p>
+      <w:pPr>
+        <w:pStyle w:val="ListParagraph"/>
+        <w:spacing w:lineRule="auto" w:line="240" w:before="0" w:after="0"/>
+        <w:ind w:hanging="0"/>
+        <w:contextualSpacing/>
+        <w:jc w:val="both"/>
+        <w:rPr>
+          <w:rFonts w:ascii="Times New Roman" w:hAnsi="Times New Roman"/>
+          <w:sz w:val="20"/>
+          <w:szCs w:val="20"/>
+        </w:rPr>
+      </w:pPr>
+      <w:r>
+        <w:rPr>
+          <w:rFonts w:ascii="Times New Roman" w:hAnsi="Times New Roman"/>
+          <w:sz w:val="20"/>
+          <w:szCs w:val="20"/>
+          <w:lang w:val="en-US"/>
+        </w:rPr>
+        <w:tab/>
+        <w:t xml:space="preserve"> →SiFive-based devices</w:t>
+      </w:r>
+    </w:p>
+    <w:p>
+      <w:pPr>
+        <w:pStyle w:val="ListParagraph"/>
+        <w:spacing w:lineRule="auto" w:line="240" w:before="0" w:after="0"/>
+        <w:ind w:hanging="0"/>
+        <w:contextualSpacing/>
+        <w:jc w:val="both"/>
+        <w:rPr>
+          <w:rFonts w:ascii="Times New Roman" w:hAnsi="Times New Roman"/>
+          <w:sz w:val="20"/>
+          <w:szCs w:val="20"/>
+        </w:rPr>
+      </w:pPr>
+      <w:r>
+        <w:rPr/>
+      </w:r>
+    </w:p>
+    <w:p>
+      <w:pPr>
+        <w:pStyle w:val="Normal"/>
+        <w:spacing w:lineRule="auto" w:line="240" w:before="0" w:after="0"/>
+        <w:ind w:hanging="0"/>
+        <w:jc w:val="both"/>
+        <w:rPr>
+          <w:sz w:val="20"/>
+          <w:szCs w:val="20"/>
+        </w:rPr>
+      </w:pPr>
+      <w:r>
+        <w:rPr>
+          <w:b/>
+          <w:bCs/>
+          <w:sz w:val="20"/>
+          <w:szCs w:val="20"/>
+          <w:lang w:val="en-US"/>
+        </w:rPr>
+        <w:t>3. Results</w:t>
       </w:r>
     </w:p>
     <w:p>
@@ -2329,7 +2042,49 @@
           <w:szCs w:val="20"/>
           <w:lang w:val="en-US"/>
         </w:rPr>
-        <w:t>AVR assembly compilation is shown. Micro-controllers for AVR / PIC assemblers are analyzed.</w:t>
+        <w:tab/>
+        <w:t xml:space="preserve">Free assembly languages for different instruction sets are compared. </w:t>
+      </w:r>
+      <w:r>
+        <w:rPr>
+          <w:rFonts w:ascii="Times New Roman" w:hAnsi="Times New Roman"/>
+          <w:b w:val="false"/>
+          <w:bCs w:val="false"/>
+          <w:sz w:val="20"/>
+          <w:szCs w:val="20"/>
+          <w:lang w:val="en-US"/>
+        </w:rPr>
+        <w:t xml:space="preserve">RTOS Development scheme is demonstrated. Compilation process for </w:t>
+      </w:r>
+      <w:r>
+        <w:rPr>
+          <w:b w:val="false"/>
+          <w:bCs w:val="false"/>
+          <w:sz w:val="20"/>
+          <w:szCs w:val="20"/>
+          <w:lang w:val="en-US"/>
+        </w:rPr>
+        <w:t xml:space="preserve"> AVR / PIC assemblers </w:t>
+      </w:r>
+      <w:r>
+        <w:rPr>
+          <w:b w:val="false"/>
+          <w:bCs w:val="false"/>
+          <w:sz w:val="20"/>
+          <w:szCs w:val="20"/>
+          <w:lang w:val="en-US"/>
+        </w:rPr>
+        <w:t>is shown</w:t>
+      </w:r>
+      <w:r>
+        <w:rPr>
+          <w:b w:val="false"/>
+          <w:bCs w:val="false"/>
+          <w:sz w:val="20"/>
+          <w:szCs w:val="20"/>
+          <w:lang w:val="en-US"/>
+        </w:rPr>
+        <w:t>.</w:t>
       </w:r>
     </w:p>
     <w:p>
@@ -2397,7 +2152,23 @@
           <w:sz w:val="20"/>
           <w:szCs w:val="20"/>
         </w:rPr>
-        <w:t>According to Free assembly languages overview that can be used and AVR PIC instruction analys the conclusion of the paper: AVR assembly language and RISC-V assembly languages will be best choice to design real-time operating system</w:t>
+        <w:tab/>
+      </w:r>
+      <w:r>
+        <w:rPr>
+          <w:rFonts w:ascii="Times New Roman" w:hAnsi="Times New Roman"/>
+          <w:sz w:val="20"/>
+          <w:szCs w:val="20"/>
+        </w:rPr>
+        <w:t xml:space="preserve">According to Free assembly languages overview that can be used and AVR PIC instruction analys the conclusion of the paper: AVR assembly language and RISC-V assembly languages will be best choice to design real-time operating system.  </w:t>
+      </w:r>
+      <w:r>
+        <w:rPr>
+          <w:rFonts w:ascii="Times New Roman" w:hAnsi="Times New Roman"/>
+          <w:sz w:val="20"/>
+          <w:szCs w:val="20"/>
+        </w:rPr>
+        <w:t xml:space="preserve">AVR and PIC assembly languages are used in Master Degree project of the author. </w:t>
       </w:r>
     </w:p>
     <w:p>
@@ -2579,7 +2350,7 @@
           <w:sz w:val="20"/>
           <w:szCs w:val="20"/>
         </w:rPr>
-        <w:t xml:space="preserve">Veselin Stanchev,Eng. Msc. </w:t>
+        <w:t>Veselin Stanchev</w:t>
       </w:r>
     </w:p>
     <w:p>
@@ -2604,7 +2375,7 @@
         </w:rPr>
         <w:t xml:space="preserve">E-mail: </w:t>
       </w:r>
-      <w:hyperlink r:id="rId9">
+      <w:hyperlink r:id="rId11">
         <w:r>
           <w:rPr>
             <w:rStyle w:val="InternetLink"/>

--- a/drafts/Free Assembly Languages for developing real-time operating system_Stanchev.docx
+++ b/drafts/Free Assembly Languages for developing real-time operating system_Stanchev.docx
@@ -388,29 +388,7 @@
           <w:szCs w:val="20"/>
           <w:lang w:val="en-US"/>
         </w:rPr>
-        <w:t>: risc-v assembly, avr as</w:t>
-      </w:r>
-      <w:r>
-        <w:rPr>
-          <w:rFonts w:cs="Times New Roman" w:ascii="Times New Roman" w:hAnsi="Times New Roman"/>
-          <w:b/>
-          <w:bCs/>
-          <w:sz w:val="20"/>
-          <w:szCs w:val="20"/>
-          <w:lang w:val="en-US"/>
-        </w:rPr>
-        <w:t>s</w:t>
-      </w:r>
-      <w:r>
-        <w:rPr>
-          <w:rFonts w:cs="Times New Roman" w:ascii="Times New Roman" w:hAnsi="Times New Roman"/>
-          <w:b/>
-          <w:bCs/>
-          <w:sz w:val="20"/>
-          <w:szCs w:val="20"/>
-          <w:lang w:val="en-US"/>
-        </w:rPr>
-        <w:t>embly, operating system, micro-controller modules</w:t>
+        <w:t>: risc-v assembly, avr assembly, operating system, micro-controller modules</w:t>
       </w:r>
     </w:p>
     <w:p>
@@ -659,7 +637,7 @@
           <w:ilvl w:val="0"/>
           <w:numId w:val="0"/>
         </w:numPr>
-        <w:ind w:hanging="0"/>
+        <w:ind w:left="0" w:hanging="0"/>
         <w:jc w:val="both"/>
         <w:rPr>
           <w:b/>
@@ -670,7 +648,12 @@
         </w:rPr>
       </w:pPr>
       <w:r>
-        <w:rPr/>
+        <w:rPr>
+          <w:b/>
+          <w:bCs/>
+          <w:sz w:val="20"/>
+          <w:szCs w:val="20"/>
+        </w:rPr>
       </w:r>
     </w:p>
     <w:p>
@@ -680,7 +663,7 @@
           <w:ilvl w:val="0"/>
           <w:numId w:val="0"/>
         </w:numPr>
-        <w:ind w:hanging="0"/>
+        <w:ind w:left="0" w:hanging="0"/>
         <w:jc w:val="both"/>
         <w:rPr>
           <w:b/>
@@ -691,7 +674,12 @@
         </w:rPr>
       </w:pPr>
       <w:r>
-        <w:rPr/>
+        <w:rPr>
+          <w:b/>
+          <w:bCs/>
+          <w:sz w:val="20"/>
+          <w:szCs w:val="20"/>
+        </w:rPr>
       </w:r>
     </w:p>
     <w:p>
@@ -701,7 +689,7 @@
           <w:ilvl w:val="0"/>
           <w:numId w:val="0"/>
         </w:numPr>
-        <w:ind w:hanging="0"/>
+        <w:ind w:left="0" w:hanging="0"/>
         <w:jc w:val="both"/>
         <w:rPr>
           <w:b/>
@@ -723,14 +711,14 @@
     <w:p>
       <w:pPr>
         <w:pStyle w:val="ListParagraph"/>
-        <w:spacing w:lineRule="auto" w:line="240" w:before="0" w:after="0"/>
+        <w:widowControl/>
+        <w:suppressAutoHyphens w:val="true"/>
+        <w:bidi w:val="0"/>
+        <w:spacing w:lineRule="auto" w:line="240" w:before="0" w:after="0"/>
+        <w:ind w:left="14" w:right="0" w:hanging="0"/>
         <w:contextualSpacing/>
         <w:jc w:val="both"/>
-        <w:rPr>
-          <w:rFonts w:ascii="Times New Roman" w:hAnsi="Times New Roman"/>
-          <w:sz w:val="20"/>
-          <w:szCs w:val="20"/>
-        </w:rPr>
+        <w:rPr/>
       </w:pPr>
       <w:r>
         <w:rPr>
@@ -746,14 +734,14 @@
     <w:p>
       <w:pPr>
         <w:pStyle w:val="ListParagraph"/>
-        <w:spacing w:lineRule="auto" w:line="240" w:before="0" w:after="0"/>
+        <w:widowControl/>
+        <w:suppressAutoHyphens w:val="true"/>
+        <w:bidi w:val="0"/>
+        <w:spacing w:lineRule="auto" w:line="240" w:before="0" w:after="0"/>
+        <w:ind w:left="14" w:right="0" w:hanging="0"/>
         <w:contextualSpacing/>
         <w:jc w:val="both"/>
-        <w:rPr>
-          <w:rFonts w:ascii="Times New Roman" w:hAnsi="Times New Roman"/>
-          <w:sz w:val="20"/>
-          <w:szCs w:val="20"/>
-        </w:rPr>
+        <w:rPr/>
       </w:pPr>
       <w:r>
         <w:rPr>
@@ -762,8 +750,22 @@
           <w:szCs w:val="20"/>
           <w:lang w:val="en-US"/>
         </w:rPr>
-        <w:t>→</w:t>
-      </w:r>
+        <w:tab/>
+        <w:t xml:space="preserve">→Types of available instructions </w:t>
+      </w:r>
+    </w:p>
+    <w:p>
+      <w:pPr>
+        <w:pStyle w:val="ListParagraph"/>
+        <w:widowControl/>
+        <w:suppressAutoHyphens w:val="true"/>
+        <w:bidi w:val="0"/>
+        <w:spacing w:lineRule="auto" w:line="240" w:before="0" w:after="0"/>
+        <w:ind w:left="14" w:right="0" w:hanging="0"/>
+        <w:contextualSpacing/>
+        <w:jc w:val="both"/>
+        <w:rPr/>
+      </w:pPr>
       <w:r>
         <w:rPr>
           <w:rFonts w:ascii="Times New Roman" w:hAnsi="Times New Roman"/>
@@ -771,20 +773,21 @@
           <w:szCs w:val="20"/>
           <w:lang w:val="en-US"/>
         </w:rPr>
-        <w:t xml:space="preserve">Types of available instructions </w:t>
+        <w:tab/>
+        <w:t>→  Supported micro-controllers</w:t>
       </w:r>
     </w:p>
     <w:p>
       <w:pPr>
         <w:pStyle w:val="ListParagraph"/>
-        <w:spacing w:lineRule="auto" w:line="240" w:before="0" w:after="0"/>
+        <w:widowControl/>
+        <w:suppressAutoHyphens w:val="true"/>
+        <w:bidi w:val="0"/>
+        <w:spacing w:lineRule="auto" w:line="240" w:before="0" w:after="0"/>
+        <w:ind w:left="14" w:right="0" w:hanging="0"/>
         <w:contextualSpacing/>
         <w:jc w:val="both"/>
-        <w:rPr>
-          <w:rFonts w:ascii="Times New Roman" w:hAnsi="Times New Roman"/>
-          <w:sz w:val="20"/>
-          <w:szCs w:val="20"/>
-        </w:rPr>
+        <w:rPr/>
       </w:pPr>
       <w:r>
         <w:rPr>
@@ -793,8 +796,46 @@
           <w:szCs w:val="20"/>
           <w:lang w:val="en-US"/>
         </w:rPr>
-        <w:t xml:space="preserve">→  </w:t>
-      </w:r>
+        <w:tab/>
+        <w:t>→ Compilation process of target assembler</w:t>
+      </w:r>
+    </w:p>
+    <w:p>
+      <w:pPr>
+        <w:pStyle w:val="ListParagraph"/>
+        <w:widowControl/>
+        <w:suppressAutoHyphens w:val="true"/>
+        <w:bidi w:val="0"/>
+        <w:spacing w:lineRule="auto" w:line="240" w:before="0" w:after="0"/>
+        <w:ind w:left="14" w:right="0" w:hanging="0"/>
+        <w:contextualSpacing/>
+        <w:jc w:val="both"/>
+        <w:rPr>
+          <w:rFonts w:ascii="Times New Roman" w:hAnsi="Times New Roman"/>
+          <w:sz w:val="20"/>
+          <w:szCs w:val="20"/>
+        </w:rPr>
+      </w:pPr>
+      <w:r>
+        <w:rPr>
+          <w:rFonts w:ascii="Times New Roman" w:hAnsi="Times New Roman"/>
+          <w:sz w:val="20"/>
+          <w:szCs w:val="20"/>
+        </w:rPr>
+      </w:r>
+    </w:p>
+    <w:p>
+      <w:pPr>
+        <w:pStyle w:val="ListParagraph"/>
+        <w:widowControl/>
+        <w:suppressAutoHyphens w:val="true"/>
+        <w:bidi w:val="0"/>
+        <w:spacing w:lineRule="auto" w:line="240" w:before="0" w:after="0"/>
+        <w:ind w:left="0" w:right="0" w:hanging="0"/>
+        <w:contextualSpacing/>
+        <w:jc w:val="both"/>
+        <w:rPr/>
+      </w:pPr>
       <w:r>
         <w:rPr>
           <w:rFonts w:ascii="Times New Roman" w:hAnsi="Times New Roman"/>
@@ -802,20 +843,21 @@
           <w:szCs w:val="20"/>
           <w:lang w:val="en-US"/>
         </w:rPr>
-        <w:t>Supported micro-controllers</w:t>
+        <w:tab/>
+        <w:t xml:space="preserve">1) AVR assembler </w:t>
       </w:r>
     </w:p>
     <w:p>
       <w:pPr>
         <w:pStyle w:val="ListParagraph"/>
-        <w:spacing w:lineRule="auto" w:line="240" w:before="0" w:after="0"/>
+        <w:widowControl/>
+        <w:suppressAutoHyphens w:val="true"/>
+        <w:bidi w:val="0"/>
+        <w:spacing w:lineRule="auto" w:line="240" w:before="0" w:after="0"/>
+        <w:ind w:left="0" w:right="0" w:hanging="0"/>
         <w:contextualSpacing/>
         <w:jc w:val="both"/>
-        <w:rPr>
-          <w:rFonts w:ascii="Times New Roman" w:hAnsi="Times New Roman"/>
-          <w:sz w:val="20"/>
-          <w:szCs w:val="20"/>
-        </w:rPr>
+        <w:rPr/>
       </w:pPr>
       <w:r>
         <w:rPr>
@@ -824,8 +866,22 @@
           <w:szCs w:val="20"/>
           <w:lang w:val="en-US"/>
         </w:rPr>
-        <w:t xml:space="preserve">→ </w:t>
-      </w:r>
+        <w:tab/>
+        <w:t>AVR assembler is free and open-source assembly language. It supports several types of instructions such as:</w:t>
+      </w:r>
+    </w:p>
+    <w:p>
+      <w:pPr>
+        <w:pStyle w:val="ListParagraph"/>
+        <w:widowControl/>
+        <w:suppressAutoHyphens w:val="true"/>
+        <w:bidi w:val="0"/>
+        <w:spacing w:lineRule="auto" w:line="240" w:before="0" w:after="0"/>
+        <w:ind w:left="0" w:right="0" w:hanging="0"/>
+        <w:contextualSpacing/>
+        <w:jc w:val="both"/>
+        <w:rPr/>
+      </w:pPr>
       <w:r>
         <w:rPr>
           <w:rFonts w:ascii="Times New Roman" w:hAnsi="Times New Roman"/>
@@ -833,28 +889,198 @@
           <w:szCs w:val="20"/>
           <w:lang w:val="en-US"/>
         </w:rPr>
-        <w:t>Compilation process of target assembler</w:t>
+        <w:tab/>
+        <w:t>→ arithmetical-logic operations</w:t>
       </w:r>
     </w:p>
     <w:p>
       <w:pPr>
         <w:pStyle w:val="ListParagraph"/>
-        <w:spacing w:lineRule="auto" w:line="240" w:before="0" w:after="0"/>
+        <w:widowControl/>
+        <w:suppressAutoHyphens w:val="true"/>
+        <w:bidi w:val="0"/>
+        <w:spacing w:lineRule="auto" w:line="240" w:before="0" w:after="0"/>
+        <w:ind w:left="0" w:right="0" w:hanging="0"/>
         <w:contextualSpacing/>
         <w:jc w:val="both"/>
-        <w:rPr>
-          <w:rFonts w:ascii="Times New Roman" w:hAnsi="Times New Roman"/>
-          <w:sz w:val="20"/>
-          <w:szCs w:val="20"/>
-        </w:rPr>
-      </w:pPr>
-      <w:r>
         <w:rPr/>
+      </w:pPr>
+      <w:r>
+        <w:rPr>
+          <w:rFonts w:ascii="Times New Roman" w:hAnsi="Times New Roman"/>
+          <w:sz w:val="20"/>
+          <w:szCs w:val="20"/>
+          <w:lang w:val="en-US"/>
+        </w:rPr>
+        <w:tab/>
+        <w:t>→control flow branch instructions</w:t>
       </w:r>
     </w:p>
     <w:p>
       <w:pPr>
         <w:pStyle w:val="ListParagraph"/>
+        <w:widowControl/>
+        <w:suppressAutoHyphens w:val="true"/>
+        <w:bidi w:val="0"/>
+        <w:spacing w:lineRule="auto" w:line="240" w:before="0" w:after="0"/>
+        <w:ind w:left="0" w:right="0" w:hanging="0"/>
+        <w:contextualSpacing/>
+        <w:jc w:val="both"/>
+        <w:rPr/>
+      </w:pPr>
+      <w:r>
+        <w:rPr>
+          <w:rFonts w:ascii="Times New Roman" w:hAnsi="Times New Roman"/>
+          <w:sz w:val="20"/>
+          <w:szCs w:val="20"/>
+          <w:lang w:val="en-US"/>
+        </w:rPr>
+        <w:tab/>
+        <w:t>→bite control instructions</w:t>
+      </w:r>
+    </w:p>
+    <w:p>
+      <w:pPr>
+        <w:pStyle w:val="ListParagraph"/>
+        <w:widowControl/>
+        <w:suppressAutoHyphens w:val="true"/>
+        <w:bidi w:val="0"/>
+        <w:spacing w:lineRule="auto" w:line="240" w:before="0" w:after="0"/>
+        <w:ind w:left="0" w:right="0" w:hanging="0"/>
+        <w:contextualSpacing/>
+        <w:jc w:val="both"/>
+        <w:rPr/>
+      </w:pPr>
+      <w:r>
+        <w:rPr>
+          <w:rFonts w:ascii="Times New Roman" w:hAnsi="Times New Roman"/>
+          <w:sz w:val="20"/>
+          <w:szCs w:val="20"/>
+          <w:lang w:val="en-US"/>
+        </w:rPr>
+        <w:tab/>
+        <w:t>→byte control instructions</w:t>
+      </w:r>
+    </w:p>
+    <w:p>
+      <w:pPr>
+        <w:pStyle w:val="ListParagraph"/>
+        <w:widowControl/>
+        <w:suppressAutoHyphens w:val="true"/>
+        <w:bidi w:val="0"/>
+        <w:spacing w:lineRule="auto" w:line="240" w:before="0" w:after="0"/>
+        <w:ind w:left="0" w:right="0" w:hanging="0"/>
+        <w:contextualSpacing/>
+        <w:jc w:val="both"/>
+        <w:rPr/>
+      </w:pPr>
+      <w:r>
+        <w:rPr>
+          <w:rFonts w:ascii="Times New Roman" w:hAnsi="Times New Roman"/>
+          <w:sz w:val="20"/>
+          <w:szCs w:val="20"/>
+          <w:lang w:val="en-US"/>
+        </w:rPr>
+        <w:tab/>
+        <w:t>This assembler is used for range of RISC-based device families such as:</w:t>
+      </w:r>
+    </w:p>
+    <w:p>
+      <w:pPr>
+        <w:pStyle w:val="ListParagraph"/>
+        <w:widowControl/>
+        <w:suppressAutoHyphens w:val="true"/>
+        <w:bidi w:val="0"/>
+        <w:spacing w:lineRule="auto" w:line="240" w:before="0" w:after="0"/>
+        <w:ind w:left="0" w:right="0" w:hanging="0"/>
+        <w:contextualSpacing/>
+        <w:jc w:val="both"/>
+        <w:rPr/>
+      </w:pPr>
+      <w:r>
+        <w:rPr>
+          <w:rFonts w:ascii="Times New Roman" w:hAnsi="Times New Roman"/>
+          <w:sz w:val="20"/>
+          <w:szCs w:val="20"/>
+          <w:lang w:val="en-US"/>
+        </w:rPr>
+        <w:tab/>
+        <w:t xml:space="preserve"> →Raspberry Pi-based</w:t>
+      </w:r>
+    </w:p>
+    <w:p>
+      <w:pPr>
+        <w:pStyle w:val="ListParagraph"/>
+        <w:widowControl/>
+        <w:suppressAutoHyphens w:val="true"/>
+        <w:bidi w:val="0"/>
+        <w:spacing w:lineRule="auto" w:line="240" w:before="0" w:after="0"/>
+        <w:ind w:left="0" w:right="0" w:hanging="0"/>
+        <w:contextualSpacing/>
+        <w:jc w:val="both"/>
+        <w:rPr/>
+      </w:pPr>
+      <w:r>
+        <w:rPr>
+          <w:rFonts w:ascii="Times New Roman" w:hAnsi="Times New Roman"/>
+          <w:sz w:val="20"/>
+          <w:szCs w:val="20"/>
+          <w:lang w:val="en-US"/>
+        </w:rPr>
+        <w:tab/>
+        <w:t xml:space="preserve"> → Atmega and  Attiny-based boards</w:t>
+      </w:r>
+    </w:p>
+    <w:p>
+      <w:pPr>
+        <w:pStyle w:val="ListParagraph"/>
+        <w:widowControl/>
+        <w:suppressAutoHyphens w:val="true"/>
+        <w:bidi w:val="0"/>
+        <w:spacing w:lineRule="auto" w:line="240" w:before="0" w:after="0"/>
+        <w:ind w:left="0" w:right="0" w:hanging="0"/>
+        <w:contextualSpacing/>
+        <w:jc w:val="both"/>
+        <w:rPr/>
+      </w:pPr>
+      <w:r>
+        <w:rPr>
+          <w:rFonts w:ascii="Times New Roman" w:hAnsi="Times New Roman"/>
+          <w:sz w:val="20"/>
+          <w:szCs w:val="20"/>
+          <w:lang w:val="en-US"/>
+        </w:rPr>
+        <w:tab/>
+        <w:t xml:space="preserve">→RISC-based single board computers. Compilation steps for AVR assembler are shown on Figure1. </w:t>
+      </w:r>
+    </w:p>
+    <w:p>
+      <w:pPr>
+        <w:pStyle w:val="ListParagraph"/>
+        <w:widowControl/>
+        <w:suppressAutoHyphens w:val="true"/>
+        <w:bidi w:val="0"/>
+        <w:spacing w:lineRule="auto" w:line="240" w:before="0" w:after="0"/>
+        <w:ind w:left="0" w:right="0" w:hanging="0"/>
+        <w:contextualSpacing/>
+        <w:jc w:val="both"/>
+        <w:rPr>
+          <w:rFonts w:ascii="Times New Roman" w:hAnsi="Times New Roman"/>
+          <w:sz w:val="20"/>
+          <w:szCs w:val="20"/>
+        </w:rPr>
+      </w:pPr>
+      <w:r>
+        <w:rPr>
+          <w:rFonts w:ascii="Times New Roman" w:hAnsi="Times New Roman"/>
+          <w:sz w:val="20"/>
+          <w:szCs w:val="20"/>
+        </w:rPr>
+      </w:r>
+    </w:p>
+    <w:p>
+      <w:pPr>
+        <w:pStyle w:val="Normal"/>
         <w:spacing w:lineRule="auto" w:line="240" w:before="0" w:after="0"/>
         <w:ind w:hanging="0"/>
         <w:contextualSpacing/>
@@ -873,12 +1099,134 @@
           <w:lang w:val="en-US"/>
         </w:rPr>
         <w:tab/>
-        <w:t xml:space="preserve">1) AVR assembler </w:t>
+        <w:t xml:space="preserve">2) PIC assembler </w:t>
       </w:r>
     </w:p>
     <w:p>
       <w:pPr>
         <w:pStyle w:val="ListParagraph"/>
+        <w:widowControl/>
+        <w:suppressAutoHyphens w:val="true"/>
+        <w:bidi w:val="0"/>
+        <w:spacing w:lineRule="auto" w:line="240" w:before="0" w:after="0"/>
+        <w:ind w:left="14" w:right="0" w:hanging="0"/>
+        <w:contextualSpacing/>
+        <w:jc w:val="both"/>
+        <w:rPr>
+          <w:rFonts w:ascii="Times New Roman" w:hAnsi="Times New Roman"/>
+          <w:sz w:val="20"/>
+          <w:szCs w:val="20"/>
+        </w:rPr>
+      </w:pPr>
+      <w:r>
+        <w:rPr>
+          <w:rFonts w:ascii="Times New Roman" w:hAnsi="Times New Roman"/>
+          <w:sz w:val="20"/>
+          <w:szCs w:val="20"/>
+          <w:lang w:val="en-US"/>
+        </w:rPr>
+        <w:tab/>
+        <w:t>PIC assembler is free and open-source assembly language. It supports several types of instructions such as:</w:t>
+      </w:r>
+    </w:p>
+    <w:p>
+      <w:pPr>
+        <w:pStyle w:val="ListParagraph"/>
+        <w:widowControl/>
+        <w:suppressAutoHyphens w:val="true"/>
+        <w:bidi w:val="0"/>
+        <w:spacing w:lineRule="auto" w:line="240" w:before="0" w:after="0"/>
+        <w:ind w:left="0" w:right="0" w:hanging="0"/>
+        <w:contextualSpacing/>
+        <w:jc w:val="both"/>
+        <w:rPr/>
+      </w:pPr>
+      <w:r>
+        <w:rPr>
+          <w:rFonts w:ascii="Times New Roman" w:hAnsi="Times New Roman"/>
+          <w:sz w:val="20"/>
+          <w:szCs w:val="20"/>
+          <w:lang w:val="en-US"/>
+        </w:rPr>
+        <w:tab/>
+        <w:t>→control flow branch instructions</w:t>
+      </w:r>
+    </w:p>
+    <w:p>
+      <w:pPr>
+        <w:pStyle w:val="ListParagraph"/>
+        <w:widowControl/>
+        <w:suppressAutoHyphens w:val="true"/>
+        <w:bidi w:val="0"/>
+        <w:spacing w:lineRule="auto" w:line="240" w:before="0" w:after="0"/>
+        <w:ind w:left="0" w:right="0" w:hanging="0"/>
+        <w:contextualSpacing/>
+        <w:jc w:val="both"/>
+        <w:rPr/>
+      </w:pPr>
+      <w:r>
+        <w:rPr>
+          <w:rFonts w:ascii="Times New Roman" w:hAnsi="Times New Roman"/>
+          <w:sz w:val="20"/>
+          <w:szCs w:val="20"/>
+          <w:lang w:val="en-US"/>
+        </w:rPr>
+        <w:tab/>
+        <w:t>→bite control instructions</w:t>
+      </w:r>
+    </w:p>
+    <w:p>
+      <w:pPr>
+        <w:pStyle w:val="ListParagraph"/>
+        <w:widowControl/>
+        <w:suppressAutoHyphens w:val="true"/>
+        <w:bidi w:val="0"/>
+        <w:spacing w:lineRule="auto" w:line="240" w:before="0" w:after="0"/>
+        <w:ind w:left="0" w:right="0" w:hanging="0"/>
+        <w:contextualSpacing/>
+        <w:jc w:val="both"/>
+        <w:rPr/>
+      </w:pPr>
+      <w:r>
+        <w:rPr>
+          <w:rFonts w:ascii="Times New Roman" w:hAnsi="Times New Roman"/>
+          <w:sz w:val="20"/>
+          <w:szCs w:val="20"/>
+          <w:lang w:val="en-US"/>
+        </w:rPr>
+        <w:tab/>
+      </w:r>
+    </w:p>
+    <w:p>
+      <w:pPr>
+        <w:pStyle w:val="ListParagraph"/>
+        <w:widowControl/>
+        <w:suppressAutoHyphens w:val="true"/>
+        <w:bidi w:val="0"/>
+        <w:spacing w:lineRule="auto" w:line="240" w:before="0" w:after="0"/>
+        <w:ind w:left="0" w:right="0" w:hanging="0"/>
+        <w:contextualSpacing/>
+        <w:jc w:val="both"/>
+        <w:rPr>
+          <w:rFonts w:ascii="Times New Roman" w:hAnsi="Times New Roman"/>
+          <w:sz w:val="20"/>
+          <w:szCs w:val="20"/>
+        </w:rPr>
+      </w:pPr>
+      <w:r>
+        <w:rPr>
+          <w:rFonts w:ascii="Times New Roman" w:hAnsi="Times New Roman"/>
+          <w:sz w:val="20"/>
+          <w:szCs w:val="20"/>
+          <w:lang w:val="en-US"/>
+        </w:rPr>
+        <w:tab/>
+        <w:t xml:space="preserve">This assembler is used for range of PIC-based device families such as: </w:t>
+      </w:r>
+    </w:p>
+    <w:p>
+      <w:pPr>
+        <w:pStyle w:val="Normal"/>
         <w:spacing w:lineRule="auto" w:line="240" w:before="0" w:after="0"/>
         <w:ind w:hanging="0"/>
         <w:contextualSpacing/>
@@ -896,520 +1244,82 @@
           <w:szCs w:val="20"/>
           <w:lang w:val="en-US"/>
         </w:rPr>
+        <w:t xml:space="preserve"> </w:t>
+      </w:r>
+      <w:r>
+        <w:rPr>
+          <w:rFonts w:ascii="Times New Roman" w:hAnsi="Times New Roman"/>
+          <w:sz w:val="20"/>
+          <w:szCs w:val="20"/>
+          <w:lang w:val="en-US"/>
+        </w:rPr>
+        <w:tab/>
+        <w:t>→PIC10-based</w:t>
+      </w:r>
+    </w:p>
+    <w:p>
+      <w:pPr>
+        <w:pStyle w:val="ListParagraph"/>
+        <w:widowControl/>
+        <w:suppressAutoHyphens w:val="true"/>
+        <w:bidi w:val="0"/>
+        <w:spacing w:lineRule="auto" w:line="240" w:before="0" w:after="0"/>
+        <w:ind w:left="0" w:right="0" w:hanging="0"/>
+        <w:contextualSpacing/>
+        <w:jc w:val="both"/>
+        <w:rPr>
+          <w:rFonts w:ascii="Times New Roman" w:hAnsi="Times New Roman"/>
+          <w:sz w:val="20"/>
+          <w:szCs w:val="20"/>
+        </w:rPr>
+      </w:pPr>
+      <w:r>
+        <w:rPr>
+          <w:rFonts w:ascii="Times New Roman" w:hAnsi="Times New Roman"/>
+          <w:sz w:val="20"/>
+          <w:szCs w:val="20"/>
+          <w:lang w:val="en-US"/>
+        </w:rPr>
+        <w:tab/>
+        <w:t>→PIC20-based</w:t>
+      </w:r>
+    </w:p>
+    <w:p>
+      <w:pPr>
+        <w:pStyle w:val="ListParagraph"/>
+        <w:widowControl/>
+        <w:suppressAutoHyphens w:val="true"/>
+        <w:bidi w:val="0"/>
+        <w:spacing w:lineRule="auto" w:line="240" w:before="0" w:after="0"/>
+        <w:ind w:left="-14" w:right="0" w:hanging="0"/>
+        <w:contextualSpacing/>
+        <w:jc w:val="both"/>
+        <w:rPr>
+          <w:rFonts w:ascii="Times New Roman" w:hAnsi="Times New Roman"/>
+          <w:sz w:val="20"/>
+          <w:szCs w:val="20"/>
+        </w:rPr>
+      </w:pPr>
+      <w:r>
+        <w:rPr>
+          <w:rFonts w:ascii="Times New Roman" w:hAnsi="Times New Roman"/>
+          <w:sz w:val="20"/>
+          <w:szCs w:val="20"/>
+          <w:lang w:val="en-US"/>
+        </w:rPr>
         <w:tab/>
         <w:tab/>
-      </w:r>
-      <w:r>
-        <w:rPr>
-          <w:rFonts w:ascii="Times New Roman" w:hAnsi="Times New Roman"/>
-          <w:sz w:val="20"/>
-          <w:szCs w:val="20"/>
-          <w:lang w:val="en-US"/>
-        </w:rPr>
-        <w:t>AVR assembler is free and open-source assembly language. It supports several types of instructions such as:</w:t>
+        <w:t xml:space="preserve">→PIC-based single board computers. Compilation steps for PIC assembler are shown on Figure2.   </w:t>
       </w:r>
     </w:p>
     <w:p>
       <w:pPr>
         <w:pStyle w:val="ListParagraph"/>
-        <w:spacing w:lineRule="auto" w:line="240" w:before="0" w:after="0"/>
-        <w:ind w:hanging="0"/>
-        <w:contextualSpacing/>
-        <w:jc w:val="both"/>
-        <w:rPr>
-          <w:rFonts w:ascii="Times New Roman" w:hAnsi="Times New Roman"/>
-          <w:sz w:val="20"/>
-          <w:szCs w:val="20"/>
-        </w:rPr>
-      </w:pPr>
-      <w:r>
-        <w:rPr>
-          <w:rFonts w:ascii="Times New Roman" w:hAnsi="Times New Roman"/>
-          <w:sz w:val="20"/>
-          <w:szCs w:val="20"/>
-          <w:lang w:val="en-US"/>
-        </w:rPr>
-        <w:tab/>
-        <w:t>→ arithmetical-logic operations</w:t>
-      </w:r>
-    </w:p>
-    <w:p>
-      <w:pPr>
-        <w:pStyle w:val="ListParagraph"/>
-        <w:spacing w:lineRule="auto" w:line="240" w:before="0" w:after="0"/>
-        <w:ind w:hanging="0"/>
-        <w:contextualSpacing/>
-        <w:jc w:val="both"/>
-        <w:rPr>
-          <w:rFonts w:ascii="Times New Roman" w:hAnsi="Times New Roman"/>
-          <w:sz w:val="20"/>
-          <w:szCs w:val="20"/>
-        </w:rPr>
-      </w:pPr>
-      <w:r>
-        <w:rPr>
-          <w:rFonts w:ascii="Times New Roman" w:hAnsi="Times New Roman"/>
-          <w:sz w:val="20"/>
-          <w:szCs w:val="20"/>
-          <w:lang w:val="en-US"/>
-        </w:rPr>
-        <w:tab/>
-        <w:t>→control flow branch instructions</w:t>
-      </w:r>
-    </w:p>
-    <w:p>
-      <w:pPr>
-        <w:pStyle w:val="ListParagraph"/>
-        <w:spacing w:lineRule="auto" w:line="240" w:before="0" w:after="0"/>
-        <w:ind w:hanging="0"/>
-        <w:contextualSpacing/>
-        <w:jc w:val="both"/>
-        <w:rPr>
-          <w:rFonts w:ascii="Times New Roman" w:hAnsi="Times New Roman"/>
-          <w:sz w:val="20"/>
-          <w:szCs w:val="20"/>
-        </w:rPr>
-      </w:pPr>
-      <w:r>
-        <w:rPr>
-          <w:rFonts w:ascii="Times New Roman" w:hAnsi="Times New Roman"/>
-          <w:sz w:val="20"/>
-          <w:szCs w:val="20"/>
-          <w:lang w:val="en-US"/>
-        </w:rPr>
-        <w:tab/>
-        <w:t>→bite control instructions</w:t>
-      </w:r>
-    </w:p>
-    <w:p>
-      <w:pPr>
-        <w:pStyle w:val="ListParagraph"/>
-        <w:spacing w:lineRule="auto" w:line="240" w:before="0" w:after="0"/>
-        <w:ind w:hanging="0"/>
-        <w:contextualSpacing/>
-        <w:jc w:val="both"/>
-        <w:rPr>
-          <w:rFonts w:ascii="Times New Roman" w:hAnsi="Times New Roman"/>
-          <w:sz w:val="20"/>
-          <w:szCs w:val="20"/>
-        </w:rPr>
-      </w:pPr>
-      <w:r>
-        <w:rPr>
-          <w:rFonts w:ascii="Times New Roman" w:hAnsi="Times New Roman"/>
-          <w:sz w:val="20"/>
-          <w:szCs w:val="20"/>
-          <w:lang w:val="en-US"/>
-        </w:rPr>
-        <w:tab/>
-        <w:t>→byte control instructions</w:t>
-      </w:r>
-    </w:p>
-    <w:p>
-      <w:pPr>
-        <w:pStyle w:val="ListParagraph"/>
-        <w:spacing w:lineRule="auto" w:line="240" w:before="0" w:after="0"/>
-        <w:ind w:hanging="0"/>
-        <w:contextualSpacing/>
-        <w:jc w:val="both"/>
-        <w:rPr>
-          <w:rFonts w:ascii="Times New Roman" w:hAnsi="Times New Roman"/>
-          <w:sz w:val="20"/>
-          <w:szCs w:val="20"/>
-        </w:rPr>
-      </w:pPr>
-      <w:r>
-        <w:rPr>
-          <w:rFonts w:ascii="Times New Roman" w:hAnsi="Times New Roman"/>
-          <w:sz w:val="20"/>
-          <w:szCs w:val="20"/>
-          <w:lang w:val="en-US"/>
-        </w:rPr>
-        <w:tab/>
-        <w:t>This</w:t>
-      </w:r>
-      <w:r>
-        <w:rPr>
-          <w:rFonts w:ascii="Times New Roman" w:hAnsi="Times New Roman"/>
-          <w:sz w:val="20"/>
-          <w:szCs w:val="20"/>
-          <w:lang w:val="en-US"/>
-        </w:rPr>
-        <w:t xml:space="preserve"> assembler is used for range of RISC-</w:t>
-      </w:r>
-      <w:r>
-        <w:rPr>
-          <w:rFonts w:ascii="Times New Roman" w:hAnsi="Times New Roman"/>
-          <w:sz w:val="20"/>
-          <w:szCs w:val="20"/>
-          <w:lang w:val="en-US"/>
-        </w:rPr>
-        <w:t>based</w:t>
-      </w:r>
-      <w:r>
-        <w:rPr>
-          <w:rFonts w:ascii="Times New Roman" w:hAnsi="Times New Roman"/>
-          <w:sz w:val="20"/>
-          <w:szCs w:val="20"/>
-          <w:lang w:val="en-US"/>
-        </w:rPr>
-        <w:t xml:space="preserve"> device</w:t>
-      </w:r>
-      <w:r>
-        <w:rPr>
-          <w:rFonts w:ascii="Times New Roman" w:hAnsi="Times New Roman"/>
-          <w:sz w:val="20"/>
-          <w:szCs w:val="20"/>
-          <w:lang w:val="en-US"/>
-        </w:rPr>
-        <w:t xml:space="preserve"> families</w:t>
-      </w:r>
-      <w:r>
-        <w:rPr>
-          <w:rFonts w:ascii="Times New Roman" w:hAnsi="Times New Roman"/>
-          <w:sz w:val="20"/>
-          <w:szCs w:val="20"/>
-          <w:lang w:val="en-US"/>
-        </w:rPr>
-        <w:t xml:space="preserve"> </w:t>
-      </w:r>
-      <w:r>
-        <w:rPr>
-          <w:rFonts w:ascii="Times New Roman" w:hAnsi="Times New Roman"/>
-          <w:sz w:val="20"/>
-          <w:szCs w:val="20"/>
-          <w:lang w:val="en-US"/>
-        </w:rPr>
-        <w:t>such as:</w:t>
-      </w:r>
-    </w:p>
-    <w:p>
-      <w:pPr>
-        <w:pStyle w:val="ListParagraph"/>
-        <w:spacing w:lineRule="auto" w:line="240" w:before="0" w:after="0"/>
-        <w:ind w:hanging="0"/>
-        <w:contextualSpacing/>
-        <w:jc w:val="both"/>
-        <w:rPr>
-          <w:rFonts w:ascii="Times New Roman" w:hAnsi="Times New Roman"/>
-          <w:sz w:val="20"/>
-          <w:szCs w:val="20"/>
-        </w:rPr>
-      </w:pPr>
-      <w:r>
-        <w:rPr>
-          <w:rFonts w:ascii="Times New Roman" w:hAnsi="Times New Roman"/>
-          <w:sz w:val="20"/>
-          <w:szCs w:val="20"/>
-          <w:lang w:val="en-US"/>
-        </w:rPr>
-        <w:tab/>
-        <w:t xml:space="preserve"> →Raspberry Pi-based</w:t>
-      </w:r>
-    </w:p>
-    <w:p>
-      <w:pPr>
-        <w:pStyle w:val="ListParagraph"/>
-        <w:spacing w:lineRule="auto" w:line="240" w:before="0" w:after="0"/>
-        <w:ind w:hanging="0"/>
-        <w:contextualSpacing/>
-        <w:jc w:val="both"/>
-        <w:rPr>
-          <w:rFonts w:ascii="Times New Roman" w:hAnsi="Times New Roman"/>
-          <w:sz w:val="20"/>
-          <w:szCs w:val="20"/>
-        </w:rPr>
-      </w:pPr>
-      <w:r>
-        <w:rPr>
-          <w:rFonts w:ascii="Times New Roman" w:hAnsi="Times New Roman"/>
-          <w:sz w:val="20"/>
-          <w:szCs w:val="20"/>
-          <w:lang w:val="en-US"/>
-        </w:rPr>
-        <w:tab/>
-        <w:t xml:space="preserve"> → Atmega and  Attiny-based boards</w:t>
-      </w:r>
-    </w:p>
-    <w:p>
-      <w:pPr>
-        <w:pStyle w:val="ListParagraph"/>
-        <w:spacing w:lineRule="auto" w:line="240" w:before="0" w:after="0"/>
-        <w:ind w:hanging="0"/>
-        <w:contextualSpacing/>
-        <w:jc w:val="both"/>
-        <w:rPr>
-          <w:rFonts w:ascii="Times New Roman" w:hAnsi="Times New Roman"/>
-          <w:sz w:val="20"/>
-          <w:szCs w:val="20"/>
-        </w:rPr>
-      </w:pPr>
-      <w:r>
-        <w:rPr>
-          <w:rFonts w:ascii="Times New Roman" w:hAnsi="Times New Roman"/>
-          <w:sz w:val="20"/>
-          <w:szCs w:val="20"/>
-          <w:lang w:val="en-US"/>
-        </w:rPr>
-        <w:tab/>
-        <w:t xml:space="preserve">→RISC-based single board computers. Compilation steps for AVR assembler are shown on Figure1. </w:t>
-      </w:r>
-    </w:p>
-    <w:p>
-      <w:pPr>
-        <w:pStyle w:val="ListParagraph"/>
-        <w:spacing w:lineRule="auto" w:line="240" w:before="0" w:after="0"/>
-        <w:ind w:hanging="0"/>
-        <w:contextualSpacing/>
-        <w:jc w:val="both"/>
-        <w:rPr>
-          <w:rFonts w:ascii="Times New Roman" w:hAnsi="Times New Roman"/>
-          <w:sz w:val="20"/>
-          <w:szCs w:val="20"/>
-        </w:rPr>
-      </w:pPr>
-      <w:r>
-        <w:rPr/>
-      </w:r>
-    </w:p>
-    <w:p>
-      <w:pPr>
-        <w:pStyle w:val="Normal"/>
-        <w:spacing w:lineRule="auto" w:line="240" w:before="0" w:after="0"/>
-        <w:ind w:hanging="0"/>
-        <w:contextualSpacing/>
-        <w:jc w:val="both"/>
-        <w:rPr>
-          <w:rFonts w:ascii="Times New Roman" w:hAnsi="Times New Roman"/>
-          <w:sz w:val="20"/>
-          <w:szCs w:val="20"/>
-        </w:rPr>
-      </w:pPr>
-      <w:r>
-        <w:rPr>
-          <w:rFonts w:ascii="Times New Roman" w:hAnsi="Times New Roman"/>
-          <w:sz w:val="20"/>
-          <w:szCs w:val="20"/>
-          <w:lang w:val="en-US"/>
-        </w:rPr>
-        <w:tab/>
-        <w:t xml:space="preserve">2) PIC assembler </w:t>
-      </w:r>
-    </w:p>
-    <w:p>
-      <w:pPr>
-        <w:pStyle w:val="ListParagraph"/>
-        <w:spacing w:lineRule="auto" w:line="240" w:before="0" w:after="0"/>
-        <w:ind w:hanging="0"/>
-        <w:contextualSpacing/>
-        <w:jc w:val="both"/>
-        <w:rPr>
-          <w:rFonts w:ascii="Times New Roman" w:hAnsi="Times New Roman"/>
-          <w:sz w:val="20"/>
-          <w:szCs w:val="20"/>
-        </w:rPr>
-      </w:pPr>
-      <w:r>
-        <w:rPr>
-          <w:rFonts w:ascii="Times New Roman" w:hAnsi="Times New Roman"/>
-          <w:sz w:val="20"/>
-          <w:szCs w:val="20"/>
-          <w:lang w:val="en-US"/>
-        </w:rPr>
-        <w:tab/>
-        <w:tab/>
-      </w:r>
-      <w:r>
-        <w:rPr>
-          <w:rFonts w:ascii="Times New Roman" w:hAnsi="Times New Roman"/>
-          <w:sz w:val="20"/>
-          <w:szCs w:val="20"/>
-          <w:lang w:val="en-US"/>
-        </w:rPr>
-        <w:t>PIC assembler is free and open-source assembly language. It supports several types of instructions such as:</w:t>
-      </w:r>
-    </w:p>
-    <w:p>
-      <w:pPr>
-        <w:pStyle w:val="ListParagraph"/>
-        <w:spacing w:lineRule="auto" w:line="240" w:before="0" w:after="0"/>
-        <w:ind w:hanging="0"/>
-        <w:contextualSpacing/>
-        <w:jc w:val="both"/>
-        <w:rPr>
-          <w:rFonts w:ascii="Times New Roman" w:hAnsi="Times New Roman"/>
-          <w:sz w:val="20"/>
-          <w:szCs w:val="20"/>
-        </w:rPr>
-      </w:pPr>
-      <w:r>
-        <w:rPr>
-          <w:rFonts w:ascii="Times New Roman" w:hAnsi="Times New Roman"/>
-          <w:sz w:val="20"/>
-          <w:szCs w:val="20"/>
-          <w:lang w:val="en-US"/>
-        </w:rPr>
-        <w:tab/>
-        <w:t>→control flow branch instructions</w:t>
-      </w:r>
-    </w:p>
-    <w:p>
-      <w:pPr>
-        <w:pStyle w:val="ListParagraph"/>
-        <w:spacing w:lineRule="auto" w:line="240" w:before="0" w:after="0"/>
-        <w:ind w:hanging="0"/>
-        <w:contextualSpacing/>
-        <w:jc w:val="both"/>
-        <w:rPr>
-          <w:rFonts w:ascii="Times New Roman" w:hAnsi="Times New Roman"/>
-          <w:sz w:val="20"/>
-          <w:szCs w:val="20"/>
-        </w:rPr>
-      </w:pPr>
-      <w:r>
-        <w:rPr>
-          <w:rFonts w:ascii="Times New Roman" w:hAnsi="Times New Roman"/>
-          <w:sz w:val="20"/>
-          <w:szCs w:val="20"/>
-          <w:lang w:val="en-US"/>
-        </w:rPr>
-        <w:tab/>
-        <w:t>→bite control instructions</w:t>
-      </w:r>
-    </w:p>
-    <w:p>
-      <w:pPr>
-        <w:pStyle w:val="ListParagraph"/>
-        <w:spacing w:lineRule="auto" w:line="240" w:before="0" w:after="0"/>
-        <w:ind w:hanging="0"/>
-        <w:contextualSpacing/>
-        <w:jc w:val="both"/>
-        <w:rPr>
-          <w:rFonts w:ascii="Times New Roman" w:hAnsi="Times New Roman"/>
-          <w:sz w:val="20"/>
-          <w:szCs w:val="20"/>
-        </w:rPr>
-      </w:pPr>
-      <w:r>
-        <w:rPr>
-          <w:rFonts w:ascii="Times New Roman" w:hAnsi="Times New Roman"/>
-          <w:sz w:val="20"/>
-          <w:szCs w:val="20"/>
-          <w:lang w:val="en-US"/>
-        </w:rPr>
-        <w:tab/>
-      </w:r>
-    </w:p>
-    <w:p>
-      <w:pPr>
-        <w:pStyle w:val="ListParagraph"/>
-        <w:spacing w:lineRule="auto" w:line="240" w:before="0" w:after="0"/>
-        <w:ind w:hanging="0"/>
-        <w:contextualSpacing/>
-        <w:jc w:val="both"/>
-        <w:rPr>
-          <w:rFonts w:ascii="Times New Roman" w:hAnsi="Times New Roman"/>
-          <w:sz w:val="20"/>
-          <w:szCs w:val="20"/>
-        </w:rPr>
-      </w:pPr>
-      <w:r>
-        <w:rPr>
-          <w:rFonts w:ascii="Times New Roman" w:hAnsi="Times New Roman"/>
-          <w:sz w:val="20"/>
-          <w:szCs w:val="20"/>
-          <w:lang w:val="en-US"/>
-        </w:rPr>
-        <w:tab/>
-        <w:t xml:space="preserve">This assembler is used for range of PIC-based device families such as: </w:t>
-      </w:r>
-    </w:p>
-    <w:p>
-      <w:pPr>
-        <w:pStyle w:val="Normal"/>
-        <w:spacing w:lineRule="auto" w:line="240" w:before="0" w:after="0"/>
-        <w:ind w:hanging="0"/>
-        <w:contextualSpacing/>
-        <w:jc w:val="both"/>
-        <w:rPr>
-          <w:rFonts w:ascii="Times New Roman" w:hAnsi="Times New Roman"/>
-          <w:sz w:val="20"/>
-          <w:szCs w:val="20"/>
-        </w:rPr>
-      </w:pPr>
-      <w:r>
-        <w:rPr>
-          <w:rFonts w:ascii="Times New Roman" w:hAnsi="Times New Roman"/>
-          <w:sz w:val="20"/>
-          <w:szCs w:val="20"/>
-          <w:lang w:val="en-US"/>
-        </w:rPr>
-        <w:t xml:space="preserve"> </w:t>
-      </w:r>
-      <w:r>
-        <w:rPr>
-          <w:rFonts w:ascii="Times New Roman" w:hAnsi="Times New Roman"/>
-          <w:sz w:val="20"/>
-          <w:szCs w:val="20"/>
-          <w:lang w:val="en-US"/>
-        </w:rPr>
-        <w:tab/>
-        <w:t>→PIC10-based</w:t>
-      </w:r>
-    </w:p>
-    <w:p>
-      <w:pPr>
-        <w:pStyle w:val="ListParagraph"/>
-        <w:spacing w:lineRule="auto" w:line="240" w:before="0" w:after="0"/>
-        <w:ind w:hanging="0"/>
-        <w:contextualSpacing/>
-        <w:jc w:val="both"/>
-        <w:rPr>
-          <w:rFonts w:ascii="Times New Roman" w:hAnsi="Times New Roman"/>
-          <w:sz w:val="20"/>
-          <w:szCs w:val="20"/>
-        </w:rPr>
-      </w:pPr>
-      <w:r>
-        <w:rPr>
-          <w:rFonts w:ascii="Times New Roman" w:hAnsi="Times New Roman"/>
-          <w:sz w:val="20"/>
-          <w:szCs w:val="20"/>
-          <w:lang w:val="en-US"/>
-        </w:rPr>
-        <w:tab/>
-        <w:t xml:space="preserve"> →PIC20-based</w:t>
-      </w:r>
-    </w:p>
-    <w:p>
-      <w:pPr>
-        <w:pStyle w:val="ListParagraph"/>
-        <w:spacing w:lineRule="auto" w:line="240" w:before="0" w:after="0"/>
-        <w:ind w:hanging="0"/>
-        <w:contextualSpacing/>
-        <w:jc w:val="both"/>
-        <w:rPr>
-          <w:rFonts w:ascii="Times New Roman" w:hAnsi="Times New Roman"/>
-          <w:sz w:val="20"/>
-          <w:szCs w:val="20"/>
-        </w:rPr>
-      </w:pPr>
-      <w:r>
-        <w:rPr>
-          <w:rFonts w:ascii="Times New Roman" w:hAnsi="Times New Roman"/>
-          <w:sz w:val="20"/>
-          <w:szCs w:val="20"/>
-          <w:lang w:val="en-US"/>
-        </w:rPr>
-        <w:tab/>
-        <w:t xml:space="preserve">→PIC-based single board computers. Compilation steps for PIC assembler are shown on Figure2.   </w:t>
-      </w:r>
-    </w:p>
-    <w:p>
-      <w:pPr>
-        <w:pStyle w:val="ListParagraph"/>
-        <w:spacing w:lineRule="auto" w:line="240" w:before="0" w:after="0"/>
-        <w:ind w:hanging="0"/>
+        <w:widowControl/>
+        <w:suppressAutoHyphens w:val="true"/>
+        <w:bidi w:val="0"/>
+        <w:spacing w:lineRule="auto" w:line="240" w:before="0" w:after="0"/>
+        <w:ind w:left="14" w:right="0" w:hanging="0"/>
         <w:contextualSpacing/>
         <w:jc w:val="both"/>
         <w:rPr>
@@ -1428,39 +1338,8 @@
           <w:lang w:val="en-US"/>
         </w:rPr>
         <w:tab/>
-        <w:t>RTOS Development scheme is shown on Figure3.</w:t>
-      </w:r>
-    </w:p>
-    <w:p>
-      <w:pPr>
-        <w:pStyle w:val="ListParagraph"/>
-        <w:spacing w:lineRule="auto" w:line="240" w:before="0" w:after="0"/>
-        <w:ind w:hanging="0"/>
-        <w:contextualSpacing/>
-        <w:jc w:val="both"/>
-        <w:rPr>
-          <w:rFonts w:ascii="Times New Roman" w:hAnsi="Times New Roman"/>
-          <w:sz w:val="20"/>
-          <w:szCs w:val="20"/>
-        </w:rPr>
-      </w:pPr>
-      <w:r>
-        <w:rPr/>
-      </w:r>
-    </w:p>
-    <w:p>
-      <w:pPr>
-        <w:pStyle w:val="ListParagraph"/>
-        <w:spacing w:lineRule="auto" w:line="240" w:before="0" w:after="0"/>
-        <w:ind w:hanging="0"/>
-        <w:contextualSpacing/>
-        <w:jc w:val="both"/>
-        <w:rPr>
-          <w:rFonts w:ascii="Times New Roman" w:hAnsi="Times New Roman"/>
-          <w:sz w:val="20"/>
-          <w:szCs w:val="20"/>
-        </w:rPr>
-      </w:pPr>
+        <w:t xml:space="preserve">RTOS Development scheme is shown on Figure3. </w:t>
+      </w:r>
       <w:r>
         <w:rPr>
           <w:rFonts w:ascii="Times New Roman" w:hAnsi="Times New Roman"/>
@@ -1469,19 +1348,9 @@
           <w:color w:val="000000"/>
           <w:sz w:val="20"/>
           <w:szCs w:val="20"/>
-        </w:rPr>
-        <w:t>(</w:t>
-      </w:r>
-      <w:r>
-        <w:rPr>
-          <w:rFonts w:ascii="Times New Roman" w:hAnsi="Times New Roman"/>
-          <w:b w:val="false"/>
-          <w:bCs w:val="false"/>
-          <w:color w:val="000000"/>
-          <w:sz w:val="20"/>
-          <w:szCs w:val="20"/>
-        </w:rPr>
-        <w:t>Attiny85 PIC10F320 Datasheet, 2023)</w:t>
+          <w:shd w:fill="auto" w:val="clear"/>
+        </w:rPr>
+        <w:t>(Attiny85 PIC10F320 Datasheet, 2023)</w:t>
       </w:r>
       <w:r>
         <w:rPr>
@@ -1491,6 +1360,7 @@
           <w:color w:val="000000"/>
           <w:sz w:val="20"/>
           <w:szCs w:val="20"/>
+          <w:shd w:fill="auto" w:val="clear"/>
         </w:rPr>
         <w:t>.</w:t>
       </w:r>
@@ -1528,7 +1398,7 @@
           <w:ilvl w:val="0"/>
           <w:numId w:val="0"/>
         </w:numPr>
-        <w:ind w:hanging="0"/>
+        <w:ind w:left="0" w:hanging="0"/>
         <w:jc w:val="both"/>
         <w:rPr>
           <w:b w:val="false"/>
@@ -1799,6 +1669,132 @@
     <w:p>
       <w:pPr>
         <w:pStyle w:val="ListParagraph"/>
+        <w:widowControl/>
+        <w:suppressAutoHyphens w:val="true"/>
+        <w:bidi w:val="0"/>
+        <w:spacing w:lineRule="auto" w:line="240" w:before="0" w:after="0"/>
+        <w:ind w:left="14" w:right="0" w:hanging="0"/>
+        <w:contextualSpacing/>
+        <w:jc w:val="both"/>
+        <w:rPr>
+          <w:rFonts w:ascii="Times New Roman" w:hAnsi="Times New Roman"/>
+          <w:sz w:val="20"/>
+          <w:szCs w:val="20"/>
+        </w:rPr>
+      </w:pPr>
+      <w:r>
+        <w:rPr>
+          <w:rFonts w:ascii="Times New Roman" w:hAnsi="Times New Roman"/>
+          <w:sz w:val="20"/>
+          <w:szCs w:val="20"/>
+          <w:lang w:val="en-US"/>
+        </w:rPr>
+        <w:tab/>
+        <w:t>RISC-V assembler is free and open-source assembly language. It supports several types of instructions such as:</w:t>
+      </w:r>
+    </w:p>
+    <w:p>
+      <w:pPr>
+        <w:pStyle w:val="ListParagraph"/>
+        <w:widowControl/>
+        <w:suppressAutoHyphens w:val="true"/>
+        <w:bidi w:val="0"/>
+        <w:spacing w:lineRule="auto" w:line="240" w:before="0" w:after="0"/>
+        <w:ind w:left="-14" w:right="0" w:hanging="0"/>
+        <w:contextualSpacing/>
+        <w:jc w:val="both"/>
+        <w:rPr/>
+      </w:pPr>
+      <w:r>
+        <w:rPr>
+          <w:rFonts w:ascii="Times New Roman" w:hAnsi="Times New Roman"/>
+          <w:sz w:val="20"/>
+          <w:szCs w:val="20"/>
+          <w:lang w:val="en-US"/>
+        </w:rPr>
+        <w:tab/>
+        <w:tab/>
+        <w:t>→ arithmetical-logic operations</w:t>
+      </w:r>
+    </w:p>
+    <w:p>
+      <w:pPr>
+        <w:pStyle w:val="ListParagraph"/>
+        <w:widowControl/>
+        <w:suppressAutoHyphens w:val="true"/>
+        <w:bidi w:val="0"/>
+        <w:spacing w:lineRule="auto" w:line="240" w:before="0" w:after="0"/>
+        <w:ind w:left="-14" w:right="0" w:hanging="0"/>
+        <w:contextualSpacing/>
+        <w:jc w:val="both"/>
+        <w:rPr/>
+      </w:pPr>
+      <w:r>
+        <w:rPr>
+          <w:rFonts w:ascii="Times New Roman" w:hAnsi="Times New Roman"/>
+          <w:sz w:val="20"/>
+          <w:szCs w:val="20"/>
+          <w:lang w:val="en-US"/>
+        </w:rPr>
+        <w:tab/>
+        <w:tab/>
+        <w:t>→control flow branch instructions</w:t>
+      </w:r>
+    </w:p>
+    <w:p>
+      <w:pPr>
+        <w:pStyle w:val="ListParagraph"/>
+        <w:widowControl/>
+        <w:suppressAutoHyphens w:val="true"/>
+        <w:bidi w:val="0"/>
+        <w:spacing w:lineRule="auto" w:line="240" w:before="0" w:after="0"/>
+        <w:ind w:left="-14" w:right="0" w:hanging="0"/>
+        <w:contextualSpacing/>
+        <w:jc w:val="both"/>
+        <w:rPr>
+          <w:rFonts w:ascii="Times New Roman" w:hAnsi="Times New Roman"/>
+          <w:sz w:val="20"/>
+          <w:szCs w:val="20"/>
+        </w:rPr>
+      </w:pPr>
+      <w:r>
+        <w:rPr>
+          <w:rFonts w:ascii="Times New Roman" w:hAnsi="Times New Roman"/>
+          <w:sz w:val="20"/>
+          <w:szCs w:val="20"/>
+          <w:lang w:val="en-US"/>
+        </w:rPr>
+        <w:tab/>
+        <w:tab/>
+        <w:t>→floating point instructions</w:t>
+      </w:r>
+    </w:p>
+    <w:p>
+      <w:pPr>
+        <w:pStyle w:val="ListParagraph"/>
+        <w:spacing w:lineRule="auto" w:line="240" w:before="0" w:after="0"/>
+        <w:ind w:left="720" w:hanging="0"/>
+        <w:contextualSpacing/>
+        <w:jc w:val="both"/>
+        <w:rPr>
+          <w:rFonts w:ascii="Times New Roman" w:hAnsi="Times New Roman"/>
+          <w:sz w:val="20"/>
+          <w:szCs w:val="20"/>
+        </w:rPr>
+      </w:pPr>
+      <w:r>
+        <w:rPr>
+          <w:rFonts w:ascii="Times New Roman" w:hAnsi="Times New Roman"/>
+          <w:sz w:val="20"/>
+          <w:szCs w:val="20"/>
+          <w:lang w:val="en-US"/>
+        </w:rPr>
+        <w:t xml:space="preserve">This assembler is used for range of PIC-based device families such as: </w:t>
+      </w:r>
+    </w:p>
+    <w:p>
+      <w:pPr>
+        <w:pStyle w:val="Normal"/>
         <w:spacing w:lineRule="auto" w:line="240" w:before="0" w:after="0"/>
         <w:ind w:hanging="0"/>
         <w:contextualSpacing/>
@@ -1816,134 +1812,6 @@
           <w:szCs w:val="20"/>
           <w:lang w:val="en-US"/>
         </w:rPr>
-        <w:tab/>
-        <w:tab/>
-      </w:r>
-      <w:r>
-        <w:rPr>
-          <w:rFonts w:ascii="Times New Roman" w:hAnsi="Times New Roman"/>
-          <w:sz w:val="20"/>
-          <w:szCs w:val="20"/>
-          <w:lang w:val="en-US"/>
-        </w:rPr>
-        <w:t>RISC-V assembler is free and open-source assembly language. It supports several types of instructions such as:</w:t>
-      </w:r>
-    </w:p>
-    <w:p>
-      <w:pPr>
-        <w:pStyle w:val="ListParagraph"/>
-        <w:spacing w:lineRule="auto" w:line="240" w:before="0" w:after="0"/>
-        <w:ind w:hanging="0"/>
-        <w:contextualSpacing/>
-        <w:jc w:val="both"/>
-        <w:rPr>
-          <w:rFonts w:ascii="Times New Roman" w:hAnsi="Times New Roman"/>
-          <w:sz w:val="20"/>
-          <w:szCs w:val="20"/>
-        </w:rPr>
-      </w:pPr>
-      <w:r>
-        <w:rPr>
-          <w:rFonts w:ascii="Times New Roman" w:hAnsi="Times New Roman"/>
-          <w:sz w:val="20"/>
-          <w:szCs w:val="20"/>
-          <w:lang w:val="en-US"/>
-        </w:rPr>
-        <w:tab/>
-        <w:t>→ arithmetical-logic operations</w:t>
-      </w:r>
-    </w:p>
-    <w:p>
-      <w:pPr>
-        <w:pStyle w:val="ListParagraph"/>
-        <w:spacing w:lineRule="auto" w:line="240" w:before="0" w:after="0"/>
-        <w:ind w:hanging="0"/>
-        <w:contextualSpacing/>
-        <w:jc w:val="both"/>
-        <w:rPr>
-          <w:rFonts w:ascii="Times New Roman" w:hAnsi="Times New Roman"/>
-          <w:sz w:val="20"/>
-          <w:szCs w:val="20"/>
-        </w:rPr>
-      </w:pPr>
-      <w:r>
-        <w:rPr>
-          <w:rFonts w:ascii="Times New Roman" w:hAnsi="Times New Roman"/>
-          <w:sz w:val="20"/>
-          <w:szCs w:val="20"/>
-          <w:lang w:val="en-US"/>
-        </w:rPr>
-        <w:tab/>
-        <w:t>→control flow branch instructions</w:t>
-      </w:r>
-    </w:p>
-    <w:p>
-      <w:pPr>
-        <w:pStyle w:val="ListParagraph"/>
-        <w:spacing w:lineRule="auto" w:line="240" w:before="0" w:after="0"/>
-        <w:ind w:hanging="0"/>
-        <w:contextualSpacing/>
-        <w:jc w:val="both"/>
-        <w:rPr>
-          <w:rFonts w:ascii="Times New Roman" w:hAnsi="Times New Roman"/>
-          <w:sz w:val="20"/>
-          <w:szCs w:val="20"/>
-        </w:rPr>
-      </w:pPr>
-      <w:r>
-        <w:rPr>
-          <w:rFonts w:ascii="Times New Roman" w:hAnsi="Times New Roman"/>
-          <w:sz w:val="20"/>
-          <w:szCs w:val="20"/>
-          <w:lang w:val="en-US"/>
-        </w:rPr>
-        <w:tab/>
-        <w:t>→floating point instructions</w:t>
-      </w:r>
-    </w:p>
-    <w:p>
-      <w:pPr>
-        <w:pStyle w:val="ListParagraph"/>
-        <w:spacing w:lineRule="auto" w:line="240" w:before="0" w:after="0"/>
-        <w:ind w:hanging="0"/>
-        <w:contextualSpacing/>
-        <w:jc w:val="both"/>
-        <w:rPr>
-          <w:rFonts w:ascii="Times New Roman" w:hAnsi="Times New Roman"/>
-          <w:sz w:val="20"/>
-          <w:szCs w:val="20"/>
-        </w:rPr>
-      </w:pPr>
-      <w:r>
-        <w:rPr>
-          <w:rFonts w:ascii="Times New Roman" w:hAnsi="Times New Roman"/>
-          <w:sz w:val="20"/>
-          <w:szCs w:val="20"/>
-          <w:lang w:val="en-US"/>
-        </w:rPr>
-        <w:t xml:space="preserve">This assembler is used for range of PIC-based device families such as: </w:t>
-      </w:r>
-    </w:p>
-    <w:p>
-      <w:pPr>
-        <w:pStyle w:val="Normal"/>
-        <w:spacing w:lineRule="auto" w:line="240" w:before="0" w:after="0"/>
-        <w:ind w:hanging="0"/>
-        <w:contextualSpacing/>
-        <w:jc w:val="both"/>
-        <w:rPr>
-          <w:rFonts w:ascii="Times New Roman" w:hAnsi="Times New Roman"/>
-          <w:sz w:val="20"/>
-          <w:szCs w:val="20"/>
-        </w:rPr>
-      </w:pPr>
-      <w:r>
-        <w:rPr>
-          <w:rFonts w:ascii="Times New Roman" w:hAnsi="Times New Roman"/>
-          <w:sz w:val="20"/>
-          <w:szCs w:val="20"/>
-          <w:lang w:val="en-US"/>
-        </w:rPr>
         <w:t xml:space="preserve"> </w:t>
       </w:r>
       <w:r>
@@ -1961,56 +1829,70 @@
       <w:pPr>
         <w:pStyle w:val="ListParagraph"/>
         <w:spacing w:lineRule="auto" w:line="240" w:before="0" w:after="0"/>
+        <w:ind w:left="720" w:hanging="0"/>
+        <w:contextualSpacing/>
+        <w:jc w:val="both"/>
+        <w:rPr>
+          <w:rFonts w:ascii="Times New Roman" w:hAnsi="Times New Roman"/>
+          <w:sz w:val="20"/>
+          <w:szCs w:val="20"/>
+        </w:rPr>
+      </w:pPr>
+      <w:r>
+        <w:rPr>
+          <w:rFonts w:ascii="Times New Roman" w:hAnsi="Times New Roman"/>
+          <w:sz w:val="20"/>
+          <w:szCs w:val="20"/>
+          <w:lang w:val="en-US"/>
+        </w:rPr>
+        <w:t>→</w:t>
+      </w:r>
+      <w:r>
+        <w:rPr>
+          <w:rFonts w:ascii="Times New Roman" w:hAnsi="Times New Roman"/>
+          <w:sz w:val="20"/>
+          <w:szCs w:val="20"/>
+          <w:lang w:val="en-US"/>
+        </w:rPr>
+        <w:t>SiFive-based devices</w:t>
+      </w:r>
+    </w:p>
+    <w:p>
+      <w:pPr>
+        <w:pStyle w:val="ListParagraph"/>
+        <w:spacing w:lineRule="auto" w:line="240" w:before="0" w:after="0"/>
+        <w:ind w:left="720" w:hanging="0"/>
+        <w:contextualSpacing/>
+        <w:jc w:val="both"/>
+        <w:rPr>
+          <w:rFonts w:ascii="Times New Roman" w:hAnsi="Times New Roman"/>
+          <w:sz w:val="20"/>
+          <w:szCs w:val="20"/>
+        </w:rPr>
+      </w:pPr>
+      <w:r>
+        <w:rPr>
+          <w:rFonts w:ascii="Times New Roman" w:hAnsi="Times New Roman"/>
+          <w:sz w:val="20"/>
+          <w:szCs w:val="20"/>
+        </w:rPr>
+      </w:r>
+    </w:p>
+    <w:p>
+      <w:pPr>
+        <w:pStyle w:val="Normal"/>
+        <w:spacing w:lineRule="auto" w:line="240" w:before="0" w:after="0"/>
         <w:ind w:hanging="0"/>
-        <w:contextualSpacing/>
-        <w:jc w:val="both"/>
-        <w:rPr>
-          <w:rFonts w:ascii="Times New Roman" w:hAnsi="Times New Roman"/>
-          <w:sz w:val="20"/>
-          <w:szCs w:val="20"/>
-        </w:rPr>
-      </w:pPr>
-      <w:r>
-        <w:rPr>
-          <w:rFonts w:ascii="Times New Roman" w:hAnsi="Times New Roman"/>
-          <w:sz w:val="20"/>
-          <w:szCs w:val="20"/>
-          <w:lang w:val="en-US"/>
-        </w:rPr>
-        <w:tab/>
-        <w:t xml:space="preserve"> →SiFive-based devices</w:t>
-      </w:r>
-    </w:p>
-    <w:p>
-      <w:pPr>
-        <w:pStyle w:val="ListParagraph"/>
-        <w:spacing w:lineRule="auto" w:line="240" w:before="0" w:after="0"/>
-        <w:ind w:hanging="0"/>
-        <w:contextualSpacing/>
-        <w:jc w:val="both"/>
-        <w:rPr>
-          <w:rFonts w:ascii="Times New Roman" w:hAnsi="Times New Roman"/>
-          <w:sz w:val="20"/>
-          <w:szCs w:val="20"/>
-        </w:rPr>
-      </w:pPr>
-      <w:r>
-        <w:rPr/>
-      </w:r>
-    </w:p>
-    <w:p>
-      <w:pPr>
-        <w:pStyle w:val="Normal"/>
-        <w:spacing w:lineRule="auto" w:line="240" w:before="0" w:after="0"/>
-        <w:ind w:hanging="0"/>
-        <w:jc w:val="both"/>
-        <w:rPr>
-          <w:sz w:val="20"/>
-          <w:szCs w:val="20"/>
-        </w:rPr>
-      </w:pPr>
-      <w:r>
-        <w:rPr>
+        <w:jc w:val="both"/>
+        <w:rPr>
+          <w:rFonts w:ascii="Times New Roman" w:hAnsi="Times New Roman"/>
+          <w:sz w:val="20"/>
+          <w:szCs w:val="20"/>
+        </w:rPr>
+      </w:pPr>
+      <w:r>
+        <w:rPr>
+          <w:rFonts w:ascii="Times New Roman" w:hAnsi="Times New Roman"/>
           <w:b/>
           <w:bCs/>
           <w:sz w:val="20"/>
@@ -2027,64 +1909,44 @@
         <w:ind w:hanging="0"/>
         <w:jc w:val="both"/>
         <w:rPr>
-          <w:b w:val="false"/>
+          <w:rFonts w:ascii="Times New Roman" w:hAnsi="Times New Roman"/>
+          <w:sz w:val="20"/>
+          <w:szCs w:val="20"/>
+        </w:rPr>
+      </w:pPr>
+      <w:r>
+        <w:rPr>
+          <w:rFonts w:ascii="Times New Roman" w:hAnsi="Times New Roman"/>
           <w:b w:val="false"/>
           <w:bCs w:val="false"/>
           <w:sz w:val="20"/>
           <w:szCs w:val="20"/>
-        </w:rPr>
-      </w:pPr>
-      <w:r>
-        <w:rPr>
-          <w:b w:val="false"/>
-          <w:bCs w:val="false"/>
-          <w:sz w:val="20"/>
-          <w:szCs w:val="20"/>
           <w:lang w:val="en-US"/>
         </w:rPr>
         <w:tab/>
-        <w:t xml:space="preserve">Free assembly languages for different instruction sets are compared. </w:t>
-      </w:r>
-      <w:r>
-        <w:rPr>
-          <w:rFonts w:ascii="Times New Roman" w:hAnsi="Times New Roman"/>
-          <w:b w:val="false"/>
-          <w:bCs w:val="false"/>
+        <w:t>Free assembly languages for different instruction sets are compared. RTOS Development scheme is demonstrated. Compilation process for  AVR / PIC assemblers is shown.</w:t>
+      </w:r>
+    </w:p>
+    <w:p>
+      <w:pPr>
+        <w:pStyle w:val="Normal"/>
+        <w:spacing w:lineRule="auto" w:line="240" w:before="0" w:after="0"/>
+        <w:ind w:hanging="0"/>
+        <w:jc w:val="both"/>
+        <w:rPr>
+          <w:rFonts w:ascii="Times New Roman" w:hAnsi="Times New Roman"/>
           <w:sz w:val="20"/>
           <w:szCs w:val="20"/>
           <w:lang w:val="en-US"/>
         </w:rPr>
-        <w:t xml:space="preserve">RTOS Development scheme is demonstrated. Compilation process for </w:t>
-      </w:r>
-      <w:r>
-        <w:rPr>
-          <w:b w:val="false"/>
-          <w:bCs w:val="false"/>
+      </w:pPr>
+      <w:r>
+        <w:rPr>
+          <w:rFonts w:ascii="Times New Roman" w:hAnsi="Times New Roman"/>
           <w:sz w:val="20"/>
           <w:szCs w:val="20"/>
           <w:lang w:val="en-US"/>
         </w:rPr>
-        <w:t xml:space="preserve"> AVR / PIC assemblers </w:t>
-      </w:r>
-      <w:r>
-        <w:rPr>
-          <w:b w:val="false"/>
-          <w:bCs w:val="false"/>
-          <w:sz w:val="20"/>
-          <w:szCs w:val="20"/>
-          <w:lang w:val="en-US"/>
-        </w:rPr>
-        <w:t>is shown</w:t>
-      </w:r>
-      <w:r>
-        <w:rPr>
-          <w:b w:val="false"/>
-          <w:bCs w:val="false"/>
-          <w:sz w:val="20"/>
-          <w:szCs w:val="20"/>
-          <w:lang w:val="en-US"/>
-        </w:rPr>
-        <w:t>.</w:t>
       </w:r>
     </w:p>
     <w:p>
@@ -2094,28 +1956,14 @@
         <w:ind w:hanging="0"/>
         <w:jc w:val="both"/>
         <w:rPr>
-          <w:lang w:val="en-US"/>
-        </w:rPr>
-      </w:pPr>
-      <w:r>
-        <w:rPr>
-          <w:lang w:val="en-US"/>
-        </w:rPr>
-      </w:r>
-    </w:p>
-    <w:p>
-      <w:pPr>
-        <w:pStyle w:val="Normal"/>
-        <w:spacing w:lineRule="auto" w:line="240" w:before="0" w:after="0"/>
-        <w:ind w:hanging="0"/>
-        <w:jc w:val="both"/>
-        <w:rPr>
-          <w:sz w:val="20"/>
-          <w:szCs w:val="20"/>
-        </w:rPr>
-      </w:pPr>
-      <w:r>
-        <w:rPr>
+          <w:rFonts w:ascii="Times New Roman" w:hAnsi="Times New Roman"/>
+          <w:sz w:val="20"/>
+          <w:szCs w:val="20"/>
+        </w:rPr>
+      </w:pPr>
+      <w:r>
+        <w:rPr>
+          <w:rFonts w:ascii="Times New Roman" w:hAnsi="Times New Roman"/>
           <w:b/>
           <w:bCs/>
           <w:sz w:val="20"/>
@@ -2126,6 +1974,7 @@
       </w:r>
       <w:r>
         <w:rPr>
+          <w:rFonts w:ascii="Times New Roman" w:hAnsi="Times New Roman"/>
           <w:b/>
           <w:bCs/>
           <w:sz w:val="20"/>
@@ -2153,22 +2002,7 @@
           <w:szCs w:val="20"/>
         </w:rPr>
         <w:tab/>
-      </w:r>
-      <w:r>
-        <w:rPr>
-          <w:rFonts w:ascii="Times New Roman" w:hAnsi="Times New Roman"/>
-          <w:sz w:val="20"/>
-          <w:szCs w:val="20"/>
-        </w:rPr>
-        <w:t xml:space="preserve">According to Free assembly languages overview that can be used and AVR PIC instruction analys the conclusion of the paper: AVR assembly language and RISC-V assembly languages will be best choice to design real-time operating system.  </w:t>
-      </w:r>
-      <w:r>
-        <w:rPr>
-          <w:rFonts w:ascii="Times New Roman" w:hAnsi="Times New Roman"/>
-          <w:sz w:val="20"/>
-          <w:szCs w:val="20"/>
-        </w:rPr>
-        <w:t xml:space="preserve">AVR and PIC assembly languages are used in Master Degree project of the author. </w:t>
+        <w:t xml:space="preserve">According to Free assembly languages overview that can be used and AVR PIC instruction analys the conclusion of the paper: AVR assembly language and RISC-V assembly languages will be best choice to design real-time operating system.  AVR and PIC assembly languages are used in Master Degree project of the author. </w:t>
       </w:r>
     </w:p>
     <w:p>
